--- a/TD_Systemes/ActivitesPreparation.docx
+++ b/TD_Systemes/ActivitesPreparation.docx
@@ -1,6 +1,6 @@
 
 <file path=word/document.xml><?xml version="1.0" encoding="utf-8"?>
-<w:document xmlns:wpc="http://schemas.microsoft.com/office/word/2010/wordprocessingCanvas" xmlns:cx="http://schemas.microsoft.com/office/drawing/2014/chartex" xmlns:cx1="http://schemas.microsoft.com/office/drawing/2015/9/8/chartex" xmlns:cx2="http://schemas.microsoft.com/office/drawing/2015/10/21/chartex" xmlns:cx3="http://schemas.microsoft.com/office/drawing/2016/5/9/chartex" xmlns:cx4="http://schemas.microsoft.com/office/drawing/2016/5/10/chartex" xmlns:cx5="http://schemas.microsoft.com/office/drawing/2016/5/11/chartex" xmlns:cx6="http://schemas.microsoft.com/office/drawing/2016/5/12/chartex" xmlns:cx7="http://schemas.microsoft.com/office/drawing/2016/5/13/chartex" xmlns:cx8="http://schemas.microsoft.com/office/drawing/2016/5/14/chartex" xmlns:mc="http://schemas.openxmlformats.org/markup-compatibility/2006" xmlns:aink="http://schemas.microsoft.com/office/drawing/2016/ink" xmlns:am3d="http://schemas.microsoft.com/office/drawing/2017/model3d" xmlns:o="urn:schemas-microsoft-com:office:office" xmlns:oel="http://schemas.microsoft.com/office/2019/extlst" xmlns:r="http://schemas.openxmlformats.org/officeDocument/2006/relationships" xmlns:m="http://schemas.openxmlformats.org/officeDocument/2006/math" xmlns:v="urn:schemas-microsoft-com:vml" xmlns:wp14="http://schemas.microsoft.com/office/word/2010/wordprocessingDrawing" xmlns:wp="http://schemas.openxmlformats.org/drawingml/2006/wordprocessingDrawing" xmlns:w10="urn:schemas-microsoft-com:office:word" xmlns:w="http://schemas.openxmlformats.org/wordprocessingml/2006/main" xmlns:w14="http://schemas.microsoft.com/office/word/2010/wordml" xmlns:w15="http://schemas.microsoft.com/office/word/2012/wordml" xmlns:w16cex="http://schemas.microsoft.com/office/word/2018/wordml/cex" xmlns:w16cid="http://schemas.microsoft.com/office/word/2016/wordml/cid" xmlns:w16="http://schemas.microsoft.com/office/word/2018/wordml" xmlns:w16du="http://schemas.microsoft.com/office/word/2023/wordml/word16du" xmlns:w16sdtdh="http://schemas.microsoft.com/office/word/2020/wordml/sdtdatahash" xmlns:w16se="http://schemas.microsoft.com/office/word/2015/wordml/symex" xmlns:wpg="http://schemas.microsoft.com/office/word/2010/wordprocessingGroup" xmlns:wpi="http://schemas.microsoft.com/office/word/2010/wordprocessingInk" xmlns:wne="http://schemas.microsoft.com/office/word/2006/wordml" xmlns:wps="http://schemas.microsoft.com/office/word/2010/wordprocessingShape" mc:Ignorable="w14 w15 w16se w16cid w16 w16cex w16sdtdh w16du wp14">
+<w:document xmlns:wpc="http://schemas.microsoft.com/office/word/2010/wordprocessingCanvas" xmlns:cx="http://schemas.microsoft.com/office/drawing/2014/chartex" xmlns:cx1="http://schemas.microsoft.com/office/drawing/2015/9/8/chartex" xmlns:cx2="http://schemas.microsoft.com/office/drawing/2015/10/21/chartex" xmlns:cx3="http://schemas.microsoft.com/office/drawing/2016/5/9/chartex" xmlns:cx4="http://schemas.microsoft.com/office/drawing/2016/5/10/chartex" xmlns:cx5="http://schemas.microsoft.com/office/drawing/2016/5/11/chartex" xmlns:cx6="http://schemas.microsoft.com/office/drawing/2016/5/12/chartex" xmlns:cx7="http://schemas.microsoft.com/office/drawing/2016/5/13/chartex" xmlns:cx8="http://schemas.microsoft.com/office/drawing/2016/5/14/chartex" xmlns:mc="http://schemas.openxmlformats.org/markup-compatibility/2006" xmlns:aink="http://schemas.microsoft.com/office/drawing/2016/ink" xmlns:am3d="http://schemas.microsoft.com/office/drawing/2017/model3d" xmlns:o="urn:schemas-microsoft-com:office:office" xmlns:r="http://schemas.openxmlformats.org/officeDocument/2006/relationships" xmlns:m="http://schemas.openxmlformats.org/officeDocument/2006/math" xmlns:v="urn:schemas-microsoft-com:vml" xmlns:wp14="http://schemas.microsoft.com/office/word/2010/wordprocessingDrawing" xmlns:wp="http://schemas.openxmlformats.org/drawingml/2006/wordprocessingDrawing" xmlns:w10="urn:schemas-microsoft-com:office:word" xmlns:w="http://schemas.openxmlformats.org/wordprocessingml/2006/main" xmlns:w14="http://schemas.microsoft.com/office/word/2010/wordml" xmlns:w15="http://schemas.microsoft.com/office/word/2012/wordml" xmlns:w16cex="http://schemas.microsoft.com/office/word/2018/wordml/cex" xmlns:w16cid="http://schemas.microsoft.com/office/word/2016/wordml/cid" xmlns:w16="http://schemas.microsoft.com/office/word/2018/wordml" xmlns:w16sdtdh="http://schemas.microsoft.com/office/word/2020/wordml/sdtdatahash" xmlns:w16se="http://schemas.microsoft.com/office/word/2015/wordml/symex" xmlns:wpg="http://schemas.microsoft.com/office/word/2010/wordprocessingGroup" xmlns:wpi="http://schemas.microsoft.com/office/word/2010/wordprocessingInk" xmlns:wne="http://schemas.microsoft.com/office/word/2006/wordml" xmlns:wps="http://schemas.microsoft.com/office/word/2010/wordprocessingShape" mc:Ignorable="w14 w15 w16se w16cid w16 w16cex w16sdtdh wp14">
   <w:body>
     <w:p>
       <w:pPr>
@@ -23,6 +23,141 @@
         <w:t>Activités A Préparer</w:t>
       </w:r>
     </w:p>
+    <w:p/>
+    <w:p>
+      <w:r>
+        <w:t>Dans le cadre de la préparation à l’oral, il est nécessaire de travailler avec sérieux</w:t>
+      </w:r>
+    </w:p>
+    <w:tbl>
+      <w:tblPr>
+        <w:tblStyle w:val="Grilledutableau"/>
+        <w:tblW w:w="0" w:type="auto"/>
+        <w:jc w:val="center"/>
+        <w:tblBorders>
+          <w:top w:val="single" w:sz="8" w:space="0" w:color="FFFFFF" w:themeColor="background1"/>
+          <w:left w:val="single" w:sz="8" w:space="0" w:color="FFFFFF" w:themeColor="background1"/>
+          <w:bottom w:val="single" w:sz="8" w:space="0" w:color="FFFFFF" w:themeColor="background1"/>
+          <w:right w:val="single" w:sz="8" w:space="0" w:color="FFFFFF" w:themeColor="background1"/>
+          <w:insideH w:val="single" w:sz="6" w:space="0" w:color="FFFFFF" w:themeColor="background1"/>
+          <w:insideV w:val="single" w:sz="6" w:space="0" w:color="FFFFFF" w:themeColor="background1"/>
+        </w:tblBorders>
+        <w:shd w:val="clear" w:color="auto" w:fill="1F3864" w:themeFill="accent1" w:themeFillShade="80"/>
+        <w:tblLook w:val="04A0" w:firstRow="1" w:lastRow="0" w:firstColumn="1" w:lastColumn="0" w:noHBand="0" w:noVBand="1"/>
+      </w:tblPr>
+      <w:tblGrid>
+        <w:gridCol w:w="2544"/>
+        <w:gridCol w:w="2546"/>
+        <w:gridCol w:w="2547"/>
+        <w:gridCol w:w="2547"/>
+      </w:tblGrid>
+      <w:tr>
+        <w:trPr>
+          <w:jc w:val="center"/>
+        </w:trPr>
+        <w:tc>
+          <w:tcPr>
+            <w:tcW w:w="2548" w:type="dxa"/>
+            <w:shd w:val="clear" w:color="auto" w:fill="1F3864" w:themeFill="accent1" w:themeFillShade="80"/>
+            <w:vAlign w:val="center"/>
+          </w:tcPr>
+          <w:p>
+            <w:pPr>
+              <w:jc w:val="center"/>
+              <w:rPr>
+                <w:b/>
+                <w:bCs/>
+                <w:color w:val="FFFFFF" w:themeColor="background1"/>
+              </w:rPr>
+            </w:pPr>
+            <w:r>
+              <w:rPr>
+                <w:b/>
+                <w:bCs/>
+                <w:color w:val="FFFFFF" w:themeColor="background1"/>
+              </w:rPr>
+              <w:t>Les TP</w:t>
+            </w:r>
+          </w:p>
+        </w:tc>
+        <w:tc>
+          <w:tcPr>
+            <w:tcW w:w="2548" w:type="dxa"/>
+            <w:shd w:val="clear" w:color="auto" w:fill="1F3864" w:themeFill="accent1" w:themeFillShade="80"/>
+            <w:vAlign w:val="center"/>
+          </w:tcPr>
+          <w:p>
+            <w:pPr>
+              <w:jc w:val="center"/>
+              <w:rPr>
+                <w:b/>
+                <w:bCs/>
+                <w:color w:val="FFFFFF" w:themeColor="background1"/>
+              </w:rPr>
+            </w:pPr>
+            <w:r>
+              <w:rPr>
+                <w:b/>
+                <w:bCs/>
+                <w:color w:val="FFFFFF" w:themeColor="background1"/>
+              </w:rPr>
+              <w:t>La technologie</w:t>
+            </w:r>
+          </w:p>
+        </w:tc>
+        <w:tc>
+          <w:tcPr>
+            <w:tcW w:w="2549" w:type="dxa"/>
+            <w:shd w:val="clear" w:color="auto" w:fill="1F3864" w:themeFill="accent1" w:themeFillShade="80"/>
+            <w:vAlign w:val="center"/>
+          </w:tcPr>
+          <w:p>
+            <w:pPr>
+              <w:jc w:val="center"/>
+              <w:rPr>
+                <w:b/>
+                <w:bCs/>
+                <w:color w:val="FFFFFF" w:themeColor="background1"/>
+              </w:rPr>
+            </w:pPr>
+            <w:r>
+              <w:rPr>
+                <w:b/>
+                <w:bCs/>
+                <w:color w:val="FFFFFF" w:themeColor="background1"/>
+              </w:rPr>
+              <w:t>Tout le programme de l’année</w:t>
+            </w:r>
+          </w:p>
+        </w:tc>
+        <w:tc>
+          <w:tcPr>
+            <w:tcW w:w="2549" w:type="dxa"/>
+            <w:shd w:val="clear" w:color="auto" w:fill="1F3864" w:themeFill="accent1" w:themeFillShade="80"/>
+            <w:vAlign w:val="center"/>
+          </w:tcPr>
+          <w:p>
+            <w:pPr>
+              <w:jc w:val="center"/>
+              <w:rPr>
+                <w:b/>
+                <w:bCs/>
+                <w:color w:val="FFFFFF" w:themeColor="background1"/>
+              </w:rPr>
+            </w:pPr>
+            <w:r>
+              <w:rPr>
+                <w:b/>
+                <w:bCs/>
+                <w:color w:val="FFFFFF" w:themeColor="background1"/>
+              </w:rPr>
+              <w:t>Les logiciels de simulation (juste pour être à l’aise)</w:t>
+            </w:r>
+          </w:p>
+        </w:tc>
+      </w:tr>
+    </w:tbl>
+    <w:p/>
     <w:p/>
     <w:p>
       <w:r>
@@ -250,7 +385,10 @@
               <w:jc w:val="left"/>
             </w:pPr>
             <w:r>
-              <w:t>Décrire le fonctionnement des capteurs ?</w:t>
+              <w:t>Décrire le fonctionnement des capteurs</w:t>
+            </w:r>
+            <w:r>
+              <w:t>.</w:t>
             </w:r>
           </w:p>
           <w:p>
@@ -391,13 +529,7 @@
               <w:jc w:val="left"/>
             </w:pPr>
             <w:r>
-              <w:t xml:space="preserve">Proposer un protocole expérimental pour déterminer </w:t>
-            </w:r>
-            <w:r>
-              <w:t>.</w:t>
-            </w:r>
-            <w:r>
-              <w:t xml:space="preserve">R. </w:t>
+              <w:t xml:space="preserve">Proposer un protocole expérimental pour déterminer .R. </w:t>
             </w:r>
           </w:p>
           <w:p>
@@ -411,13 +543,7 @@
               <w:jc w:val="left"/>
             </w:pPr>
             <w:r>
-              <w:t>Proposer un protocole expérimental pour déterminer .</w:t>
-            </w:r>
-            <w:r>
-              <w:t>L</w:t>
-            </w:r>
-            <w:r>
-              <w:t xml:space="preserve">. </w:t>
+              <w:t xml:space="preserve">Proposer un protocole expérimental pour déterminer .L. </w:t>
             </w:r>
           </w:p>
           <w:p>
@@ -431,13 +557,7 @@
               <w:jc w:val="left"/>
             </w:pPr>
             <w:r>
-              <w:t>Proposer un protocole expérimental pour déterminer .</w:t>
-            </w:r>
-            <w:r>
-              <w:t>K</w:t>
-            </w:r>
-            <w:r>
-              <w:t xml:space="preserve">. </w:t>
+              <w:t xml:space="preserve">Proposer un protocole expérimental pour déterminer .K. </w:t>
             </w:r>
           </w:p>
           <w:p>
@@ -451,15 +571,7 @@
               <w:jc w:val="left"/>
             </w:pPr>
             <w:r>
-              <w:t>Proposer un protocole expérimental pour déterminer .</w:t>
-            </w:r>
-            <w:proofErr w:type="spellStart"/>
-            <w:r>
-              <w:t>fv</w:t>
-            </w:r>
-            <w:proofErr w:type="spellEnd"/>
-            <w:r>
-              <w:t xml:space="preserve">. </w:t>
+              <w:t xml:space="preserve">Proposer un protocole expérimental pour déterminer .fv. </w:t>
             </w:r>
           </w:p>
           <w:p>
@@ -473,13 +585,7 @@
               <w:jc w:val="left"/>
             </w:pPr>
             <w:r>
-              <w:t>Proposer un protocole expérimental pour déterminer .</w:t>
-            </w:r>
-            <w:r>
-              <w:t>J</w:t>
-            </w:r>
-            <w:r>
-              <w:t xml:space="preserve"> </w:t>
+              <w:t xml:space="preserve">Proposer un protocole expérimental pour déterminer .J </w:t>
             </w:r>
           </w:p>
         </w:tc>
@@ -643,13 +749,8 @@
         <w:t xml:space="preserve">les relevés de position </w:t>
       </w:r>
       <w:r>
-        <w:t xml:space="preserve">pour un déplacement de 10 mm et un déplacement de 100 </w:t>
+        <w:t>pour un déplacement de 10 mm et un déplacement de 100 mm.</w:t>
       </w:r>
-      <w:proofErr w:type="spellStart"/>
-      <w:r>
-        <w:t>mm.</w:t>
-      </w:r>
-      <w:proofErr w:type="spellEnd"/>
     </w:p>
     <w:tbl>
       <w:tblPr>
@@ -1038,13 +1139,8 @@
         <w:t xml:space="preserve">vitesse </w:t>
       </w:r>
       <w:r>
-        <w:t xml:space="preserve">pour un déplacement de 10 mm et un déplacement de 100 </w:t>
+        <w:t>pour un déplacement de 10 mm et un déplacement de 100 mm.</w:t>
       </w:r>
-      <w:proofErr w:type="spellStart"/>
-      <w:r>
-        <w:t>mm.</w:t>
-      </w:r>
-      <w:proofErr w:type="spellEnd"/>
     </w:p>
     <w:tbl>
       <w:tblPr>
@@ -1218,13 +1314,8 @@
     <w:p/>
     <w:p>
       <w:r>
-        <w:t xml:space="preserve">On donne les relevés de courant et tension pour un déplacement de 10 mm et un déplacement de 100 </w:t>
+        <w:t>On donne les relevés de courant et tension pour un déplacement de 10 mm et un déplacement de 100 mm.</w:t>
       </w:r>
-      <w:proofErr w:type="spellStart"/>
-      <w:r>
-        <w:t>mm.</w:t>
-      </w:r>
-      <w:proofErr w:type="spellEnd"/>
     </w:p>
     <w:tbl>
       <w:tblPr>
@@ -1964,23 +2055,7 @@
                 <w:b/>
                 <w:bCs/>
               </w:rPr>
-              <w:t xml:space="preserve">Ouvrir le notebook </w:t>
-            </w:r>
-            <w:proofErr w:type="spellStart"/>
-            <w:r>
-              <w:rPr>
-                <w:b/>
-                <w:bCs/>
-              </w:rPr>
-              <w:t>Capytale</w:t>
-            </w:r>
-            <w:proofErr w:type="spellEnd"/>
-            <w:r>
-              <w:rPr>
-                <w:b/>
-                <w:bCs/>
-              </w:rPr>
-              <w:t xml:space="preserve"> suivant </w:t>
+              <w:t xml:space="preserve">Ouvrir le notebook Capytale suivant </w:t>
             </w:r>
             <w:r>
               <w:t>.</w:t>
@@ -2304,28 +2379,24 @@
               </w:rPr>
               <w:t xml:space="preserve"> </w:t>
             </w:r>
-            <w:proofErr w:type="spellStart"/>
             <w:r>
               <w:rPr>
                 <w:rFonts w:ascii="Consolas" w:hAnsi="Consolas"/>
               </w:rPr>
               <w:t>amax</w:t>
             </w:r>
-            <w:proofErr w:type="spellEnd"/>
             <w:r>
               <w:rPr>
                 <w:rFonts w:eastAsiaTheme="minorEastAsia"/>
               </w:rPr>
               <w:t xml:space="preserve">, la vitesse maximale accessible est </w:t>
             </w:r>
-            <w:proofErr w:type="spellStart"/>
             <w:r>
               <w:rPr>
                 <w:rFonts w:ascii="Consolas" w:hAnsi="Consolas"/>
               </w:rPr>
               <w:t>vmax</w:t>
             </w:r>
-            <w:proofErr w:type="spellEnd"/>
             <w:r>
               <w:rPr>
                 <w:rFonts w:eastAsiaTheme="minorEastAsia"/>
@@ -2464,34 +2535,24 @@
               </w:rPr>
               <w:t xml:space="preserve"> et fonction de </w:t>
             </w:r>
-            <w:proofErr w:type="spellStart"/>
             <w:r>
               <w:rPr>
                 <w:rFonts w:ascii="Consolas" w:hAnsi="Consolas"/>
               </w:rPr>
-              <w:t>amax</w:t>
-            </w:r>
-            <w:proofErr w:type="spellEnd"/>
+              <w:t>amax,</w:t>
+            </w:r>
             <w:r>
               <w:rPr>
                 <w:rFonts w:ascii="Consolas" w:hAnsi="Consolas"/>
               </w:rPr>
-              <w:t>,</w:t>
+              <w:t xml:space="preserve"> </w:t>
             </w:r>
             <w:r>
               <w:rPr>
                 <w:rFonts w:ascii="Consolas" w:hAnsi="Consolas"/>
               </w:rPr>
-              <w:t xml:space="preserve"> </w:t>
-            </w:r>
-            <w:proofErr w:type="spellStart"/>
-            <w:r>
-              <w:rPr>
-                <w:rFonts w:ascii="Consolas" w:hAnsi="Consolas"/>
-              </w:rPr>
               <w:t>vmax</w:t>
             </w:r>
-            <w:proofErr w:type="spellEnd"/>
             <w:r>
               <w:rPr>
                 <w:rFonts w:cstheme="minorHAnsi"/>
@@ -2518,7 +2579,6 @@
             <w:r>
               <w:t xml:space="preserve">Implémenter dans python la fonction </w:t>
             </w:r>
-            <w:proofErr w:type="spellStart"/>
             <w:r>
               <w:rPr>
                 <w:rFonts w:ascii="Consolas" w:hAnsi="Consolas"/>
@@ -2535,123 +2595,74 @@
               <w:rPr>
                 <w:rFonts w:ascii="Consolas" w:hAnsi="Consolas"/>
               </w:rPr>
-              <w:t>_temps</w:t>
-            </w:r>
-            <w:proofErr w:type="spellEnd"/>
+              <w:t>_temps(amax</w:t>
+            </w:r>
             <w:r>
               <w:rPr>
                 <w:rFonts w:ascii="Consolas" w:hAnsi="Consolas"/>
               </w:rPr>
-              <w:t>(</w:t>
-            </w:r>
-            <w:proofErr w:type="spellStart"/>
+              <w:t> :float</w:t>
+            </w:r>
             <w:r>
               <w:rPr>
                 <w:rFonts w:ascii="Consolas" w:hAnsi="Consolas"/>
               </w:rPr>
-              <w:t>amax</w:t>
-            </w:r>
-            <w:proofErr w:type="spellEnd"/>
+              <w:t>,</w:t>
+            </w:r>
             <w:r>
               <w:rPr>
                 <w:rFonts w:ascii="Consolas" w:hAnsi="Consolas"/>
               </w:rPr>
-              <w:t> :</w:t>
-            </w:r>
-            <w:proofErr w:type="spellStart"/>
+              <w:t xml:space="preserve"> </w:t>
+            </w:r>
             <w:r>
               <w:rPr>
                 <w:rFonts w:ascii="Consolas" w:hAnsi="Consolas"/>
               </w:rPr>
-              <w:t>float</w:t>
-            </w:r>
-            <w:proofErr w:type="spellEnd"/>
+              <w:t>vmax</w:t>
+            </w:r>
             <w:r>
               <w:rPr>
                 <w:rFonts w:ascii="Consolas" w:hAnsi="Consolas"/>
               </w:rPr>
+              <w:t> :float</w:t>
+            </w:r>
+            <w:r>
+              <w:rPr>
+                <w:rFonts w:ascii="Consolas" w:hAnsi="Consolas"/>
+              </w:rPr>
               <w:t>,</w:t>
             </w:r>
             <w:r>
               <w:rPr>
                 <w:rFonts w:ascii="Consolas" w:hAnsi="Consolas"/>
               </w:rPr>
+              <w:t xml:space="preserve"> distance :float</w:t>
+            </w:r>
+            <w:r>
+              <w:rPr>
+                <w:rFonts w:ascii="Consolas" w:hAnsi="Consolas"/>
+              </w:rPr>
+              <w:t>)</w:t>
+            </w:r>
+            <w:r>
+              <w:rPr>
+                <w:rFonts w:ascii="Consolas" w:hAnsi="Consolas"/>
+              </w:rPr>
               <w:t xml:space="preserve"> </w:t>
             </w:r>
-            <w:proofErr w:type="spellStart"/>
             <w:r>
               <w:rPr>
                 <w:rFonts w:ascii="Consolas" w:hAnsi="Consolas"/>
               </w:rPr>
-              <w:t>vmax</w:t>
-            </w:r>
-            <w:proofErr w:type="spellEnd"/>
+              <w:t>-&gt;</w:t>
+            </w:r>
             <w:r>
               <w:rPr>
                 <w:rFonts w:ascii="Consolas" w:hAnsi="Consolas"/>
               </w:rPr>
-              <w:t> :</w:t>
-            </w:r>
-            <w:proofErr w:type="spellStart"/>
-            <w:r>
-              <w:rPr>
-                <w:rFonts w:ascii="Consolas" w:hAnsi="Consolas"/>
-              </w:rPr>
-              <w:t>float</w:t>
-            </w:r>
-            <w:proofErr w:type="spellEnd"/>
-            <w:r>
-              <w:rPr>
-                <w:rFonts w:ascii="Consolas" w:hAnsi="Consolas"/>
-              </w:rPr>
-              <w:t>,</w:t>
-            </w:r>
-            <w:r>
-              <w:rPr>
-                <w:rFonts w:ascii="Consolas" w:hAnsi="Consolas"/>
-              </w:rPr>
-              <w:t xml:space="preserve"> distance :</w:t>
-            </w:r>
-            <w:proofErr w:type="spellStart"/>
-            <w:r>
-              <w:rPr>
-                <w:rFonts w:ascii="Consolas" w:hAnsi="Consolas"/>
-              </w:rPr>
-              <w:t>float</w:t>
-            </w:r>
-            <w:proofErr w:type="spellEnd"/>
-            <w:r>
-              <w:rPr>
-                <w:rFonts w:ascii="Consolas" w:hAnsi="Consolas"/>
-              </w:rPr>
-              <w:t>)</w:t>
-            </w:r>
-            <w:r>
-              <w:rPr>
-                <w:rFonts w:ascii="Consolas" w:hAnsi="Consolas"/>
-              </w:rPr>
-              <w:t xml:space="preserve"> </w:t>
-            </w:r>
-            <w:r>
-              <w:rPr>
-                <w:rFonts w:ascii="Consolas" w:hAnsi="Consolas"/>
-              </w:rPr>
-              <w:t>-&gt;</w:t>
-            </w:r>
-            <w:r>
-              <w:rPr>
-                <w:rFonts w:ascii="Consolas" w:hAnsi="Consolas"/>
-              </w:rPr>
-              <w:t xml:space="preserve"> </w:t>
-            </w:r>
-            <w:proofErr w:type="spellStart"/>
-            <w:r>
-              <w:rPr>
-                <w:rFonts w:ascii="Consolas" w:hAnsi="Consolas"/>
-              </w:rPr>
-              <w:t>float,float,float</w:t>
-            </w:r>
-            <w:proofErr w:type="spellEnd"/>
+              <w:t xml:space="preserve"> float,float,float</w:t>
+            </w:r>
             <w:r>
               <w:t xml:space="preserve">, renvoyant </w:t>
             </w:r>
@@ -2873,7 +2884,6 @@
               </w:rPr>
               <w:t xml:space="preserve">Ecrire une fonction </w:t>
             </w:r>
-            <w:proofErr w:type="spellStart"/>
             <w:r>
               <w:rPr>
                 <w:rFonts w:ascii="Consolas" w:eastAsiaTheme="minorEastAsia" w:hAnsi="Consolas"/>
@@ -2886,136 +2896,53 @@
               </w:rPr>
               <w:t>les_t</w:t>
             </w:r>
-            <w:proofErr w:type="spellEnd"/>
             <w:r>
               <w:rPr>
                 <w:rFonts w:ascii="Consolas" w:eastAsiaTheme="minorEastAsia" w:hAnsi="Consolas"/>
               </w:rPr>
-              <w:t>(</w:t>
-            </w:r>
-            <w:proofErr w:type="spellStart"/>
+              <w:t>(amax</w:t>
+            </w:r>
             <w:r>
               <w:rPr>
                 <w:rFonts w:ascii="Consolas" w:eastAsiaTheme="minorEastAsia" w:hAnsi="Consolas"/>
               </w:rPr>
-              <w:t>amax</w:t>
-            </w:r>
-            <w:proofErr w:type="spellEnd"/>
+              <w:t> :float</w:t>
+            </w:r>
             <w:r>
               <w:rPr>
                 <w:rFonts w:ascii="Consolas" w:eastAsiaTheme="minorEastAsia" w:hAnsi="Consolas"/>
               </w:rPr>
-              <w:t> :</w:t>
-            </w:r>
-            <w:proofErr w:type="spellStart"/>
+              <w:t>,</w:t>
+            </w:r>
             <w:r>
               <w:rPr>
                 <w:rFonts w:ascii="Consolas" w:eastAsiaTheme="minorEastAsia" w:hAnsi="Consolas"/>
               </w:rPr>
-              <w:t>float</w:t>
-            </w:r>
-            <w:proofErr w:type="spellEnd"/>
+              <w:t xml:space="preserve"> </w:t>
+            </w:r>
             <w:r>
               <w:rPr>
                 <w:rFonts w:ascii="Consolas" w:eastAsiaTheme="minorEastAsia" w:hAnsi="Consolas"/>
               </w:rPr>
-              <w:t>,</w:t>
+              <w:t>vmax</w:t>
             </w:r>
             <w:r>
               <w:rPr>
                 <w:rFonts w:ascii="Consolas" w:eastAsiaTheme="minorEastAsia" w:hAnsi="Consolas"/>
               </w:rPr>
-              <w:t xml:space="preserve"> </w:t>
-            </w:r>
-            <w:proofErr w:type="spellStart"/>
+              <w:t> :float, distance :float, dt :float</w:t>
+            </w:r>
             <w:r>
               <w:rPr>
                 <w:rFonts w:ascii="Consolas" w:eastAsiaTheme="minorEastAsia" w:hAnsi="Consolas"/>
               </w:rPr>
-              <w:t>vmax</w:t>
-            </w:r>
-            <w:proofErr w:type="spellEnd"/>
+              <w:t xml:space="preserve">) -&gt; </w:t>
+            </w:r>
             <w:r>
               <w:rPr>
                 <w:rFonts w:ascii="Consolas" w:eastAsiaTheme="minorEastAsia" w:hAnsi="Consolas"/>
               </w:rPr>
-              <w:t> :</w:t>
-            </w:r>
-            <w:proofErr w:type="spellStart"/>
-            <w:r>
-              <w:rPr>
-                <w:rFonts w:ascii="Consolas" w:eastAsiaTheme="minorEastAsia" w:hAnsi="Consolas"/>
-              </w:rPr>
-              <w:t>float</w:t>
-            </w:r>
-            <w:proofErr w:type="spellEnd"/>
-            <w:r>
-              <w:rPr>
-                <w:rFonts w:ascii="Consolas" w:eastAsiaTheme="minorEastAsia" w:hAnsi="Consolas"/>
-              </w:rPr>
-              <w:t>, distance :</w:t>
-            </w:r>
-            <w:proofErr w:type="spellStart"/>
-            <w:r>
-              <w:rPr>
-                <w:rFonts w:ascii="Consolas" w:eastAsiaTheme="minorEastAsia" w:hAnsi="Consolas"/>
-              </w:rPr>
-              <w:t>float</w:t>
-            </w:r>
-            <w:proofErr w:type="spellEnd"/>
-            <w:r>
-              <w:rPr>
-                <w:rFonts w:ascii="Consolas" w:eastAsiaTheme="minorEastAsia" w:hAnsi="Consolas"/>
-              </w:rPr>
-              <w:t xml:space="preserve">, </w:t>
-            </w:r>
-            <w:proofErr w:type="spellStart"/>
-            <w:r>
-              <w:rPr>
-                <w:rFonts w:ascii="Consolas" w:eastAsiaTheme="minorEastAsia" w:hAnsi="Consolas"/>
-              </w:rPr>
-              <w:t>dt</w:t>
-            </w:r>
-            <w:proofErr w:type="spellEnd"/>
-            <w:r>
-              <w:rPr>
-                <w:rFonts w:ascii="Consolas" w:eastAsiaTheme="minorEastAsia" w:hAnsi="Consolas"/>
-              </w:rPr>
-              <w:t> :</w:t>
-            </w:r>
-            <w:proofErr w:type="spellStart"/>
-            <w:r>
-              <w:rPr>
-                <w:rFonts w:ascii="Consolas" w:eastAsiaTheme="minorEastAsia" w:hAnsi="Consolas"/>
-              </w:rPr>
-              <w:t>float</w:t>
-            </w:r>
-            <w:proofErr w:type="spellEnd"/>
-            <w:r>
-              <w:rPr>
-                <w:rFonts w:ascii="Consolas" w:eastAsiaTheme="minorEastAsia" w:hAnsi="Consolas"/>
-              </w:rPr>
-              <w:t xml:space="preserve">) -&gt; </w:t>
-            </w:r>
-            <w:r>
-              <w:rPr>
-                <w:rFonts w:ascii="Consolas" w:eastAsiaTheme="minorEastAsia" w:hAnsi="Consolas"/>
-              </w:rPr>
-              <w:t>[</w:t>
-            </w:r>
-            <w:proofErr w:type="spellStart"/>
-            <w:r>
-              <w:rPr>
-                <w:rFonts w:ascii="Consolas" w:eastAsiaTheme="minorEastAsia" w:hAnsi="Consolas"/>
-              </w:rPr>
-              <w:t>float</w:t>
-            </w:r>
-            <w:proofErr w:type="spellEnd"/>
-            <w:r>
-              <w:rPr>
-                <w:rFonts w:ascii="Consolas" w:eastAsiaTheme="minorEastAsia" w:hAnsi="Consolas"/>
-              </w:rPr>
-              <w:t>]</w:t>
+              <w:t>[float]</w:t>
             </w:r>
             <w:r>
               <w:rPr>
@@ -3034,14 +2961,12 @@
               <w:spacing w:line="240" w:lineRule="auto"/>
               <w:jc w:val="left"/>
             </w:pPr>
-            <w:proofErr w:type="spellStart"/>
             <w:r>
               <w:rPr>
                 <w:rFonts w:ascii="Consolas" w:hAnsi="Consolas"/>
               </w:rPr>
               <w:t>les_t</w:t>
             </w:r>
-            <w:proofErr w:type="spellEnd"/>
             <w:r>
               <w:t xml:space="preserve"> : </w:t>
             </w:r>
@@ -3054,14 +2979,12 @@
             <w:r>
               <w:t xml:space="preserve">des temps discrétisés toutes les </w:t>
             </w:r>
-            <w:proofErr w:type="spellStart"/>
             <w:r>
               <w:rPr>
                 <w:rFonts w:ascii="Consolas" w:hAnsi="Consolas"/>
               </w:rPr>
               <w:t>dt</w:t>
             </w:r>
-            <w:proofErr w:type="spellEnd"/>
             <w:r>
               <w:t xml:space="preserve"> s.</w:t>
             </w:r>
@@ -3089,7 +3012,6 @@
               </w:rPr>
               <w:t xml:space="preserve">Ecrire une fonction </w:t>
             </w:r>
-            <w:proofErr w:type="spellStart"/>
             <w:r>
               <w:rPr>
                 <w:rFonts w:ascii="Consolas" w:eastAsiaTheme="minorEastAsia" w:hAnsi="Consolas"/>
@@ -3102,142 +3024,53 @@
               </w:rPr>
               <w:t>les_a</w:t>
             </w:r>
-            <w:proofErr w:type="spellEnd"/>
             <w:r>
               <w:rPr>
                 <w:rFonts w:ascii="Consolas" w:eastAsiaTheme="minorEastAsia" w:hAnsi="Consolas"/>
               </w:rPr>
-              <w:t>(</w:t>
-            </w:r>
-            <w:proofErr w:type="spellStart"/>
+              <w:t>(amax</w:t>
+            </w:r>
             <w:r>
               <w:rPr>
                 <w:rFonts w:ascii="Consolas" w:eastAsiaTheme="minorEastAsia" w:hAnsi="Consolas"/>
               </w:rPr>
-              <w:t>amax</w:t>
-            </w:r>
-            <w:proofErr w:type="spellEnd"/>
+              <w:t> :float</w:t>
+            </w:r>
             <w:r>
               <w:rPr>
                 <w:rFonts w:ascii="Consolas" w:eastAsiaTheme="minorEastAsia" w:hAnsi="Consolas"/>
               </w:rPr>
-              <w:t> :</w:t>
-            </w:r>
-            <w:proofErr w:type="spellStart"/>
+              <w:t>,</w:t>
+            </w:r>
             <w:r>
               <w:rPr>
                 <w:rFonts w:ascii="Consolas" w:eastAsiaTheme="minorEastAsia" w:hAnsi="Consolas"/>
               </w:rPr>
-              <w:t>float</w:t>
-            </w:r>
-            <w:proofErr w:type="spellEnd"/>
+              <w:t xml:space="preserve"> </w:t>
+            </w:r>
             <w:r>
               <w:rPr>
                 <w:rFonts w:ascii="Consolas" w:eastAsiaTheme="minorEastAsia" w:hAnsi="Consolas"/>
               </w:rPr>
-              <w:t>,</w:t>
+              <w:t>vmax</w:t>
             </w:r>
             <w:r>
               <w:rPr>
                 <w:rFonts w:ascii="Consolas" w:eastAsiaTheme="minorEastAsia" w:hAnsi="Consolas"/>
               </w:rPr>
-              <w:t xml:space="preserve"> </w:t>
-            </w:r>
-            <w:proofErr w:type="spellStart"/>
+              <w:t> :float, distance :float, les_t: [float]</w:t>
+            </w:r>
             <w:r>
               <w:rPr>
                 <w:rFonts w:ascii="Consolas" w:eastAsiaTheme="minorEastAsia" w:hAnsi="Consolas"/>
               </w:rPr>
-              <w:t>vmax</w:t>
-            </w:r>
-            <w:proofErr w:type="spellEnd"/>
+              <w:t xml:space="preserve">) -&gt; </w:t>
+            </w:r>
             <w:r>
               <w:rPr>
                 <w:rFonts w:ascii="Consolas" w:eastAsiaTheme="minorEastAsia" w:hAnsi="Consolas"/>
               </w:rPr>
-              <w:t> :</w:t>
-            </w:r>
-            <w:proofErr w:type="spellStart"/>
-            <w:r>
-              <w:rPr>
-                <w:rFonts w:ascii="Consolas" w:eastAsiaTheme="minorEastAsia" w:hAnsi="Consolas"/>
-              </w:rPr>
-              <w:t>float</w:t>
-            </w:r>
-            <w:proofErr w:type="spellEnd"/>
-            <w:r>
-              <w:rPr>
-                <w:rFonts w:ascii="Consolas" w:eastAsiaTheme="minorEastAsia" w:hAnsi="Consolas"/>
-              </w:rPr>
-              <w:t>, distance :</w:t>
-            </w:r>
-            <w:proofErr w:type="spellStart"/>
-            <w:r>
-              <w:rPr>
-                <w:rFonts w:ascii="Consolas" w:eastAsiaTheme="minorEastAsia" w:hAnsi="Consolas"/>
-              </w:rPr>
-              <w:t>float</w:t>
-            </w:r>
-            <w:proofErr w:type="spellEnd"/>
-            <w:r>
-              <w:rPr>
-                <w:rFonts w:ascii="Consolas" w:eastAsiaTheme="minorEastAsia" w:hAnsi="Consolas"/>
-              </w:rPr>
-              <w:t xml:space="preserve">, </w:t>
-            </w:r>
-            <w:proofErr w:type="spellStart"/>
-            <w:r>
-              <w:rPr>
-                <w:rFonts w:ascii="Consolas" w:eastAsiaTheme="minorEastAsia" w:hAnsi="Consolas"/>
-              </w:rPr>
-              <w:t>les_t</w:t>
-            </w:r>
-            <w:proofErr w:type="spellEnd"/>
-            <w:r>
-              <w:rPr>
-                <w:rFonts w:ascii="Consolas" w:eastAsiaTheme="minorEastAsia" w:hAnsi="Consolas"/>
-              </w:rPr>
-              <w:t>: [</w:t>
-            </w:r>
-            <w:proofErr w:type="spellStart"/>
-            <w:r>
-              <w:rPr>
-                <w:rFonts w:ascii="Consolas" w:eastAsiaTheme="minorEastAsia" w:hAnsi="Consolas"/>
-              </w:rPr>
-              <w:t>float</w:t>
-            </w:r>
-            <w:proofErr w:type="spellEnd"/>
-            <w:r>
-              <w:rPr>
-                <w:rFonts w:ascii="Consolas" w:eastAsiaTheme="minorEastAsia" w:hAnsi="Consolas"/>
-              </w:rPr>
-              <w:t>]</w:t>
-            </w:r>
-            <w:r>
-              <w:rPr>
-                <w:rFonts w:ascii="Consolas" w:eastAsiaTheme="minorEastAsia" w:hAnsi="Consolas"/>
-              </w:rPr>
-              <w:t xml:space="preserve">) -&gt; </w:t>
-            </w:r>
-            <w:r>
-              <w:rPr>
-                <w:rFonts w:ascii="Consolas" w:eastAsiaTheme="minorEastAsia" w:hAnsi="Consolas"/>
-              </w:rPr>
-              <w:t>[</w:t>
-            </w:r>
-            <w:proofErr w:type="spellStart"/>
-            <w:r>
-              <w:rPr>
-                <w:rFonts w:ascii="Consolas" w:eastAsiaTheme="minorEastAsia" w:hAnsi="Consolas"/>
-              </w:rPr>
-              <w:t>float</w:t>
-            </w:r>
-            <w:proofErr w:type="spellEnd"/>
-            <w:r>
-              <w:rPr>
-                <w:rFonts w:ascii="Consolas" w:eastAsiaTheme="minorEastAsia" w:hAnsi="Consolas"/>
-              </w:rPr>
-              <w:t>]</w:t>
+              <w:t>[float]</w:t>
             </w:r>
             <w:r>
               <w:rPr>
@@ -3256,14 +3089,12 @@
               <w:spacing w:line="240" w:lineRule="auto"/>
               <w:jc w:val="left"/>
             </w:pPr>
-            <w:proofErr w:type="spellStart"/>
             <w:r>
               <w:rPr>
                 <w:rFonts w:ascii="Consolas" w:hAnsi="Consolas"/>
               </w:rPr>
               <w:t>les_a</w:t>
             </w:r>
-            <w:proofErr w:type="spellEnd"/>
             <w:r>
               <w:t xml:space="preserve"> : </w:t>
             </w:r>
@@ -3300,110 +3131,30 @@
               </w:rPr>
               <w:t xml:space="preserve">Ecrire une fonction </w:t>
             </w:r>
-            <w:proofErr w:type="spellStart"/>
             <w:r>
               <w:rPr>
                 <w:rFonts w:ascii="Consolas" w:eastAsiaTheme="minorEastAsia" w:hAnsi="Consolas"/>
               </w:rPr>
-              <w:t>integre</w:t>
-            </w:r>
-            <w:proofErr w:type="spellEnd"/>
+              <w:t>integre(les_t :[float], les_y :[float]) -&gt; [float]</w:t>
+            </w:r>
             <w:r>
               <w:rPr>
                 <w:rFonts w:ascii="Consolas" w:eastAsiaTheme="minorEastAsia" w:hAnsi="Consolas"/>
               </w:rPr>
-              <w:t>(</w:t>
-            </w:r>
-            <w:proofErr w:type="spellStart"/>
+              <w:t xml:space="preserve"> </w:t>
+            </w:r>
+            <w:r>
+              <w:rPr>
+                <w:rFonts w:eastAsiaTheme="minorEastAsia"/>
+              </w:rPr>
+              <w:t xml:space="preserve">qui intègre le signal </w:t>
+            </w:r>
             <w:r>
               <w:rPr>
                 <w:rFonts w:ascii="Consolas" w:eastAsiaTheme="minorEastAsia" w:hAnsi="Consolas"/>
               </w:rPr>
-              <w:t>les_t</w:t>
-            </w:r>
-            <w:proofErr w:type="spellEnd"/>
-            <w:r>
-              <w:rPr>
-                <w:rFonts w:ascii="Consolas" w:eastAsiaTheme="minorEastAsia" w:hAnsi="Consolas"/>
-              </w:rPr>
-              <w:t xml:space="preserve"> :[</w:t>
-            </w:r>
-            <w:proofErr w:type="spellStart"/>
-            <w:r>
-              <w:rPr>
-                <w:rFonts w:ascii="Consolas" w:eastAsiaTheme="minorEastAsia" w:hAnsi="Consolas"/>
-              </w:rPr>
-              <w:t>float</w:t>
-            </w:r>
-            <w:proofErr w:type="spellEnd"/>
-            <w:r>
-              <w:rPr>
-                <w:rFonts w:ascii="Consolas" w:eastAsiaTheme="minorEastAsia" w:hAnsi="Consolas"/>
-              </w:rPr>
-              <w:t xml:space="preserve">], </w:t>
-            </w:r>
-            <w:proofErr w:type="spellStart"/>
-            <w:r>
-              <w:rPr>
-                <w:rFonts w:ascii="Consolas" w:eastAsiaTheme="minorEastAsia" w:hAnsi="Consolas"/>
-              </w:rPr>
               <w:t>les_y</w:t>
             </w:r>
-            <w:proofErr w:type="spellEnd"/>
-            <w:r>
-              <w:rPr>
-                <w:rFonts w:ascii="Consolas" w:eastAsiaTheme="minorEastAsia" w:hAnsi="Consolas"/>
-              </w:rPr>
-              <w:t xml:space="preserve"> :[</w:t>
-            </w:r>
-            <w:proofErr w:type="spellStart"/>
-            <w:r>
-              <w:rPr>
-                <w:rFonts w:ascii="Consolas" w:eastAsiaTheme="minorEastAsia" w:hAnsi="Consolas"/>
-              </w:rPr>
-              <w:t>float</w:t>
-            </w:r>
-            <w:proofErr w:type="spellEnd"/>
-            <w:r>
-              <w:rPr>
-                <w:rFonts w:ascii="Consolas" w:eastAsiaTheme="minorEastAsia" w:hAnsi="Consolas"/>
-              </w:rPr>
-              <w:t>]) -&gt; [</w:t>
-            </w:r>
-            <w:proofErr w:type="spellStart"/>
-            <w:r>
-              <w:rPr>
-                <w:rFonts w:ascii="Consolas" w:eastAsiaTheme="minorEastAsia" w:hAnsi="Consolas"/>
-              </w:rPr>
-              <w:t>float</w:t>
-            </w:r>
-            <w:proofErr w:type="spellEnd"/>
-            <w:r>
-              <w:rPr>
-                <w:rFonts w:ascii="Consolas" w:eastAsiaTheme="minorEastAsia" w:hAnsi="Consolas"/>
-              </w:rPr>
-              <w:t>]</w:t>
-            </w:r>
-            <w:r>
-              <w:rPr>
-                <w:rFonts w:ascii="Consolas" w:eastAsiaTheme="minorEastAsia" w:hAnsi="Consolas"/>
-              </w:rPr>
-              <w:t xml:space="preserve"> </w:t>
-            </w:r>
-            <w:r>
-              <w:rPr>
-                <w:rFonts w:eastAsiaTheme="minorEastAsia"/>
-              </w:rPr>
-              <w:t xml:space="preserve">qui intègre le signal </w:t>
-            </w:r>
-            <w:proofErr w:type="spellStart"/>
-            <w:r>
-              <w:rPr>
-                <w:rFonts w:ascii="Consolas" w:eastAsiaTheme="minorEastAsia" w:hAnsi="Consolas"/>
-              </w:rPr>
-              <w:t>les_y</w:t>
-            </w:r>
-            <w:proofErr w:type="spellEnd"/>
             <w:r>
               <w:rPr>
                 <w:rFonts w:eastAsiaTheme="minorEastAsia"/>
@@ -3421,14 +3172,12 @@
               <w:spacing w:line="240" w:lineRule="auto"/>
               <w:jc w:val="left"/>
             </w:pPr>
-            <w:proofErr w:type="spellStart"/>
             <w:r>
               <w:rPr>
                 <w:rFonts w:ascii="Consolas" w:hAnsi="Consolas"/>
               </w:rPr>
               <w:t>les_s</w:t>
             </w:r>
-            <w:proofErr w:type="spellEnd"/>
             <w:r>
               <w:t xml:space="preserve"> : </w:t>
             </w:r>
@@ -3441,18 +3190,15 @@
             <w:r>
               <w:t xml:space="preserve">du signal intégré. Cette liste devra avoir la même taille que </w:t>
             </w:r>
-            <w:proofErr w:type="spellStart"/>
             <w:r>
               <w:rPr>
                 <w:rFonts w:ascii="Consolas" w:eastAsiaTheme="minorEastAsia" w:hAnsi="Consolas"/>
               </w:rPr>
               <w:t>les_y</w:t>
             </w:r>
-            <w:proofErr w:type="spellEnd"/>
             <w:r>
               <w:t xml:space="preserve">. On pourra éventuellement doubler la dernière valeur de la liste </w:t>
             </w:r>
-            <w:proofErr w:type="spellStart"/>
             <w:r>
               <w:rPr>
                 <w:rFonts w:ascii="Consolas" w:eastAsiaTheme="minorEastAsia" w:hAnsi="Consolas"/>
@@ -3465,7 +3211,6 @@
               </w:rPr>
               <w:t>s</w:t>
             </w:r>
-            <w:proofErr w:type="spellEnd"/>
             <w:r>
               <w:t>.</w:t>
             </w:r>
@@ -3511,22 +3256,14 @@
               <w:rPr>
                 <w:rFonts w:cstheme="minorHAnsi"/>
               </w:rPr>
-              <w:t xml:space="preserve"> déplacement de 100 </w:t>
-            </w:r>
-            <w:proofErr w:type="spellStart"/>
+              <w:t xml:space="preserve"> déplacement de 100 mm</w:t>
+            </w:r>
             <w:r>
               <w:rPr>
                 <w:rFonts w:cstheme="minorHAnsi"/>
               </w:rPr>
-              <w:t>mm</w:t>
-            </w:r>
-            <w:r>
-              <w:rPr>
-                <w:rFonts w:cstheme="minorHAnsi"/>
-              </w:rPr>
               <w:t>.</w:t>
             </w:r>
-            <w:proofErr w:type="spellEnd"/>
           </w:p>
         </w:tc>
       </w:tr>
@@ -4973,14 +4710,12 @@
             <w:r>
               <w:t xml:space="preserve">Implémenter la fonction </w:t>
             </w:r>
-            <w:proofErr w:type="spellStart"/>
             <w:r>
               <w:rPr>
                 <w:rFonts w:ascii="Consolas" w:hAnsi="Consolas"/>
               </w:rPr>
               <w:t>calcule_DPhi</w:t>
             </w:r>
-            <w:proofErr w:type="spellEnd"/>
             <w:r>
               <w:t xml:space="preserve"> </w:t>
             </w:r>
@@ -4988,41 +4723,13 @@
               <w:rPr>
                 <w:rFonts w:ascii="Consolas" w:hAnsi="Consolas"/>
               </w:rPr>
-              <w:t>(</w:t>
-            </w:r>
-            <w:proofErr w:type="spellStart"/>
+              <w:t xml:space="preserve">(H,L,theta,Xm,Xhd,Ym,Yhd) </w:t>
+            </w:r>
             <w:r>
               <w:rPr>
                 <w:rFonts w:ascii="Consolas" w:hAnsi="Consolas"/>
               </w:rPr>
-              <w:t>H,L,theta,Xm,Xhd,Ym,Yhd</w:t>
-            </w:r>
-            <w:proofErr w:type="spellEnd"/>
-            <w:r>
-              <w:rPr>
-                <w:rFonts w:ascii="Consolas" w:hAnsi="Consolas"/>
-              </w:rPr>
-              <w:t xml:space="preserve">) </w:t>
-            </w:r>
-            <w:r>
-              <w:rPr>
-                <w:rFonts w:ascii="Consolas" w:hAnsi="Consolas"/>
-              </w:rPr>
-              <w:t xml:space="preserve">-&gt; </w:t>
-            </w:r>
-            <w:proofErr w:type="spellStart"/>
-            <w:r>
-              <w:rPr>
-                <w:rFonts w:ascii="Consolas" w:hAnsi="Consolas"/>
-              </w:rPr>
-              <w:t>float,float</w:t>
-            </w:r>
-            <w:proofErr w:type="spellEnd"/>
-            <w:r>
-              <w:rPr>
-                <w:rFonts w:ascii="Consolas" w:hAnsi="Consolas"/>
-              </w:rPr>
-              <w:t xml:space="preserve"> </w:t>
+              <w:t xml:space="preserve">-&gt; float,float </w:t>
             </w:r>
             <w:r>
               <w:rPr>
@@ -5407,15 +5114,7 @@
               <w:jc w:val="left"/>
             </w:pPr>
             <w:r>
-              <w:t xml:space="preserve">Présenter les points clés de la résolution utilisant </w:t>
-            </w:r>
-            <w:proofErr w:type="spellStart"/>
-            <w:r>
-              <w:t>Capytale</w:t>
-            </w:r>
-            <w:proofErr w:type="spellEnd"/>
-            <w:r>
-              <w:t>.</w:t>
+              <w:t>Présenter les points clés de la résolution utilisant Capytale.</w:t>
             </w:r>
           </w:p>
           <w:p>
@@ -5911,24 +5610,14 @@
       <w:pPr>
         <w:pStyle w:val="Titre2"/>
       </w:pPr>
-      <w:proofErr w:type="spellStart"/>
       <w:r>
         <w:t>CoMAX</w:t>
       </w:r>
-      <w:proofErr w:type="spellEnd"/>
     </w:p>
     <w:p/>
     <w:p>
       <w:r>
-        <w:t xml:space="preserve">Le </w:t>
-      </w:r>
-      <w:proofErr w:type="spellStart"/>
-      <w:r>
-        <w:t>CoMAX</w:t>
-      </w:r>
-      <w:proofErr w:type="spellEnd"/>
-      <w:r>
-        <w:t xml:space="preserve"> est un axe linéaire asservi permettant d’assister un humain dans le maniement vertical d’une charge. La chaine de puissance est constituée d’un moteur à courant continu, d’un réducteur, d’un transmetteur poulie-courroie.</w:t>
+        <w:t>Le CoMAX est un axe linéaire asservi permettant d’assister un humain dans le maniement vertical d’une charge. La chaine de puissance est constituée d’un moteur à courant continu, d’un réducteur, d’un transmetteur poulie-courroie.</w:t>
       </w:r>
     </w:p>
     <w:p/>
@@ -6005,15 +5694,7 @@
               <w:jc w:val="left"/>
             </w:pPr>
             <w:r>
-              <w:t xml:space="preserve">Proposer une chaîne de puissance pour le </w:t>
-            </w:r>
-            <w:proofErr w:type="spellStart"/>
-            <w:r>
-              <w:t>CoMAX</w:t>
-            </w:r>
-            <w:proofErr w:type="spellEnd"/>
-            <w:r>
-              <w:t xml:space="preserve">. </w:t>
+              <w:t xml:space="preserve">Proposer une chaîne de puissance pour le CoMAX. </w:t>
             </w:r>
           </w:p>
           <w:p>
@@ -6030,15 +5711,7 @@
               <w:jc w:val="left"/>
             </w:pPr>
             <w:r>
-              <w:t xml:space="preserve">Proposer un graphe de liaison pour le </w:t>
-            </w:r>
-            <w:proofErr w:type="spellStart"/>
-            <w:r>
-              <w:t>CoMAX</w:t>
-            </w:r>
-            <w:proofErr w:type="spellEnd"/>
-            <w:r>
-              <w:t>.</w:t>
+              <w:t>Proposer un graphe de liaison pour le CoMAX.</w:t>
             </w:r>
           </w:p>
         </w:tc>
@@ -6799,24 +6472,14 @@
       <w:pPr>
         <w:pStyle w:val="Titre2"/>
       </w:pPr>
-      <w:proofErr w:type="spellStart"/>
       <w:r>
         <w:t>CoMAX</w:t>
       </w:r>
-      <w:proofErr w:type="spellEnd"/>
     </w:p>
     <w:p/>
     <w:p>
       <w:r>
-        <w:t xml:space="preserve">Le </w:t>
-      </w:r>
-      <w:proofErr w:type="spellStart"/>
-      <w:r>
-        <w:t>CoMAX</w:t>
-      </w:r>
-      <w:proofErr w:type="spellEnd"/>
-      <w:r>
-        <w:t xml:space="preserve"> est un axe linéaire asservi permettant d’assister un humain dans le maniement vertical d’une charge. La chaine de puissance est constituée d’un moteur à courant continu, d’un réducteur, d’un transmetteur poulie-courroie.</w:t>
+        <w:t>Le CoMAX est un axe linéaire asservi permettant d’assister un humain dans le maniement vertical d’une charge. La chaine de puissance est constituée d’un moteur à courant continu, d’un réducteur, d’un transmetteur poulie-courroie.</w:t>
       </w:r>
     </w:p>
     <w:p/>
@@ -6893,15 +6556,7 @@
               <w:jc w:val="left"/>
             </w:pPr>
             <w:r>
-              <w:t xml:space="preserve">Proposer une chaîne de puissance pour le </w:t>
-            </w:r>
-            <w:proofErr w:type="spellStart"/>
-            <w:r>
-              <w:t>CoMAX</w:t>
-            </w:r>
-            <w:proofErr w:type="spellEnd"/>
-            <w:r>
-              <w:t xml:space="preserve">. </w:t>
+              <w:t xml:space="preserve">Proposer une chaîne de puissance pour le CoMAX. </w:t>
             </w:r>
           </w:p>
           <w:p>
@@ -6918,15 +6573,7 @@
               <w:jc w:val="left"/>
             </w:pPr>
             <w:r>
-              <w:t xml:space="preserve">Proposer un graphe de liaison pour le </w:t>
-            </w:r>
-            <w:proofErr w:type="spellStart"/>
-            <w:r>
-              <w:t>CoMAX</w:t>
-            </w:r>
-            <w:proofErr w:type="spellEnd"/>
-            <w:r>
-              <w:t>.</w:t>
+              <w:t>Proposer un graphe de liaison pour le CoMAX.</w:t>
             </w:r>
           </w:p>
         </w:tc>
@@ -7530,21 +7177,12 @@
                       <w:lang w:val="it-IT" w:eastAsia="fr-FR"/>
                     </w:rPr>
                   </w:pPr>
-                  <w:proofErr w:type="spellStart"/>
                   <w:r>
                     <w:rPr>
                       <w:rFonts w:eastAsiaTheme="minorEastAsia"/>
                       <w:lang w:val="it-IT" w:eastAsia="fr-FR"/>
                     </w:rPr>
-                    <w:t>inertie</w:t>
-                  </w:r>
-                  <w:proofErr w:type="spellEnd"/>
-                  <w:r>
-                    <w:rPr>
-                      <w:rFonts w:eastAsiaTheme="minorEastAsia"/>
-                      <w:lang w:val="it-IT" w:eastAsia="fr-FR"/>
-                    </w:rPr>
-                    <w:t xml:space="preserve"> </w:t>
+                    <w:t xml:space="preserve">inertie </w:t>
                   </w:r>
                   <m:oMath>
                     <m:sSub>
@@ -10331,15 +9969,7 @@
               <w:jc w:val="left"/>
             </w:pPr>
             <w:r>
-              <w:t>Qu’</w:t>
-            </w:r>
-            <w:proofErr w:type="spellStart"/>
-            <w:r>
-              <w:t>est ce</w:t>
-            </w:r>
-            <w:proofErr w:type="spellEnd"/>
-            <w:r>
-              <w:t xml:space="preserve"> qu’un modèle de comportement ?</w:t>
+              <w:t>Qu’est ce qu’un modèle de comportement ?</w:t>
             </w:r>
           </w:p>
           <w:p>
@@ -11670,7 +11300,7 @@
 </file>
 
 <file path=word/endnotes.xml><?xml version="1.0" encoding="utf-8"?>
-<w:endnotes xmlns:wpc="http://schemas.microsoft.com/office/word/2010/wordprocessingCanvas" xmlns:cx="http://schemas.microsoft.com/office/drawing/2014/chartex" xmlns:cx1="http://schemas.microsoft.com/office/drawing/2015/9/8/chartex" xmlns:cx2="http://schemas.microsoft.com/office/drawing/2015/10/21/chartex" xmlns:cx3="http://schemas.microsoft.com/office/drawing/2016/5/9/chartex" xmlns:cx4="http://schemas.microsoft.com/office/drawing/2016/5/10/chartex" xmlns:cx5="http://schemas.microsoft.com/office/drawing/2016/5/11/chartex" xmlns:cx6="http://schemas.microsoft.com/office/drawing/2016/5/12/chartex" xmlns:cx7="http://schemas.microsoft.com/office/drawing/2016/5/13/chartex" xmlns:cx8="http://schemas.microsoft.com/office/drawing/2016/5/14/chartex" xmlns:mc="http://schemas.openxmlformats.org/markup-compatibility/2006" xmlns:aink="http://schemas.microsoft.com/office/drawing/2016/ink" xmlns:am3d="http://schemas.microsoft.com/office/drawing/2017/model3d" xmlns:o="urn:schemas-microsoft-com:office:office" xmlns:oel="http://schemas.microsoft.com/office/2019/extlst" xmlns:r="http://schemas.openxmlformats.org/officeDocument/2006/relationships" xmlns:m="http://schemas.openxmlformats.org/officeDocument/2006/math" xmlns:v="urn:schemas-microsoft-com:vml" xmlns:wp14="http://schemas.microsoft.com/office/word/2010/wordprocessingDrawing" xmlns:wp="http://schemas.openxmlformats.org/drawingml/2006/wordprocessingDrawing" xmlns:w10="urn:schemas-microsoft-com:office:word" xmlns:w="http://schemas.openxmlformats.org/wordprocessingml/2006/main" xmlns:w14="http://schemas.microsoft.com/office/word/2010/wordml" xmlns:w15="http://schemas.microsoft.com/office/word/2012/wordml" xmlns:w16cex="http://schemas.microsoft.com/office/word/2018/wordml/cex" xmlns:w16cid="http://schemas.microsoft.com/office/word/2016/wordml/cid" xmlns:w16="http://schemas.microsoft.com/office/word/2018/wordml" xmlns:w16du="http://schemas.microsoft.com/office/word/2023/wordml/word16du" xmlns:w16sdtdh="http://schemas.microsoft.com/office/word/2020/wordml/sdtdatahash" xmlns:w16se="http://schemas.microsoft.com/office/word/2015/wordml/symex" xmlns:wpg="http://schemas.microsoft.com/office/word/2010/wordprocessingGroup" xmlns:wpi="http://schemas.microsoft.com/office/word/2010/wordprocessingInk" xmlns:wne="http://schemas.microsoft.com/office/word/2006/wordml" xmlns:wps="http://schemas.microsoft.com/office/word/2010/wordprocessingShape" mc:Ignorable="w14 w15 w16se w16cid w16 w16cex w16sdtdh w16du wp14">
+<w:endnotes xmlns:wpc="http://schemas.microsoft.com/office/word/2010/wordprocessingCanvas" xmlns:cx="http://schemas.microsoft.com/office/drawing/2014/chartex" xmlns:cx1="http://schemas.microsoft.com/office/drawing/2015/9/8/chartex" xmlns:cx2="http://schemas.microsoft.com/office/drawing/2015/10/21/chartex" xmlns:cx3="http://schemas.microsoft.com/office/drawing/2016/5/9/chartex" xmlns:cx4="http://schemas.microsoft.com/office/drawing/2016/5/10/chartex" xmlns:cx5="http://schemas.microsoft.com/office/drawing/2016/5/11/chartex" xmlns:cx6="http://schemas.microsoft.com/office/drawing/2016/5/12/chartex" xmlns:cx7="http://schemas.microsoft.com/office/drawing/2016/5/13/chartex" xmlns:cx8="http://schemas.microsoft.com/office/drawing/2016/5/14/chartex" xmlns:mc="http://schemas.openxmlformats.org/markup-compatibility/2006" xmlns:aink="http://schemas.microsoft.com/office/drawing/2016/ink" xmlns:am3d="http://schemas.microsoft.com/office/drawing/2017/model3d" xmlns:o="urn:schemas-microsoft-com:office:office" xmlns:r="http://schemas.openxmlformats.org/officeDocument/2006/relationships" xmlns:m="http://schemas.openxmlformats.org/officeDocument/2006/math" xmlns:v="urn:schemas-microsoft-com:vml" xmlns:wp14="http://schemas.microsoft.com/office/word/2010/wordprocessingDrawing" xmlns:wp="http://schemas.openxmlformats.org/drawingml/2006/wordprocessingDrawing" xmlns:w10="urn:schemas-microsoft-com:office:word" xmlns:w="http://schemas.openxmlformats.org/wordprocessingml/2006/main" xmlns:w14="http://schemas.microsoft.com/office/word/2010/wordml" xmlns:w15="http://schemas.microsoft.com/office/word/2012/wordml" xmlns:w16cex="http://schemas.microsoft.com/office/word/2018/wordml/cex" xmlns:w16cid="http://schemas.microsoft.com/office/word/2016/wordml/cid" xmlns:w16="http://schemas.microsoft.com/office/word/2018/wordml" xmlns:w16sdtdh="http://schemas.microsoft.com/office/word/2020/wordml/sdtdatahash" xmlns:w16se="http://schemas.microsoft.com/office/word/2015/wordml/symex" xmlns:wpg="http://schemas.microsoft.com/office/word/2010/wordprocessingGroup" xmlns:wpi="http://schemas.microsoft.com/office/word/2010/wordprocessingInk" xmlns:wne="http://schemas.microsoft.com/office/word/2006/wordml" xmlns:wps="http://schemas.microsoft.com/office/word/2010/wordprocessingShape" mc:Ignorable="w14 w15 w16se w16cid w16 w16cex w16sdtdh wp14">
   <w:endnote w:type="separator" w:id="-1">
     <w:p>
       <w:pPr>
@@ -11695,7 +11325,7 @@
 </file>
 
 <file path=word/footer1.xml><?xml version="1.0" encoding="utf-8"?>
-<w:ftr xmlns:wpc="http://schemas.microsoft.com/office/word/2010/wordprocessingCanvas" xmlns:cx="http://schemas.microsoft.com/office/drawing/2014/chartex" xmlns:cx1="http://schemas.microsoft.com/office/drawing/2015/9/8/chartex" xmlns:cx2="http://schemas.microsoft.com/office/drawing/2015/10/21/chartex" xmlns:cx3="http://schemas.microsoft.com/office/drawing/2016/5/9/chartex" xmlns:cx4="http://schemas.microsoft.com/office/drawing/2016/5/10/chartex" xmlns:cx5="http://schemas.microsoft.com/office/drawing/2016/5/11/chartex" xmlns:cx6="http://schemas.microsoft.com/office/drawing/2016/5/12/chartex" xmlns:cx7="http://schemas.microsoft.com/office/drawing/2016/5/13/chartex" xmlns:cx8="http://schemas.microsoft.com/office/drawing/2016/5/14/chartex" xmlns:mc="http://schemas.openxmlformats.org/markup-compatibility/2006" xmlns:aink="http://schemas.microsoft.com/office/drawing/2016/ink" xmlns:am3d="http://schemas.microsoft.com/office/drawing/2017/model3d" xmlns:o="urn:schemas-microsoft-com:office:office" xmlns:oel="http://schemas.microsoft.com/office/2019/extlst" xmlns:r="http://schemas.openxmlformats.org/officeDocument/2006/relationships" xmlns:m="http://schemas.openxmlformats.org/officeDocument/2006/math" xmlns:v="urn:schemas-microsoft-com:vml" xmlns:wp14="http://schemas.microsoft.com/office/word/2010/wordprocessingDrawing" xmlns:wp="http://schemas.openxmlformats.org/drawingml/2006/wordprocessingDrawing" xmlns:w10="urn:schemas-microsoft-com:office:word" xmlns:w="http://schemas.openxmlformats.org/wordprocessingml/2006/main" xmlns:w14="http://schemas.microsoft.com/office/word/2010/wordml" xmlns:w15="http://schemas.microsoft.com/office/word/2012/wordml" xmlns:w16cex="http://schemas.microsoft.com/office/word/2018/wordml/cex" xmlns:w16cid="http://schemas.microsoft.com/office/word/2016/wordml/cid" xmlns:w16="http://schemas.microsoft.com/office/word/2018/wordml" xmlns:w16du="http://schemas.microsoft.com/office/word/2023/wordml/word16du" xmlns:w16sdtdh="http://schemas.microsoft.com/office/word/2020/wordml/sdtdatahash" xmlns:w16se="http://schemas.microsoft.com/office/word/2015/wordml/symex" xmlns:wpg="http://schemas.microsoft.com/office/word/2010/wordprocessingGroup" xmlns:wpi="http://schemas.microsoft.com/office/word/2010/wordprocessingInk" xmlns:wne="http://schemas.microsoft.com/office/word/2006/wordml" xmlns:wps="http://schemas.microsoft.com/office/word/2010/wordprocessingShape" mc:Ignorable="w14 w15 w16se w16cid w16 w16cex w16sdtdh w16du wp14">
+<w:ftr xmlns:wpc="http://schemas.microsoft.com/office/word/2010/wordprocessingCanvas" xmlns:cx="http://schemas.microsoft.com/office/drawing/2014/chartex" xmlns:cx1="http://schemas.microsoft.com/office/drawing/2015/9/8/chartex" xmlns:cx2="http://schemas.microsoft.com/office/drawing/2015/10/21/chartex" xmlns:cx3="http://schemas.microsoft.com/office/drawing/2016/5/9/chartex" xmlns:cx4="http://schemas.microsoft.com/office/drawing/2016/5/10/chartex" xmlns:cx5="http://schemas.microsoft.com/office/drawing/2016/5/11/chartex" xmlns:cx6="http://schemas.microsoft.com/office/drawing/2016/5/12/chartex" xmlns:cx7="http://schemas.microsoft.com/office/drawing/2016/5/13/chartex" xmlns:cx8="http://schemas.microsoft.com/office/drawing/2016/5/14/chartex" xmlns:mc="http://schemas.openxmlformats.org/markup-compatibility/2006" xmlns:aink="http://schemas.microsoft.com/office/drawing/2016/ink" xmlns:am3d="http://schemas.microsoft.com/office/drawing/2017/model3d" xmlns:o="urn:schemas-microsoft-com:office:office" xmlns:r="http://schemas.openxmlformats.org/officeDocument/2006/relationships" xmlns:m="http://schemas.openxmlformats.org/officeDocument/2006/math" xmlns:v="urn:schemas-microsoft-com:vml" xmlns:wp14="http://schemas.microsoft.com/office/word/2010/wordprocessingDrawing" xmlns:wp="http://schemas.openxmlformats.org/drawingml/2006/wordprocessingDrawing" xmlns:w10="urn:schemas-microsoft-com:office:word" xmlns:w="http://schemas.openxmlformats.org/wordprocessingml/2006/main" xmlns:w14="http://schemas.microsoft.com/office/word/2010/wordml" xmlns:w15="http://schemas.microsoft.com/office/word/2012/wordml" xmlns:w16cex="http://schemas.microsoft.com/office/word/2018/wordml/cex" xmlns:w16cid="http://schemas.microsoft.com/office/word/2016/wordml/cid" xmlns:w16="http://schemas.microsoft.com/office/word/2018/wordml" xmlns:w16sdtdh="http://schemas.microsoft.com/office/word/2020/wordml/sdtdatahash" xmlns:w16se="http://schemas.microsoft.com/office/word/2015/wordml/symex" xmlns:wpg="http://schemas.microsoft.com/office/word/2010/wordprocessingGroup" xmlns:wpi="http://schemas.microsoft.com/office/word/2010/wordprocessingInk" xmlns:wne="http://schemas.microsoft.com/office/word/2006/wordml" xmlns:wps="http://schemas.microsoft.com/office/word/2010/wordprocessingShape" mc:Ignorable="w14 w15 w16se w16cid w16 w16cex w16sdtdh wp14">
   <w:p>
     <w:pPr>
       <w:pStyle w:val="Pieddepage"/>
@@ -11705,7 +11335,7 @@
 </file>
 
 <file path=word/footer2.xml><?xml version="1.0" encoding="utf-8"?>
-<w:ftr xmlns:wpc="http://schemas.microsoft.com/office/word/2010/wordprocessingCanvas" xmlns:cx="http://schemas.microsoft.com/office/drawing/2014/chartex" xmlns:cx1="http://schemas.microsoft.com/office/drawing/2015/9/8/chartex" xmlns:cx2="http://schemas.microsoft.com/office/drawing/2015/10/21/chartex" xmlns:cx3="http://schemas.microsoft.com/office/drawing/2016/5/9/chartex" xmlns:cx4="http://schemas.microsoft.com/office/drawing/2016/5/10/chartex" xmlns:cx5="http://schemas.microsoft.com/office/drawing/2016/5/11/chartex" xmlns:cx6="http://schemas.microsoft.com/office/drawing/2016/5/12/chartex" xmlns:cx7="http://schemas.microsoft.com/office/drawing/2016/5/13/chartex" xmlns:cx8="http://schemas.microsoft.com/office/drawing/2016/5/14/chartex" xmlns:mc="http://schemas.openxmlformats.org/markup-compatibility/2006" xmlns:aink="http://schemas.microsoft.com/office/drawing/2016/ink" xmlns:am3d="http://schemas.microsoft.com/office/drawing/2017/model3d" xmlns:o="urn:schemas-microsoft-com:office:office" xmlns:oel="http://schemas.microsoft.com/office/2019/extlst" xmlns:r="http://schemas.openxmlformats.org/officeDocument/2006/relationships" xmlns:m="http://schemas.openxmlformats.org/officeDocument/2006/math" xmlns:v="urn:schemas-microsoft-com:vml" xmlns:wp14="http://schemas.microsoft.com/office/word/2010/wordprocessingDrawing" xmlns:wp="http://schemas.openxmlformats.org/drawingml/2006/wordprocessingDrawing" xmlns:w10="urn:schemas-microsoft-com:office:word" xmlns:w="http://schemas.openxmlformats.org/wordprocessingml/2006/main" xmlns:w14="http://schemas.microsoft.com/office/word/2010/wordml" xmlns:w15="http://schemas.microsoft.com/office/word/2012/wordml" xmlns:w16cex="http://schemas.microsoft.com/office/word/2018/wordml/cex" xmlns:w16cid="http://schemas.microsoft.com/office/word/2016/wordml/cid" xmlns:w16="http://schemas.microsoft.com/office/word/2018/wordml" xmlns:w16du="http://schemas.microsoft.com/office/word/2023/wordml/word16du" xmlns:w16sdtdh="http://schemas.microsoft.com/office/word/2020/wordml/sdtdatahash" xmlns:w16se="http://schemas.microsoft.com/office/word/2015/wordml/symex" xmlns:wpg="http://schemas.microsoft.com/office/word/2010/wordprocessingGroup" xmlns:wpi="http://schemas.microsoft.com/office/word/2010/wordprocessingInk" xmlns:wne="http://schemas.microsoft.com/office/word/2006/wordml" xmlns:wps="http://schemas.microsoft.com/office/word/2010/wordprocessingShape" mc:Ignorable="w14 w15 w16se w16cid w16 w16cex w16sdtdh w16du wp14">
+<w:ftr xmlns:wpc="http://schemas.microsoft.com/office/word/2010/wordprocessingCanvas" xmlns:cx="http://schemas.microsoft.com/office/drawing/2014/chartex" xmlns:cx1="http://schemas.microsoft.com/office/drawing/2015/9/8/chartex" xmlns:cx2="http://schemas.microsoft.com/office/drawing/2015/10/21/chartex" xmlns:cx3="http://schemas.microsoft.com/office/drawing/2016/5/9/chartex" xmlns:cx4="http://schemas.microsoft.com/office/drawing/2016/5/10/chartex" xmlns:cx5="http://schemas.microsoft.com/office/drawing/2016/5/11/chartex" xmlns:cx6="http://schemas.microsoft.com/office/drawing/2016/5/12/chartex" xmlns:cx7="http://schemas.microsoft.com/office/drawing/2016/5/13/chartex" xmlns:cx8="http://schemas.microsoft.com/office/drawing/2016/5/14/chartex" xmlns:mc="http://schemas.openxmlformats.org/markup-compatibility/2006" xmlns:aink="http://schemas.microsoft.com/office/drawing/2016/ink" xmlns:am3d="http://schemas.microsoft.com/office/drawing/2017/model3d" xmlns:o="urn:schemas-microsoft-com:office:office" xmlns:r="http://schemas.openxmlformats.org/officeDocument/2006/relationships" xmlns:m="http://schemas.openxmlformats.org/officeDocument/2006/math" xmlns:v="urn:schemas-microsoft-com:vml" xmlns:wp14="http://schemas.microsoft.com/office/word/2010/wordprocessingDrawing" xmlns:wp="http://schemas.openxmlformats.org/drawingml/2006/wordprocessingDrawing" xmlns:w10="urn:schemas-microsoft-com:office:word" xmlns:w="http://schemas.openxmlformats.org/wordprocessingml/2006/main" xmlns:w14="http://schemas.microsoft.com/office/word/2010/wordml" xmlns:w15="http://schemas.microsoft.com/office/word/2012/wordml" xmlns:w16cex="http://schemas.microsoft.com/office/word/2018/wordml/cex" xmlns:w16cid="http://schemas.microsoft.com/office/word/2016/wordml/cid" xmlns:w16="http://schemas.microsoft.com/office/word/2018/wordml" xmlns:w16sdtdh="http://schemas.microsoft.com/office/word/2020/wordml/sdtdatahash" xmlns:w16se="http://schemas.microsoft.com/office/word/2015/wordml/symex" xmlns:wpg="http://schemas.microsoft.com/office/word/2010/wordprocessingGroup" xmlns:wpi="http://schemas.microsoft.com/office/word/2010/wordprocessingInk" xmlns:wne="http://schemas.microsoft.com/office/word/2006/wordml" xmlns:wps="http://schemas.microsoft.com/office/word/2010/wordprocessingShape" mc:Ignorable="w14 w15 w16se w16cid w16 w16cex w16sdtdh wp14">
   <w:tbl>
     <w:tblPr>
       <w:tblStyle w:val="Grilledutableau"/>
@@ -11814,7 +11444,7 @@
               <w:i/>
               <w:sz w:val="18"/>
             </w:rPr>
-            <w:t>Analyse de courbes</w:t>
+            <w:t>Préparation à l’oral</w:t>
           </w:r>
         </w:p>
       </w:tc>
@@ -11829,7 +11459,7 @@
 </file>
 
 <file path=word/footer3.xml><?xml version="1.0" encoding="utf-8"?>
-<w:ftr xmlns:wpc="http://schemas.microsoft.com/office/word/2010/wordprocessingCanvas" xmlns:cx="http://schemas.microsoft.com/office/drawing/2014/chartex" xmlns:cx1="http://schemas.microsoft.com/office/drawing/2015/9/8/chartex" xmlns:cx2="http://schemas.microsoft.com/office/drawing/2015/10/21/chartex" xmlns:cx3="http://schemas.microsoft.com/office/drawing/2016/5/9/chartex" xmlns:cx4="http://schemas.microsoft.com/office/drawing/2016/5/10/chartex" xmlns:cx5="http://schemas.microsoft.com/office/drawing/2016/5/11/chartex" xmlns:cx6="http://schemas.microsoft.com/office/drawing/2016/5/12/chartex" xmlns:cx7="http://schemas.microsoft.com/office/drawing/2016/5/13/chartex" xmlns:cx8="http://schemas.microsoft.com/office/drawing/2016/5/14/chartex" xmlns:mc="http://schemas.openxmlformats.org/markup-compatibility/2006" xmlns:aink="http://schemas.microsoft.com/office/drawing/2016/ink" xmlns:am3d="http://schemas.microsoft.com/office/drawing/2017/model3d" xmlns:o="urn:schemas-microsoft-com:office:office" xmlns:oel="http://schemas.microsoft.com/office/2019/extlst" xmlns:r="http://schemas.openxmlformats.org/officeDocument/2006/relationships" xmlns:m="http://schemas.openxmlformats.org/officeDocument/2006/math" xmlns:v="urn:schemas-microsoft-com:vml" xmlns:wp14="http://schemas.microsoft.com/office/word/2010/wordprocessingDrawing" xmlns:wp="http://schemas.openxmlformats.org/drawingml/2006/wordprocessingDrawing" xmlns:w10="urn:schemas-microsoft-com:office:word" xmlns:w="http://schemas.openxmlformats.org/wordprocessingml/2006/main" xmlns:w14="http://schemas.microsoft.com/office/word/2010/wordml" xmlns:w15="http://schemas.microsoft.com/office/word/2012/wordml" xmlns:w16cex="http://schemas.microsoft.com/office/word/2018/wordml/cex" xmlns:w16cid="http://schemas.microsoft.com/office/word/2016/wordml/cid" xmlns:w16="http://schemas.microsoft.com/office/word/2018/wordml" xmlns:w16du="http://schemas.microsoft.com/office/word/2023/wordml/word16du" xmlns:w16sdtdh="http://schemas.microsoft.com/office/word/2020/wordml/sdtdatahash" xmlns:w16se="http://schemas.microsoft.com/office/word/2015/wordml/symex" xmlns:wpg="http://schemas.microsoft.com/office/word/2010/wordprocessingGroup" xmlns:wpi="http://schemas.microsoft.com/office/word/2010/wordprocessingInk" xmlns:wne="http://schemas.microsoft.com/office/word/2006/wordml" xmlns:wps="http://schemas.microsoft.com/office/word/2010/wordprocessingShape" mc:Ignorable="w14 w15 w16se w16cid w16 w16cex w16sdtdh w16du wp14">
+<w:ftr xmlns:wpc="http://schemas.microsoft.com/office/word/2010/wordprocessingCanvas" xmlns:cx="http://schemas.microsoft.com/office/drawing/2014/chartex" xmlns:cx1="http://schemas.microsoft.com/office/drawing/2015/9/8/chartex" xmlns:cx2="http://schemas.microsoft.com/office/drawing/2015/10/21/chartex" xmlns:cx3="http://schemas.microsoft.com/office/drawing/2016/5/9/chartex" xmlns:cx4="http://schemas.microsoft.com/office/drawing/2016/5/10/chartex" xmlns:cx5="http://schemas.microsoft.com/office/drawing/2016/5/11/chartex" xmlns:cx6="http://schemas.microsoft.com/office/drawing/2016/5/12/chartex" xmlns:cx7="http://schemas.microsoft.com/office/drawing/2016/5/13/chartex" xmlns:cx8="http://schemas.microsoft.com/office/drawing/2016/5/14/chartex" xmlns:mc="http://schemas.openxmlformats.org/markup-compatibility/2006" xmlns:aink="http://schemas.microsoft.com/office/drawing/2016/ink" xmlns:am3d="http://schemas.microsoft.com/office/drawing/2017/model3d" xmlns:o="urn:schemas-microsoft-com:office:office" xmlns:r="http://schemas.openxmlformats.org/officeDocument/2006/relationships" xmlns:m="http://schemas.openxmlformats.org/officeDocument/2006/math" xmlns:v="urn:schemas-microsoft-com:vml" xmlns:wp14="http://schemas.microsoft.com/office/word/2010/wordprocessingDrawing" xmlns:wp="http://schemas.openxmlformats.org/drawingml/2006/wordprocessingDrawing" xmlns:w10="urn:schemas-microsoft-com:office:word" xmlns:w="http://schemas.openxmlformats.org/wordprocessingml/2006/main" xmlns:w14="http://schemas.microsoft.com/office/word/2010/wordml" xmlns:w15="http://schemas.microsoft.com/office/word/2012/wordml" xmlns:w16cex="http://schemas.microsoft.com/office/word/2018/wordml/cex" xmlns:w16cid="http://schemas.microsoft.com/office/word/2016/wordml/cid" xmlns:w16="http://schemas.microsoft.com/office/word/2018/wordml" xmlns:w16sdtdh="http://schemas.microsoft.com/office/word/2020/wordml/sdtdatahash" xmlns:w16se="http://schemas.microsoft.com/office/word/2015/wordml/symex" xmlns:wpg="http://schemas.microsoft.com/office/word/2010/wordprocessingGroup" xmlns:wpi="http://schemas.microsoft.com/office/word/2010/wordprocessingInk" xmlns:wne="http://schemas.microsoft.com/office/word/2006/wordml" xmlns:wps="http://schemas.microsoft.com/office/word/2010/wordprocessingShape" mc:Ignorable="w14 w15 w16se w16cid w16 w16cex w16sdtdh wp14">
   <w:tbl>
     <w:tblPr>
       <w:tblStyle w:val="Grilledutableau"/>
@@ -11938,7 +11568,7 @@
               <w:i/>
               <w:sz w:val="18"/>
             </w:rPr>
-            <w:t>Analyse de courbes</w:t>
+            <w:t>Préparation à l’oral</w:t>
           </w:r>
         </w:p>
       </w:tc>
@@ -11953,7 +11583,7 @@
 </file>
 
 <file path=word/footnotes.xml><?xml version="1.0" encoding="utf-8"?>
-<w:footnotes xmlns:wpc="http://schemas.microsoft.com/office/word/2010/wordprocessingCanvas" xmlns:cx="http://schemas.microsoft.com/office/drawing/2014/chartex" xmlns:cx1="http://schemas.microsoft.com/office/drawing/2015/9/8/chartex" xmlns:cx2="http://schemas.microsoft.com/office/drawing/2015/10/21/chartex" xmlns:cx3="http://schemas.microsoft.com/office/drawing/2016/5/9/chartex" xmlns:cx4="http://schemas.microsoft.com/office/drawing/2016/5/10/chartex" xmlns:cx5="http://schemas.microsoft.com/office/drawing/2016/5/11/chartex" xmlns:cx6="http://schemas.microsoft.com/office/drawing/2016/5/12/chartex" xmlns:cx7="http://schemas.microsoft.com/office/drawing/2016/5/13/chartex" xmlns:cx8="http://schemas.microsoft.com/office/drawing/2016/5/14/chartex" xmlns:mc="http://schemas.openxmlformats.org/markup-compatibility/2006" xmlns:aink="http://schemas.microsoft.com/office/drawing/2016/ink" xmlns:am3d="http://schemas.microsoft.com/office/drawing/2017/model3d" xmlns:o="urn:schemas-microsoft-com:office:office" xmlns:oel="http://schemas.microsoft.com/office/2019/extlst" xmlns:r="http://schemas.openxmlformats.org/officeDocument/2006/relationships" xmlns:m="http://schemas.openxmlformats.org/officeDocument/2006/math" xmlns:v="urn:schemas-microsoft-com:vml" xmlns:wp14="http://schemas.microsoft.com/office/word/2010/wordprocessingDrawing" xmlns:wp="http://schemas.openxmlformats.org/drawingml/2006/wordprocessingDrawing" xmlns:w10="urn:schemas-microsoft-com:office:word" xmlns:w="http://schemas.openxmlformats.org/wordprocessingml/2006/main" xmlns:w14="http://schemas.microsoft.com/office/word/2010/wordml" xmlns:w15="http://schemas.microsoft.com/office/word/2012/wordml" xmlns:w16cex="http://schemas.microsoft.com/office/word/2018/wordml/cex" xmlns:w16cid="http://schemas.microsoft.com/office/word/2016/wordml/cid" xmlns:w16="http://schemas.microsoft.com/office/word/2018/wordml" xmlns:w16du="http://schemas.microsoft.com/office/word/2023/wordml/word16du" xmlns:w16sdtdh="http://schemas.microsoft.com/office/word/2020/wordml/sdtdatahash" xmlns:w16se="http://schemas.microsoft.com/office/word/2015/wordml/symex" xmlns:wpg="http://schemas.microsoft.com/office/word/2010/wordprocessingGroup" xmlns:wpi="http://schemas.microsoft.com/office/word/2010/wordprocessingInk" xmlns:wne="http://schemas.microsoft.com/office/word/2006/wordml" xmlns:wps="http://schemas.microsoft.com/office/word/2010/wordprocessingShape" mc:Ignorable="w14 w15 w16se w16cid w16 w16cex w16sdtdh w16du wp14">
+<w:footnotes xmlns:wpc="http://schemas.microsoft.com/office/word/2010/wordprocessingCanvas" xmlns:cx="http://schemas.microsoft.com/office/drawing/2014/chartex" xmlns:cx1="http://schemas.microsoft.com/office/drawing/2015/9/8/chartex" xmlns:cx2="http://schemas.microsoft.com/office/drawing/2015/10/21/chartex" xmlns:cx3="http://schemas.microsoft.com/office/drawing/2016/5/9/chartex" xmlns:cx4="http://schemas.microsoft.com/office/drawing/2016/5/10/chartex" xmlns:cx5="http://schemas.microsoft.com/office/drawing/2016/5/11/chartex" xmlns:cx6="http://schemas.microsoft.com/office/drawing/2016/5/12/chartex" xmlns:cx7="http://schemas.microsoft.com/office/drawing/2016/5/13/chartex" xmlns:cx8="http://schemas.microsoft.com/office/drawing/2016/5/14/chartex" xmlns:mc="http://schemas.openxmlformats.org/markup-compatibility/2006" xmlns:aink="http://schemas.microsoft.com/office/drawing/2016/ink" xmlns:am3d="http://schemas.microsoft.com/office/drawing/2017/model3d" xmlns:o="urn:schemas-microsoft-com:office:office" xmlns:r="http://schemas.openxmlformats.org/officeDocument/2006/relationships" xmlns:m="http://schemas.openxmlformats.org/officeDocument/2006/math" xmlns:v="urn:schemas-microsoft-com:vml" xmlns:wp14="http://schemas.microsoft.com/office/word/2010/wordprocessingDrawing" xmlns:wp="http://schemas.openxmlformats.org/drawingml/2006/wordprocessingDrawing" xmlns:w10="urn:schemas-microsoft-com:office:word" xmlns:w="http://schemas.openxmlformats.org/wordprocessingml/2006/main" xmlns:w14="http://schemas.microsoft.com/office/word/2010/wordml" xmlns:w15="http://schemas.microsoft.com/office/word/2012/wordml" xmlns:w16cex="http://schemas.microsoft.com/office/word/2018/wordml/cex" xmlns:w16cid="http://schemas.microsoft.com/office/word/2016/wordml/cid" xmlns:w16="http://schemas.microsoft.com/office/word/2018/wordml" xmlns:w16sdtdh="http://schemas.microsoft.com/office/word/2020/wordml/sdtdatahash" xmlns:w16se="http://schemas.microsoft.com/office/word/2015/wordml/symex" xmlns:wpg="http://schemas.microsoft.com/office/word/2010/wordprocessingGroup" xmlns:wpi="http://schemas.microsoft.com/office/word/2010/wordprocessingInk" xmlns:wne="http://schemas.microsoft.com/office/word/2006/wordml" xmlns:wps="http://schemas.microsoft.com/office/word/2010/wordprocessingShape" mc:Ignorable="w14 w15 w16se w16cid w16 w16cex w16sdtdh wp14">
   <w:footnote w:type="separator" w:id="-1">
     <w:p>
       <w:pPr>
@@ -11978,7 +11608,7 @@
 </file>
 
 <file path=word/header1.xml><?xml version="1.0" encoding="utf-8"?>
-<w:hdr xmlns:wpc="http://schemas.microsoft.com/office/word/2010/wordprocessingCanvas" xmlns:cx="http://schemas.microsoft.com/office/drawing/2014/chartex" xmlns:cx1="http://schemas.microsoft.com/office/drawing/2015/9/8/chartex" xmlns:cx2="http://schemas.microsoft.com/office/drawing/2015/10/21/chartex" xmlns:cx3="http://schemas.microsoft.com/office/drawing/2016/5/9/chartex" xmlns:cx4="http://schemas.microsoft.com/office/drawing/2016/5/10/chartex" xmlns:cx5="http://schemas.microsoft.com/office/drawing/2016/5/11/chartex" xmlns:cx6="http://schemas.microsoft.com/office/drawing/2016/5/12/chartex" xmlns:cx7="http://schemas.microsoft.com/office/drawing/2016/5/13/chartex" xmlns:cx8="http://schemas.microsoft.com/office/drawing/2016/5/14/chartex" xmlns:mc="http://schemas.openxmlformats.org/markup-compatibility/2006" xmlns:aink="http://schemas.microsoft.com/office/drawing/2016/ink" xmlns:am3d="http://schemas.microsoft.com/office/drawing/2017/model3d" xmlns:o="urn:schemas-microsoft-com:office:office" xmlns:oel="http://schemas.microsoft.com/office/2019/extlst" xmlns:r="http://schemas.openxmlformats.org/officeDocument/2006/relationships" xmlns:m="http://schemas.openxmlformats.org/officeDocument/2006/math" xmlns:v="urn:schemas-microsoft-com:vml" xmlns:wp14="http://schemas.microsoft.com/office/word/2010/wordprocessingDrawing" xmlns:wp="http://schemas.openxmlformats.org/drawingml/2006/wordprocessingDrawing" xmlns:w10="urn:schemas-microsoft-com:office:word" xmlns:w="http://schemas.openxmlformats.org/wordprocessingml/2006/main" xmlns:w14="http://schemas.microsoft.com/office/word/2010/wordml" xmlns:w15="http://schemas.microsoft.com/office/word/2012/wordml" xmlns:w16cex="http://schemas.microsoft.com/office/word/2018/wordml/cex" xmlns:w16cid="http://schemas.microsoft.com/office/word/2016/wordml/cid" xmlns:w16="http://schemas.microsoft.com/office/word/2018/wordml" xmlns:w16du="http://schemas.microsoft.com/office/word/2023/wordml/word16du" xmlns:w16sdtdh="http://schemas.microsoft.com/office/word/2020/wordml/sdtdatahash" xmlns:w16se="http://schemas.microsoft.com/office/word/2015/wordml/symex" xmlns:wpg="http://schemas.microsoft.com/office/word/2010/wordprocessingGroup" xmlns:wpi="http://schemas.microsoft.com/office/word/2010/wordprocessingInk" xmlns:wne="http://schemas.microsoft.com/office/word/2006/wordml" xmlns:wps="http://schemas.microsoft.com/office/word/2010/wordprocessingShape" mc:Ignorable="w14 w15 w16se w16cid w16 w16cex w16sdtdh w16du wp14">
+<w:hdr xmlns:wpc="http://schemas.microsoft.com/office/word/2010/wordprocessingCanvas" xmlns:cx="http://schemas.microsoft.com/office/drawing/2014/chartex" xmlns:cx1="http://schemas.microsoft.com/office/drawing/2015/9/8/chartex" xmlns:cx2="http://schemas.microsoft.com/office/drawing/2015/10/21/chartex" xmlns:cx3="http://schemas.microsoft.com/office/drawing/2016/5/9/chartex" xmlns:cx4="http://schemas.microsoft.com/office/drawing/2016/5/10/chartex" xmlns:cx5="http://schemas.microsoft.com/office/drawing/2016/5/11/chartex" xmlns:cx6="http://schemas.microsoft.com/office/drawing/2016/5/12/chartex" xmlns:cx7="http://schemas.microsoft.com/office/drawing/2016/5/13/chartex" xmlns:cx8="http://schemas.microsoft.com/office/drawing/2016/5/14/chartex" xmlns:mc="http://schemas.openxmlformats.org/markup-compatibility/2006" xmlns:aink="http://schemas.microsoft.com/office/drawing/2016/ink" xmlns:am3d="http://schemas.microsoft.com/office/drawing/2017/model3d" xmlns:o="urn:schemas-microsoft-com:office:office" xmlns:r="http://schemas.openxmlformats.org/officeDocument/2006/relationships" xmlns:m="http://schemas.openxmlformats.org/officeDocument/2006/math" xmlns:v="urn:schemas-microsoft-com:vml" xmlns:wp14="http://schemas.microsoft.com/office/word/2010/wordprocessingDrawing" xmlns:wp="http://schemas.openxmlformats.org/drawingml/2006/wordprocessingDrawing" xmlns:w10="urn:schemas-microsoft-com:office:word" xmlns:w="http://schemas.openxmlformats.org/wordprocessingml/2006/main" xmlns:w14="http://schemas.microsoft.com/office/word/2010/wordml" xmlns:w15="http://schemas.microsoft.com/office/word/2012/wordml" xmlns:w16cex="http://schemas.microsoft.com/office/word/2018/wordml/cex" xmlns:w16cid="http://schemas.microsoft.com/office/word/2016/wordml/cid" xmlns:w16="http://schemas.microsoft.com/office/word/2018/wordml" xmlns:w16sdtdh="http://schemas.microsoft.com/office/word/2020/wordml/sdtdatahash" xmlns:w16se="http://schemas.microsoft.com/office/word/2015/wordml/symex" xmlns:wpg="http://schemas.microsoft.com/office/word/2010/wordprocessingGroup" xmlns:wpi="http://schemas.microsoft.com/office/word/2010/wordprocessingInk" xmlns:wne="http://schemas.microsoft.com/office/word/2006/wordml" xmlns:wps="http://schemas.microsoft.com/office/word/2010/wordprocessingShape" mc:Ignorable="w14 w15 w16se w16cid w16 w16cex w16sdtdh wp14">
   <w:p>
     <w:pPr>
       <w:pStyle w:val="En-tte"/>
@@ -11988,7 +11618,7 @@
 </file>
 
 <file path=word/header2.xml><?xml version="1.0" encoding="utf-8"?>
-<w:hdr xmlns:wpc="http://schemas.microsoft.com/office/word/2010/wordprocessingCanvas" xmlns:cx="http://schemas.microsoft.com/office/drawing/2014/chartex" xmlns:cx1="http://schemas.microsoft.com/office/drawing/2015/9/8/chartex" xmlns:cx2="http://schemas.microsoft.com/office/drawing/2015/10/21/chartex" xmlns:cx3="http://schemas.microsoft.com/office/drawing/2016/5/9/chartex" xmlns:cx4="http://schemas.microsoft.com/office/drawing/2016/5/10/chartex" xmlns:cx5="http://schemas.microsoft.com/office/drawing/2016/5/11/chartex" xmlns:cx6="http://schemas.microsoft.com/office/drawing/2016/5/12/chartex" xmlns:cx7="http://schemas.microsoft.com/office/drawing/2016/5/13/chartex" xmlns:cx8="http://schemas.microsoft.com/office/drawing/2016/5/14/chartex" xmlns:mc="http://schemas.openxmlformats.org/markup-compatibility/2006" xmlns:aink="http://schemas.microsoft.com/office/drawing/2016/ink" xmlns:am3d="http://schemas.microsoft.com/office/drawing/2017/model3d" xmlns:o="urn:schemas-microsoft-com:office:office" xmlns:oel="http://schemas.microsoft.com/office/2019/extlst" xmlns:r="http://schemas.openxmlformats.org/officeDocument/2006/relationships" xmlns:m="http://schemas.openxmlformats.org/officeDocument/2006/math" xmlns:v="urn:schemas-microsoft-com:vml" xmlns:wp14="http://schemas.microsoft.com/office/word/2010/wordprocessingDrawing" xmlns:wp="http://schemas.openxmlformats.org/drawingml/2006/wordprocessingDrawing" xmlns:w10="urn:schemas-microsoft-com:office:word" xmlns:w="http://schemas.openxmlformats.org/wordprocessingml/2006/main" xmlns:w14="http://schemas.microsoft.com/office/word/2010/wordml" xmlns:w15="http://schemas.microsoft.com/office/word/2012/wordml" xmlns:w16cex="http://schemas.microsoft.com/office/word/2018/wordml/cex" xmlns:w16cid="http://schemas.microsoft.com/office/word/2016/wordml/cid" xmlns:w16="http://schemas.microsoft.com/office/word/2018/wordml" xmlns:w16du="http://schemas.microsoft.com/office/word/2023/wordml/word16du" xmlns:w16sdtdh="http://schemas.microsoft.com/office/word/2020/wordml/sdtdatahash" xmlns:w16se="http://schemas.microsoft.com/office/word/2015/wordml/symex" xmlns:wpg="http://schemas.microsoft.com/office/word/2010/wordprocessingGroup" xmlns:wpi="http://schemas.microsoft.com/office/word/2010/wordprocessingInk" xmlns:wne="http://schemas.microsoft.com/office/word/2006/wordml" xmlns:wps="http://schemas.microsoft.com/office/word/2010/wordprocessingShape" mc:Ignorable="w14 w15 w16se w16cid w16 w16cex w16sdtdh w16du wp14">
+<w:hdr xmlns:wpc="http://schemas.microsoft.com/office/word/2010/wordprocessingCanvas" xmlns:cx="http://schemas.microsoft.com/office/drawing/2014/chartex" xmlns:cx1="http://schemas.microsoft.com/office/drawing/2015/9/8/chartex" xmlns:cx2="http://schemas.microsoft.com/office/drawing/2015/10/21/chartex" xmlns:cx3="http://schemas.microsoft.com/office/drawing/2016/5/9/chartex" xmlns:cx4="http://schemas.microsoft.com/office/drawing/2016/5/10/chartex" xmlns:cx5="http://schemas.microsoft.com/office/drawing/2016/5/11/chartex" xmlns:cx6="http://schemas.microsoft.com/office/drawing/2016/5/12/chartex" xmlns:cx7="http://schemas.microsoft.com/office/drawing/2016/5/13/chartex" xmlns:cx8="http://schemas.microsoft.com/office/drawing/2016/5/14/chartex" xmlns:mc="http://schemas.openxmlformats.org/markup-compatibility/2006" xmlns:aink="http://schemas.microsoft.com/office/drawing/2016/ink" xmlns:am3d="http://schemas.microsoft.com/office/drawing/2017/model3d" xmlns:o="urn:schemas-microsoft-com:office:office" xmlns:r="http://schemas.openxmlformats.org/officeDocument/2006/relationships" xmlns:m="http://schemas.openxmlformats.org/officeDocument/2006/math" xmlns:v="urn:schemas-microsoft-com:vml" xmlns:wp14="http://schemas.microsoft.com/office/word/2010/wordprocessingDrawing" xmlns:wp="http://schemas.openxmlformats.org/drawingml/2006/wordprocessingDrawing" xmlns:w10="urn:schemas-microsoft-com:office:word" xmlns:w="http://schemas.openxmlformats.org/wordprocessingml/2006/main" xmlns:w14="http://schemas.microsoft.com/office/word/2010/wordml" xmlns:w15="http://schemas.microsoft.com/office/word/2012/wordml" xmlns:w16cex="http://schemas.microsoft.com/office/word/2018/wordml/cex" xmlns:w16cid="http://schemas.microsoft.com/office/word/2016/wordml/cid" xmlns:w16="http://schemas.microsoft.com/office/word/2018/wordml" xmlns:w16sdtdh="http://schemas.microsoft.com/office/word/2020/wordml/sdtdatahash" xmlns:w16se="http://schemas.microsoft.com/office/word/2015/wordml/symex" xmlns:wpg="http://schemas.microsoft.com/office/word/2010/wordprocessingGroup" xmlns:wpi="http://schemas.microsoft.com/office/word/2010/wordprocessingInk" xmlns:wne="http://schemas.microsoft.com/office/word/2006/wordml" xmlns:wps="http://schemas.microsoft.com/office/word/2010/wordprocessingShape" mc:Ignorable="w14 w15 w16se w16cid w16 w16cex w16sdtdh wp14">
   <w:tbl>
     <w:tblPr>
       <w:tblStyle w:val="Grilledutableau"/>
@@ -12177,7 +11807,7 @@
 </file>
 
 <file path=word/header3.xml><?xml version="1.0" encoding="utf-8"?>
-<w:hdr xmlns:wpc="http://schemas.microsoft.com/office/word/2010/wordprocessingCanvas" xmlns:cx="http://schemas.microsoft.com/office/drawing/2014/chartex" xmlns:cx1="http://schemas.microsoft.com/office/drawing/2015/9/8/chartex" xmlns:cx2="http://schemas.microsoft.com/office/drawing/2015/10/21/chartex" xmlns:cx3="http://schemas.microsoft.com/office/drawing/2016/5/9/chartex" xmlns:cx4="http://schemas.microsoft.com/office/drawing/2016/5/10/chartex" xmlns:cx5="http://schemas.microsoft.com/office/drawing/2016/5/11/chartex" xmlns:cx6="http://schemas.microsoft.com/office/drawing/2016/5/12/chartex" xmlns:cx7="http://schemas.microsoft.com/office/drawing/2016/5/13/chartex" xmlns:cx8="http://schemas.microsoft.com/office/drawing/2016/5/14/chartex" xmlns:mc="http://schemas.openxmlformats.org/markup-compatibility/2006" xmlns:aink="http://schemas.microsoft.com/office/drawing/2016/ink" xmlns:am3d="http://schemas.microsoft.com/office/drawing/2017/model3d" xmlns:o="urn:schemas-microsoft-com:office:office" xmlns:oel="http://schemas.microsoft.com/office/2019/extlst" xmlns:r="http://schemas.openxmlformats.org/officeDocument/2006/relationships" xmlns:m="http://schemas.openxmlformats.org/officeDocument/2006/math" xmlns:v="urn:schemas-microsoft-com:vml" xmlns:wp14="http://schemas.microsoft.com/office/word/2010/wordprocessingDrawing" xmlns:wp="http://schemas.openxmlformats.org/drawingml/2006/wordprocessingDrawing" xmlns:w10="urn:schemas-microsoft-com:office:word" xmlns:w="http://schemas.openxmlformats.org/wordprocessingml/2006/main" xmlns:w14="http://schemas.microsoft.com/office/word/2010/wordml" xmlns:w15="http://schemas.microsoft.com/office/word/2012/wordml" xmlns:w16cex="http://schemas.microsoft.com/office/word/2018/wordml/cex" xmlns:w16cid="http://schemas.microsoft.com/office/word/2016/wordml/cid" xmlns:w16="http://schemas.microsoft.com/office/word/2018/wordml" xmlns:w16du="http://schemas.microsoft.com/office/word/2023/wordml/word16du" xmlns:w16sdtdh="http://schemas.microsoft.com/office/word/2020/wordml/sdtdatahash" xmlns:w16se="http://schemas.microsoft.com/office/word/2015/wordml/symex" xmlns:wpg="http://schemas.microsoft.com/office/word/2010/wordprocessingGroup" xmlns:wpi="http://schemas.microsoft.com/office/word/2010/wordprocessingInk" xmlns:wne="http://schemas.microsoft.com/office/word/2006/wordml" xmlns:wps="http://schemas.microsoft.com/office/word/2010/wordprocessingShape" mc:Ignorable="w14 w15 w16se w16cid w16 w16cex w16sdtdh w16du wp14">
+<w:hdr xmlns:wpc="http://schemas.microsoft.com/office/word/2010/wordprocessingCanvas" xmlns:cx="http://schemas.microsoft.com/office/drawing/2014/chartex" xmlns:cx1="http://schemas.microsoft.com/office/drawing/2015/9/8/chartex" xmlns:cx2="http://schemas.microsoft.com/office/drawing/2015/10/21/chartex" xmlns:cx3="http://schemas.microsoft.com/office/drawing/2016/5/9/chartex" xmlns:cx4="http://schemas.microsoft.com/office/drawing/2016/5/10/chartex" xmlns:cx5="http://schemas.microsoft.com/office/drawing/2016/5/11/chartex" xmlns:cx6="http://schemas.microsoft.com/office/drawing/2016/5/12/chartex" xmlns:cx7="http://schemas.microsoft.com/office/drawing/2016/5/13/chartex" xmlns:cx8="http://schemas.microsoft.com/office/drawing/2016/5/14/chartex" xmlns:mc="http://schemas.openxmlformats.org/markup-compatibility/2006" xmlns:aink="http://schemas.microsoft.com/office/drawing/2016/ink" xmlns:am3d="http://schemas.microsoft.com/office/drawing/2017/model3d" xmlns:o="urn:schemas-microsoft-com:office:office" xmlns:r="http://schemas.openxmlformats.org/officeDocument/2006/relationships" xmlns:m="http://schemas.openxmlformats.org/officeDocument/2006/math" xmlns:v="urn:schemas-microsoft-com:vml" xmlns:wp14="http://schemas.microsoft.com/office/word/2010/wordprocessingDrawing" xmlns:wp="http://schemas.openxmlformats.org/drawingml/2006/wordprocessingDrawing" xmlns:w10="urn:schemas-microsoft-com:office:word" xmlns:w="http://schemas.openxmlformats.org/wordprocessingml/2006/main" xmlns:w14="http://schemas.microsoft.com/office/word/2010/wordml" xmlns:w15="http://schemas.microsoft.com/office/word/2012/wordml" xmlns:w16cex="http://schemas.microsoft.com/office/word/2018/wordml/cex" xmlns:w16cid="http://schemas.microsoft.com/office/word/2016/wordml/cid" xmlns:w16="http://schemas.microsoft.com/office/word/2018/wordml" xmlns:w16sdtdh="http://schemas.microsoft.com/office/word/2020/wordml/sdtdatahash" xmlns:w16se="http://schemas.microsoft.com/office/word/2015/wordml/symex" xmlns:wpg="http://schemas.microsoft.com/office/word/2010/wordprocessingGroup" xmlns:wpi="http://schemas.microsoft.com/office/word/2010/wordprocessingInk" xmlns:wne="http://schemas.microsoft.com/office/word/2006/wordml" xmlns:wps="http://schemas.microsoft.com/office/word/2010/wordprocessingShape" mc:Ignorable="w14 w15 w16se w16cid w16 w16cex w16sdtdh wp14">
   <w:tbl>
     <w:tblPr>
       <w:tblStyle w:val="Grilledutableau"/>
@@ -12366,7 +11996,7 @@
 </file>
 
 <file path=word/numbering.xml><?xml version="1.0" encoding="utf-8"?>
-<w:numbering xmlns:wpc="http://schemas.microsoft.com/office/word/2010/wordprocessingCanvas" xmlns:cx="http://schemas.microsoft.com/office/drawing/2014/chartex" xmlns:cx1="http://schemas.microsoft.com/office/drawing/2015/9/8/chartex" xmlns:cx2="http://schemas.microsoft.com/office/drawing/2015/10/21/chartex" xmlns:cx3="http://schemas.microsoft.com/office/drawing/2016/5/9/chartex" xmlns:cx4="http://schemas.microsoft.com/office/drawing/2016/5/10/chartex" xmlns:cx5="http://schemas.microsoft.com/office/drawing/2016/5/11/chartex" xmlns:cx6="http://schemas.microsoft.com/office/drawing/2016/5/12/chartex" xmlns:cx7="http://schemas.microsoft.com/office/drawing/2016/5/13/chartex" xmlns:cx8="http://schemas.microsoft.com/office/drawing/2016/5/14/chartex" xmlns:mc="http://schemas.openxmlformats.org/markup-compatibility/2006" xmlns:aink="http://schemas.microsoft.com/office/drawing/2016/ink" xmlns:am3d="http://schemas.microsoft.com/office/drawing/2017/model3d" xmlns:o="urn:schemas-microsoft-com:office:office" xmlns:oel="http://schemas.microsoft.com/office/2019/extlst" xmlns:r="http://schemas.openxmlformats.org/officeDocument/2006/relationships" xmlns:m="http://schemas.openxmlformats.org/officeDocument/2006/math" xmlns:v="urn:schemas-microsoft-com:vml" xmlns:wp14="http://schemas.microsoft.com/office/word/2010/wordprocessingDrawing" xmlns:wp="http://schemas.openxmlformats.org/drawingml/2006/wordprocessingDrawing" xmlns:w10="urn:schemas-microsoft-com:office:word" xmlns:w="http://schemas.openxmlformats.org/wordprocessingml/2006/main" xmlns:w14="http://schemas.microsoft.com/office/word/2010/wordml" xmlns:w15="http://schemas.microsoft.com/office/word/2012/wordml" xmlns:w16cex="http://schemas.microsoft.com/office/word/2018/wordml/cex" xmlns:w16cid="http://schemas.microsoft.com/office/word/2016/wordml/cid" xmlns:w16="http://schemas.microsoft.com/office/word/2018/wordml" xmlns:w16du="http://schemas.microsoft.com/office/word/2023/wordml/word16du" xmlns:w16sdtdh="http://schemas.microsoft.com/office/word/2020/wordml/sdtdatahash" xmlns:w16se="http://schemas.microsoft.com/office/word/2015/wordml/symex" xmlns:wpg="http://schemas.microsoft.com/office/word/2010/wordprocessingGroup" xmlns:wpi="http://schemas.microsoft.com/office/word/2010/wordprocessingInk" xmlns:wne="http://schemas.microsoft.com/office/word/2006/wordml" xmlns:wps="http://schemas.microsoft.com/office/word/2010/wordprocessingShape" mc:Ignorable="w14 w15 w16se w16cid w16 w16cex w16sdtdh w16du wp14">
+<w:numbering xmlns:wpc="http://schemas.microsoft.com/office/word/2010/wordprocessingCanvas" xmlns:cx="http://schemas.microsoft.com/office/drawing/2014/chartex" xmlns:cx1="http://schemas.microsoft.com/office/drawing/2015/9/8/chartex" xmlns:cx2="http://schemas.microsoft.com/office/drawing/2015/10/21/chartex" xmlns:cx3="http://schemas.microsoft.com/office/drawing/2016/5/9/chartex" xmlns:cx4="http://schemas.microsoft.com/office/drawing/2016/5/10/chartex" xmlns:cx5="http://schemas.microsoft.com/office/drawing/2016/5/11/chartex" xmlns:cx6="http://schemas.microsoft.com/office/drawing/2016/5/12/chartex" xmlns:cx7="http://schemas.microsoft.com/office/drawing/2016/5/13/chartex" xmlns:cx8="http://schemas.microsoft.com/office/drawing/2016/5/14/chartex" xmlns:mc="http://schemas.openxmlformats.org/markup-compatibility/2006" xmlns:aink="http://schemas.microsoft.com/office/drawing/2016/ink" xmlns:am3d="http://schemas.microsoft.com/office/drawing/2017/model3d" xmlns:o="urn:schemas-microsoft-com:office:office" xmlns:r="http://schemas.openxmlformats.org/officeDocument/2006/relationships" xmlns:m="http://schemas.openxmlformats.org/officeDocument/2006/math" xmlns:v="urn:schemas-microsoft-com:vml" xmlns:wp14="http://schemas.microsoft.com/office/word/2010/wordprocessingDrawing" xmlns:wp="http://schemas.openxmlformats.org/drawingml/2006/wordprocessingDrawing" xmlns:w10="urn:schemas-microsoft-com:office:word" xmlns:w="http://schemas.openxmlformats.org/wordprocessingml/2006/main" xmlns:w14="http://schemas.microsoft.com/office/word/2010/wordml" xmlns:w15="http://schemas.microsoft.com/office/word/2012/wordml" xmlns:w16cex="http://schemas.microsoft.com/office/word/2018/wordml/cex" xmlns:w16cid="http://schemas.microsoft.com/office/word/2016/wordml/cid" xmlns:w16="http://schemas.microsoft.com/office/word/2018/wordml" xmlns:w16sdtdh="http://schemas.microsoft.com/office/word/2020/wordml/sdtdatahash" xmlns:w16se="http://schemas.microsoft.com/office/word/2015/wordml/symex" xmlns:wpg="http://schemas.microsoft.com/office/word/2010/wordprocessingGroup" xmlns:wpi="http://schemas.microsoft.com/office/word/2010/wordprocessingInk" xmlns:wne="http://schemas.microsoft.com/office/word/2006/wordml" xmlns:wps="http://schemas.microsoft.com/office/word/2010/wordprocessingShape" mc:Ignorable="w14 w15 w16se w16cid w16 w16cex w16sdtdh wp14">
   <w:abstractNum w:abstractNumId="0" w15:restartNumberingAfterBreak="0">
     <w:nsid w:val="00321956"/>
     <w:multiLevelType w:val="hybridMultilevel"/>
@@ -16245,113 +15875,113 @@
       </w:pPr>
     </w:lvl>
   </w:abstractNum>
-  <w:num w:numId="1" w16cid:durableId="546070471">
+  <w:num w:numId="1">
     <w:abstractNumId w:val="24"/>
   </w:num>
-  <w:num w:numId="2" w16cid:durableId="630089022">
+  <w:num w:numId="2">
     <w:abstractNumId w:val="32"/>
   </w:num>
-  <w:num w:numId="3" w16cid:durableId="1934969105">
+  <w:num w:numId="3">
     <w:abstractNumId w:val="11"/>
   </w:num>
-  <w:num w:numId="4" w16cid:durableId="877738098">
+  <w:num w:numId="4">
     <w:abstractNumId w:val="1"/>
   </w:num>
-  <w:num w:numId="5" w16cid:durableId="556629068">
+  <w:num w:numId="5">
     <w:abstractNumId w:val="33"/>
   </w:num>
-  <w:num w:numId="6" w16cid:durableId="427120278">
+  <w:num w:numId="6">
     <w:abstractNumId w:val="29"/>
   </w:num>
-  <w:num w:numId="7" w16cid:durableId="377974080">
+  <w:num w:numId="7">
     <w:abstractNumId w:val="23"/>
   </w:num>
-  <w:num w:numId="8" w16cid:durableId="1963924480">
+  <w:num w:numId="8">
     <w:abstractNumId w:val="18"/>
   </w:num>
-  <w:num w:numId="9" w16cid:durableId="1413241519">
+  <w:num w:numId="9">
     <w:abstractNumId w:val="16"/>
   </w:num>
-  <w:num w:numId="10" w16cid:durableId="861550942">
+  <w:num w:numId="10">
     <w:abstractNumId w:val="19"/>
   </w:num>
-  <w:num w:numId="11" w16cid:durableId="272631614">
+  <w:num w:numId="11">
     <w:abstractNumId w:val="25"/>
   </w:num>
-  <w:num w:numId="12" w16cid:durableId="1677220639">
+  <w:num w:numId="12">
     <w:abstractNumId w:val="31"/>
   </w:num>
-  <w:num w:numId="13" w16cid:durableId="1267301189">
+  <w:num w:numId="13">
     <w:abstractNumId w:val="20"/>
   </w:num>
-  <w:num w:numId="14" w16cid:durableId="500701321">
+  <w:num w:numId="14">
     <w:abstractNumId w:val="6"/>
   </w:num>
-  <w:num w:numId="15" w16cid:durableId="1096515326">
+  <w:num w:numId="15">
     <w:abstractNumId w:val="4"/>
   </w:num>
-  <w:num w:numId="16" w16cid:durableId="321547338">
+  <w:num w:numId="16">
     <w:abstractNumId w:val="8"/>
   </w:num>
-  <w:num w:numId="17" w16cid:durableId="727649017">
+  <w:num w:numId="17">
     <w:abstractNumId w:val="27"/>
   </w:num>
-  <w:num w:numId="18" w16cid:durableId="1382441247">
+  <w:num w:numId="18">
     <w:abstractNumId w:val="14"/>
   </w:num>
-  <w:num w:numId="19" w16cid:durableId="813060495">
+  <w:num w:numId="19">
     <w:abstractNumId w:val="26"/>
   </w:num>
-  <w:num w:numId="20" w16cid:durableId="1213730227">
+  <w:num w:numId="20">
     <w:abstractNumId w:val="10"/>
   </w:num>
-  <w:num w:numId="21" w16cid:durableId="194857615">
+  <w:num w:numId="21">
     <w:abstractNumId w:val="22"/>
   </w:num>
-  <w:num w:numId="22" w16cid:durableId="1745955486">
+  <w:num w:numId="22">
     <w:abstractNumId w:val="2"/>
   </w:num>
-  <w:num w:numId="23" w16cid:durableId="1814255004">
+  <w:num w:numId="23">
     <w:abstractNumId w:val="3"/>
   </w:num>
-  <w:num w:numId="24" w16cid:durableId="1027416291">
+  <w:num w:numId="24">
     <w:abstractNumId w:val="28"/>
   </w:num>
-  <w:num w:numId="25" w16cid:durableId="1476605580">
+  <w:num w:numId="25">
     <w:abstractNumId w:val="9"/>
   </w:num>
-  <w:num w:numId="26" w16cid:durableId="1523470998">
+  <w:num w:numId="26">
     <w:abstractNumId w:val="12"/>
   </w:num>
-  <w:num w:numId="27" w16cid:durableId="1104039321">
+  <w:num w:numId="27">
     <w:abstractNumId w:val="7"/>
   </w:num>
-  <w:num w:numId="28" w16cid:durableId="2028945337">
+  <w:num w:numId="28">
     <w:abstractNumId w:val="21"/>
   </w:num>
-  <w:num w:numId="29" w16cid:durableId="763960005">
+  <w:num w:numId="29">
     <w:abstractNumId w:val="17"/>
   </w:num>
-  <w:num w:numId="30" w16cid:durableId="252980085">
+  <w:num w:numId="30">
     <w:abstractNumId w:val="0"/>
   </w:num>
-  <w:num w:numId="31" w16cid:durableId="1036926838">
+  <w:num w:numId="31">
     <w:abstractNumId w:val="5"/>
   </w:num>
-  <w:num w:numId="32" w16cid:durableId="1634166226">
+  <w:num w:numId="32">
     <w:abstractNumId w:val="13"/>
   </w:num>
-  <w:num w:numId="33" w16cid:durableId="1870147589">
+  <w:num w:numId="33">
     <w:abstractNumId w:val="30"/>
   </w:num>
-  <w:num w:numId="34" w16cid:durableId="2138329309">
+  <w:num w:numId="34">
     <w:abstractNumId w:val="15"/>
   </w:num>
 </w:numbering>
 </file>
 
 <file path=word/styles.xml><?xml version="1.0" encoding="utf-8"?>
-<w:styles xmlns:mc="http://schemas.openxmlformats.org/markup-compatibility/2006" xmlns:r="http://schemas.openxmlformats.org/officeDocument/2006/relationships" xmlns:w="http://schemas.openxmlformats.org/wordprocessingml/2006/main" xmlns:w14="http://schemas.microsoft.com/office/word/2010/wordml" xmlns:w15="http://schemas.microsoft.com/office/word/2012/wordml" xmlns:w16cex="http://schemas.microsoft.com/office/word/2018/wordml/cex" xmlns:w16cid="http://schemas.microsoft.com/office/word/2016/wordml/cid" xmlns:w16="http://schemas.microsoft.com/office/word/2018/wordml" xmlns:w16du="http://schemas.microsoft.com/office/word/2023/wordml/word16du" xmlns:w16sdtdh="http://schemas.microsoft.com/office/word/2020/wordml/sdtdatahash" xmlns:w16se="http://schemas.microsoft.com/office/word/2015/wordml/symex" mc:Ignorable="w14 w15 w16se w16cid w16 w16cex w16sdtdh w16du">
+<w:styles xmlns:mc="http://schemas.openxmlformats.org/markup-compatibility/2006" xmlns:r="http://schemas.openxmlformats.org/officeDocument/2006/relationships" xmlns:w="http://schemas.openxmlformats.org/wordprocessingml/2006/main" xmlns:w14="http://schemas.microsoft.com/office/word/2010/wordml" xmlns:w15="http://schemas.microsoft.com/office/word/2012/wordml" xmlns:w16cex="http://schemas.microsoft.com/office/word/2018/wordml/cex" xmlns:w16cid="http://schemas.microsoft.com/office/word/2016/wordml/cid" xmlns:w16="http://schemas.microsoft.com/office/word/2018/wordml" xmlns:w16sdtdh="http://schemas.microsoft.com/office/word/2020/wordml/sdtdatahash" xmlns:w16se="http://schemas.microsoft.com/office/word/2015/wordml/symex" mc:Ignorable="w14 w15 w16se w16cid w16 w16cex w16sdtdh">
   <w:docDefaults>
     <w:rPrDefault>
       <w:rPr>

--- a/TD_Systemes/ActivitesPreparation.docx
+++ b/TD_Systemes/ActivitesPreparation.docx
@@ -1,6 +1,6 @@
 
 <file path=word/document.xml><?xml version="1.0" encoding="utf-8"?>
-<w:document xmlns:wpc="http://schemas.microsoft.com/office/word/2010/wordprocessingCanvas" xmlns:cx="http://schemas.microsoft.com/office/drawing/2014/chartex" xmlns:cx1="http://schemas.microsoft.com/office/drawing/2015/9/8/chartex" xmlns:cx2="http://schemas.microsoft.com/office/drawing/2015/10/21/chartex" xmlns:cx3="http://schemas.microsoft.com/office/drawing/2016/5/9/chartex" xmlns:cx4="http://schemas.microsoft.com/office/drawing/2016/5/10/chartex" xmlns:cx5="http://schemas.microsoft.com/office/drawing/2016/5/11/chartex" xmlns:cx6="http://schemas.microsoft.com/office/drawing/2016/5/12/chartex" xmlns:cx7="http://schemas.microsoft.com/office/drawing/2016/5/13/chartex" xmlns:cx8="http://schemas.microsoft.com/office/drawing/2016/5/14/chartex" xmlns:mc="http://schemas.openxmlformats.org/markup-compatibility/2006" xmlns:aink="http://schemas.microsoft.com/office/drawing/2016/ink" xmlns:am3d="http://schemas.microsoft.com/office/drawing/2017/model3d" xmlns:o="urn:schemas-microsoft-com:office:office" xmlns:r="http://schemas.openxmlformats.org/officeDocument/2006/relationships" xmlns:m="http://schemas.openxmlformats.org/officeDocument/2006/math" xmlns:v="urn:schemas-microsoft-com:vml" xmlns:wp14="http://schemas.microsoft.com/office/word/2010/wordprocessingDrawing" xmlns:wp="http://schemas.openxmlformats.org/drawingml/2006/wordprocessingDrawing" xmlns:w10="urn:schemas-microsoft-com:office:word" xmlns:w="http://schemas.openxmlformats.org/wordprocessingml/2006/main" xmlns:w14="http://schemas.microsoft.com/office/word/2010/wordml" xmlns:w15="http://schemas.microsoft.com/office/word/2012/wordml" xmlns:w16cex="http://schemas.microsoft.com/office/word/2018/wordml/cex" xmlns:w16cid="http://schemas.microsoft.com/office/word/2016/wordml/cid" xmlns:w16="http://schemas.microsoft.com/office/word/2018/wordml" xmlns:w16sdtdh="http://schemas.microsoft.com/office/word/2020/wordml/sdtdatahash" xmlns:w16se="http://schemas.microsoft.com/office/word/2015/wordml/symex" xmlns:wpg="http://schemas.microsoft.com/office/word/2010/wordprocessingGroup" xmlns:wpi="http://schemas.microsoft.com/office/word/2010/wordprocessingInk" xmlns:wne="http://schemas.microsoft.com/office/word/2006/wordml" xmlns:wps="http://schemas.microsoft.com/office/word/2010/wordprocessingShape" mc:Ignorable="w14 w15 w16se w16cid w16 w16cex w16sdtdh wp14">
+<w:document xmlns:wpc="http://schemas.microsoft.com/office/word/2010/wordprocessingCanvas" xmlns:cx="http://schemas.microsoft.com/office/drawing/2014/chartex" xmlns:cx1="http://schemas.microsoft.com/office/drawing/2015/9/8/chartex" xmlns:cx2="http://schemas.microsoft.com/office/drawing/2015/10/21/chartex" xmlns:cx3="http://schemas.microsoft.com/office/drawing/2016/5/9/chartex" xmlns:cx4="http://schemas.microsoft.com/office/drawing/2016/5/10/chartex" xmlns:cx5="http://schemas.microsoft.com/office/drawing/2016/5/11/chartex" xmlns:cx6="http://schemas.microsoft.com/office/drawing/2016/5/12/chartex" xmlns:cx7="http://schemas.microsoft.com/office/drawing/2016/5/13/chartex" xmlns:cx8="http://schemas.microsoft.com/office/drawing/2016/5/14/chartex" xmlns:mc="http://schemas.openxmlformats.org/markup-compatibility/2006" xmlns:aink="http://schemas.microsoft.com/office/drawing/2016/ink" xmlns:am3d="http://schemas.microsoft.com/office/drawing/2017/model3d" xmlns:o="urn:schemas-microsoft-com:office:office" xmlns:oel="http://schemas.microsoft.com/office/2019/extlst" xmlns:r="http://schemas.openxmlformats.org/officeDocument/2006/relationships" xmlns:m="http://schemas.openxmlformats.org/officeDocument/2006/math" xmlns:v="urn:schemas-microsoft-com:vml" xmlns:wp14="http://schemas.microsoft.com/office/word/2010/wordprocessingDrawing" xmlns:wp="http://schemas.openxmlformats.org/drawingml/2006/wordprocessingDrawing" xmlns:w10="urn:schemas-microsoft-com:office:word" xmlns:w="http://schemas.openxmlformats.org/wordprocessingml/2006/main" xmlns:w14="http://schemas.microsoft.com/office/word/2010/wordml" xmlns:w15="http://schemas.microsoft.com/office/word/2012/wordml" xmlns:w16cex="http://schemas.microsoft.com/office/word/2018/wordml/cex" xmlns:w16cid="http://schemas.microsoft.com/office/word/2016/wordml/cid" xmlns:w16="http://schemas.microsoft.com/office/word/2018/wordml" xmlns:w16du="http://schemas.microsoft.com/office/word/2023/wordml/word16du" xmlns:w16sdtdh="http://schemas.microsoft.com/office/word/2020/wordml/sdtdatahash" xmlns:w16se="http://schemas.microsoft.com/office/word/2015/wordml/symex" xmlns:wpg="http://schemas.microsoft.com/office/word/2010/wordprocessingGroup" xmlns:wpi="http://schemas.microsoft.com/office/word/2010/wordprocessingInk" xmlns:wne="http://schemas.microsoft.com/office/word/2006/wordml" xmlns:wps="http://schemas.microsoft.com/office/word/2010/wordprocessingShape" mc:Ignorable="w14 w15 w16se w16cid w16 w16cex w16sdtdh w16du wp14">
   <w:body>
     <w:p>
       <w:pPr>
@@ -385,10 +385,171 @@
               <w:jc w:val="left"/>
             </w:pPr>
             <w:r>
-              <w:t>Décrire le fonctionnement des capteurs</w:t>
-            </w:r>
-            <w:r>
-              <w:t>.</w:t>
+              <w:t>Décrire le fonctionnement des capteurs.</w:t>
+            </w:r>
+          </w:p>
+          <w:p>
+            <w:pPr>
+              <w:pStyle w:val="Paragraphedeliste"/>
+              <w:numPr>
+                <w:ilvl w:val="0"/>
+                <w:numId w:val="27"/>
+              </w:numPr>
+              <w:spacing w:line="240" w:lineRule="auto"/>
+              <w:jc w:val="left"/>
+            </w:pPr>
+            <w:r>
+              <w:t>Décrire le fonctionnement des distributeurs d’énergie.</w:t>
+            </w:r>
+          </w:p>
+          <w:p>
+            <w:pPr>
+              <w:pStyle w:val="Paragraphedeliste"/>
+              <w:numPr>
+                <w:ilvl w:val="0"/>
+                <w:numId w:val="27"/>
+              </w:numPr>
+              <w:spacing w:line="240" w:lineRule="auto"/>
+              <w:jc w:val="left"/>
+            </w:pPr>
+            <w:r>
+              <w:t>Décrire le fonctionnement des convertisseurs de puissance.</w:t>
+            </w:r>
+          </w:p>
+          <w:p>
+            <w:pPr>
+              <w:pStyle w:val="Paragraphedeliste"/>
+              <w:numPr>
+                <w:ilvl w:val="0"/>
+                <w:numId w:val="27"/>
+              </w:numPr>
+              <w:spacing w:line="240" w:lineRule="auto"/>
+              <w:jc w:val="left"/>
+            </w:pPr>
+            <w:r>
+              <w:t>Donner les expressions de la puissance dans la chaîne de puissance.</w:t>
+            </w:r>
+          </w:p>
+          <w:p>
+            <w:pPr>
+              <w:pStyle w:val="Paragraphedeliste"/>
+              <w:numPr>
+                <w:ilvl w:val="0"/>
+                <w:numId w:val="27"/>
+              </w:numPr>
+              <w:spacing w:line="240" w:lineRule="auto"/>
+              <w:jc w:val="left"/>
+            </w:pPr>
+            <w:r>
+              <w:t>Tracer les liens de contrôle/commande entre la chaine d’information et la chaîne de puissance.</w:t>
+            </w:r>
+          </w:p>
+        </w:tc>
+      </w:tr>
+    </w:tbl>
+    <w:p/>
+    <w:p>
+      <w:pPr>
+        <w:pStyle w:val="Titre2"/>
+      </w:pPr>
+      <w:r>
+        <w:t>Schéma cinématique</w:t>
+      </w:r>
+    </w:p>
+    <w:tbl>
+      <w:tblPr>
+        <w:tblStyle w:val="Grilledutableau"/>
+        <w:tblW w:w="0" w:type="auto"/>
+        <w:tblBorders>
+          <w:top w:val="single" w:sz="4" w:space="0" w:color="4472C4" w:themeColor="accent1"/>
+          <w:left w:val="single" w:sz="4" w:space="0" w:color="4472C4" w:themeColor="accent1"/>
+          <w:bottom w:val="single" w:sz="4" w:space="0" w:color="4472C4" w:themeColor="accent1"/>
+          <w:right w:val="single" w:sz="4" w:space="0" w:color="4472C4" w:themeColor="accent1"/>
+          <w:insideH w:val="none" w:sz="0" w:space="0" w:color="auto"/>
+          <w:insideV w:val="none" w:sz="0" w:space="0" w:color="auto"/>
+        </w:tblBorders>
+        <w:shd w:val="clear" w:color="auto" w:fill="D9E2F3" w:themeFill="accent1" w:themeFillTint="33"/>
+        <w:tblLook w:val="04A0" w:firstRow="1" w:lastRow="0" w:firstColumn="1" w:lastColumn="0" w:noHBand="0" w:noVBand="1"/>
+      </w:tblPr>
+      <w:tblGrid>
+        <w:gridCol w:w="506"/>
+        <w:gridCol w:w="9688"/>
+      </w:tblGrid>
+      <w:tr>
+        <w:trPr>
+          <w:cantSplit/>
+          <w:trHeight w:val="1240"/>
+        </w:trPr>
+        <w:tc>
+          <w:tcPr>
+            <w:tcW w:w="506" w:type="dxa"/>
+            <w:shd w:val="clear" w:color="auto" w:fill="D9E2F3" w:themeFill="accent1" w:themeFillTint="33"/>
+            <w:textDirection w:val="btLr"/>
+            <w:vAlign w:val="center"/>
+          </w:tcPr>
+          <w:p>
+            <w:pPr>
+              <w:ind w:left="113" w:right="113"/>
+              <w:jc w:val="center"/>
+              <w:rPr>
+                <w:rFonts w:ascii="Tw Cen MT" w:hAnsi="Tw Cen MT"/>
+                <w:b/>
+                <w:lang w:eastAsia="fr-FR"/>
+              </w:rPr>
+            </w:pPr>
+            <w:r>
+              <w:rPr>
+                <w:rFonts w:ascii="Tw Cen MT" w:hAnsi="Tw Cen MT"/>
+                <w:b/>
+                <w:sz w:val="22"/>
+                <w:szCs w:val="24"/>
+                <w:lang w:eastAsia="fr-FR"/>
+              </w:rPr>
+              <w:t xml:space="preserve">Activité </w:t>
+            </w:r>
+          </w:p>
+        </w:tc>
+        <w:tc>
+          <w:tcPr>
+            <w:tcW w:w="9688" w:type="dxa"/>
+            <w:shd w:val="clear" w:color="auto" w:fill="D9E2F3" w:themeFill="accent1" w:themeFillTint="33"/>
+            <w:vAlign w:val="center"/>
+          </w:tcPr>
+          <w:p>
+            <w:pPr>
+              <w:spacing w:line="240" w:lineRule="auto"/>
+              <w:jc w:val="left"/>
+            </w:pPr>
+            <w:r>
+              <w:t>Pour tous les systèmes du laboratoire</w:t>
+            </w:r>
+          </w:p>
+          <w:p>
+            <w:pPr>
+              <w:pStyle w:val="Paragraphedeliste"/>
+              <w:numPr>
+                <w:ilvl w:val="0"/>
+                <w:numId w:val="27"/>
+              </w:numPr>
+              <w:spacing w:line="240" w:lineRule="auto"/>
+              <w:jc w:val="left"/>
+            </w:pPr>
+            <w:r>
+              <w:t>Réaliser la chaîne fonctionnelle.</w:t>
+            </w:r>
+          </w:p>
+          <w:p>
+            <w:pPr>
+              <w:pStyle w:val="Paragraphedeliste"/>
+              <w:numPr>
+                <w:ilvl w:val="0"/>
+                <w:numId w:val="27"/>
+              </w:numPr>
+              <w:spacing w:line="240" w:lineRule="auto"/>
+              <w:jc w:val="left"/>
+            </w:pPr>
+            <w:r>
+              <w:t>Décrire le fonctionnement des capteurs.</w:t>
             </w:r>
           </w:p>
           <w:p>
@@ -571,7 +732,15 @@
               <w:jc w:val="left"/>
             </w:pPr>
             <w:r>
-              <w:t xml:space="preserve">Proposer un protocole expérimental pour déterminer .fv. </w:t>
+              <w:t>Proposer un protocole expérimental pour déterminer .</w:t>
+            </w:r>
+            <w:proofErr w:type="spellStart"/>
+            <w:r>
+              <w:t>fv</w:t>
+            </w:r>
+            <w:proofErr w:type="spellEnd"/>
+            <w:r>
+              <w:t xml:space="preserve">. </w:t>
             </w:r>
           </w:p>
           <w:p>
@@ -704,6 +873,7 @@
         </w:numPr>
       </w:pPr>
       <w:r>
+        <w:lastRenderedPageBreak/>
         <w:t>Stabilité : dépassement inférieur à 5%.</w:t>
       </w:r>
     </w:p>
@@ -749,8 +919,13 @@
         <w:t xml:space="preserve">les relevés de position </w:t>
       </w:r>
       <w:r>
-        <w:t>pour un déplacement de 10 mm et un déplacement de 100 mm.</w:t>
+        <w:t xml:space="preserve">pour un déplacement de 10 mm et un déplacement de 100 </w:t>
       </w:r>
+      <w:proofErr w:type="spellStart"/>
+      <w:r>
+        <w:t>mm.</w:t>
+      </w:r>
+      <w:proofErr w:type="spellEnd"/>
     </w:p>
     <w:tbl>
       <w:tblPr>
@@ -784,7 +959,6 @@
               <w:rPr>
                 <w:noProof/>
               </w:rPr>
-              <w:lastRenderedPageBreak/>
               <w:drawing>
                 <wp:inline distT="0" distB="0" distL="0" distR="0" wp14:anchorId="61348028" wp14:editId="48344F64">
                   <wp:extent cx="3060000" cy="1795995"/>
@@ -1139,8 +1313,13 @@
         <w:t xml:space="preserve">vitesse </w:t>
       </w:r>
       <w:r>
-        <w:t>pour un déplacement de 10 mm et un déplacement de 100 mm.</w:t>
+        <w:t xml:space="preserve">pour un déplacement de 10 mm et un déplacement de 100 </w:t>
       </w:r>
+      <w:proofErr w:type="spellStart"/>
+      <w:r>
+        <w:t>mm.</w:t>
+      </w:r>
+      <w:proofErr w:type="spellEnd"/>
     </w:p>
     <w:tbl>
       <w:tblPr>
@@ -1314,8 +1493,13 @@
     <w:p/>
     <w:p>
       <w:r>
-        <w:t>On donne les relevés de courant et tension pour un déplacement de 10 mm et un déplacement de 100 mm.</w:t>
+        <w:t xml:space="preserve">On donne les relevés de courant et tension pour un déplacement de 10 mm et un déplacement de 100 </w:t>
       </w:r>
+      <w:proofErr w:type="spellStart"/>
+      <w:r>
+        <w:t>mm.</w:t>
+      </w:r>
+      <w:proofErr w:type="spellEnd"/>
     </w:p>
     <w:tbl>
       <w:tblPr>
@@ -1352,6 +1536,7 @@
               <w:rPr>
                 <w:noProof/>
               </w:rPr>
+              <w:lastRenderedPageBreak/>
               <w:drawing>
                 <wp:inline distT="0" distB="0" distL="0" distR="0" wp14:anchorId="77C37B70" wp14:editId="5A8D4CC9">
                   <wp:extent cx="3060000" cy="1777103"/>
@@ -1833,6 +2018,7 @@
           <w:noProof/>
           <w:lang w:eastAsia="fr-FR"/>
         </w:rPr>
+        <w:lastRenderedPageBreak/>
         <w:drawing>
           <wp:anchor distT="0" distB="0" distL="114300" distR="114300" simplePos="0" relativeHeight="251665408" behindDoc="0" locked="0" layoutInCell="1" allowOverlap="1" wp14:anchorId="6DBC141A" wp14:editId="365889BF">
             <wp:simplePos x="0" y="0"/>
@@ -2034,7 +2220,6 @@
                 <w:szCs w:val="24"/>
                 <w:lang w:eastAsia="fr-FR"/>
               </w:rPr>
-              <w:lastRenderedPageBreak/>
               <w:t>Pour un peu plus tard</w:t>
             </w:r>
           </w:p>
@@ -2055,7 +2240,23 @@
                 <w:b/>
                 <w:bCs/>
               </w:rPr>
-              <w:t xml:space="preserve">Ouvrir le notebook Capytale suivant </w:t>
+              <w:t xml:space="preserve">Ouvrir le notebook </w:t>
+            </w:r>
+            <w:proofErr w:type="spellStart"/>
+            <w:r>
+              <w:rPr>
+                <w:b/>
+                <w:bCs/>
+              </w:rPr>
+              <w:t>Capytale</w:t>
+            </w:r>
+            <w:proofErr w:type="spellEnd"/>
+            <w:r>
+              <w:rPr>
+                <w:b/>
+                <w:bCs/>
+              </w:rPr>
+              <w:t xml:space="preserve"> suivant </w:t>
             </w:r>
             <w:r>
               <w:t>.</w:t>
@@ -2379,24 +2580,28 @@
               </w:rPr>
               <w:t xml:space="preserve"> </w:t>
             </w:r>
+            <w:proofErr w:type="spellStart"/>
             <w:r>
               <w:rPr>
                 <w:rFonts w:ascii="Consolas" w:hAnsi="Consolas"/>
               </w:rPr>
               <w:t>amax</w:t>
             </w:r>
+            <w:proofErr w:type="spellEnd"/>
             <w:r>
               <w:rPr>
                 <w:rFonts w:eastAsiaTheme="minorEastAsia"/>
               </w:rPr>
               <w:t xml:space="preserve">, la vitesse maximale accessible est </w:t>
             </w:r>
+            <w:proofErr w:type="spellStart"/>
             <w:r>
               <w:rPr>
                 <w:rFonts w:ascii="Consolas" w:hAnsi="Consolas"/>
               </w:rPr>
               <w:t>vmax</w:t>
             </w:r>
+            <w:proofErr w:type="spellEnd"/>
             <w:r>
               <w:rPr>
                 <w:rFonts w:eastAsiaTheme="minorEastAsia"/>
@@ -2535,24 +2740,34 @@
               </w:rPr>
               <w:t xml:space="preserve"> et fonction de </w:t>
             </w:r>
+            <w:proofErr w:type="spellStart"/>
             <w:r>
               <w:rPr>
                 <w:rFonts w:ascii="Consolas" w:hAnsi="Consolas"/>
               </w:rPr>
-              <w:t>amax,</w:t>
-            </w:r>
+              <w:t>amax</w:t>
+            </w:r>
+            <w:proofErr w:type="spellEnd"/>
             <w:r>
               <w:rPr>
                 <w:rFonts w:ascii="Consolas" w:hAnsi="Consolas"/>
               </w:rPr>
+              <w:t>,</w:t>
+            </w:r>
+            <w:r>
+              <w:rPr>
+                <w:rFonts w:ascii="Consolas" w:hAnsi="Consolas"/>
+              </w:rPr>
               <w:t xml:space="preserve"> </w:t>
             </w:r>
+            <w:proofErr w:type="spellStart"/>
             <w:r>
               <w:rPr>
                 <w:rFonts w:ascii="Consolas" w:hAnsi="Consolas"/>
               </w:rPr>
               <w:t>vmax</w:t>
             </w:r>
+            <w:proofErr w:type="spellEnd"/>
             <w:r>
               <w:rPr>
                 <w:rFonts w:cstheme="minorHAnsi"/>
@@ -2579,6 +2794,7 @@
             <w:r>
               <w:t xml:space="preserve">Implémenter dans python la fonction </w:t>
             </w:r>
+            <w:proofErr w:type="spellStart"/>
             <w:r>
               <w:rPr>
                 <w:rFonts w:ascii="Consolas" w:hAnsi="Consolas"/>
@@ -2595,18 +2811,41 @@
               <w:rPr>
                 <w:rFonts w:ascii="Consolas" w:hAnsi="Consolas"/>
               </w:rPr>
-              <w:t>_temps(amax</w:t>
-            </w:r>
+              <w:t>_temps</w:t>
+            </w:r>
+            <w:proofErr w:type="spellEnd"/>
             <w:r>
               <w:rPr>
                 <w:rFonts w:ascii="Consolas" w:hAnsi="Consolas"/>
               </w:rPr>
-              <w:t> :float</w:t>
-            </w:r>
+              <w:t>(</w:t>
+            </w:r>
+            <w:proofErr w:type="spellStart"/>
             <w:r>
               <w:rPr>
                 <w:rFonts w:ascii="Consolas" w:hAnsi="Consolas"/>
               </w:rPr>
+              <w:t>amax</w:t>
+            </w:r>
+            <w:proofErr w:type="spellEnd"/>
+            <w:r>
+              <w:rPr>
+                <w:rFonts w:ascii="Consolas" w:hAnsi="Consolas"/>
+              </w:rPr>
+              <w:t> :</w:t>
+            </w:r>
+            <w:proofErr w:type="spellStart"/>
+            <w:r>
+              <w:rPr>
+                <w:rFonts w:ascii="Consolas" w:hAnsi="Consolas"/>
+              </w:rPr>
+              <w:t>float</w:t>
+            </w:r>
+            <w:proofErr w:type="spellEnd"/>
+            <w:r>
+              <w:rPr>
+                <w:rFonts w:ascii="Consolas" w:hAnsi="Consolas"/>
+              </w:rPr>
               <w:t>,</w:t>
             </w:r>
             <w:r>
@@ -2615,34 +2854,52 @@
               </w:rPr>
               <w:t xml:space="preserve"> </w:t>
             </w:r>
+            <w:proofErr w:type="spellStart"/>
             <w:r>
               <w:rPr>
                 <w:rFonts w:ascii="Consolas" w:hAnsi="Consolas"/>
               </w:rPr>
               <w:t>vmax</w:t>
             </w:r>
+            <w:proofErr w:type="spellEnd"/>
             <w:r>
               <w:rPr>
                 <w:rFonts w:ascii="Consolas" w:hAnsi="Consolas"/>
               </w:rPr>
-              <w:t> :float</w:t>
-            </w:r>
+              <w:t> :</w:t>
+            </w:r>
+            <w:proofErr w:type="spellStart"/>
             <w:r>
               <w:rPr>
                 <w:rFonts w:ascii="Consolas" w:hAnsi="Consolas"/>
               </w:rPr>
+              <w:t>float</w:t>
+            </w:r>
+            <w:proofErr w:type="spellEnd"/>
+            <w:r>
+              <w:rPr>
+                <w:rFonts w:ascii="Consolas" w:hAnsi="Consolas"/>
+              </w:rPr>
               <w:t>,</w:t>
             </w:r>
             <w:r>
               <w:rPr>
                 <w:rFonts w:ascii="Consolas" w:hAnsi="Consolas"/>
               </w:rPr>
-              <w:t xml:space="preserve"> distance :float</w:t>
-            </w:r>
+              <w:t xml:space="preserve"> distance :</w:t>
+            </w:r>
+            <w:proofErr w:type="spellStart"/>
             <w:r>
               <w:rPr>
                 <w:rFonts w:ascii="Consolas" w:hAnsi="Consolas"/>
               </w:rPr>
+              <w:t>float</w:t>
+            </w:r>
+            <w:proofErr w:type="spellEnd"/>
+            <w:r>
+              <w:rPr>
+                <w:rFonts w:ascii="Consolas" w:hAnsi="Consolas"/>
+              </w:rPr>
               <w:t>)</w:t>
             </w:r>
             <w:r>
@@ -2661,8 +2918,16 @@
               <w:rPr>
                 <w:rFonts w:ascii="Consolas" w:hAnsi="Consolas"/>
               </w:rPr>
-              <w:t xml:space="preserve"> float,float,float</w:t>
-            </w:r>
+              <w:t xml:space="preserve"> </w:t>
+            </w:r>
+            <w:proofErr w:type="spellStart"/>
+            <w:r>
+              <w:rPr>
+                <w:rFonts w:ascii="Consolas" w:hAnsi="Consolas"/>
+              </w:rPr>
+              <w:t>float,float,float</w:t>
+            </w:r>
+            <w:proofErr w:type="spellEnd"/>
             <w:r>
               <w:t xml:space="preserve">, renvoyant </w:t>
             </w:r>
@@ -2884,6 +3149,7 @@
               </w:rPr>
               <w:t xml:space="preserve">Ecrire une fonction </w:t>
             </w:r>
+            <w:proofErr w:type="spellStart"/>
             <w:r>
               <w:rPr>
                 <w:rFonts w:ascii="Consolas" w:eastAsiaTheme="minorEastAsia" w:hAnsi="Consolas"/>
@@ -2896,22 +3162,39 @@
               </w:rPr>
               <w:t>les_t</w:t>
             </w:r>
+            <w:proofErr w:type="spellEnd"/>
             <w:r>
               <w:rPr>
                 <w:rFonts w:ascii="Consolas" w:eastAsiaTheme="minorEastAsia" w:hAnsi="Consolas"/>
               </w:rPr>
-              <w:t>(amax</w:t>
-            </w:r>
+              <w:t>(</w:t>
+            </w:r>
+            <w:proofErr w:type="spellStart"/>
             <w:r>
               <w:rPr>
                 <w:rFonts w:ascii="Consolas" w:eastAsiaTheme="minorEastAsia" w:hAnsi="Consolas"/>
               </w:rPr>
-              <w:t> :float</w:t>
-            </w:r>
+              <w:t>amax</w:t>
+            </w:r>
+            <w:proofErr w:type="spellEnd"/>
             <w:r>
               <w:rPr>
                 <w:rFonts w:ascii="Consolas" w:eastAsiaTheme="minorEastAsia" w:hAnsi="Consolas"/>
               </w:rPr>
+              <w:t> :</w:t>
+            </w:r>
+            <w:proofErr w:type="spellStart"/>
+            <w:r>
+              <w:rPr>
+                <w:rFonts w:ascii="Consolas" w:eastAsiaTheme="minorEastAsia" w:hAnsi="Consolas"/>
+              </w:rPr>
+              <w:t>float</w:t>
+            </w:r>
+            <w:proofErr w:type="spellEnd"/>
+            <w:r>
+              <w:rPr>
+                <w:rFonts w:ascii="Consolas" w:eastAsiaTheme="minorEastAsia" w:hAnsi="Consolas"/>
+              </w:rPr>
               <w:t>,</w:t>
             </w:r>
             <w:r>
@@ -2920,29 +3203,95 @@
               </w:rPr>
               <w:t xml:space="preserve"> </w:t>
             </w:r>
+            <w:proofErr w:type="spellStart"/>
             <w:r>
               <w:rPr>
                 <w:rFonts w:ascii="Consolas" w:eastAsiaTheme="minorEastAsia" w:hAnsi="Consolas"/>
               </w:rPr>
               <w:t>vmax</w:t>
             </w:r>
+            <w:proofErr w:type="spellEnd"/>
             <w:r>
               <w:rPr>
                 <w:rFonts w:ascii="Consolas" w:eastAsiaTheme="minorEastAsia" w:hAnsi="Consolas"/>
               </w:rPr>
-              <w:t> :float, distance :float, dt :float</w:t>
-            </w:r>
+              <w:t> :</w:t>
+            </w:r>
+            <w:proofErr w:type="spellStart"/>
             <w:r>
               <w:rPr>
                 <w:rFonts w:ascii="Consolas" w:eastAsiaTheme="minorEastAsia" w:hAnsi="Consolas"/>
               </w:rPr>
+              <w:t>float</w:t>
+            </w:r>
+            <w:proofErr w:type="spellEnd"/>
+            <w:r>
+              <w:rPr>
+                <w:rFonts w:ascii="Consolas" w:eastAsiaTheme="minorEastAsia" w:hAnsi="Consolas"/>
+              </w:rPr>
+              <w:t>, distance :</w:t>
+            </w:r>
+            <w:proofErr w:type="spellStart"/>
+            <w:r>
+              <w:rPr>
+                <w:rFonts w:ascii="Consolas" w:eastAsiaTheme="minorEastAsia" w:hAnsi="Consolas"/>
+              </w:rPr>
+              <w:t>float</w:t>
+            </w:r>
+            <w:proofErr w:type="spellEnd"/>
+            <w:r>
+              <w:rPr>
+                <w:rFonts w:ascii="Consolas" w:eastAsiaTheme="minorEastAsia" w:hAnsi="Consolas"/>
+              </w:rPr>
+              <w:t xml:space="preserve">, </w:t>
+            </w:r>
+            <w:proofErr w:type="spellStart"/>
+            <w:r>
+              <w:rPr>
+                <w:rFonts w:ascii="Consolas" w:eastAsiaTheme="minorEastAsia" w:hAnsi="Consolas"/>
+              </w:rPr>
+              <w:t>dt</w:t>
+            </w:r>
+            <w:proofErr w:type="spellEnd"/>
+            <w:r>
+              <w:rPr>
+                <w:rFonts w:ascii="Consolas" w:eastAsiaTheme="minorEastAsia" w:hAnsi="Consolas"/>
+              </w:rPr>
+              <w:t> :</w:t>
+            </w:r>
+            <w:proofErr w:type="spellStart"/>
+            <w:r>
+              <w:rPr>
+                <w:rFonts w:ascii="Consolas" w:eastAsiaTheme="minorEastAsia" w:hAnsi="Consolas"/>
+              </w:rPr>
+              <w:t>float</w:t>
+            </w:r>
+            <w:proofErr w:type="spellEnd"/>
+            <w:r>
+              <w:rPr>
+                <w:rFonts w:ascii="Consolas" w:eastAsiaTheme="minorEastAsia" w:hAnsi="Consolas"/>
+              </w:rPr>
               <w:t xml:space="preserve">) -&gt; </w:t>
             </w:r>
             <w:r>
               <w:rPr>
                 <w:rFonts w:ascii="Consolas" w:eastAsiaTheme="minorEastAsia" w:hAnsi="Consolas"/>
               </w:rPr>
-              <w:t>[float]</w:t>
+              <w:t>[</w:t>
+            </w:r>
+            <w:proofErr w:type="spellStart"/>
+            <w:r>
+              <w:rPr>
+                <w:rFonts w:ascii="Consolas" w:eastAsiaTheme="minorEastAsia" w:hAnsi="Consolas"/>
+              </w:rPr>
+              <w:t>float</w:t>
+            </w:r>
+            <w:proofErr w:type="spellEnd"/>
+            <w:r>
+              <w:rPr>
+                <w:rFonts w:ascii="Consolas" w:eastAsiaTheme="minorEastAsia" w:hAnsi="Consolas"/>
+              </w:rPr>
+              <w:t>]</w:t>
             </w:r>
             <w:r>
               <w:rPr>
@@ -2961,12 +3310,14 @@
               <w:spacing w:line="240" w:lineRule="auto"/>
               <w:jc w:val="left"/>
             </w:pPr>
+            <w:proofErr w:type="spellStart"/>
             <w:r>
               <w:rPr>
                 <w:rFonts w:ascii="Consolas" w:hAnsi="Consolas"/>
               </w:rPr>
               <w:t>les_t</w:t>
             </w:r>
+            <w:proofErr w:type="spellEnd"/>
             <w:r>
               <w:t xml:space="preserve"> : </w:t>
             </w:r>
@@ -2979,12 +3330,14 @@
             <w:r>
               <w:t xml:space="preserve">des temps discrétisés toutes les </w:t>
             </w:r>
+            <w:proofErr w:type="spellStart"/>
             <w:r>
               <w:rPr>
                 <w:rFonts w:ascii="Consolas" w:hAnsi="Consolas"/>
               </w:rPr>
               <w:t>dt</w:t>
             </w:r>
+            <w:proofErr w:type="spellEnd"/>
             <w:r>
               <w:t xml:space="preserve"> s.</w:t>
             </w:r>
@@ -3012,6 +3365,7 @@
               </w:rPr>
               <w:t xml:space="preserve">Ecrire une fonction </w:t>
             </w:r>
+            <w:proofErr w:type="spellStart"/>
             <w:r>
               <w:rPr>
                 <w:rFonts w:ascii="Consolas" w:eastAsiaTheme="minorEastAsia" w:hAnsi="Consolas"/>
@@ -3024,22 +3378,39 @@
               </w:rPr>
               <w:t>les_a</w:t>
             </w:r>
+            <w:proofErr w:type="spellEnd"/>
             <w:r>
               <w:rPr>
                 <w:rFonts w:ascii="Consolas" w:eastAsiaTheme="minorEastAsia" w:hAnsi="Consolas"/>
               </w:rPr>
-              <w:t>(amax</w:t>
-            </w:r>
+              <w:t>(</w:t>
+            </w:r>
+            <w:proofErr w:type="spellStart"/>
             <w:r>
               <w:rPr>
                 <w:rFonts w:ascii="Consolas" w:eastAsiaTheme="minorEastAsia" w:hAnsi="Consolas"/>
               </w:rPr>
-              <w:t> :float</w:t>
-            </w:r>
+              <w:t>amax</w:t>
+            </w:r>
+            <w:proofErr w:type="spellEnd"/>
             <w:r>
               <w:rPr>
                 <w:rFonts w:ascii="Consolas" w:eastAsiaTheme="minorEastAsia" w:hAnsi="Consolas"/>
               </w:rPr>
+              <w:t> :</w:t>
+            </w:r>
+            <w:proofErr w:type="spellStart"/>
+            <w:r>
+              <w:rPr>
+                <w:rFonts w:ascii="Consolas" w:eastAsiaTheme="minorEastAsia" w:hAnsi="Consolas"/>
+              </w:rPr>
+              <w:t>float</w:t>
+            </w:r>
+            <w:proofErr w:type="spellEnd"/>
+            <w:r>
+              <w:rPr>
+                <w:rFonts w:ascii="Consolas" w:eastAsiaTheme="minorEastAsia" w:hAnsi="Consolas"/>
+              </w:rPr>
               <w:t>,</w:t>
             </w:r>
             <w:r>
@@ -3048,29 +3419,101 @@
               </w:rPr>
               <w:t xml:space="preserve"> </w:t>
             </w:r>
+            <w:proofErr w:type="spellStart"/>
             <w:r>
               <w:rPr>
                 <w:rFonts w:ascii="Consolas" w:eastAsiaTheme="minorEastAsia" w:hAnsi="Consolas"/>
               </w:rPr>
               <w:t>vmax</w:t>
             </w:r>
+            <w:proofErr w:type="spellEnd"/>
             <w:r>
               <w:rPr>
                 <w:rFonts w:ascii="Consolas" w:eastAsiaTheme="minorEastAsia" w:hAnsi="Consolas"/>
               </w:rPr>
-              <w:t> :float, distance :float, les_t: [float]</w:t>
-            </w:r>
+              <w:t> :</w:t>
+            </w:r>
+            <w:proofErr w:type="spellStart"/>
             <w:r>
               <w:rPr>
                 <w:rFonts w:ascii="Consolas" w:eastAsiaTheme="minorEastAsia" w:hAnsi="Consolas"/>
               </w:rPr>
+              <w:t>float</w:t>
+            </w:r>
+            <w:proofErr w:type="spellEnd"/>
+            <w:r>
+              <w:rPr>
+                <w:rFonts w:ascii="Consolas" w:eastAsiaTheme="minorEastAsia" w:hAnsi="Consolas"/>
+              </w:rPr>
+              <w:t>, distance :</w:t>
+            </w:r>
+            <w:proofErr w:type="spellStart"/>
+            <w:r>
+              <w:rPr>
+                <w:rFonts w:ascii="Consolas" w:eastAsiaTheme="minorEastAsia" w:hAnsi="Consolas"/>
+              </w:rPr>
+              <w:t>float</w:t>
+            </w:r>
+            <w:proofErr w:type="spellEnd"/>
+            <w:r>
+              <w:rPr>
+                <w:rFonts w:ascii="Consolas" w:eastAsiaTheme="minorEastAsia" w:hAnsi="Consolas"/>
+              </w:rPr>
+              <w:t xml:space="preserve">, </w:t>
+            </w:r>
+            <w:proofErr w:type="spellStart"/>
+            <w:r>
+              <w:rPr>
+                <w:rFonts w:ascii="Consolas" w:eastAsiaTheme="minorEastAsia" w:hAnsi="Consolas"/>
+              </w:rPr>
+              <w:t>les_t</w:t>
+            </w:r>
+            <w:proofErr w:type="spellEnd"/>
+            <w:r>
+              <w:rPr>
+                <w:rFonts w:ascii="Consolas" w:eastAsiaTheme="minorEastAsia" w:hAnsi="Consolas"/>
+              </w:rPr>
+              <w:t>: [</w:t>
+            </w:r>
+            <w:proofErr w:type="spellStart"/>
+            <w:r>
+              <w:rPr>
+                <w:rFonts w:ascii="Consolas" w:eastAsiaTheme="minorEastAsia" w:hAnsi="Consolas"/>
+              </w:rPr>
+              <w:t>float</w:t>
+            </w:r>
+            <w:proofErr w:type="spellEnd"/>
+            <w:r>
+              <w:rPr>
+                <w:rFonts w:ascii="Consolas" w:eastAsiaTheme="minorEastAsia" w:hAnsi="Consolas"/>
+              </w:rPr>
+              <w:t>]</w:t>
+            </w:r>
+            <w:r>
+              <w:rPr>
+                <w:rFonts w:ascii="Consolas" w:eastAsiaTheme="minorEastAsia" w:hAnsi="Consolas"/>
+              </w:rPr>
               <w:t xml:space="preserve">) -&gt; </w:t>
             </w:r>
             <w:r>
               <w:rPr>
                 <w:rFonts w:ascii="Consolas" w:eastAsiaTheme="minorEastAsia" w:hAnsi="Consolas"/>
               </w:rPr>
-              <w:t>[float]</w:t>
+              <w:t>[</w:t>
+            </w:r>
+            <w:proofErr w:type="spellStart"/>
+            <w:r>
+              <w:rPr>
+                <w:rFonts w:ascii="Consolas" w:eastAsiaTheme="minorEastAsia" w:hAnsi="Consolas"/>
+              </w:rPr>
+              <w:t>float</w:t>
+            </w:r>
+            <w:proofErr w:type="spellEnd"/>
+            <w:r>
+              <w:rPr>
+                <w:rFonts w:ascii="Consolas" w:eastAsiaTheme="minorEastAsia" w:hAnsi="Consolas"/>
+              </w:rPr>
+              <w:t>]</w:t>
             </w:r>
             <w:r>
               <w:rPr>
@@ -3089,12 +3532,14 @@
               <w:spacing w:line="240" w:lineRule="auto"/>
               <w:jc w:val="left"/>
             </w:pPr>
+            <w:proofErr w:type="spellStart"/>
             <w:r>
               <w:rPr>
                 <w:rFonts w:ascii="Consolas" w:hAnsi="Consolas"/>
               </w:rPr>
               <w:t>les_a</w:t>
             </w:r>
+            <w:proofErr w:type="spellEnd"/>
             <w:r>
               <w:t xml:space="preserve"> : </w:t>
             </w:r>
@@ -3131,16 +3576,94 @@
               </w:rPr>
               <w:t xml:space="preserve">Ecrire une fonction </w:t>
             </w:r>
+            <w:proofErr w:type="spellStart"/>
             <w:r>
               <w:rPr>
                 <w:rFonts w:ascii="Consolas" w:eastAsiaTheme="minorEastAsia" w:hAnsi="Consolas"/>
               </w:rPr>
-              <w:t>integre(les_t :[float], les_y :[float]) -&gt; [float]</w:t>
-            </w:r>
+              <w:t>integre</w:t>
+            </w:r>
+            <w:proofErr w:type="spellEnd"/>
             <w:r>
               <w:rPr>
                 <w:rFonts w:ascii="Consolas" w:eastAsiaTheme="minorEastAsia" w:hAnsi="Consolas"/>
               </w:rPr>
+              <w:t>(</w:t>
+            </w:r>
+            <w:proofErr w:type="spellStart"/>
+            <w:r>
+              <w:rPr>
+                <w:rFonts w:ascii="Consolas" w:eastAsiaTheme="minorEastAsia" w:hAnsi="Consolas"/>
+              </w:rPr>
+              <w:t>les_t</w:t>
+            </w:r>
+            <w:proofErr w:type="spellEnd"/>
+            <w:r>
+              <w:rPr>
+                <w:rFonts w:ascii="Consolas" w:eastAsiaTheme="minorEastAsia" w:hAnsi="Consolas"/>
+              </w:rPr>
+              <w:t xml:space="preserve"> :[</w:t>
+            </w:r>
+            <w:proofErr w:type="spellStart"/>
+            <w:r>
+              <w:rPr>
+                <w:rFonts w:ascii="Consolas" w:eastAsiaTheme="minorEastAsia" w:hAnsi="Consolas"/>
+              </w:rPr>
+              <w:t>float</w:t>
+            </w:r>
+            <w:proofErr w:type="spellEnd"/>
+            <w:r>
+              <w:rPr>
+                <w:rFonts w:ascii="Consolas" w:eastAsiaTheme="minorEastAsia" w:hAnsi="Consolas"/>
+              </w:rPr>
+              <w:t xml:space="preserve">], </w:t>
+            </w:r>
+            <w:proofErr w:type="spellStart"/>
+            <w:r>
+              <w:rPr>
+                <w:rFonts w:ascii="Consolas" w:eastAsiaTheme="minorEastAsia" w:hAnsi="Consolas"/>
+              </w:rPr>
+              <w:t>les_y</w:t>
+            </w:r>
+            <w:proofErr w:type="spellEnd"/>
+            <w:r>
+              <w:rPr>
+                <w:rFonts w:ascii="Consolas" w:eastAsiaTheme="minorEastAsia" w:hAnsi="Consolas"/>
+              </w:rPr>
+              <w:t xml:space="preserve"> :[</w:t>
+            </w:r>
+            <w:proofErr w:type="spellStart"/>
+            <w:r>
+              <w:rPr>
+                <w:rFonts w:ascii="Consolas" w:eastAsiaTheme="minorEastAsia" w:hAnsi="Consolas"/>
+              </w:rPr>
+              <w:t>float</w:t>
+            </w:r>
+            <w:proofErr w:type="spellEnd"/>
+            <w:r>
+              <w:rPr>
+                <w:rFonts w:ascii="Consolas" w:eastAsiaTheme="minorEastAsia" w:hAnsi="Consolas"/>
+              </w:rPr>
+              <w:t>]) -&gt; [</w:t>
+            </w:r>
+            <w:proofErr w:type="spellStart"/>
+            <w:r>
+              <w:rPr>
+                <w:rFonts w:ascii="Consolas" w:eastAsiaTheme="minorEastAsia" w:hAnsi="Consolas"/>
+              </w:rPr>
+              <w:t>float</w:t>
+            </w:r>
+            <w:proofErr w:type="spellEnd"/>
+            <w:r>
+              <w:rPr>
+                <w:rFonts w:ascii="Consolas" w:eastAsiaTheme="minorEastAsia" w:hAnsi="Consolas"/>
+              </w:rPr>
+              <w:t>]</w:t>
+            </w:r>
+            <w:r>
+              <w:rPr>
+                <w:rFonts w:ascii="Consolas" w:eastAsiaTheme="minorEastAsia" w:hAnsi="Consolas"/>
+              </w:rPr>
               <w:t xml:space="preserve"> </w:t>
             </w:r>
             <w:r>
@@ -3149,12 +3672,14 @@
               </w:rPr>
               <w:t xml:space="preserve">qui intègre le signal </w:t>
             </w:r>
+            <w:proofErr w:type="spellStart"/>
             <w:r>
               <w:rPr>
                 <w:rFonts w:ascii="Consolas" w:eastAsiaTheme="minorEastAsia" w:hAnsi="Consolas"/>
               </w:rPr>
               <w:t>les_y</w:t>
             </w:r>
+            <w:proofErr w:type="spellEnd"/>
             <w:r>
               <w:rPr>
                 <w:rFonts w:eastAsiaTheme="minorEastAsia"/>
@@ -3172,12 +3697,14 @@
               <w:spacing w:line="240" w:lineRule="auto"/>
               <w:jc w:val="left"/>
             </w:pPr>
+            <w:proofErr w:type="spellStart"/>
             <w:r>
               <w:rPr>
                 <w:rFonts w:ascii="Consolas" w:hAnsi="Consolas"/>
               </w:rPr>
               <w:t>les_s</w:t>
             </w:r>
+            <w:proofErr w:type="spellEnd"/>
             <w:r>
               <w:t xml:space="preserve"> : </w:t>
             </w:r>
@@ -3190,15 +3717,18 @@
             <w:r>
               <w:t xml:space="preserve">du signal intégré. Cette liste devra avoir la même taille que </w:t>
             </w:r>
+            <w:proofErr w:type="spellStart"/>
             <w:r>
               <w:rPr>
                 <w:rFonts w:ascii="Consolas" w:eastAsiaTheme="minorEastAsia" w:hAnsi="Consolas"/>
               </w:rPr>
               <w:t>les_y</w:t>
             </w:r>
+            <w:proofErr w:type="spellEnd"/>
             <w:r>
               <w:t xml:space="preserve">. On pourra éventuellement doubler la dernière valeur de la liste </w:t>
             </w:r>
+            <w:proofErr w:type="spellStart"/>
             <w:r>
               <w:rPr>
                 <w:rFonts w:ascii="Consolas" w:eastAsiaTheme="minorEastAsia" w:hAnsi="Consolas"/>
@@ -3211,6 +3741,7 @@
               </w:rPr>
               <w:t>s</w:t>
             </w:r>
+            <w:proofErr w:type="spellEnd"/>
             <w:r>
               <w:t>.</w:t>
             </w:r>
@@ -3256,14 +3787,22 @@
               <w:rPr>
                 <w:rFonts w:cstheme="minorHAnsi"/>
               </w:rPr>
-              <w:t xml:space="preserve"> déplacement de 100 mm</w:t>
-            </w:r>
+              <w:t xml:space="preserve"> déplacement de 100 </w:t>
+            </w:r>
+            <w:proofErr w:type="spellStart"/>
             <w:r>
               <w:rPr>
                 <w:rFonts w:cstheme="minorHAnsi"/>
               </w:rPr>
+              <w:t>mm</w:t>
+            </w:r>
+            <w:r>
+              <w:rPr>
+                <w:rFonts w:cstheme="minorHAnsi"/>
+              </w:rPr>
               <w:t>.</w:t>
             </w:r>
+            <w:proofErr w:type="spellEnd"/>
           </w:p>
         </w:tc>
       </w:tr>
@@ -3318,6 +3857,7 @@
                 <w:szCs w:val="24"/>
                 <w:lang w:eastAsia="fr-FR"/>
               </w:rPr>
+              <w:lastRenderedPageBreak/>
               <w:t>Modéliser</w:t>
             </w:r>
           </w:p>
@@ -4710,12 +5250,14 @@
             <w:r>
               <w:t xml:space="preserve">Implémenter la fonction </w:t>
             </w:r>
+            <w:proofErr w:type="spellStart"/>
             <w:r>
               <w:rPr>
                 <w:rFonts w:ascii="Consolas" w:hAnsi="Consolas"/>
               </w:rPr>
               <w:t>calcule_DPhi</w:t>
             </w:r>
+            <w:proofErr w:type="spellEnd"/>
             <w:r>
               <w:t xml:space="preserve"> </w:t>
             </w:r>
@@ -4723,13 +5265,41 @@
               <w:rPr>
                 <w:rFonts w:ascii="Consolas" w:hAnsi="Consolas"/>
               </w:rPr>
-              <w:t xml:space="preserve">(H,L,theta,Xm,Xhd,Ym,Yhd) </w:t>
-            </w:r>
+              <w:t>(</w:t>
+            </w:r>
+            <w:proofErr w:type="spellStart"/>
             <w:r>
               <w:rPr>
                 <w:rFonts w:ascii="Consolas" w:hAnsi="Consolas"/>
               </w:rPr>
-              <w:t xml:space="preserve">-&gt; float,float </w:t>
+              <w:t>H,L,theta,Xm,Xhd,Ym,Yhd</w:t>
+            </w:r>
+            <w:proofErr w:type="spellEnd"/>
+            <w:r>
+              <w:rPr>
+                <w:rFonts w:ascii="Consolas" w:hAnsi="Consolas"/>
+              </w:rPr>
+              <w:t xml:space="preserve">) </w:t>
+            </w:r>
+            <w:r>
+              <w:rPr>
+                <w:rFonts w:ascii="Consolas" w:hAnsi="Consolas"/>
+              </w:rPr>
+              <w:t xml:space="preserve">-&gt; </w:t>
+            </w:r>
+            <w:proofErr w:type="spellStart"/>
+            <w:r>
+              <w:rPr>
+                <w:rFonts w:ascii="Consolas" w:hAnsi="Consolas"/>
+              </w:rPr>
+              <w:t>float,float</w:t>
+            </w:r>
+            <w:proofErr w:type="spellEnd"/>
+            <w:r>
+              <w:rPr>
+                <w:rFonts w:ascii="Consolas" w:hAnsi="Consolas"/>
+              </w:rPr>
+              <w:t xml:space="preserve"> </w:t>
             </w:r>
             <w:r>
               <w:rPr>
@@ -4865,7 +5435,6 @@
                 <w:szCs w:val="24"/>
                 <w:lang w:eastAsia="fr-FR"/>
               </w:rPr>
-              <w:lastRenderedPageBreak/>
               <w:t>Résoudre numériquement</w:t>
             </w:r>
           </w:p>
@@ -5114,7 +5683,15 @@
               <w:jc w:val="left"/>
             </w:pPr>
             <w:r>
-              <w:t>Présenter les points clés de la résolution utilisant Capytale.</w:t>
+              <w:t xml:space="preserve">Présenter les points clés de la résolution utilisant </w:t>
+            </w:r>
+            <w:proofErr w:type="spellStart"/>
+            <w:r>
+              <w:t>Capytale</w:t>
+            </w:r>
+            <w:proofErr w:type="spellEnd"/>
+            <w:r>
+              <w:t>.</w:t>
             </w:r>
           </w:p>
           <w:p>
@@ -5300,6 +5877,7 @@
         <w:rPr>
           <w:noProof/>
         </w:rPr>
+        <w:lastRenderedPageBreak/>
         <w:drawing>
           <wp:anchor distT="0" distB="0" distL="114300" distR="114300" simplePos="0" relativeHeight="251670528" behindDoc="0" locked="0" layoutInCell="1" allowOverlap="1" wp14:anchorId="27CAECD9" wp14:editId="2EED06D1">
             <wp:simplePos x="0" y="0"/>
@@ -5544,7 +6122,6 @@
         <w:rPr>
           <w:noProof/>
         </w:rPr>
-        <w:lastRenderedPageBreak/>
         <w:drawing>
           <wp:anchor distT="0" distB="0" distL="114300" distR="114300" simplePos="0" relativeHeight="251667456" behindDoc="0" locked="0" layoutInCell="1" allowOverlap="1" wp14:anchorId="562B4C6D" wp14:editId="0315B044">
             <wp:simplePos x="0" y="0"/>
@@ -5610,14 +6187,24 @@
       <w:pPr>
         <w:pStyle w:val="Titre2"/>
       </w:pPr>
+      <w:proofErr w:type="spellStart"/>
       <w:r>
         <w:t>CoMAX</w:t>
       </w:r>
+      <w:proofErr w:type="spellEnd"/>
     </w:p>
     <w:p/>
     <w:p>
       <w:r>
-        <w:t>Le CoMAX est un axe linéaire asservi permettant d’assister un humain dans le maniement vertical d’une charge. La chaine de puissance est constituée d’un moteur à courant continu, d’un réducteur, d’un transmetteur poulie-courroie.</w:t>
+        <w:t xml:space="preserve">Le </w:t>
+      </w:r>
+      <w:proofErr w:type="spellStart"/>
+      <w:r>
+        <w:t>CoMAX</w:t>
+      </w:r>
+      <w:proofErr w:type="spellEnd"/>
+      <w:r>
+        <w:t xml:space="preserve"> est un axe linéaire asservi permettant d’assister un humain dans le maniement vertical d’une charge. La chaine de puissance est constituée d’un moteur à courant continu, d’un réducteur, d’un transmetteur poulie-courroie.</w:t>
       </w:r>
     </w:p>
     <w:p/>
@@ -5694,7 +6281,15 @@
               <w:jc w:val="left"/>
             </w:pPr>
             <w:r>
-              <w:t xml:space="preserve">Proposer une chaîne de puissance pour le CoMAX. </w:t>
+              <w:t xml:space="preserve">Proposer une chaîne de puissance pour le </w:t>
+            </w:r>
+            <w:proofErr w:type="spellStart"/>
+            <w:r>
+              <w:t>CoMAX</w:t>
+            </w:r>
+            <w:proofErr w:type="spellEnd"/>
+            <w:r>
+              <w:t xml:space="preserve">. </w:t>
             </w:r>
           </w:p>
           <w:p>
@@ -5711,7 +6306,15 @@
               <w:jc w:val="left"/>
             </w:pPr>
             <w:r>
-              <w:t>Proposer un graphe de liaison pour le CoMAX.</w:t>
+              <w:t xml:space="preserve">Proposer un graphe de liaison pour le </w:t>
+            </w:r>
+            <w:proofErr w:type="spellStart"/>
+            <w:r>
+              <w:t>CoMAX</w:t>
+            </w:r>
+            <w:proofErr w:type="spellEnd"/>
+            <w:r>
+              <w:t>.</w:t>
             </w:r>
           </w:p>
         </w:tc>
@@ -6033,6 +6636,7 @@
                 <w:szCs w:val="24"/>
                 <w:lang w:eastAsia="fr-FR"/>
               </w:rPr>
+              <w:lastRenderedPageBreak/>
               <w:t>Activité 2</w:t>
             </w:r>
           </w:p>
@@ -6371,7 +6975,6 @@
                 <w:szCs w:val="24"/>
                 <w:lang w:eastAsia="fr-FR"/>
               </w:rPr>
-              <w:lastRenderedPageBreak/>
               <w:t>Activité 2</w:t>
             </w:r>
           </w:p>
@@ -6472,14 +7075,24 @@
       <w:pPr>
         <w:pStyle w:val="Titre2"/>
       </w:pPr>
+      <w:proofErr w:type="spellStart"/>
       <w:r>
         <w:t>CoMAX</w:t>
       </w:r>
+      <w:proofErr w:type="spellEnd"/>
     </w:p>
     <w:p/>
     <w:p>
       <w:r>
-        <w:t>Le CoMAX est un axe linéaire asservi permettant d’assister un humain dans le maniement vertical d’une charge. La chaine de puissance est constituée d’un moteur à courant continu, d’un réducteur, d’un transmetteur poulie-courroie.</w:t>
+        <w:t xml:space="preserve">Le </w:t>
+      </w:r>
+      <w:proofErr w:type="spellStart"/>
+      <w:r>
+        <w:t>CoMAX</w:t>
+      </w:r>
+      <w:proofErr w:type="spellEnd"/>
+      <w:r>
+        <w:t xml:space="preserve"> est un axe linéaire asservi permettant d’assister un humain dans le maniement vertical d’une charge. La chaine de puissance est constituée d’un moteur à courant continu, d’un réducteur, d’un transmetteur poulie-courroie.</w:t>
       </w:r>
     </w:p>
     <w:p/>
@@ -6556,7 +7169,15 @@
               <w:jc w:val="left"/>
             </w:pPr>
             <w:r>
-              <w:t xml:space="preserve">Proposer une chaîne de puissance pour le CoMAX. </w:t>
+              <w:t xml:space="preserve">Proposer une chaîne de puissance pour le </w:t>
+            </w:r>
+            <w:proofErr w:type="spellStart"/>
+            <w:r>
+              <w:t>CoMAX</w:t>
+            </w:r>
+            <w:proofErr w:type="spellEnd"/>
+            <w:r>
+              <w:t xml:space="preserve">. </w:t>
             </w:r>
           </w:p>
           <w:p>
@@ -6573,7 +7194,15 @@
               <w:jc w:val="left"/>
             </w:pPr>
             <w:r>
-              <w:t>Proposer un graphe de liaison pour le CoMAX.</w:t>
+              <w:t xml:space="preserve">Proposer un graphe de liaison pour le </w:t>
+            </w:r>
+            <w:proofErr w:type="spellStart"/>
+            <w:r>
+              <w:t>CoMAX</w:t>
+            </w:r>
+            <w:proofErr w:type="spellEnd"/>
+            <w:r>
+              <w:t>.</w:t>
             </w:r>
           </w:p>
         </w:tc>
@@ -6783,6 +7412,7 @@
                 <w:szCs w:val="24"/>
                 <w:lang w:eastAsia="fr-FR"/>
               </w:rPr>
+              <w:lastRenderedPageBreak/>
               <w:t>Activité 1</w:t>
             </w:r>
           </w:p>
@@ -6960,7 +7590,6 @@
                 <w:noProof/>
                 <w:lang w:eastAsia="fr-FR"/>
               </w:rPr>
-              <w:lastRenderedPageBreak/>
               <w:drawing>
                 <wp:inline distT="0" distB="0" distL="0" distR="0" wp14:anchorId="34E9A7A2" wp14:editId="02D0D0B7">
                   <wp:extent cx="2520000" cy="1588876"/>
@@ -7177,12 +7806,21 @@
                       <w:lang w:val="it-IT" w:eastAsia="fr-FR"/>
                     </w:rPr>
                   </w:pPr>
+                  <w:proofErr w:type="spellStart"/>
                   <w:r>
                     <w:rPr>
                       <w:rFonts w:eastAsiaTheme="minorEastAsia"/>
                       <w:lang w:val="it-IT" w:eastAsia="fr-FR"/>
                     </w:rPr>
-                    <w:t xml:space="preserve">inertie </w:t>
+                    <w:t>inertie</w:t>
+                  </w:r>
+                  <w:proofErr w:type="spellEnd"/>
+                  <w:r>
+                    <w:rPr>
+                      <w:rFonts w:eastAsiaTheme="minorEastAsia"/>
+                      <w:lang w:val="it-IT" w:eastAsia="fr-FR"/>
+                    </w:rPr>
+                    <w:t xml:space="preserve"> </w:t>
                   </w:r>
                   <m:oMath>
                     <m:sSub>
@@ -8863,6 +9501,7 @@
                 <w:szCs w:val="24"/>
                 <w:lang w:eastAsia="fr-FR"/>
               </w:rPr>
+              <w:lastRenderedPageBreak/>
               <w:t>Activité 3</w:t>
             </w:r>
           </w:p>
@@ -9668,7 +10307,6 @@
               <w:rPr>
                 <w:noProof/>
               </w:rPr>
-              <w:lastRenderedPageBreak/>
               <w:drawing>
                 <wp:inline distT="0" distB="0" distL="0" distR="0" wp14:anchorId="758ED823" wp14:editId="103B6D90">
                   <wp:extent cx="3000476" cy="2520000"/>
@@ -9969,7 +10607,15 @@
               <w:jc w:val="left"/>
             </w:pPr>
             <w:r>
-              <w:t>Qu’est ce qu’un modèle de comportement ?</w:t>
+              <w:t>Qu’</w:t>
+            </w:r>
+            <w:proofErr w:type="spellStart"/>
+            <w:r>
+              <w:t>est ce</w:t>
+            </w:r>
+            <w:proofErr w:type="spellEnd"/>
+            <w:r>
+              <w:t xml:space="preserve"> qu’un modèle de comportement ?</w:t>
             </w:r>
           </w:p>
           <w:p>
@@ -10077,6 +10723,7 @@
               <w:rPr>
                 <w:noProof/>
               </w:rPr>
+              <w:lastRenderedPageBreak/>
               <w:drawing>
                 <wp:inline distT="0" distB="0" distL="0" distR="0" wp14:anchorId="65F613DE" wp14:editId="42B8A444">
                   <wp:extent cx="2839535" cy="2448000"/>
@@ -10353,7 +11000,6 @@
                 <w:szCs w:val="24"/>
                 <w:lang w:eastAsia="fr-FR"/>
               </w:rPr>
-              <w:lastRenderedPageBreak/>
               <w:t>Aide</w:t>
             </w:r>
           </w:p>
@@ -10564,6 +11210,7 @@
         <w:pStyle w:val="Titre3"/>
       </w:pPr>
       <w:r>
+        <w:lastRenderedPageBreak/>
         <w:t>Protocole 4</w:t>
       </w:r>
     </w:p>
@@ -10871,7 +11518,6 @@
               <w:rPr>
                 <w:noProof/>
               </w:rPr>
-              <w:lastRenderedPageBreak/>
               <w:drawing>
                 <wp:inline distT="0" distB="0" distL="0" distR="0" wp14:anchorId="70D81F2F" wp14:editId="5D212D92">
                   <wp:extent cx="2809395" cy="1620000"/>
@@ -11300,7 +11946,7 @@
 </file>
 
 <file path=word/endnotes.xml><?xml version="1.0" encoding="utf-8"?>
-<w:endnotes xmlns:wpc="http://schemas.microsoft.com/office/word/2010/wordprocessingCanvas" xmlns:cx="http://schemas.microsoft.com/office/drawing/2014/chartex" xmlns:cx1="http://schemas.microsoft.com/office/drawing/2015/9/8/chartex" xmlns:cx2="http://schemas.microsoft.com/office/drawing/2015/10/21/chartex" xmlns:cx3="http://schemas.microsoft.com/office/drawing/2016/5/9/chartex" xmlns:cx4="http://schemas.microsoft.com/office/drawing/2016/5/10/chartex" xmlns:cx5="http://schemas.microsoft.com/office/drawing/2016/5/11/chartex" xmlns:cx6="http://schemas.microsoft.com/office/drawing/2016/5/12/chartex" xmlns:cx7="http://schemas.microsoft.com/office/drawing/2016/5/13/chartex" xmlns:cx8="http://schemas.microsoft.com/office/drawing/2016/5/14/chartex" xmlns:mc="http://schemas.openxmlformats.org/markup-compatibility/2006" xmlns:aink="http://schemas.microsoft.com/office/drawing/2016/ink" xmlns:am3d="http://schemas.microsoft.com/office/drawing/2017/model3d" xmlns:o="urn:schemas-microsoft-com:office:office" xmlns:r="http://schemas.openxmlformats.org/officeDocument/2006/relationships" xmlns:m="http://schemas.openxmlformats.org/officeDocument/2006/math" xmlns:v="urn:schemas-microsoft-com:vml" xmlns:wp14="http://schemas.microsoft.com/office/word/2010/wordprocessingDrawing" xmlns:wp="http://schemas.openxmlformats.org/drawingml/2006/wordprocessingDrawing" xmlns:w10="urn:schemas-microsoft-com:office:word" xmlns:w="http://schemas.openxmlformats.org/wordprocessingml/2006/main" xmlns:w14="http://schemas.microsoft.com/office/word/2010/wordml" xmlns:w15="http://schemas.microsoft.com/office/word/2012/wordml" xmlns:w16cex="http://schemas.microsoft.com/office/word/2018/wordml/cex" xmlns:w16cid="http://schemas.microsoft.com/office/word/2016/wordml/cid" xmlns:w16="http://schemas.microsoft.com/office/word/2018/wordml" xmlns:w16sdtdh="http://schemas.microsoft.com/office/word/2020/wordml/sdtdatahash" xmlns:w16se="http://schemas.microsoft.com/office/word/2015/wordml/symex" xmlns:wpg="http://schemas.microsoft.com/office/word/2010/wordprocessingGroup" xmlns:wpi="http://schemas.microsoft.com/office/word/2010/wordprocessingInk" xmlns:wne="http://schemas.microsoft.com/office/word/2006/wordml" xmlns:wps="http://schemas.microsoft.com/office/word/2010/wordprocessingShape" mc:Ignorable="w14 w15 w16se w16cid w16 w16cex w16sdtdh wp14">
+<w:endnotes xmlns:wpc="http://schemas.microsoft.com/office/word/2010/wordprocessingCanvas" xmlns:cx="http://schemas.microsoft.com/office/drawing/2014/chartex" xmlns:cx1="http://schemas.microsoft.com/office/drawing/2015/9/8/chartex" xmlns:cx2="http://schemas.microsoft.com/office/drawing/2015/10/21/chartex" xmlns:cx3="http://schemas.microsoft.com/office/drawing/2016/5/9/chartex" xmlns:cx4="http://schemas.microsoft.com/office/drawing/2016/5/10/chartex" xmlns:cx5="http://schemas.microsoft.com/office/drawing/2016/5/11/chartex" xmlns:cx6="http://schemas.microsoft.com/office/drawing/2016/5/12/chartex" xmlns:cx7="http://schemas.microsoft.com/office/drawing/2016/5/13/chartex" xmlns:cx8="http://schemas.microsoft.com/office/drawing/2016/5/14/chartex" xmlns:mc="http://schemas.openxmlformats.org/markup-compatibility/2006" xmlns:aink="http://schemas.microsoft.com/office/drawing/2016/ink" xmlns:am3d="http://schemas.microsoft.com/office/drawing/2017/model3d" xmlns:o="urn:schemas-microsoft-com:office:office" xmlns:oel="http://schemas.microsoft.com/office/2019/extlst" xmlns:r="http://schemas.openxmlformats.org/officeDocument/2006/relationships" xmlns:m="http://schemas.openxmlformats.org/officeDocument/2006/math" xmlns:v="urn:schemas-microsoft-com:vml" xmlns:wp14="http://schemas.microsoft.com/office/word/2010/wordprocessingDrawing" xmlns:wp="http://schemas.openxmlformats.org/drawingml/2006/wordprocessingDrawing" xmlns:w10="urn:schemas-microsoft-com:office:word" xmlns:w="http://schemas.openxmlformats.org/wordprocessingml/2006/main" xmlns:w14="http://schemas.microsoft.com/office/word/2010/wordml" xmlns:w15="http://schemas.microsoft.com/office/word/2012/wordml" xmlns:w16cex="http://schemas.microsoft.com/office/word/2018/wordml/cex" xmlns:w16cid="http://schemas.microsoft.com/office/word/2016/wordml/cid" xmlns:w16="http://schemas.microsoft.com/office/word/2018/wordml" xmlns:w16du="http://schemas.microsoft.com/office/word/2023/wordml/word16du" xmlns:w16sdtdh="http://schemas.microsoft.com/office/word/2020/wordml/sdtdatahash" xmlns:w16se="http://schemas.microsoft.com/office/word/2015/wordml/symex" xmlns:wpg="http://schemas.microsoft.com/office/word/2010/wordprocessingGroup" xmlns:wpi="http://schemas.microsoft.com/office/word/2010/wordprocessingInk" xmlns:wne="http://schemas.microsoft.com/office/word/2006/wordml" xmlns:wps="http://schemas.microsoft.com/office/word/2010/wordprocessingShape" mc:Ignorable="w14 w15 w16se w16cid w16 w16cex w16sdtdh w16du wp14">
   <w:endnote w:type="separator" w:id="-1">
     <w:p>
       <w:pPr>
@@ -11325,7 +11971,7 @@
 </file>
 
 <file path=word/footer1.xml><?xml version="1.0" encoding="utf-8"?>
-<w:ftr xmlns:wpc="http://schemas.microsoft.com/office/word/2010/wordprocessingCanvas" xmlns:cx="http://schemas.microsoft.com/office/drawing/2014/chartex" xmlns:cx1="http://schemas.microsoft.com/office/drawing/2015/9/8/chartex" xmlns:cx2="http://schemas.microsoft.com/office/drawing/2015/10/21/chartex" xmlns:cx3="http://schemas.microsoft.com/office/drawing/2016/5/9/chartex" xmlns:cx4="http://schemas.microsoft.com/office/drawing/2016/5/10/chartex" xmlns:cx5="http://schemas.microsoft.com/office/drawing/2016/5/11/chartex" xmlns:cx6="http://schemas.microsoft.com/office/drawing/2016/5/12/chartex" xmlns:cx7="http://schemas.microsoft.com/office/drawing/2016/5/13/chartex" xmlns:cx8="http://schemas.microsoft.com/office/drawing/2016/5/14/chartex" xmlns:mc="http://schemas.openxmlformats.org/markup-compatibility/2006" xmlns:aink="http://schemas.microsoft.com/office/drawing/2016/ink" xmlns:am3d="http://schemas.microsoft.com/office/drawing/2017/model3d" xmlns:o="urn:schemas-microsoft-com:office:office" xmlns:r="http://schemas.openxmlformats.org/officeDocument/2006/relationships" xmlns:m="http://schemas.openxmlformats.org/officeDocument/2006/math" xmlns:v="urn:schemas-microsoft-com:vml" xmlns:wp14="http://schemas.microsoft.com/office/word/2010/wordprocessingDrawing" xmlns:wp="http://schemas.openxmlformats.org/drawingml/2006/wordprocessingDrawing" xmlns:w10="urn:schemas-microsoft-com:office:word" xmlns:w="http://schemas.openxmlformats.org/wordprocessingml/2006/main" xmlns:w14="http://schemas.microsoft.com/office/word/2010/wordml" xmlns:w15="http://schemas.microsoft.com/office/word/2012/wordml" xmlns:w16cex="http://schemas.microsoft.com/office/word/2018/wordml/cex" xmlns:w16cid="http://schemas.microsoft.com/office/word/2016/wordml/cid" xmlns:w16="http://schemas.microsoft.com/office/word/2018/wordml" xmlns:w16sdtdh="http://schemas.microsoft.com/office/word/2020/wordml/sdtdatahash" xmlns:w16se="http://schemas.microsoft.com/office/word/2015/wordml/symex" xmlns:wpg="http://schemas.microsoft.com/office/word/2010/wordprocessingGroup" xmlns:wpi="http://schemas.microsoft.com/office/word/2010/wordprocessingInk" xmlns:wne="http://schemas.microsoft.com/office/word/2006/wordml" xmlns:wps="http://schemas.microsoft.com/office/word/2010/wordprocessingShape" mc:Ignorable="w14 w15 w16se w16cid w16 w16cex w16sdtdh wp14">
+<w:ftr xmlns:wpc="http://schemas.microsoft.com/office/word/2010/wordprocessingCanvas" xmlns:cx="http://schemas.microsoft.com/office/drawing/2014/chartex" xmlns:cx1="http://schemas.microsoft.com/office/drawing/2015/9/8/chartex" xmlns:cx2="http://schemas.microsoft.com/office/drawing/2015/10/21/chartex" xmlns:cx3="http://schemas.microsoft.com/office/drawing/2016/5/9/chartex" xmlns:cx4="http://schemas.microsoft.com/office/drawing/2016/5/10/chartex" xmlns:cx5="http://schemas.microsoft.com/office/drawing/2016/5/11/chartex" xmlns:cx6="http://schemas.microsoft.com/office/drawing/2016/5/12/chartex" xmlns:cx7="http://schemas.microsoft.com/office/drawing/2016/5/13/chartex" xmlns:cx8="http://schemas.microsoft.com/office/drawing/2016/5/14/chartex" xmlns:mc="http://schemas.openxmlformats.org/markup-compatibility/2006" xmlns:aink="http://schemas.microsoft.com/office/drawing/2016/ink" xmlns:am3d="http://schemas.microsoft.com/office/drawing/2017/model3d" xmlns:o="urn:schemas-microsoft-com:office:office" xmlns:oel="http://schemas.microsoft.com/office/2019/extlst" xmlns:r="http://schemas.openxmlformats.org/officeDocument/2006/relationships" xmlns:m="http://schemas.openxmlformats.org/officeDocument/2006/math" xmlns:v="urn:schemas-microsoft-com:vml" xmlns:wp14="http://schemas.microsoft.com/office/word/2010/wordprocessingDrawing" xmlns:wp="http://schemas.openxmlformats.org/drawingml/2006/wordprocessingDrawing" xmlns:w10="urn:schemas-microsoft-com:office:word" xmlns:w="http://schemas.openxmlformats.org/wordprocessingml/2006/main" xmlns:w14="http://schemas.microsoft.com/office/word/2010/wordml" xmlns:w15="http://schemas.microsoft.com/office/word/2012/wordml" xmlns:w16cex="http://schemas.microsoft.com/office/word/2018/wordml/cex" xmlns:w16cid="http://schemas.microsoft.com/office/word/2016/wordml/cid" xmlns:w16="http://schemas.microsoft.com/office/word/2018/wordml" xmlns:w16du="http://schemas.microsoft.com/office/word/2023/wordml/word16du" xmlns:w16sdtdh="http://schemas.microsoft.com/office/word/2020/wordml/sdtdatahash" xmlns:w16se="http://schemas.microsoft.com/office/word/2015/wordml/symex" xmlns:wpg="http://schemas.microsoft.com/office/word/2010/wordprocessingGroup" xmlns:wpi="http://schemas.microsoft.com/office/word/2010/wordprocessingInk" xmlns:wne="http://schemas.microsoft.com/office/word/2006/wordml" xmlns:wps="http://schemas.microsoft.com/office/word/2010/wordprocessingShape" mc:Ignorable="w14 w15 w16se w16cid w16 w16cex w16sdtdh w16du wp14">
   <w:p>
     <w:pPr>
       <w:pStyle w:val="Pieddepage"/>
@@ -11335,7 +11981,7 @@
 </file>
 
 <file path=word/footer2.xml><?xml version="1.0" encoding="utf-8"?>
-<w:ftr xmlns:wpc="http://schemas.microsoft.com/office/word/2010/wordprocessingCanvas" xmlns:cx="http://schemas.microsoft.com/office/drawing/2014/chartex" xmlns:cx1="http://schemas.microsoft.com/office/drawing/2015/9/8/chartex" xmlns:cx2="http://schemas.microsoft.com/office/drawing/2015/10/21/chartex" xmlns:cx3="http://schemas.microsoft.com/office/drawing/2016/5/9/chartex" xmlns:cx4="http://schemas.microsoft.com/office/drawing/2016/5/10/chartex" xmlns:cx5="http://schemas.microsoft.com/office/drawing/2016/5/11/chartex" xmlns:cx6="http://schemas.microsoft.com/office/drawing/2016/5/12/chartex" xmlns:cx7="http://schemas.microsoft.com/office/drawing/2016/5/13/chartex" xmlns:cx8="http://schemas.microsoft.com/office/drawing/2016/5/14/chartex" xmlns:mc="http://schemas.openxmlformats.org/markup-compatibility/2006" xmlns:aink="http://schemas.microsoft.com/office/drawing/2016/ink" xmlns:am3d="http://schemas.microsoft.com/office/drawing/2017/model3d" xmlns:o="urn:schemas-microsoft-com:office:office" xmlns:r="http://schemas.openxmlformats.org/officeDocument/2006/relationships" xmlns:m="http://schemas.openxmlformats.org/officeDocument/2006/math" xmlns:v="urn:schemas-microsoft-com:vml" xmlns:wp14="http://schemas.microsoft.com/office/word/2010/wordprocessingDrawing" xmlns:wp="http://schemas.openxmlformats.org/drawingml/2006/wordprocessingDrawing" xmlns:w10="urn:schemas-microsoft-com:office:word" xmlns:w="http://schemas.openxmlformats.org/wordprocessingml/2006/main" xmlns:w14="http://schemas.microsoft.com/office/word/2010/wordml" xmlns:w15="http://schemas.microsoft.com/office/word/2012/wordml" xmlns:w16cex="http://schemas.microsoft.com/office/word/2018/wordml/cex" xmlns:w16cid="http://schemas.microsoft.com/office/word/2016/wordml/cid" xmlns:w16="http://schemas.microsoft.com/office/word/2018/wordml" xmlns:w16sdtdh="http://schemas.microsoft.com/office/word/2020/wordml/sdtdatahash" xmlns:w16se="http://schemas.microsoft.com/office/word/2015/wordml/symex" xmlns:wpg="http://schemas.microsoft.com/office/word/2010/wordprocessingGroup" xmlns:wpi="http://schemas.microsoft.com/office/word/2010/wordprocessingInk" xmlns:wne="http://schemas.microsoft.com/office/word/2006/wordml" xmlns:wps="http://schemas.microsoft.com/office/word/2010/wordprocessingShape" mc:Ignorable="w14 w15 w16se w16cid w16 w16cex w16sdtdh wp14">
+<w:ftr xmlns:wpc="http://schemas.microsoft.com/office/word/2010/wordprocessingCanvas" xmlns:cx="http://schemas.microsoft.com/office/drawing/2014/chartex" xmlns:cx1="http://schemas.microsoft.com/office/drawing/2015/9/8/chartex" xmlns:cx2="http://schemas.microsoft.com/office/drawing/2015/10/21/chartex" xmlns:cx3="http://schemas.microsoft.com/office/drawing/2016/5/9/chartex" xmlns:cx4="http://schemas.microsoft.com/office/drawing/2016/5/10/chartex" xmlns:cx5="http://schemas.microsoft.com/office/drawing/2016/5/11/chartex" xmlns:cx6="http://schemas.microsoft.com/office/drawing/2016/5/12/chartex" xmlns:cx7="http://schemas.microsoft.com/office/drawing/2016/5/13/chartex" xmlns:cx8="http://schemas.microsoft.com/office/drawing/2016/5/14/chartex" xmlns:mc="http://schemas.openxmlformats.org/markup-compatibility/2006" xmlns:aink="http://schemas.microsoft.com/office/drawing/2016/ink" xmlns:am3d="http://schemas.microsoft.com/office/drawing/2017/model3d" xmlns:o="urn:schemas-microsoft-com:office:office" xmlns:oel="http://schemas.microsoft.com/office/2019/extlst" xmlns:r="http://schemas.openxmlformats.org/officeDocument/2006/relationships" xmlns:m="http://schemas.openxmlformats.org/officeDocument/2006/math" xmlns:v="urn:schemas-microsoft-com:vml" xmlns:wp14="http://schemas.microsoft.com/office/word/2010/wordprocessingDrawing" xmlns:wp="http://schemas.openxmlformats.org/drawingml/2006/wordprocessingDrawing" xmlns:w10="urn:schemas-microsoft-com:office:word" xmlns:w="http://schemas.openxmlformats.org/wordprocessingml/2006/main" xmlns:w14="http://schemas.microsoft.com/office/word/2010/wordml" xmlns:w15="http://schemas.microsoft.com/office/word/2012/wordml" xmlns:w16cex="http://schemas.microsoft.com/office/word/2018/wordml/cex" xmlns:w16cid="http://schemas.microsoft.com/office/word/2016/wordml/cid" xmlns:w16="http://schemas.microsoft.com/office/word/2018/wordml" xmlns:w16du="http://schemas.microsoft.com/office/word/2023/wordml/word16du" xmlns:w16sdtdh="http://schemas.microsoft.com/office/word/2020/wordml/sdtdatahash" xmlns:w16se="http://schemas.microsoft.com/office/word/2015/wordml/symex" xmlns:wpg="http://schemas.microsoft.com/office/word/2010/wordprocessingGroup" xmlns:wpi="http://schemas.microsoft.com/office/word/2010/wordprocessingInk" xmlns:wne="http://schemas.microsoft.com/office/word/2006/wordml" xmlns:wps="http://schemas.microsoft.com/office/word/2010/wordprocessingShape" mc:Ignorable="w14 w15 w16se w16cid w16 w16cex w16sdtdh w16du wp14">
   <w:tbl>
     <w:tblPr>
       <w:tblStyle w:val="Grilledutableau"/>
@@ -11459,7 +12105,7 @@
 </file>
 
 <file path=word/footer3.xml><?xml version="1.0" encoding="utf-8"?>
-<w:ftr xmlns:wpc="http://schemas.microsoft.com/office/word/2010/wordprocessingCanvas" xmlns:cx="http://schemas.microsoft.com/office/drawing/2014/chartex" xmlns:cx1="http://schemas.microsoft.com/office/drawing/2015/9/8/chartex" xmlns:cx2="http://schemas.microsoft.com/office/drawing/2015/10/21/chartex" xmlns:cx3="http://schemas.microsoft.com/office/drawing/2016/5/9/chartex" xmlns:cx4="http://schemas.microsoft.com/office/drawing/2016/5/10/chartex" xmlns:cx5="http://schemas.microsoft.com/office/drawing/2016/5/11/chartex" xmlns:cx6="http://schemas.microsoft.com/office/drawing/2016/5/12/chartex" xmlns:cx7="http://schemas.microsoft.com/office/drawing/2016/5/13/chartex" xmlns:cx8="http://schemas.microsoft.com/office/drawing/2016/5/14/chartex" xmlns:mc="http://schemas.openxmlformats.org/markup-compatibility/2006" xmlns:aink="http://schemas.microsoft.com/office/drawing/2016/ink" xmlns:am3d="http://schemas.microsoft.com/office/drawing/2017/model3d" xmlns:o="urn:schemas-microsoft-com:office:office" xmlns:r="http://schemas.openxmlformats.org/officeDocument/2006/relationships" xmlns:m="http://schemas.openxmlformats.org/officeDocument/2006/math" xmlns:v="urn:schemas-microsoft-com:vml" xmlns:wp14="http://schemas.microsoft.com/office/word/2010/wordprocessingDrawing" xmlns:wp="http://schemas.openxmlformats.org/drawingml/2006/wordprocessingDrawing" xmlns:w10="urn:schemas-microsoft-com:office:word" xmlns:w="http://schemas.openxmlformats.org/wordprocessingml/2006/main" xmlns:w14="http://schemas.microsoft.com/office/word/2010/wordml" xmlns:w15="http://schemas.microsoft.com/office/word/2012/wordml" xmlns:w16cex="http://schemas.microsoft.com/office/word/2018/wordml/cex" xmlns:w16cid="http://schemas.microsoft.com/office/word/2016/wordml/cid" xmlns:w16="http://schemas.microsoft.com/office/word/2018/wordml" xmlns:w16sdtdh="http://schemas.microsoft.com/office/word/2020/wordml/sdtdatahash" xmlns:w16se="http://schemas.microsoft.com/office/word/2015/wordml/symex" xmlns:wpg="http://schemas.microsoft.com/office/word/2010/wordprocessingGroup" xmlns:wpi="http://schemas.microsoft.com/office/word/2010/wordprocessingInk" xmlns:wne="http://schemas.microsoft.com/office/word/2006/wordml" xmlns:wps="http://schemas.microsoft.com/office/word/2010/wordprocessingShape" mc:Ignorable="w14 w15 w16se w16cid w16 w16cex w16sdtdh wp14">
+<w:ftr xmlns:wpc="http://schemas.microsoft.com/office/word/2010/wordprocessingCanvas" xmlns:cx="http://schemas.microsoft.com/office/drawing/2014/chartex" xmlns:cx1="http://schemas.microsoft.com/office/drawing/2015/9/8/chartex" xmlns:cx2="http://schemas.microsoft.com/office/drawing/2015/10/21/chartex" xmlns:cx3="http://schemas.microsoft.com/office/drawing/2016/5/9/chartex" xmlns:cx4="http://schemas.microsoft.com/office/drawing/2016/5/10/chartex" xmlns:cx5="http://schemas.microsoft.com/office/drawing/2016/5/11/chartex" xmlns:cx6="http://schemas.microsoft.com/office/drawing/2016/5/12/chartex" xmlns:cx7="http://schemas.microsoft.com/office/drawing/2016/5/13/chartex" xmlns:cx8="http://schemas.microsoft.com/office/drawing/2016/5/14/chartex" xmlns:mc="http://schemas.openxmlformats.org/markup-compatibility/2006" xmlns:aink="http://schemas.microsoft.com/office/drawing/2016/ink" xmlns:am3d="http://schemas.microsoft.com/office/drawing/2017/model3d" xmlns:o="urn:schemas-microsoft-com:office:office" xmlns:oel="http://schemas.microsoft.com/office/2019/extlst" xmlns:r="http://schemas.openxmlformats.org/officeDocument/2006/relationships" xmlns:m="http://schemas.openxmlformats.org/officeDocument/2006/math" xmlns:v="urn:schemas-microsoft-com:vml" xmlns:wp14="http://schemas.microsoft.com/office/word/2010/wordprocessingDrawing" xmlns:wp="http://schemas.openxmlformats.org/drawingml/2006/wordprocessingDrawing" xmlns:w10="urn:schemas-microsoft-com:office:word" xmlns:w="http://schemas.openxmlformats.org/wordprocessingml/2006/main" xmlns:w14="http://schemas.microsoft.com/office/word/2010/wordml" xmlns:w15="http://schemas.microsoft.com/office/word/2012/wordml" xmlns:w16cex="http://schemas.microsoft.com/office/word/2018/wordml/cex" xmlns:w16cid="http://schemas.microsoft.com/office/word/2016/wordml/cid" xmlns:w16="http://schemas.microsoft.com/office/word/2018/wordml" xmlns:w16du="http://schemas.microsoft.com/office/word/2023/wordml/word16du" xmlns:w16sdtdh="http://schemas.microsoft.com/office/word/2020/wordml/sdtdatahash" xmlns:w16se="http://schemas.microsoft.com/office/word/2015/wordml/symex" xmlns:wpg="http://schemas.microsoft.com/office/word/2010/wordprocessingGroup" xmlns:wpi="http://schemas.microsoft.com/office/word/2010/wordprocessingInk" xmlns:wne="http://schemas.microsoft.com/office/word/2006/wordml" xmlns:wps="http://schemas.microsoft.com/office/word/2010/wordprocessingShape" mc:Ignorable="w14 w15 w16se w16cid w16 w16cex w16sdtdh w16du wp14">
   <w:tbl>
     <w:tblPr>
       <w:tblStyle w:val="Grilledutableau"/>
@@ -11583,7 +12229,7 @@
 </file>
 
 <file path=word/footnotes.xml><?xml version="1.0" encoding="utf-8"?>
-<w:footnotes xmlns:wpc="http://schemas.microsoft.com/office/word/2010/wordprocessingCanvas" xmlns:cx="http://schemas.microsoft.com/office/drawing/2014/chartex" xmlns:cx1="http://schemas.microsoft.com/office/drawing/2015/9/8/chartex" xmlns:cx2="http://schemas.microsoft.com/office/drawing/2015/10/21/chartex" xmlns:cx3="http://schemas.microsoft.com/office/drawing/2016/5/9/chartex" xmlns:cx4="http://schemas.microsoft.com/office/drawing/2016/5/10/chartex" xmlns:cx5="http://schemas.microsoft.com/office/drawing/2016/5/11/chartex" xmlns:cx6="http://schemas.microsoft.com/office/drawing/2016/5/12/chartex" xmlns:cx7="http://schemas.microsoft.com/office/drawing/2016/5/13/chartex" xmlns:cx8="http://schemas.microsoft.com/office/drawing/2016/5/14/chartex" xmlns:mc="http://schemas.openxmlformats.org/markup-compatibility/2006" xmlns:aink="http://schemas.microsoft.com/office/drawing/2016/ink" xmlns:am3d="http://schemas.microsoft.com/office/drawing/2017/model3d" xmlns:o="urn:schemas-microsoft-com:office:office" xmlns:r="http://schemas.openxmlformats.org/officeDocument/2006/relationships" xmlns:m="http://schemas.openxmlformats.org/officeDocument/2006/math" xmlns:v="urn:schemas-microsoft-com:vml" xmlns:wp14="http://schemas.microsoft.com/office/word/2010/wordprocessingDrawing" xmlns:wp="http://schemas.openxmlformats.org/drawingml/2006/wordprocessingDrawing" xmlns:w10="urn:schemas-microsoft-com:office:word" xmlns:w="http://schemas.openxmlformats.org/wordprocessingml/2006/main" xmlns:w14="http://schemas.microsoft.com/office/word/2010/wordml" xmlns:w15="http://schemas.microsoft.com/office/word/2012/wordml" xmlns:w16cex="http://schemas.microsoft.com/office/word/2018/wordml/cex" xmlns:w16cid="http://schemas.microsoft.com/office/word/2016/wordml/cid" xmlns:w16="http://schemas.microsoft.com/office/word/2018/wordml" xmlns:w16sdtdh="http://schemas.microsoft.com/office/word/2020/wordml/sdtdatahash" xmlns:w16se="http://schemas.microsoft.com/office/word/2015/wordml/symex" xmlns:wpg="http://schemas.microsoft.com/office/word/2010/wordprocessingGroup" xmlns:wpi="http://schemas.microsoft.com/office/word/2010/wordprocessingInk" xmlns:wne="http://schemas.microsoft.com/office/word/2006/wordml" xmlns:wps="http://schemas.microsoft.com/office/word/2010/wordprocessingShape" mc:Ignorable="w14 w15 w16se w16cid w16 w16cex w16sdtdh wp14">
+<w:footnotes xmlns:wpc="http://schemas.microsoft.com/office/word/2010/wordprocessingCanvas" xmlns:cx="http://schemas.microsoft.com/office/drawing/2014/chartex" xmlns:cx1="http://schemas.microsoft.com/office/drawing/2015/9/8/chartex" xmlns:cx2="http://schemas.microsoft.com/office/drawing/2015/10/21/chartex" xmlns:cx3="http://schemas.microsoft.com/office/drawing/2016/5/9/chartex" xmlns:cx4="http://schemas.microsoft.com/office/drawing/2016/5/10/chartex" xmlns:cx5="http://schemas.microsoft.com/office/drawing/2016/5/11/chartex" xmlns:cx6="http://schemas.microsoft.com/office/drawing/2016/5/12/chartex" xmlns:cx7="http://schemas.microsoft.com/office/drawing/2016/5/13/chartex" xmlns:cx8="http://schemas.microsoft.com/office/drawing/2016/5/14/chartex" xmlns:mc="http://schemas.openxmlformats.org/markup-compatibility/2006" xmlns:aink="http://schemas.microsoft.com/office/drawing/2016/ink" xmlns:am3d="http://schemas.microsoft.com/office/drawing/2017/model3d" xmlns:o="urn:schemas-microsoft-com:office:office" xmlns:oel="http://schemas.microsoft.com/office/2019/extlst" xmlns:r="http://schemas.openxmlformats.org/officeDocument/2006/relationships" xmlns:m="http://schemas.openxmlformats.org/officeDocument/2006/math" xmlns:v="urn:schemas-microsoft-com:vml" xmlns:wp14="http://schemas.microsoft.com/office/word/2010/wordprocessingDrawing" xmlns:wp="http://schemas.openxmlformats.org/drawingml/2006/wordprocessingDrawing" xmlns:w10="urn:schemas-microsoft-com:office:word" xmlns:w="http://schemas.openxmlformats.org/wordprocessingml/2006/main" xmlns:w14="http://schemas.microsoft.com/office/word/2010/wordml" xmlns:w15="http://schemas.microsoft.com/office/word/2012/wordml" xmlns:w16cex="http://schemas.microsoft.com/office/word/2018/wordml/cex" xmlns:w16cid="http://schemas.microsoft.com/office/word/2016/wordml/cid" xmlns:w16="http://schemas.microsoft.com/office/word/2018/wordml" xmlns:w16du="http://schemas.microsoft.com/office/word/2023/wordml/word16du" xmlns:w16sdtdh="http://schemas.microsoft.com/office/word/2020/wordml/sdtdatahash" xmlns:w16se="http://schemas.microsoft.com/office/word/2015/wordml/symex" xmlns:wpg="http://schemas.microsoft.com/office/word/2010/wordprocessingGroup" xmlns:wpi="http://schemas.microsoft.com/office/word/2010/wordprocessingInk" xmlns:wne="http://schemas.microsoft.com/office/word/2006/wordml" xmlns:wps="http://schemas.microsoft.com/office/word/2010/wordprocessingShape" mc:Ignorable="w14 w15 w16se w16cid w16 w16cex w16sdtdh w16du wp14">
   <w:footnote w:type="separator" w:id="-1">
     <w:p>
       <w:pPr>
@@ -11608,7 +12254,7 @@
 </file>
 
 <file path=word/header1.xml><?xml version="1.0" encoding="utf-8"?>
-<w:hdr xmlns:wpc="http://schemas.microsoft.com/office/word/2010/wordprocessingCanvas" xmlns:cx="http://schemas.microsoft.com/office/drawing/2014/chartex" xmlns:cx1="http://schemas.microsoft.com/office/drawing/2015/9/8/chartex" xmlns:cx2="http://schemas.microsoft.com/office/drawing/2015/10/21/chartex" xmlns:cx3="http://schemas.microsoft.com/office/drawing/2016/5/9/chartex" xmlns:cx4="http://schemas.microsoft.com/office/drawing/2016/5/10/chartex" xmlns:cx5="http://schemas.microsoft.com/office/drawing/2016/5/11/chartex" xmlns:cx6="http://schemas.microsoft.com/office/drawing/2016/5/12/chartex" xmlns:cx7="http://schemas.microsoft.com/office/drawing/2016/5/13/chartex" xmlns:cx8="http://schemas.microsoft.com/office/drawing/2016/5/14/chartex" xmlns:mc="http://schemas.openxmlformats.org/markup-compatibility/2006" xmlns:aink="http://schemas.microsoft.com/office/drawing/2016/ink" xmlns:am3d="http://schemas.microsoft.com/office/drawing/2017/model3d" xmlns:o="urn:schemas-microsoft-com:office:office" xmlns:r="http://schemas.openxmlformats.org/officeDocument/2006/relationships" xmlns:m="http://schemas.openxmlformats.org/officeDocument/2006/math" xmlns:v="urn:schemas-microsoft-com:vml" xmlns:wp14="http://schemas.microsoft.com/office/word/2010/wordprocessingDrawing" xmlns:wp="http://schemas.openxmlformats.org/drawingml/2006/wordprocessingDrawing" xmlns:w10="urn:schemas-microsoft-com:office:word" xmlns:w="http://schemas.openxmlformats.org/wordprocessingml/2006/main" xmlns:w14="http://schemas.microsoft.com/office/word/2010/wordml" xmlns:w15="http://schemas.microsoft.com/office/word/2012/wordml" xmlns:w16cex="http://schemas.microsoft.com/office/word/2018/wordml/cex" xmlns:w16cid="http://schemas.microsoft.com/office/word/2016/wordml/cid" xmlns:w16="http://schemas.microsoft.com/office/word/2018/wordml" xmlns:w16sdtdh="http://schemas.microsoft.com/office/word/2020/wordml/sdtdatahash" xmlns:w16se="http://schemas.microsoft.com/office/word/2015/wordml/symex" xmlns:wpg="http://schemas.microsoft.com/office/word/2010/wordprocessingGroup" xmlns:wpi="http://schemas.microsoft.com/office/word/2010/wordprocessingInk" xmlns:wne="http://schemas.microsoft.com/office/word/2006/wordml" xmlns:wps="http://schemas.microsoft.com/office/word/2010/wordprocessingShape" mc:Ignorable="w14 w15 w16se w16cid w16 w16cex w16sdtdh wp14">
+<w:hdr xmlns:wpc="http://schemas.microsoft.com/office/word/2010/wordprocessingCanvas" xmlns:cx="http://schemas.microsoft.com/office/drawing/2014/chartex" xmlns:cx1="http://schemas.microsoft.com/office/drawing/2015/9/8/chartex" xmlns:cx2="http://schemas.microsoft.com/office/drawing/2015/10/21/chartex" xmlns:cx3="http://schemas.microsoft.com/office/drawing/2016/5/9/chartex" xmlns:cx4="http://schemas.microsoft.com/office/drawing/2016/5/10/chartex" xmlns:cx5="http://schemas.microsoft.com/office/drawing/2016/5/11/chartex" xmlns:cx6="http://schemas.microsoft.com/office/drawing/2016/5/12/chartex" xmlns:cx7="http://schemas.microsoft.com/office/drawing/2016/5/13/chartex" xmlns:cx8="http://schemas.microsoft.com/office/drawing/2016/5/14/chartex" xmlns:mc="http://schemas.openxmlformats.org/markup-compatibility/2006" xmlns:aink="http://schemas.microsoft.com/office/drawing/2016/ink" xmlns:am3d="http://schemas.microsoft.com/office/drawing/2017/model3d" xmlns:o="urn:schemas-microsoft-com:office:office" xmlns:oel="http://schemas.microsoft.com/office/2019/extlst" xmlns:r="http://schemas.openxmlformats.org/officeDocument/2006/relationships" xmlns:m="http://schemas.openxmlformats.org/officeDocument/2006/math" xmlns:v="urn:schemas-microsoft-com:vml" xmlns:wp14="http://schemas.microsoft.com/office/word/2010/wordprocessingDrawing" xmlns:wp="http://schemas.openxmlformats.org/drawingml/2006/wordprocessingDrawing" xmlns:w10="urn:schemas-microsoft-com:office:word" xmlns:w="http://schemas.openxmlformats.org/wordprocessingml/2006/main" xmlns:w14="http://schemas.microsoft.com/office/word/2010/wordml" xmlns:w15="http://schemas.microsoft.com/office/word/2012/wordml" xmlns:w16cex="http://schemas.microsoft.com/office/word/2018/wordml/cex" xmlns:w16cid="http://schemas.microsoft.com/office/word/2016/wordml/cid" xmlns:w16="http://schemas.microsoft.com/office/word/2018/wordml" xmlns:w16du="http://schemas.microsoft.com/office/word/2023/wordml/word16du" xmlns:w16sdtdh="http://schemas.microsoft.com/office/word/2020/wordml/sdtdatahash" xmlns:w16se="http://schemas.microsoft.com/office/word/2015/wordml/symex" xmlns:wpg="http://schemas.microsoft.com/office/word/2010/wordprocessingGroup" xmlns:wpi="http://schemas.microsoft.com/office/word/2010/wordprocessingInk" xmlns:wne="http://schemas.microsoft.com/office/word/2006/wordml" xmlns:wps="http://schemas.microsoft.com/office/word/2010/wordprocessingShape" mc:Ignorable="w14 w15 w16se w16cid w16 w16cex w16sdtdh w16du wp14">
   <w:p>
     <w:pPr>
       <w:pStyle w:val="En-tte"/>
@@ -11618,7 +12264,7 @@
 </file>
 
 <file path=word/header2.xml><?xml version="1.0" encoding="utf-8"?>
-<w:hdr xmlns:wpc="http://schemas.microsoft.com/office/word/2010/wordprocessingCanvas" xmlns:cx="http://schemas.microsoft.com/office/drawing/2014/chartex" xmlns:cx1="http://schemas.microsoft.com/office/drawing/2015/9/8/chartex" xmlns:cx2="http://schemas.microsoft.com/office/drawing/2015/10/21/chartex" xmlns:cx3="http://schemas.microsoft.com/office/drawing/2016/5/9/chartex" xmlns:cx4="http://schemas.microsoft.com/office/drawing/2016/5/10/chartex" xmlns:cx5="http://schemas.microsoft.com/office/drawing/2016/5/11/chartex" xmlns:cx6="http://schemas.microsoft.com/office/drawing/2016/5/12/chartex" xmlns:cx7="http://schemas.microsoft.com/office/drawing/2016/5/13/chartex" xmlns:cx8="http://schemas.microsoft.com/office/drawing/2016/5/14/chartex" xmlns:mc="http://schemas.openxmlformats.org/markup-compatibility/2006" xmlns:aink="http://schemas.microsoft.com/office/drawing/2016/ink" xmlns:am3d="http://schemas.microsoft.com/office/drawing/2017/model3d" xmlns:o="urn:schemas-microsoft-com:office:office" xmlns:r="http://schemas.openxmlformats.org/officeDocument/2006/relationships" xmlns:m="http://schemas.openxmlformats.org/officeDocument/2006/math" xmlns:v="urn:schemas-microsoft-com:vml" xmlns:wp14="http://schemas.microsoft.com/office/word/2010/wordprocessingDrawing" xmlns:wp="http://schemas.openxmlformats.org/drawingml/2006/wordprocessingDrawing" xmlns:w10="urn:schemas-microsoft-com:office:word" xmlns:w="http://schemas.openxmlformats.org/wordprocessingml/2006/main" xmlns:w14="http://schemas.microsoft.com/office/word/2010/wordml" xmlns:w15="http://schemas.microsoft.com/office/word/2012/wordml" xmlns:w16cex="http://schemas.microsoft.com/office/word/2018/wordml/cex" xmlns:w16cid="http://schemas.microsoft.com/office/word/2016/wordml/cid" xmlns:w16="http://schemas.microsoft.com/office/word/2018/wordml" xmlns:w16sdtdh="http://schemas.microsoft.com/office/word/2020/wordml/sdtdatahash" xmlns:w16se="http://schemas.microsoft.com/office/word/2015/wordml/symex" xmlns:wpg="http://schemas.microsoft.com/office/word/2010/wordprocessingGroup" xmlns:wpi="http://schemas.microsoft.com/office/word/2010/wordprocessingInk" xmlns:wne="http://schemas.microsoft.com/office/word/2006/wordml" xmlns:wps="http://schemas.microsoft.com/office/word/2010/wordprocessingShape" mc:Ignorable="w14 w15 w16se w16cid w16 w16cex w16sdtdh wp14">
+<w:hdr xmlns:wpc="http://schemas.microsoft.com/office/word/2010/wordprocessingCanvas" xmlns:cx="http://schemas.microsoft.com/office/drawing/2014/chartex" xmlns:cx1="http://schemas.microsoft.com/office/drawing/2015/9/8/chartex" xmlns:cx2="http://schemas.microsoft.com/office/drawing/2015/10/21/chartex" xmlns:cx3="http://schemas.microsoft.com/office/drawing/2016/5/9/chartex" xmlns:cx4="http://schemas.microsoft.com/office/drawing/2016/5/10/chartex" xmlns:cx5="http://schemas.microsoft.com/office/drawing/2016/5/11/chartex" xmlns:cx6="http://schemas.microsoft.com/office/drawing/2016/5/12/chartex" xmlns:cx7="http://schemas.microsoft.com/office/drawing/2016/5/13/chartex" xmlns:cx8="http://schemas.microsoft.com/office/drawing/2016/5/14/chartex" xmlns:mc="http://schemas.openxmlformats.org/markup-compatibility/2006" xmlns:aink="http://schemas.microsoft.com/office/drawing/2016/ink" xmlns:am3d="http://schemas.microsoft.com/office/drawing/2017/model3d" xmlns:o="urn:schemas-microsoft-com:office:office" xmlns:oel="http://schemas.microsoft.com/office/2019/extlst" xmlns:r="http://schemas.openxmlformats.org/officeDocument/2006/relationships" xmlns:m="http://schemas.openxmlformats.org/officeDocument/2006/math" xmlns:v="urn:schemas-microsoft-com:vml" xmlns:wp14="http://schemas.microsoft.com/office/word/2010/wordprocessingDrawing" xmlns:wp="http://schemas.openxmlformats.org/drawingml/2006/wordprocessingDrawing" xmlns:w10="urn:schemas-microsoft-com:office:word" xmlns:w="http://schemas.openxmlformats.org/wordprocessingml/2006/main" xmlns:w14="http://schemas.microsoft.com/office/word/2010/wordml" xmlns:w15="http://schemas.microsoft.com/office/word/2012/wordml" xmlns:w16cex="http://schemas.microsoft.com/office/word/2018/wordml/cex" xmlns:w16cid="http://schemas.microsoft.com/office/word/2016/wordml/cid" xmlns:w16="http://schemas.microsoft.com/office/word/2018/wordml" xmlns:w16du="http://schemas.microsoft.com/office/word/2023/wordml/word16du" xmlns:w16sdtdh="http://schemas.microsoft.com/office/word/2020/wordml/sdtdatahash" xmlns:w16se="http://schemas.microsoft.com/office/word/2015/wordml/symex" xmlns:wpg="http://schemas.microsoft.com/office/word/2010/wordprocessingGroup" xmlns:wpi="http://schemas.microsoft.com/office/word/2010/wordprocessingInk" xmlns:wne="http://schemas.microsoft.com/office/word/2006/wordml" xmlns:wps="http://schemas.microsoft.com/office/word/2010/wordprocessingShape" mc:Ignorable="w14 w15 w16se w16cid w16 w16cex w16sdtdh w16du wp14">
   <w:tbl>
     <w:tblPr>
       <w:tblStyle w:val="Grilledutableau"/>
@@ -11807,7 +12453,7 @@
 </file>
 
 <file path=word/header3.xml><?xml version="1.0" encoding="utf-8"?>
-<w:hdr xmlns:wpc="http://schemas.microsoft.com/office/word/2010/wordprocessingCanvas" xmlns:cx="http://schemas.microsoft.com/office/drawing/2014/chartex" xmlns:cx1="http://schemas.microsoft.com/office/drawing/2015/9/8/chartex" xmlns:cx2="http://schemas.microsoft.com/office/drawing/2015/10/21/chartex" xmlns:cx3="http://schemas.microsoft.com/office/drawing/2016/5/9/chartex" xmlns:cx4="http://schemas.microsoft.com/office/drawing/2016/5/10/chartex" xmlns:cx5="http://schemas.microsoft.com/office/drawing/2016/5/11/chartex" xmlns:cx6="http://schemas.microsoft.com/office/drawing/2016/5/12/chartex" xmlns:cx7="http://schemas.microsoft.com/office/drawing/2016/5/13/chartex" xmlns:cx8="http://schemas.microsoft.com/office/drawing/2016/5/14/chartex" xmlns:mc="http://schemas.openxmlformats.org/markup-compatibility/2006" xmlns:aink="http://schemas.microsoft.com/office/drawing/2016/ink" xmlns:am3d="http://schemas.microsoft.com/office/drawing/2017/model3d" xmlns:o="urn:schemas-microsoft-com:office:office" xmlns:r="http://schemas.openxmlformats.org/officeDocument/2006/relationships" xmlns:m="http://schemas.openxmlformats.org/officeDocument/2006/math" xmlns:v="urn:schemas-microsoft-com:vml" xmlns:wp14="http://schemas.microsoft.com/office/word/2010/wordprocessingDrawing" xmlns:wp="http://schemas.openxmlformats.org/drawingml/2006/wordprocessingDrawing" xmlns:w10="urn:schemas-microsoft-com:office:word" xmlns:w="http://schemas.openxmlformats.org/wordprocessingml/2006/main" xmlns:w14="http://schemas.microsoft.com/office/word/2010/wordml" xmlns:w15="http://schemas.microsoft.com/office/word/2012/wordml" xmlns:w16cex="http://schemas.microsoft.com/office/word/2018/wordml/cex" xmlns:w16cid="http://schemas.microsoft.com/office/word/2016/wordml/cid" xmlns:w16="http://schemas.microsoft.com/office/word/2018/wordml" xmlns:w16sdtdh="http://schemas.microsoft.com/office/word/2020/wordml/sdtdatahash" xmlns:w16se="http://schemas.microsoft.com/office/word/2015/wordml/symex" xmlns:wpg="http://schemas.microsoft.com/office/word/2010/wordprocessingGroup" xmlns:wpi="http://schemas.microsoft.com/office/word/2010/wordprocessingInk" xmlns:wne="http://schemas.microsoft.com/office/word/2006/wordml" xmlns:wps="http://schemas.microsoft.com/office/word/2010/wordprocessingShape" mc:Ignorable="w14 w15 w16se w16cid w16 w16cex w16sdtdh wp14">
+<w:hdr xmlns:wpc="http://schemas.microsoft.com/office/word/2010/wordprocessingCanvas" xmlns:cx="http://schemas.microsoft.com/office/drawing/2014/chartex" xmlns:cx1="http://schemas.microsoft.com/office/drawing/2015/9/8/chartex" xmlns:cx2="http://schemas.microsoft.com/office/drawing/2015/10/21/chartex" xmlns:cx3="http://schemas.microsoft.com/office/drawing/2016/5/9/chartex" xmlns:cx4="http://schemas.microsoft.com/office/drawing/2016/5/10/chartex" xmlns:cx5="http://schemas.microsoft.com/office/drawing/2016/5/11/chartex" xmlns:cx6="http://schemas.microsoft.com/office/drawing/2016/5/12/chartex" xmlns:cx7="http://schemas.microsoft.com/office/drawing/2016/5/13/chartex" xmlns:cx8="http://schemas.microsoft.com/office/drawing/2016/5/14/chartex" xmlns:mc="http://schemas.openxmlformats.org/markup-compatibility/2006" xmlns:aink="http://schemas.microsoft.com/office/drawing/2016/ink" xmlns:am3d="http://schemas.microsoft.com/office/drawing/2017/model3d" xmlns:o="urn:schemas-microsoft-com:office:office" xmlns:oel="http://schemas.microsoft.com/office/2019/extlst" xmlns:r="http://schemas.openxmlformats.org/officeDocument/2006/relationships" xmlns:m="http://schemas.openxmlformats.org/officeDocument/2006/math" xmlns:v="urn:schemas-microsoft-com:vml" xmlns:wp14="http://schemas.microsoft.com/office/word/2010/wordprocessingDrawing" xmlns:wp="http://schemas.openxmlformats.org/drawingml/2006/wordprocessingDrawing" xmlns:w10="urn:schemas-microsoft-com:office:word" xmlns:w="http://schemas.openxmlformats.org/wordprocessingml/2006/main" xmlns:w14="http://schemas.microsoft.com/office/word/2010/wordml" xmlns:w15="http://schemas.microsoft.com/office/word/2012/wordml" xmlns:w16cex="http://schemas.microsoft.com/office/word/2018/wordml/cex" xmlns:w16cid="http://schemas.microsoft.com/office/word/2016/wordml/cid" xmlns:w16="http://schemas.microsoft.com/office/word/2018/wordml" xmlns:w16du="http://schemas.microsoft.com/office/word/2023/wordml/word16du" xmlns:w16sdtdh="http://schemas.microsoft.com/office/word/2020/wordml/sdtdatahash" xmlns:w16se="http://schemas.microsoft.com/office/word/2015/wordml/symex" xmlns:wpg="http://schemas.microsoft.com/office/word/2010/wordprocessingGroup" xmlns:wpi="http://schemas.microsoft.com/office/word/2010/wordprocessingInk" xmlns:wne="http://schemas.microsoft.com/office/word/2006/wordml" xmlns:wps="http://schemas.microsoft.com/office/word/2010/wordprocessingShape" mc:Ignorable="w14 w15 w16se w16cid w16 w16cex w16sdtdh w16du wp14">
   <w:tbl>
     <w:tblPr>
       <w:tblStyle w:val="Grilledutableau"/>
@@ -11996,7 +12642,7 @@
 </file>
 
 <file path=word/numbering.xml><?xml version="1.0" encoding="utf-8"?>
-<w:numbering xmlns:wpc="http://schemas.microsoft.com/office/word/2010/wordprocessingCanvas" xmlns:cx="http://schemas.microsoft.com/office/drawing/2014/chartex" xmlns:cx1="http://schemas.microsoft.com/office/drawing/2015/9/8/chartex" xmlns:cx2="http://schemas.microsoft.com/office/drawing/2015/10/21/chartex" xmlns:cx3="http://schemas.microsoft.com/office/drawing/2016/5/9/chartex" xmlns:cx4="http://schemas.microsoft.com/office/drawing/2016/5/10/chartex" xmlns:cx5="http://schemas.microsoft.com/office/drawing/2016/5/11/chartex" xmlns:cx6="http://schemas.microsoft.com/office/drawing/2016/5/12/chartex" xmlns:cx7="http://schemas.microsoft.com/office/drawing/2016/5/13/chartex" xmlns:cx8="http://schemas.microsoft.com/office/drawing/2016/5/14/chartex" xmlns:mc="http://schemas.openxmlformats.org/markup-compatibility/2006" xmlns:aink="http://schemas.microsoft.com/office/drawing/2016/ink" xmlns:am3d="http://schemas.microsoft.com/office/drawing/2017/model3d" xmlns:o="urn:schemas-microsoft-com:office:office" xmlns:r="http://schemas.openxmlformats.org/officeDocument/2006/relationships" xmlns:m="http://schemas.openxmlformats.org/officeDocument/2006/math" xmlns:v="urn:schemas-microsoft-com:vml" xmlns:wp14="http://schemas.microsoft.com/office/word/2010/wordprocessingDrawing" xmlns:wp="http://schemas.openxmlformats.org/drawingml/2006/wordprocessingDrawing" xmlns:w10="urn:schemas-microsoft-com:office:word" xmlns:w="http://schemas.openxmlformats.org/wordprocessingml/2006/main" xmlns:w14="http://schemas.microsoft.com/office/word/2010/wordml" xmlns:w15="http://schemas.microsoft.com/office/word/2012/wordml" xmlns:w16cex="http://schemas.microsoft.com/office/word/2018/wordml/cex" xmlns:w16cid="http://schemas.microsoft.com/office/word/2016/wordml/cid" xmlns:w16="http://schemas.microsoft.com/office/word/2018/wordml" xmlns:w16sdtdh="http://schemas.microsoft.com/office/word/2020/wordml/sdtdatahash" xmlns:w16se="http://schemas.microsoft.com/office/word/2015/wordml/symex" xmlns:wpg="http://schemas.microsoft.com/office/word/2010/wordprocessingGroup" xmlns:wpi="http://schemas.microsoft.com/office/word/2010/wordprocessingInk" xmlns:wne="http://schemas.microsoft.com/office/word/2006/wordml" xmlns:wps="http://schemas.microsoft.com/office/word/2010/wordprocessingShape" mc:Ignorable="w14 w15 w16se w16cid w16 w16cex w16sdtdh wp14">
+<w:numbering xmlns:wpc="http://schemas.microsoft.com/office/word/2010/wordprocessingCanvas" xmlns:cx="http://schemas.microsoft.com/office/drawing/2014/chartex" xmlns:cx1="http://schemas.microsoft.com/office/drawing/2015/9/8/chartex" xmlns:cx2="http://schemas.microsoft.com/office/drawing/2015/10/21/chartex" xmlns:cx3="http://schemas.microsoft.com/office/drawing/2016/5/9/chartex" xmlns:cx4="http://schemas.microsoft.com/office/drawing/2016/5/10/chartex" xmlns:cx5="http://schemas.microsoft.com/office/drawing/2016/5/11/chartex" xmlns:cx6="http://schemas.microsoft.com/office/drawing/2016/5/12/chartex" xmlns:cx7="http://schemas.microsoft.com/office/drawing/2016/5/13/chartex" xmlns:cx8="http://schemas.microsoft.com/office/drawing/2016/5/14/chartex" xmlns:mc="http://schemas.openxmlformats.org/markup-compatibility/2006" xmlns:aink="http://schemas.microsoft.com/office/drawing/2016/ink" xmlns:am3d="http://schemas.microsoft.com/office/drawing/2017/model3d" xmlns:o="urn:schemas-microsoft-com:office:office" xmlns:oel="http://schemas.microsoft.com/office/2019/extlst" xmlns:r="http://schemas.openxmlformats.org/officeDocument/2006/relationships" xmlns:m="http://schemas.openxmlformats.org/officeDocument/2006/math" xmlns:v="urn:schemas-microsoft-com:vml" xmlns:wp14="http://schemas.microsoft.com/office/word/2010/wordprocessingDrawing" xmlns:wp="http://schemas.openxmlformats.org/drawingml/2006/wordprocessingDrawing" xmlns:w10="urn:schemas-microsoft-com:office:word" xmlns:w="http://schemas.openxmlformats.org/wordprocessingml/2006/main" xmlns:w14="http://schemas.microsoft.com/office/word/2010/wordml" xmlns:w15="http://schemas.microsoft.com/office/word/2012/wordml" xmlns:w16cex="http://schemas.microsoft.com/office/word/2018/wordml/cex" xmlns:w16cid="http://schemas.microsoft.com/office/word/2016/wordml/cid" xmlns:w16="http://schemas.microsoft.com/office/word/2018/wordml" xmlns:w16du="http://schemas.microsoft.com/office/word/2023/wordml/word16du" xmlns:w16sdtdh="http://schemas.microsoft.com/office/word/2020/wordml/sdtdatahash" xmlns:w16se="http://schemas.microsoft.com/office/word/2015/wordml/symex" xmlns:wpg="http://schemas.microsoft.com/office/word/2010/wordprocessingGroup" xmlns:wpi="http://schemas.microsoft.com/office/word/2010/wordprocessingInk" xmlns:wne="http://schemas.microsoft.com/office/word/2006/wordml" xmlns:wps="http://schemas.microsoft.com/office/word/2010/wordprocessingShape" mc:Ignorable="w14 w15 w16se w16cid w16 w16cex w16sdtdh w16du wp14">
   <w:abstractNum w:abstractNumId="0" w15:restartNumberingAfterBreak="0">
     <w:nsid w:val="00321956"/>
     <w:multiLevelType w:val="hybridMultilevel"/>
@@ -15875,113 +16521,113 @@
       </w:pPr>
     </w:lvl>
   </w:abstractNum>
-  <w:num w:numId="1">
+  <w:num w:numId="1" w16cid:durableId="2079131722">
     <w:abstractNumId w:val="24"/>
   </w:num>
-  <w:num w:numId="2">
+  <w:num w:numId="2" w16cid:durableId="419954716">
     <w:abstractNumId w:val="32"/>
   </w:num>
-  <w:num w:numId="3">
+  <w:num w:numId="3" w16cid:durableId="573394283">
     <w:abstractNumId w:val="11"/>
   </w:num>
-  <w:num w:numId="4">
+  <w:num w:numId="4" w16cid:durableId="2055544793">
     <w:abstractNumId w:val="1"/>
   </w:num>
-  <w:num w:numId="5">
+  <w:num w:numId="5" w16cid:durableId="1982076710">
     <w:abstractNumId w:val="33"/>
   </w:num>
-  <w:num w:numId="6">
+  <w:num w:numId="6" w16cid:durableId="1730609848">
     <w:abstractNumId w:val="29"/>
   </w:num>
-  <w:num w:numId="7">
+  <w:num w:numId="7" w16cid:durableId="615601611">
     <w:abstractNumId w:val="23"/>
   </w:num>
-  <w:num w:numId="8">
+  <w:num w:numId="8" w16cid:durableId="392123620">
     <w:abstractNumId w:val="18"/>
   </w:num>
-  <w:num w:numId="9">
+  <w:num w:numId="9" w16cid:durableId="773592777">
     <w:abstractNumId w:val="16"/>
   </w:num>
-  <w:num w:numId="10">
+  <w:num w:numId="10" w16cid:durableId="2003239013">
     <w:abstractNumId w:val="19"/>
   </w:num>
-  <w:num w:numId="11">
+  <w:num w:numId="11" w16cid:durableId="2097747961">
     <w:abstractNumId w:val="25"/>
   </w:num>
-  <w:num w:numId="12">
+  <w:num w:numId="12" w16cid:durableId="840853661">
     <w:abstractNumId w:val="31"/>
   </w:num>
-  <w:num w:numId="13">
+  <w:num w:numId="13" w16cid:durableId="378167207">
     <w:abstractNumId w:val="20"/>
   </w:num>
-  <w:num w:numId="14">
+  <w:num w:numId="14" w16cid:durableId="443235720">
     <w:abstractNumId w:val="6"/>
   </w:num>
-  <w:num w:numId="15">
+  <w:num w:numId="15" w16cid:durableId="1369522774">
     <w:abstractNumId w:val="4"/>
   </w:num>
-  <w:num w:numId="16">
+  <w:num w:numId="16" w16cid:durableId="636765795">
     <w:abstractNumId w:val="8"/>
   </w:num>
-  <w:num w:numId="17">
+  <w:num w:numId="17" w16cid:durableId="649021355">
     <w:abstractNumId w:val="27"/>
   </w:num>
-  <w:num w:numId="18">
+  <w:num w:numId="18" w16cid:durableId="1162358211">
     <w:abstractNumId w:val="14"/>
   </w:num>
-  <w:num w:numId="19">
+  <w:num w:numId="19" w16cid:durableId="1470366881">
     <w:abstractNumId w:val="26"/>
   </w:num>
-  <w:num w:numId="20">
+  <w:num w:numId="20" w16cid:durableId="830484260">
     <w:abstractNumId w:val="10"/>
   </w:num>
-  <w:num w:numId="21">
+  <w:num w:numId="21" w16cid:durableId="1774204161">
     <w:abstractNumId w:val="22"/>
   </w:num>
-  <w:num w:numId="22">
+  <w:num w:numId="22" w16cid:durableId="282426065">
     <w:abstractNumId w:val="2"/>
   </w:num>
-  <w:num w:numId="23">
+  <w:num w:numId="23" w16cid:durableId="85155103">
     <w:abstractNumId w:val="3"/>
   </w:num>
-  <w:num w:numId="24">
+  <w:num w:numId="24" w16cid:durableId="1407141514">
     <w:abstractNumId w:val="28"/>
   </w:num>
-  <w:num w:numId="25">
+  <w:num w:numId="25" w16cid:durableId="871266933">
     <w:abstractNumId w:val="9"/>
   </w:num>
-  <w:num w:numId="26">
+  <w:num w:numId="26" w16cid:durableId="1640181637">
     <w:abstractNumId w:val="12"/>
   </w:num>
-  <w:num w:numId="27">
+  <w:num w:numId="27" w16cid:durableId="496002644">
     <w:abstractNumId w:val="7"/>
   </w:num>
-  <w:num w:numId="28">
+  <w:num w:numId="28" w16cid:durableId="1750155646">
     <w:abstractNumId w:val="21"/>
   </w:num>
-  <w:num w:numId="29">
+  <w:num w:numId="29" w16cid:durableId="739594778">
     <w:abstractNumId w:val="17"/>
   </w:num>
-  <w:num w:numId="30">
+  <w:num w:numId="30" w16cid:durableId="2041198939">
     <w:abstractNumId w:val="0"/>
   </w:num>
-  <w:num w:numId="31">
+  <w:num w:numId="31" w16cid:durableId="270017231">
     <w:abstractNumId w:val="5"/>
   </w:num>
-  <w:num w:numId="32">
+  <w:num w:numId="32" w16cid:durableId="1216696534">
     <w:abstractNumId w:val="13"/>
   </w:num>
-  <w:num w:numId="33">
+  <w:num w:numId="33" w16cid:durableId="826093154">
     <w:abstractNumId w:val="30"/>
   </w:num>
-  <w:num w:numId="34">
+  <w:num w:numId="34" w16cid:durableId="1725448525">
     <w:abstractNumId w:val="15"/>
   </w:num>
 </w:numbering>
 </file>
 
 <file path=word/styles.xml><?xml version="1.0" encoding="utf-8"?>
-<w:styles xmlns:mc="http://schemas.openxmlformats.org/markup-compatibility/2006" xmlns:r="http://schemas.openxmlformats.org/officeDocument/2006/relationships" xmlns:w="http://schemas.openxmlformats.org/wordprocessingml/2006/main" xmlns:w14="http://schemas.microsoft.com/office/word/2010/wordml" xmlns:w15="http://schemas.microsoft.com/office/word/2012/wordml" xmlns:w16cex="http://schemas.microsoft.com/office/word/2018/wordml/cex" xmlns:w16cid="http://schemas.microsoft.com/office/word/2016/wordml/cid" xmlns:w16="http://schemas.microsoft.com/office/word/2018/wordml" xmlns:w16sdtdh="http://schemas.microsoft.com/office/word/2020/wordml/sdtdatahash" xmlns:w16se="http://schemas.microsoft.com/office/word/2015/wordml/symex" mc:Ignorable="w14 w15 w16se w16cid w16 w16cex w16sdtdh">
+<w:styles xmlns:mc="http://schemas.openxmlformats.org/markup-compatibility/2006" xmlns:r="http://schemas.openxmlformats.org/officeDocument/2006/relationships" xmlns:w="http://schemas.openxmlformats.org/wordprocessingml/2006/main" xmlns:w14="http://schemas.microsoft.com/office/word/2010/wordml" xmlns:w15="http://schemas.microsoft.com/office/word/2012/wordml" xmlns:w16cex="http://schemas.microsoft.com/office/word/2018/wordml/cex" xmlns:w16cid="http://schemas.microsoft.com/office/word/2016/wordml/cid" xmlns:w16="http://schemas.microsoft.com/office/word/2018/wordml" xmlns:w16du="http://schemas.microsoft.com/office/word/2023/wordml/word16du" xmlns:w16sdtdh="http://schemas.microsoft.com/office/word/2020/wordml/sdtdatahash" xmlns:w16se="http://schemas.microsoft.com/office/word/2015/wordml/symex" mc:Ignorable="w14 w15 w16se w16cid w16 w16cex w16sdtdh w16du">
   <w:docDefaults>
     <w:rPrDefault>
       <w:rPr>

--- a/TD_Systemes/ActivitesPreparation.docx
+++ b/TD_Systemes/ActivitesPreparation.docx
@@ -453,7 +453,10 @@
         <w:pStyle w:val="Titre2"/>
       </w:pPr>
       <w:r>
-        <w:t>Schéma cinématique</w:t>
+        <w:t>Schéma</w:t>
+      </w:r>
+      <w:r>
+        <w:t>s cinématiques, graphe de liaisons</w:t>
       </w:r>
     </w:p>
     <w:tbl>
@@ -535,7 +538,10 @@
               <w:jc w:val="left"/>
             </w:pPr>
             <w:r>
-              <w:t>Réaliser la chaîne fonctionnelle.</w:t>
+              <w:t>Tracer un schéma cinématique minimal paramétré</w:t>
+            </w:r>
+            <w:r>
+              <w:t>.</w:t>
             </w:r>
           </w:p>
           <w:p>
@@ -549,35 +555,10 @@
               <w:jc w:val="left"/>
             </w:pPr>
             <w:r>
-              <w:t>Décrire le fonctionnement des capteurs.</w:t>
-            </w:r>
-          </w:p>
-          <w:p>
-            <w:pPr>
-              <w:pStyle w:val="Paragraphedeliste"/>
-              <w:numPr>
-                <w:ilvl w:val="0"/>
-                <w:numId w:val="27"/>
-              </w:numPr>
-              <w:spacing w:line="240" w:lineRule="auto"/>
-              <w:jc w:val="left"/>
-            </w:pPr>
-            <w:r>
-              <w:t>Décrire le fonctionnement des distributeurs d’énergie.</w:t>
-            </w:r>
-          </w:p>
-          <w:p>
-            <w:pPr>
-              <w:pStyle w:val="Paragraphedeliste"/>
-              <w:numPr>
-                <w:ilvl w:val="0"/>
-                <w:numId w:val="27"/>
-              </w:numPr>
-              <w:spacing w:line="240" w:lineRule="auto"/>
-              <w:jc w:val="left"/>
-            </w:pPr>
-            <w:r>
-              <w:t>Décrire le fonctionnement des convertisseurs de puissance.</w:t>
+              <w:t xml:space="preserve">Tracer </w:t>
+            </w:r>
+            <w:r>
+              <w:t>un graphe de liaisons.</w:t>
             </w:r>
           </w:p>
         </w:tc>
@@ -732,15 +713,7 @@
               <w:jc w:val="left"/>
             </w:pPr>
             <w:r>
-              <w:t>Proposer un protocole expérimental pour déterminer .</w:t>
-            </w:r>
-            <w:proofErr w:type="spellStart"/>
-            <w:r>
-              <w:t>fv</w:t>
-            </w:r>
-            <w:proofErr w:type="spellEnd"/>
-            <w:r>
-              <w:t xml:space="preserve">. </w:t>
+              <w:t xml:space="preserve">Proposer un protocole expérimental pour déterminer .fv. </w:t>
             </w:r>
           </w:p>
           <w:p>
@@ -760,18 +733,109 @@
         </w:tc>
       </w:tr>
     </w:tbl>
+    <w:p/>
     <w:p>
       <w:pPr>
-        <w:rPr>
-          <w:lang w:eastAsia="fr-FR"/>
-        </w:rPr>
-      </w:pPr>
+        <w:pStyle w:val="Titre2"/>
+      </w:pPr>
+      <w:r>
+        <w:t>Schéma-blocs</w:t>
+      </w:r>
     </w:p>
+    <w:tbl>
+      <w:tblPr>
+        <w:tblStyle w:val="Grilledutableau"/>
+        <w:tblW w:w="0" w:type="auto"/>
+        <w:tblBorders>
+          <w:top w:val="single" w:sz="4" w:space="0" w:color="4472C4" w:themeColor="accent1"/>
+          <w:left w:val="single" w:sz="4" w:space="0" w:color="4472C4" w:themeColor="accent1"/>
+          <w:bottom w:val="single" w:sz="4" w:space="0" w:color="4472C4" w:themeColor="accent1"/>
+          <w:right w:val="single" w:sz="4" w:space="0" w:color="4472C4" w:themeColor="accent1"/>
+          <w:insideH w:val="none" w:sz="0" w:space="0" w:color="auto"/>
+          <w:insideV w:val="none" w:sz="0" w:space="0" w:color="auto"/>
+        </w:tblBorders>
+        <w:shd w:val="clear" w:color="auto" w:fill="D9E2F3" w:themeFill="accent1" w:themeFillTint="33"/>
+        <w:tblLook w:val="04A0" w:firstRow="1" w:lastRow="0" w:firstColumn="1" w:lastColumn="0" w:noHBand="0" w:noVBand="1"/>
+      </w:tblPr>
+      <w:tblGrid>
+        <w:gridCol w:w="506"/>
+        <w:gridCol w:w="9688"/>
+      </w:tblGrid>
+      <w:tr>
+        <w:trPr>
+          <w:cantSplit/>
+          <w:trHeight w:val="1240"/>
+        </w:trPr>
+        <w:tc>
+          <w:tcPr>
+            <w:tcW w:w="506" w:type="dxa"/>
+            <w:shd w:val="clear" w:color="auto" w:fill="D9E2F3" w:themeFill="accent1" w:themeFillTint="33"/>
+            <w:textDirection w:val="btLr"/>
+            <w:vAlign w:val="center"/>
+          </w:tcPr>
+          <w:p>
+            <w:pPr>
+              <w:ind w:left="113" w:right="113"/>
+              <w:jc w:val="center"/>
+              <w:rPr>
+                <w:rFonts w:ascii="Tw Cen MT" w:hAnsi="Tw Cen MT"/>
+                <w:b/>
+                <w:lang w:eastAsia="fr-FR"/>
+              </w:rPr>
+            </w:pPr>
+            <w:r>
+              <w:rPr>
+                <w:rFonts w:ascii="Tw Cen MT" w:hAnsi="Tw Cen MT"/>
+                <w:b/>
+                <w:sz w:val="22"/>
+                <w:szCs w:val="24"/>
+                <w:lang w:eastAsia="fr-FR"/>
+              </w:rPr>
+              <w:t xml:space="preserve">Activité </w:t>
+            </w:r>
+          </w:p>
+        </w:tc>
+        <w:tc>
+          <w:tcPr>
+            <w:tcW w:w="9688" w:type="dxa"/>
+            <w:shd w:val="clear" w:color="auto" w:fill="D9E2F3" w:themeFill="accent1" w:themeFillTint="33"/>
+            <w:vAlign w:val="center"/>
+          </w:tcPr>
+          <w:p>
+            <w:pPr>
+              <w:spacing w:line="240" w:lineRule="auto"/>
+              <w:jc w:val="left"/>
+            </w:pPr>
+            <w:r>
+              <w:t>Pour tous les systèmes du laboratoire</w:t>
+            </w:r>
+          </w:p>
+          <w:p>
+            <w:pPr>
+              <w:pStyle w:val="Paragraphedeliste"/>
+              <w:numPr>
+                <w:ilvl w:val="0"/>
+                <w:numId w:val="27"/>
+              </w:numPr>
+              <w:spacing w:line="240" w:lineRule="auto"/>
+              <w:jc w:val="left"/>
+            </w:pPr>
+            <w:r>
+              <w:t>Proposer un schéma bloc du système</w:t>
+            </w:r>
+            <w:r>
+              <w:t>.</w:t>
+            </w:r>
+          </w:p>
+        </w:tc>
+      </w:tr>
+    </w:tbl>
     <w:p>
       <w:pPr>
         <w:pStyle w:val="Titre1"/>
       </w:pPr>
       <w:r>
+        <w:lastRenderedPageBreak/>
         <w:t>Analyse de courbes</w:t>
       </w:r>
     </w:p>
@@ -873,7 +937,6 @@
         </w:numPr>
       </w:pPr>
       <w:r>
-        <w:lastRenderedPageBreak/>
         <w:t>Stabilité : dépassement inférieur à 5%.</w:t>
       </w:r>
     </w:p>
@@ -919,13 +982,8 @@
         <w:t xml:space="preserve">les relevés de position </w:t>
       </w:r>
       <w:r>
-        <w:t xml:space="preserve">pour un déplacement de 10 mm et un déplacement de 100 </w:t>
+        <w:t>pour un déplacement de 10 mm et un déplacement de 100 mm.</w:t>
       </w:r>
-      <w:proofErr w:type="spellStart"/>
-      <w:r>
-        <w:t>mm.</w:t>
-      </w:r>
-      <w:proofErr w:type="spellEnd"/>
     </w:p>
     <w:tbl>
       <w:tblPr>
@@ -1313,13 +1371,8 @@
         <w:t xml:space="preserve">vitesse </w:t>
       </w:r>
       <w:r>
-        <w:t xml:space="preserve">pour un déplacement de 10 mm et un déplacement de 100 </w:t>
+        <w:t>pour un déplacement de 10 mm et un déplacement de 100 mm.</w:t>
       </w:r>
-      <w:proofErr w:type="spellStart"/>
-      <w:r>
-        <w:t>mm.</w:t>
-      </w:r>
-      <w:proofErr w:type="spellEnd"/>
     </w:p>
     <w:tbl>
       <w:tblPr>
@@ -1493,13 +1546,8 @@
     <w:p/>
     <w:p>
       <w:r>
-        <w:t xml:space="preserve">On donne les relevés de courant et tension pour un déplacement de 10 mm et un déplacement de 100 </w:t>
+        <w:t>On donne les relevés de courant et tension pour un déplacement de 10 mm et un déplacement de 100 mm.</w:t>
       </w:r>
-      <w:proofErr w:type="spellStart"/>
-      <w:r>
-        <w:t>mm.</w:t>
-      </w:r>
-      <w:proofErr w:type="spellEnd"/>
     </w:p>
     <w:tbl>
       <w:tblPr>
@@ -2240,23 +2288,7 @@
                 <w:b/>
                 <w:bCs/>
               </w:rPr>
-              <w:t xml:space="preserve">Ouvrir le notebook </w:t>
-            </w:r>
-            <w:proofErr w:type="spellStart"/>
-            <w:r>
-              <w:rPr>
-                <w:b/>
-                <w:bCs/>
-              </w:rPr>
-              <w:t>Capytale</w:t>
-            </w:r>
-            <w:proofErr w:type="spellEnd"/>
-            <w:r>
-              <w:rPr>
-                <w:b/>
-                <w:bCs/>
-              </w:rPr>
-              <w:t xml:space="preserve"> suivant </w:t>
+              <w:t xml:space="preserve">Ouvrir le notebook Capytale suivant </w:t>
             </w:r>
             <w:r>
               <w:t>.</w:t>
@@ -2580,28 +2612,24 @@
               </w:rPr>
               <w:t xml:space="preserve"> </w:t>
             </w:r>
-            <w:proofErr w:type="spellStart"/>
             <w:r>
               <w:rPr>
                 <w:rFonts w:ascii="Consolas" w:hAnsi="Consolas"/>
               </w:rPr>
               <w:t>amax</w:t>
             </w:r>
-            <w:proofErr w:type="spellEnd"/>
             <w:r>
               <w:rPr>
                 <w:rFonts w:eastAsiaTheme="minorEastAsia"/>
               </w:rPr>
               <w:t xml:space="preserve">, la vitesse maximale accessible est </w:t>
             </w:r>
-            <w:proofErr w:type="spellStart"/>
             <w:r>
               <w:rPr>
                 <w:rFonts w:ascii="Consolas" w:hAnsi="Consolas"/>
               </w:rPr>
               <w:t>vmax</w:t>
             </w:r>
-            <w:proofErr w:type="spellEnd"/>
             <w:r>
               <w:rPr>
                 <w:rFonts w:eastAsiaTheme="minorEastAsia"/>
@@ -2740,34 +2768,24 @@
               </w:rPr>
               <w:t xml:space="preserve"> et fonction de </w:t>
             </w:r>
-            <w:proofErr w:type="spellStart"/>
             <w:r>
               <w:rPr>
                 <w:rFonts w:ascii="Consolas" w:hAnsi="Consolas"/>
               </w:rPr>
-              <w:t>amax</w:t>
-            </w:r>
-            <w:proofErr w:type="spellEnd"/>
+              <w:t>amax,</w:t>
+            </w:r>
             <w:r>
               <w:rPr>
                 <w:rFonts w:ascii="Consolas" w:hAnsi="Consolas"/>
               </w:rPr>
-              <w:t>,</w:t>
+              <w:t xml:space="preserve"> </w:t>
             </w:r>
             <w:r>
               <w:rPr>
                 <w:rFonts w:ascii="Consolas" w:hAnsi="Consolas"/>
               </w:rPr>
-              <w:t xml:space="preserve"> </w:t>
-            </w:r>
-            <w:proofErr w:type="spellStart"/>
-            <w:r>
-              <w:rPr>
-                <w:rFonts w:ascii="Consolas" w:hAnsi="Consolas"/>
-              </w:rPr>
               <w:t>vmax</w:t>
             </w:r>
-            <w:proofErr w:type="spellEnd"/>
             <w:r>
               <w:rPr>
                 <w:rFonts w:cstheme="minorHAnsi"/>
@@ -2794,7 +2812,6 @@
             <w:r>
               <w:t xml:space="preserve">Implémenter dans python la fonction </w:t>
             </w:r>
-            <w:proofErr w:type="spellStart"/>
             <w:r>
               <w:rPr>
                 <w:rFonts w:ascii="Consolas" w:hAnsi="Consolas"/>
@@ -2811,123 +2828,74 @@
               <w:rPr>
                 <w:rFonts w:ascii="Consolas" w:hAnsi="Consolas"/>
               </w:rPr>
-              <w:t>_temps</w:t>
-            </w:r>
-            <w:proofErr w:type="spellEnd"/>
+              <w:t>_temps(amax</w:t>
+            </w:r>
             <w:r>
               <w:rPr>
                 <w:rFonts w:ascii="Consolas" w:hAnsi="Consolas"/>
               </w:rPr>
-              <w:t>(</w:t>
-            </w:r>
-            <w:proofErr w:type="spellStart"/>
+              <w:t> :float</w:t>
+            </w:r>
             <w:r>
               <w:rPr>
                 <w:rFonts w:ascii="Consolas" w:hAnsi="Consolas"/>
               </w:rPr>
-              <w:t>amax</w:t>
-            </w:r>
-            <w:proofErr w:type="spellEnd"/>
+              <w:t>,</w:t>
+            </w:r>
             <w:r>
               <w:rPr>
                 <w:rFonts w:ascii="Consolas" w:hAnsi="Consolas"/>
               </w:rPr>
-              <w:t> :</w:t>
-            </w:r>
-            <w:proofErr w:type="spellStart"/>
+              <w:t xml:space="preserve"> </w:t>
+            </w:r>
             <w:r>
               <w:rPr>
                 <w:rFonts w:ascii="Consolas" w:hAnsi="Consolas"/>
               </w:rPr>
-              <w:t>float</w:t>
-            </w:r>
-            <w:proofErr w:type="spellEnd"/>
+              <w:t>vmax</w:t>
+            </w:r>
             <w:r>
               <w:rPr>
                 <w:rFonts w:ascii="Consolas" w:hAnsi="Consolas"/>
               </w:rPr>
+              <w:t> :float</w:t>
+            </w:r>
+            <w:r>
+              <w:rPr>
+                <w:rFonts w:ascii="Consolas" w:hAnsi="Consolas"/>
+              </w:rPr>
               <w:t>,</w:t>
             </w:r>
             <w:r>
               <w:rPr>
                 <w:rFonts w:ascii="Consolas" w:hAnsi="Consolas"/>
               </w:rPr>
+              <w:t xml:space="preserve"> distance :float</w:t>
+            </w:r>
+            <w:r>
+              <w:rPr>
+                <w:rFonts w:ascii="Consolas" w:hAnsi="Consolas"/>
+              </w:rPr>
+              <w:t>)</w:t>
+            </w:r>
+            <w:r>
+              <w:rPr>
+                <w:rFonts w:ascii="Consolas" w:hAnsi="Consolas"/>
+              </w:rPr>
               <w:t xml:space="preserve"> </w:t>
             </w:r>
-            <w:proofErr w:type="spellStart"/>
             <w:r>
               <w:rPr>
                 <w:rFonts w:ascii="Consolas" w:hAnsi="Consolas"/>
               </w:rPr>
-              <w:t>vmax</w:t>
-            </w:r>
-            <w:proofErr w:type="spellEnd"/>
+              <w:t>-&gt;</w:t>
+            </w:r>
             <w:r>
               <w:rPr>
                 <w:rFonts w:ascii="Consolas" w:hAnsi="Consolas"/>
               </w:rPr>
-              <w:t> :</w:t>
-            </w:r>
-            <w:proofErr w:type="spellStart"/>
-            <w:r>
-              <w:rPr>
-                <w:rFonts w:ascii="Consolas" w:hAnsi="Consolas"/>
-              </w:rPr>
-              <w:t>float</w:t>
-            </w:r>
-            <w:proofErr w:type="spellEnd"/>
-            <w:r>
-              <w:rPr>
-                <w:rFonts w:ascii="Consolas" w:hAnsi="Consolas"/>
-              </w:rPr>
-              <w:t>,</w:t>
-            </w:r>
-            <w:r>
-              <w:rPr>
-                <w:rFonts w:ascii="Consolas" w:hAnsi="Consolas"/>
-              </w:rPr>
-              <w:t xml:space="preserve"> distance :</w:t>
-            </w:r>
-            <w:proofErr w:type="spellStart"/>
-            <w:r>
-              <w:rPr>
-                <w:rFonts w:ascii="Consolas" w:hAnsi="Consolas"/>
-              </w:rPr>
-              <w:t>float</w:t>
-            </w:r>
-            <w:proofErr w:type="spellEnd"/>
-            <w:r>
-              <w:rPr>
-                <w:rFonts w:ascii="Consolas" w:hAnsi="Consolas"/>
-              </w:rPr>
-              <w:t>)</w:t>
-            </w:r>
-            <w:r>
-              <w:rPr>
-                <w:rFonts w:ascii="Consolas" w:hAnsi="Consolas"/>
-              </w:rPr>
-              <w:t xml:space="preserve"> </w:t>
-            </w:r>
-            <w:r>
-              <w:rPr>
-                <w:rFonts w:ascii="Consolas" w:hAnsi="Consolas"/>
-              </w:rPr>
-              <w:t>-&gt;</w:t>
-            </w:r>
-            <w:r>
-              <w:rPr>
-                <w:rFonts w:ascii="Consolas" w:hAnsi="Consolas"/>
-              </w:rPr>
-              <w:t xml:space="preserve"> </w:t>
-            </w:r>
-            <w:proofErr w:type="spellStart"/>
-            <w:r>
-              <w:rPr>
-                <w:rFonts w:ascii="Consolas" w:hAnsi="Consolas"/>
-              </w:rPr>
-              <w:t>float,float,float</w:t>
-            </w:r>
-            <w:proofErr w:type="spellEnd"/>
+              <w:t xml:space="preserve"> float,float,float</w:t>
+            </w:r>
             <w:r>
               <w:t xml:space="preserve">, renvoyant </w:t>
             </w:r>
@@ -3149,7 +3117,6 @@
               </w:rPr>
               <w:t xml:space="preserve">Ecrire une fonction </w:t>
             </w:r>
-            <w:proofErr w:type="spellStart"/>
             <w:r>
               <w:rPr>
                 <w:rFonts w:ascii="Consolas" w:eastAsiaTheme="minorEastAsia" w:hAnsi="Consolas"/>
@@ -3162,136 +3129,53 @@
               </w:rPr>
               <w:t>les_t</w:t>
             </w:r>
-            <w:proofErr w:type="spellEnd"/>
             <w:r>
               <w:rPr>
                 <w:rFonts w:ascii="Consolas" w:eastAsiaTheme="minorEastAsia" w:hAnsi="Consolas"/>
               </w:rPr>
-              <w:t>(</w:t>
-            </w:r>
-            <w:proofErr w:type="spellStart"/>
+              <w:t>(amax</w:t>
+            </w:r>
             <w:r>
               <w:rPr>
                 <w:rFonts w:ascii="Consolas" w:eastAsiaTheme="minorEastAsia" w:hAnsi="Consolas"/>
               </w:rPr>
-              <w:t>amax</w:t>
-            </w:r>
-            <w:proofErr w:type="spellEnd"/>
+              <w:t> :float</w:t>
+            </w:r>
             <w:r>
               <w:rPr>
                 <w:rFonts w:ascii="Consolas" w:eastAsiaTheme="minorEastAsia" w:hAnsi="Consolas"/>
               </w:rPr>
-              <w:t> :</w:t>
-            </w:r>
-            <w:proofErr w:type="spellStart"/>
+              <w:t>,</w:t>
+            </w:r>
             <w:r>
               <w:rPr>
                 <w:rFonts w:ascii="Consolas" w:eastAsiaTheme="minorEastAsia" w:hAnsi="Consolas"/>
               </w:rPr>
-              <w:t>float</w:t>
-            </w:r>
-            <w:proofErr w:type="spellEnd"/>
+              <w:t xml:space="preserve"> </w:t>
+            </w:r>
             <w:r>
               <w:rPr>
                 <w:rFonts w:ascii="Consolas" w:eastAsiaTheme="minorEastAsia" w:hAnsi="Consolas"/>
               </w:rPr>
-              <w:t>,</w:t>
+              <w:t>vmax</w:t>
             </w:r>
             <w:r>
               <w:rPr>
                 <w:rFonts w:ascii="Consolas" w:eastAsiaTheme="minorEastAsia" w:hAnsi="Consolas"/>
               </w:rPr>
-              <w:t xml:space="preserve"> </w:t>
-            </w:r>
-            <w:proofErr w:type="spellStart"/>
+              <w:t> :float, distance :float, dt :float</w:t>
+            </w:r>
             <w:r>
               <w:rPr>
                 <w:rFonts w:ascii="Consolas" w:eastAsiaTheme="minorEastAsia" w:hAnsi="Consolas"/>
               </w:rPr>
-              <w:t>vmax</w:t>
-            </w:r>
-            <w:proofErr w:type="spellEnd"/>
+              <w:t xml:space="preserve">) -&gt; </w:t>
+            </w:r>
             <w:r>
               <w:rPr>
                 <w:rFonts w:ascii="Consolas" w:eastAsiaTheme="minorEastAsia" w:hAnsi="Consolas"/>
               </w:rPr>
-              <w:t> :</w:t>
-            </w:r>
-            <w:proofErr w:type="spellStart"/>
-            <w:r>
-              <w:rPr>
-                <w:rFonts w:ascii="Consolas" w:eastAsiaTheme="minorEastAsia" w:hAnsi="Consolas"/>
-              </w:rPr>
-              <w:t>float</w:t>
-            </w:r>
-            <w:proofErr w:type="spellEnd"/>
-            <w:r>
-              <w:rPr>
-                <w:rFonts w:ascii="Consolas" w:eastAsiaTheme="minorEastAsia" w:hAnsi="Consolas"/>
-              </w:rPr>
-              <w:t>, distance :</w:t>
-            </w:r>
-            <w:proofErr w:type="spellStart"/>
-            <w:r>
-              <w:rPr>
-                <w:rFonts w:ascii="Consolas" w:eastAsiaTheme="minorEastAsia" w:hAnsi="Consolas"/>
-              </w:rPr>
-              <w:t>float</w:t>
-            </w:r>
-            <w:proofErr w:type="spellEnd"/>
-            <w:r>
-              <w:rPr>
-                <w:rFonts w:ascii="Consolas" w:eastAsiaTheme="minorEastAsia" w:hAnsi="Consolas"/>
-              </w:rPr>
-              <w:t xml:space="preserve">, </w:t>
-            </w:r>
-            <w:proofErr w:type="spellStart"/>
-            <w:r>
-              <w:rPr>
-                <w:rFonts w:ascii="Consolas" w:eastAsiaTheme="minorEastAsia" w:hAnsi="Consolas"/>
-              </w:rPr>
-              <w:t>dt</w:t>
-            </w:r>
-            <w:proofErr w:type="spellEnd"/>
-            <w:r>
-              <w:rPr>
-                <w:rFonts w:ascii="Consolas" w:eastAsiaTheme="minorEastAsia" w:hAnsi="Consolas"/>
-              </w:rPr>
-              <w:t> :</w:t>
-            </w:r>
-            <w:proofErr w:type="spellStart"/>
-            <w:r>
-              <w:rPr>
-                <w:rFonts w:ascii="Consolas" w:eastAsiaTheme="minorEastAsia" w:hAnsi="Consolas"/>
-              </w:rPr>
-              <w:t>float</w:t>
-            </w:r>
-            <w:proofErr w:type="spellEnd"/>
-            <w:r>
-              <w:rPr>
-                <w:rFonts w:ascii="Consolas" w:eastAsiaTheme="minorEastAsia" w:hAnsi="Consolas"/>
-              </w:rPr>
-              <w:t xml:space="preserve">) -&gt; </w:t>
-            </w:r>
-            <w:r>
-              <w:rPr>
-                <w:rFonts w:ascii="Consolas" w:eastAsiaTheme="minorEastAsia" w:hAnsi="Consolas"/>
-              </w:rPr>
-              <w:t>[</w:t>
-            </w:r>
-            <w:proofErr w:type="spellStart"/>
-            <w:r>
-              <w:rPr>
-                <w:rFonts w:ascii="Consolas" w:eastAsiaTheme="minorEastAsia" w:hAnsi="Consolas"/>
-              </w:rPr>
-              <w:t>float</w:t>
-            </w:r>
-            <w:proofErr w:type="spellEnd"/>
-            <w:r>
-              <w:rPr>
-                <w:rFonts w:ascii="Consolas" w:eastAsiaTheme="minorEastAsia" w:hAnsi="Consolas"/>
-              </w:rPr>
-              <w:t>]</w:t>
+              <w:t>[float]</w:t>
             </w:r>
             <w:r>
               <w:rPr>
@@ -3310,14 +3194,12 @@
               <w:spacing w:line="240" w:lineRule="auto"/>
               <w:jc w:val="left"/>
             </w:pPr>
-            <w:proofErr w:type="spellStart"/>
             <w:r>
               <w:rPr>
                 <w:rFonts w:ascii="Consolas" w:hAnsi="Consolas"/>
               </w:rPr>
               <w:t>les_t</w:t>
             </w:r>
-            <w:proofErr w:type="spellEnd"/>
             <w:r>
               <w:t xml:space="preserve"> : </w:t>
             </w:r>
@@ -3330,14 +3212,12 @@
             <w:r>
               <w:t xml:space="preserve">des temps discrétisés toutes les </w:t>
             </w:r>
-            <w:proofErr w:type="spellStart"/>
             <w:r>
               <w:rPr>
                 <w:rFonts w:ascii="Consolas" w:hAnsi="Consolas"/>
               </w:rPr>
               <w:t>dt</w:t>
             </w:r>
-            <w:proofErr w:type="spellEnd"/>
             <w:r>
               <w:t xml:space="preserve"> s.</w:t>
             </w:r>
@@ -3365,7 +3245,6 @@
               </w:rPr>
               <w:t xml:space="preserve">Ecrire une fonction </w:t>
             </w:r>
-            <w:proofErr w:type="spellStart"/>
             <w:r>
               <w:rPr>
                 <w:rFonts w:ascii="Consolas" w:eastAsiaTheme="minorEastAsia" w:hAnsi="Consolas"/>
@@ -3378,142 +3257,53 @@
               </w:rPr>
               <w:t>les_a</w:t>
             </w:r>
-            <w:proofErr w:type="spellEnd"/>
             <w:r>
               <w:rPr>
                 <w:rFonts w:ascii="Consolas" w:eastAsiaTheme="minorEastAsia" w:hAnsi="Consolas"/>
               </w:rPr>
-              <w:t>(</w:t>
-            </w:r>
-            <w:proofErr w:type="spellStart"/>
+              <w:t>(amax</w:t>
+            </w:r>
             <w:r>
               <w:rPr>
                 <w:rFonts w:ascii="Consolas" w:eastAsiaTheme="minorEastAsia" w:hAnsi="Consolas"/>
               </w:rPr>
-              <w:t>amax</w:t>
-            </w:r>
-            <w:proofErr w:type="spellEnd"/>
+              <w:t> :float</w:t>
+            </w:r>
             <w:r>
               <w:rPr>
                 <w:rFonts w:ascii="Consolas" w:eastAsiaTheme="minorEastAsia" w:hAnsi="Consolas"/>
               </w:rPr>
-              <w:t> :</w:t>
-            </w:r>
-            <w:proofErr w:type="spellStart"/>
+              <w:t>,</w:t>
+            </w:r>
             <w:r>
               <w:rPr>
                 <w:rFonts w:ascii="Consolas" w:eastAsiaTheme="minorEastAsia" w:hAnsi="Consolas"/>
               </w:rPr>
-              <w:t>float</w:t>
-            </w:r>
-            <w:proofErr w:type="spellEnd"/>
+              <w:t xml:space="preserve"> </w:t>
+            </w:r>
             <w:r>
               <w:rPr>
                 <w:rFonts w:ascii="Consolas" w:eastAsiaTheme="minorEastAsia" w:hAnsi="Consolas"/>
               </w:rPr>
-              <w:t>,</w:t>
+              <w:t>vmax</w:t>
             </w:r>
             <w:r>
               <w:rPr>
                 <w:rFonts w:ascii="Consolas" w:eastAsiaTheme="minorEastAsia" w:hAnsi="Consolas"/>
               </w:rPr>
-              <w:t xml:space="preserve"> </w:t>
-            </w:r>
-            <w:proofErr w:type="spellStart"/>
+              <w:t> :float, distance :float, les_t: [float]</w:t>
+            </w:r>
             <w:r>
               <w:rPr>
                 <w:rFonts w:ascii="Consolas" w:eastAsiaTheme="minorEastAsia" w:hAnsi="Consolas"/>
               </w:rPr>
-              <w:t>vmax</w:t>
-            </w:r>
-            <w:proofErr w:type="spellEnd"/>
+              <w:t xml:space="preserve">) -&gt; </w:t>
+            </w:r>
             <w:r>
               <w:rPr>
                 <w:rFonts w:ascii="Consolas" w:eastAsiaTheme="minorEastAsia" w:hAnsi="Consolas"/>
               </w:rPr>
-              <w:t> :</w:t>
-            </w:r>
-            <w:proofErr w:type="spellStart"/>
-            <w:r>
-              <w:rPr>
-                <w:rFonts w:ascii="Consolas" w:eastAsiaTheme="minorEastAsia" w:hAnsi="Consolas"/>
-              </w:rPr>
-              <w:t>float</w:t>
-            </w:r>
-            <w:proofErr w:type="spellEnd"/>
-            <w:r>
-              <w:rPr>
-                <w:rFonts w:ascii="Consolas" w:eastAsiaTheme="minorEastAsia" w:hAnsi="Consolas"/>
-              </w:rPr>
-              <w:t>, distance :</w:t>
-            </w:r>
-            <w:proofErr w:type="spellStart"/>
-            <w:r>
-              <w:rPr>
-                <w:rFonts w:ascii="Consolas" w:eastAsiaTheme="minorEastAsia" w:hAnsi="Consolas"/>
-              </w:rPr>
-              <w:t>float</w:t>
-            </w:r>
-            <w:proofErr w:type="spellEnd"/>
-            <w:r>
-              <w:rPr>
-                <w:rFonts w:ascii="Consolas" w:eastAsiaTheme="minorEastAsia" w:hAnsi="Consolas"/>
-              </w:rPr>
-              <w:t xml:space="preserve">, </w:t>
-            </w:r>
-            <w:proofErr w:type="spellStart"/>
-            <w:r>
-              <w:rPr>
-                <w:rFonts w:ascii="Consolas" w:eastAsiaTheme="minorEastAsia" w:hAnsi="Consolas"/>
-              </w:rPr>
-              <w:t>les_t</w:t>
-            </w:r>
-            <w:proofErr w:type="spellEnd"/>
-            <w:r>
-              <w:rPr>
-                <w:rFonts w:ascii="Consolas" w:eastAsiaTheme="minorEastAsia" w:hAnsi="Consolas"/>
-              </w:rPr>
-              <w:t>: [</w:t>
-            </w:r>
-            <w:proofErr w:type="spellStart"/>
-            <w:r>
-              <w:rPr>
-                <w:rFonts w:ascii="Consolas" w:eastAsiaTheme="minorEastAsia" w:hAnsi="Consolas"/>
-              </w:rPr>
-              <w:t>float</w:t>
-            </w:r>
-            <w:proofErr w:type="spellEnd"/>
-            <w:r>
-              <w:rPr>
-                <w:rFonts w:ascii="Consolas" w:eastAsiaTheme="minorEastAsia" w:hAnsi="Consolas"/>
-              </w:rPr>
-              <w:t>]</w:t>
-            </w:r>
-            <w:r>
-              <w:rPr>
-                <w:rFonts w:ascii="Consolas" w:eastAsiaTheme="minorEastAsia" w:hAnsi="Consolas"/>
-              </w:rPr>
-              <w:t xml:space="preserve">) -&gt; </w:t>
-            </w:r>
-            <w:r>
-              <w:rPr>
-                <w:rFonts w:ascii="Consolas" w:eastAsiaTheme="minorEastAsia" w:hAnsi="Consolas"/>
-              </w:rPr>
-              <w:t>[</w:t>
-            </w:r>
-            <w:proofErr w:type="spellStart"/>
-            <w:r>
-              <w:rPr>
-                <w:rFonts w:ascii="Consolas" w:eastAsiaTheme="minorEastAsia" w:hAnsi="Consolas"/>
-              </w:rPr>
-              <w:t>float</w:t>
-            </w:r>
-            <w:proofErr w:type="spellEnd"/>
-            <w:r>
-              <w:rPr>
-                <w:rFonts w:ascii="Consolas" w:eastAsiaTheme="minorEastAsia" w:hAnsi="Consolas"/>
-              </w:rPr>
-              <w:t>]</w:t>
+              <w:t>[float]</w:t>
             </w:r>
             <w:r>
               <w:rPr>
@@ -3532,14 +3322,12 @@
               <w:spacing w:line="240" w:lineRule="auto"/>
               <w:jc w:val="left"/>
             </w:pPr>
-            <w:proofErr w:type="spellStart"/>
             <w:r>
               <w:rPr>
                 <w:rFonts w:ascii="Consolas" w:hAnsi="Consolas"/>
               </w:rPr>
               <w:t>les_a</w:t>
             </w:r>
-            <w:proofErr w:type="spellEnd"/>
             <w:r>
               <w:t xml:space="preserve"> : </w:t>
             </w:r>
@@ -3576,110 +3364,30 @@
               </w:rPr>
               <w:t xml:space="preserve">Ecrire une fonction </w:t>
             </w:r>
-            <w:proofErr w:type="spellStart"/>
             <w:r>
               <w:rPr>
                 <w:rFonts w:ascii="Consolas" w:eastAsiaTheme="minorEastAsia" w:hAnsi="Consolas"/>
               </w:rPr>
-              <w:t>integre</w:t>
-            </w:r>
-            <w:proofErr w:type="spellEnd"/>
+              <w:t>integre(les_t :[float], les_y :[float]) -&gt; [float]</w:t>
+            </w:r>
             <w:r>
               <w:rPr>
                 <w:rFonts w:ascii="Consolas" w:eastAsiaTheme="minorEastAsia" w:hAnsi="Consolas"/>
               </w:rPr>
-              <w:t>(</w:t>
-            </w:r>
-            <w:proofErr w:type="spellStart"/>
+              <w:t xml:space="preserve"> </w:t>
+            </w:r>
+            <w:r>
+              <w:rPr>
+                <w:rFonts w:eastAsiaTheme="minorEastAsia"/>
+              </w:rPr>
+              <w:t xml:space="preserve">qui intègre le signal </w:t>
+            </w:r>
             <w:r>
               <w:rPr>
                 <w:rFonts w:ascii="Consolas" w:eastAsiaTheme="minorEastAsia" w:hAnsi="Consolas"/>
               </w:rPr>
-              <w:t>les_t</w:t>
-            </w:r>
-            <w:proofErr w:type="spellEnd"/>
-            <w:r>
-              <w:rPr>
-                <w:rFonts w:ascii="Consolas" w:eastAsiaTheme="minorEastAsia" w:hAnsi="Consolas"/>
-              </w:rPr>
-              <w:t xml:space="preserve"> :[</w:t>
-            </w:r>
-            <w:proofErr w:type="spellStart"/>
-            <w:r>
-              <w:rPr>
-                <w:rFonts w:ascii="Consolas" w:eastAsiaTheme="minorEastAsia" w:hAnsi="Consolas"/>
-              </w:rPr>
-              <w:t>float</w:t>
-            </w:r>
-            <w:proofErr w:type="spellEnd"/>
-            <w:r>
-              <w:rPr>
-                <w:rFonts w:ascii="Consolas" w:eastAsiaTheme="minorEastAsia" w:hAnsi="Consolas"/>
-              </w:rPr>
-              <w:t xml:space="preserve">], </w:t>
-            </w:r>
-            <w:proofErr w:type="spellStart"/>
-            <w:r>
-              <w:rPr>
-                <w:rFonts w:ascii="Consolas" w:eastAsiaTheme="minorEastAsia" w:hAnsi="Consolas"/>
-              </w:rPr>
               <w:t>les_y</w:t>
             </w:r>
-            <w:proofErr w:type="spellEnd"/>
-            <w:r>
-              <w:rPr>
-                <w:rFonts w:ascii="Consolas" w:eastAsiaTheme="minorEastAsia" w:hAnsi="Consolas"/>
-              </w:rPr>
-              <w:t xml:space="preserve"> :[</w:t>
-            </w:r>
-            <w:proofErr w:type="spellStart"/>
-            <w:r>
-              <w:rPr>
-                <w:rFonts w:ascii="Consolas" w:eastAsiaTheme="minorEastAsia" w:hAnsi="Consolas"/>
-              </w:rPr>
-              <w:t>float</w:t>
-            </w:r>
-            <w:proofErr w:type="spellEnd"/>
-            <w:r>
-              <w:rPr>
-                <w:rFonts w:ascii="Consolas" w:eastAsiaTheme="minorEastAsia" w:hAnsi="Consolas"/>
-              </w:rPr>
-              <w:t>]) -&gt; [</w:t>
-            </w:r>
-            <w:proofErr w:type="spellStart"/>
-            <w:r>
-              <w:rPr>
-                <w:rFonts w:ascii="Consolas" w:eastAsiaTheme="minorEastAsia" w:hAnsi="Consolas"/>
-              </w:rPr>
-              <w:t>float</w:t>
-            </w:r>
-            <w:proofErr w:type="spellEnd"/>
-            <w:r>
-              <w:rPr>
-                <w:rFonts w:ascii="Consolas" w:eastAsiaTheme="minorEastAsia" w:hAnsi="Consolas"/>
-              </w:rPr>
-              <w:t>]</w:t>
-            </w:r>
-            <w:r>
-              <w:rPr>
-                <w:rFonts w:ascii="Consolas" w:eastAsiaTheme="minorEastAsia" w:hAnsi="Consolas"/>
-              </w:rPr>
-              <w:t xml:space="preserve"> </w:t>
-            </w:r>
-            <w:r>
-              <w:rPr>
-                <w:rFonts w:eastAsiaTheme="minorEastAsia"/>
-              </w:rPr>
-              <w:t xml:space="preserve">qui intègre le signal </w:t>
-            </w:r>
-            <w:proofErr w:type="spellStart"/>
-            <w:r>
-              <w:rPr>
-                <w:rFonts w:ascii="Consolas" w:eastAsiaTheme="minorEastAsia" w:hAnsi="Consolas"/>
-              </w:rPr>
-              <w:t>les_y</w:t>
-            </w:r>
-            <w:proofErr w:type="spellEnd"/>
             <w:r>
               <w:rPr>
                 <w:rFonts w:eastAsiaTheme="minorEastAsia"/>
@@ -3697,14 +3405,12 @@
               <w:spacing w:line="240" w:lineRule="auto"/>
               <w:jc w:val="left"/>
             </w:pPr>
-            <w:proofErr w:type="spellStart"/>
             <w:r>
               <w:rPr>
                 <w:rFonts w:ascii="Consolas" w:hAnsi="Consolas"/>
               </w:rPr>
               <w:t>les_s</w:t>
             </w:r>
-            <w:proofErr w:type="spellEnd"/>
             <w:r>
               <w:t xml:space="preserve"> : </w:t>
             </w:r>
@@ -3717,18 +3423,15 @@
             <w:r>
               <w:t xml:space="preserve">du signal intégré. Cette liste devra avoir la même taille que </w:t>
             </w:r>
-            <w:proofErr w:type="spellStart"/>
             <w:r>
               <w:rPr>
                 <w:rFonts w:ascii="Consolas" w:eastAsiaTheme="minorEastAsia" w:hAnsi="Consolas"/>
               </w:rPr>
               <w:t>les_y</w:t>
             </w:r>
-            <w:proofErr w:type="spellEnd"/>
             <w:r>
               <w:t xml:space="preserve">. On pourra éventuellement doubler la dernière valeur de la liste </w:t>
             </w:r>
-            <w:proofErr w:type="spellStart"/>
             <w:r>
               <w:rPr>
                 <w:rFonts w:ascii="Consolas" w:eastAsiaTheme="minorEastAsia" w:hAnsi="Consolas"/>
@@ -3741,7 +3444,6 @@
               </w:rPr>
               <w:t>s</w:t>
             </w:r>
-            <w:proofErr w:type="spellEnd"/>
             <w:r>
               <w:t>.</w:t>
             </w:r>
@@ -3787,22 +3489,14 @@
               <w:rPr>
                 <w:rFonts w:cstheme="minorHAnsi"/>
               </w:rPr>
-              <w:t xml:space="preserve"> déplacement de 100 </w:t>
-            </w:r>
-            <w:proofErr w:type="spellStart"/>
+              <w:t xml:space="preserve"> déplacement de 100 mm</w:t>
+            </w:r>
             <w:r>
               <w:rPr>
                 <w:rFonts w:cstheme="minorHAnsi"/>
               </w:rPr>
-              <w:t>mm</w:t>
-            </w:r>
-            <w:r>
-              <w:rPr>
-                <w:rFonts w:cstheme="minorHAnsi"/>
-              </w:rPr>
               <w:t>.</w:t>
             </w:r>
-            <w:proofErr w:type="spellEnd"/>
           </w:p>
         </w:tc>
       </w:tr>
@@ -5250,14 +4944,12 @@
             <w:r>
               <w:t xml:space="preserve">Implémenter la fonction </w:t>
             </w:r>
-            <w:proofErr w:type="spellStart"/>
             <w:r>
               <w:rPr>
                 <w:rFonts w:ascii="Consolas" w:hAnsi="Consolas"/>
               </w:rPr>
               <w:t>calcule_DPhi</w:t>
             </w:r>
-            <w:proofErr w:type="spellEnd"/>
             <w:r>
               <w:t xml:space="preserve"> </w:t>
             </w:r>
@@ -5265,41 +4957,13 @@
               <w:rPr>
                 <w:rFonts w:ascii="Consolas" w:hAnsi="Consolas"/>
               </w:rPr>
-              <w:t>(</w:t>
-            </w:r>
-            <w:proofErr w:type="spellStart"/>
+              <w:t xml:space="preserve">(H,L,theta,Xm,Xhd,Ym,Yhd) </w:t>
+            </w:r>
             <w:r>
               <w:rPr>
                 <w:rFonts w:ascii="Consolas" w:hAnsi="Consolas"/>
               </w:rPr>
-              <w:t>H,L,theta,Xm,Xhd,Ym,Yhd</w:t>
-            </w:r>
-            <w:proofErr w:type="spellEnd"/>
-            <w:r>
-              <w:rPr>
-                <w:rFonts w:ascii="Consolas" w:hAnsi="Consolas"/>
-              </w:rPr>
-              <w:t xml:space="preserve">) </w:t>
-            </w:r>
-            <w:r>
-              <w:rPr>
-                <w:rFonts w:ascii="Consolas" w:hAnsi="Consolas"/>
-              </w:rPr>
-              <w:t xml:space="preserve">-&gt; </w:t>
-            </w:r>
-            <w:proofErr w:type="spellStart"/>
-            <w:r>
-              <w:rPr>
-                <w:rFonts w:ascii="Consolas" w:hAnsi="Consolas"/>
-              </w:rPr>
-              <w:t>float,float</w:t>
-            </w:r>
-            <w:proofErr w:type="spellEnd"/>
-            <w:r>
-              <w:rPr>
-                <w:rFonts w:ascii="Consolas" w:hAnsi="Consolas"/>
-              </w:rPr>
-              <w:t xml:space="preserve"> </w:t>
+              <w:t xml:space="preserve">-&gt; float,float </w:t>
             </w:r>
             <w:r>
               <w:rPr>
@@ -5683,15 +5347,7 @@
               <w:jc w:val="left"/>
             </w:pPr>
             <w:r>
-              <w:t xml:space="preserve">Présenter les points clés de la résolution utilisant </w:t>
-            </w:r>
-            <w:proofErr w:type="spellStart"/>
-            <w:r>
-              <w:t>Capytale</w:t>
-            </w:r>
-            <w:proofErr w:type="spellEnd"/>
-            <w:r>
-              <w:t>.</w:t>
+              <w:t>Présenter les points clés de la résolution utilisant Capytale.</w:t>
             </w:r>
           </w:p>
           <w:p>
@@ -6187,24 +5843,14 @@
       <w:pPr>
         <w:pStyle w:val="Titre2"/>
       </w:pPr>
-      <w:proofErr w:type="spellStart"/>
       <w:r>
         <w:t>CoMAX</w:t>
       </w:r>
-      <w:proofErr w:type="spellEnd"/>
     </w:p>
     <w:p/>
     <w:p>
       <w:r>
-        <w:t xml:space="preserve">Le </w:t>
-      </w:r>
-      <w:proofErr w:type="spellStart"/>
-      <w:r>
-        <w:t>CoMAX</w:t>
-      </w:r>
-      <w:proofErr w:type="spellEnd"/>
-      <w:r>
-        <w:t xml:space="preserve"> est un axe linéaire asservi permettant d’assister un humain dans le maniement vertical d’une charge. La chaine de puissance est constituée d’un moteur à courant continu, d’un réducteur, d’un transmetteur poulie-courroie.</w:t>
+        <w:t>Le CoMAX est un axe linéaire asservi permettant d’assister un humain dans le maniement vertical d’une charge. La chaine de puissance est constituée d’un moteur à courant continu, d’un réducteur, d’un transmetteur poulie-courroie.</w:t>
       </w:r>
     </w:p>
     <w:p/>
@@ -6281,15 +5927,7 @@
               <w:jc w:val="left"/>
             </w:pPr>
             <w:r>
-              <w:t xml:space="preserve">Proposer une chaîne de puissance pour le </w:t>
-            </w:r>
-            <w:proofErr w:type="spellStart"/>
-            <w:r>
-              <w:t>CoMAX</w:t>
-            </w:r>
-            <w:proofErr w:type="spellEnd"/>
-            <w:r>
-              <w:t xml:space="preserve">. </w:t>
+              <w:t xml:space="preserve">Proposer une chaîne de puissance pour le CoMAX. </w:t>
             </w:r>
           </w:p>
           <w:p>
@@ -6306,15 +5944,7 @@
               <w:jc w:val="left"/>
             </w:pPr>
             <w:r>
-              <w:t xml:space="preserve">Proposer un graphe de liaison pour le </w:t>
-            </w:r>
-            <w:proofErr w:type="spellStart"/>
-            <w:r>
-              <w:t>CoMAX</w:t>
-            </w:r>
-            <w:proofErr w:type="spellEnd"/>
-            <w:r>
-              <w:t>.</w:t>
+              <w:t>Proposer un graphe de liaison pour le CoMAX.</w:t>
             </w:r>
           </w:p>
         </w:tc>
@@ -7075,24 +6705,14 @@
       <w:pPr>
         <w:pStyle w:val="Titre2"/>
       </w:pPr>
-      <w:proofErr w:type="spellStart"/>
       <w:r>
         <w:t>CoMAX</w:t>
       </w:r>
-      <w:proofErr w:type="spellEnd"/>
     </w:p>
     <w:p/>
     <w:p>
       <w:r>
-        <w:t xml:space="preserve">Le </w:t>
-      </w:r>
-      <w:proofErr w:type="spellStart"/>
-      <w:r>
-        <w:t>CoMAX</w:t>
-      </w:r>
-      <w:proofErr w:type="spellEnd"/>
-      <w:r>
-        <w:t xml:space="preserve"> est un axe linéaire asservi permettant d’assister un humain dans le maniement vertical d’une charge. La chaine de puissance est constituée d’un moteur à courant continu, d’un réducteur, d’un transmetteur poulie-courroie.</w:t>
+        <w:t>Le CoMAX est un axe linéaire asservi permettant d’assister un humain dans le maniement vertical d’une charge. La chaine de puissance est constituée d’un moteur à courant continu, d’un réducteur, d’un transmetteur poulie-courroie.</w:t>
       </w:r>
     </w:p>
     <w:p/>
@@ -7169,15 +6789,7 @@
               <w:jc w:val="left"/>
             </w:pPr>
             <w:r>
-              <w:t xml:space="preserve">Proposer une chaîne de puissance pour le </w:t>
-            </w:r>
-            <w:proofErr w:type="spellStart"/>
-            <w:r>
-              <w:t>CoMAX</w:t>
-            </w:r>
-            <w:proofErr w:type="spellEnd"/>
-            <w:r>
-              <w:t xml:space="preserve">. </w:t>
+              <w:t xml:space="preserve">Proposer une chaîne de puissance pour le CoMAX. </w:t>
             </w:r>
           </w:p>
           <w:p>
@@ -7194,15 +6806,7 @@
               <w:jc w:val="left"/>
             </w:pPr>
             <w:r>
-              <w:t xml:space="preserve">Proposer un graphe de liaison pour le </w:t>
-            </w:r>
-            <w:proofErr w:type="spellStart"/>
-            <w:r>
-              <w:t>CoMAX</w:t>
-            </w:r>
-            <w:proofErr w:type="spellEnd"/>
-            <w:r>
-              <w:t>.</w:t>
+              <w:t>Proposer un graphe de liaison pour le CoMAX.</w:t>
             </w:r>
           </w:p>
         </w:tc>
@@ -7806,21 +7410,12 @@
                       <w:lang w:val="it-IT" w:eastAsia="fr-FR"/>
                     </w:rPr>
                   </w:pPr>
-                  <w:proofErr w:type="spellStart"/>
                   <w:r>
                     <w:rPr>
                       <w:rFonts w:eastAsiaTheme="minorEastAsia"/>
                       <w:lang w:val="it-IT" w:eastAsia="fr-FR"/>
                     </w:rPr>
-                    <w:t>inertie</w:t>
-                  </w:r>
-                  <w:proofErr w:type="spellEnd"/>
-                  <w:r>
-                    <w:rPr>
-                      <w:rFonts w:eastAsiaTheme="minorEastAsia"/>
-                      <w:lang w:val="it-IT" w:eastAsia="fr-FR"/>
-                    </w:rPr>
-                    <w:t xml:space="preserve"> </w:t>
+                    <w:t xml:space="preserve">inertie </w:t>
                   </w:r>
                   <m:oMath>
                     <m:sSub>
@@ -10607,15 +10202,7 @@
               <w:jc w:val="left"/>
             </w:pPr>
             <w:r>
-              <w:t>Qu’</w:t>
-            </w:r>
-            <w:proofErr w:type="spellStart"/>
-            <w:r>
-              <w:t>est ce</w:t>
-            </w:r>
-            <w:proofErr w:type="spellEnd"/>
-            <w:r>
-              <w:t xml:space="preserve"> qu’un modèle de comportement ?</w:t>
+              <w:t>Qu’est ce qu’un modèle de comportement ?</w:t>
             </w:r>
           </w:p>
           <w:p>

--- a/TD_Systemes/ActivitesPreparation.docx
+++ b/TD_Systemes/ActivitesPreparation.docx
@@ -359,6 +359,9 @@
             <w:r>
               <w:t>Pour tous les systèmes du laboratoire</w:t>
             </w:r>
+            <w:r>
+              <w:t> :</w:t>
+            </w:r>
           </w:p>
           <w:p>
             <w:pPr>
@@ -371,7 +374,13 @@
               <w:jc w:val="left"/>
             </w:pPr>
             <w:r>
-              <w:t>Réaliser la chaîne fonctionnelle.</w:t>
+              <w:t>r</w:t>
+            </w:r>
+            <w:r>
+              <w:t>éaliser la chaîne fonctionnelle</w:t>
+            </w:r>
+            <w:r>
+              <w:t> ;</w:t>
             </w:r>
           </w:p>
           <w:p>
@@ -385,7 +394,13 @@
               <w:jc w:val="left"/>
             </w:pPr>
             <w:r>
-              <w:t>Décrire le fonctionnement des capteurs.</w:t>
+              <w:t>d</w:t>
+            </w:r>
+            <w:r>
+              <w:t>écrire le fonctionnement des capteurs</w:t>
+            </w:r>
+            <w:r>
+              <w:t> ;</w:t>
             </w:r>
           </w:p>
           <w:p>
@@ -399,7 +414,13 @@
               <w:jc w:val="left"/>
             </w:pPr>
             <w:r>
-              <w:t>Décrire le fonctionnement des distributeurs d’énergie.</w:t>
+              <w:t>d</w:t>
+            </w:r>
+            <w:r>
+              <w:t>écrire le fonctionnement des distributeurs d’énergie</w:t>
+            </w:r>
+            <w:r>
+              <w:t> ;</w:t>
             </w:r>
           </w:p>
           <w:p>
@@ -413,7 +434,13 @@
               <w:jc w:val="left"/>
             </w:pPr>
             <w:r>
-              <w:t>Décrire le fonctionnement des convertisseurs de puissance.</w:t>
+              <w:t>d</w:t>
+            </w:r>
+            <w:r>
+              <w:t>écrire le fonctionnement des convertisseurs de puissance</w:t>
+            </w:r>
+            <w:r>
+              <w:t> ;</w:t>
             </w:r>
           </w:p>
           <w:p>
@@ -427,7 +454,13 @@
               <w:jc w:val="left"/>
             </w:pPr>
             <w:r>
-              <w:t>Donner les expressions de la puissance dans la chaîne de puissance.</w:t>
+              <w:t>d</w:t>
+            </w:r>
+            <w:r>
+              <w:t>onner les expressions de la puissance dans la chaîne de puissance</w:t>
+            </w:r>
+            <w:r>
+              <w:t> ;</w:t>
             </w:r>
           </w:p>
           <w:p>
@@ -441,13 +474,159 @@
               <w:jc w:val="left"/>
             </w:pPr>
             <w:r>
-              <w:t>Tracer les liens de contrôle/commande entre la chaine d’information et la chaîne de puissance.</w:t>
+              <w:t>t</w:t>
+            </w:r>
+            <w:r>
+              <w:t>racer les liens de contrôle/commande entre la chaine d’information et la chaîne de puissance.</w:t>
             </w:r>
           </w:p>
         </w:tc>
       </w:tr>
     </w:tbl>
     <w:p/>
+    <w:p>
+      <w:pPr>
+        <w:pStyle w:val="Titre2"/>
+      </w:pPr>
+      <w:r>
+        <w:t>Modélisation</w:t>
+      </w:r>
+    </w:p>
+    <w:tbl>
+      <w:tblPr>
+        <w:tblStyle w:val="Grilledutableau"/>
+        <w:tblW w:w="0" w:type="auto"/>
+        <w:tblBorders>
+          <w:top w:val="single" w:sz="4" w:space="0" w:color="4472C4" w:themeColor="accent1"/>
+          <w:left w:val="single" w:sz="4" w:space="0" w:color="4472C4" w:themeColor="accent1"/>
+          <w:bottom w:val="single" w:sz="4" w:space="0" w:color="4472C4" w:themeColor="accent1"/>
+          <w:right w:val="single" w:sz="4" w:space="0" w:color="4472C4" w:themeColor="accent1"/>
+          <w:insideH w:val="none" w:sz="0" w:space="0" w:color="auto"/>
+          <w:insideV w:val="none" w:sz="0" w:space="0" w:color="auto"/>
+        </w:tblBorders>
+        <w:shd w:val="clear" w:color="auto" w:fill="D9E2F3" w:themeFill="accent1" w:themeFillTint="33"/>
+        <w:tblLook w:val="04A0" w:firstRow="1" w:lastRow="0" w:firstColumn="1" w:lastColumn="0" w:noHBand="0" w:noVBand="1"/>
+      </w:tblPr>
+      <w:tblGrid>
+        <w:gridCol w:w="506"/>
+        <w:gridCol w:w="9688"/>
+      </w:tblGrid>
+      <w:tr>
+        <w:trPr>
+          <w:cantSplit/>
+          <w:trHeight w:val="1240"/>
+        </w:trPr>
+        <w:tc>
+          <w:tcPr>
+            <w:tcW w:w="506" w:type="dxa"/>
+            <w:shd w:val="clear" w:color="auto" w:fill="D9E2F3" w:themeFill="accent1" w:themeFillTint="33"/>
+            <w:textDirection w:val="btLr"/>
+            <w:vAlign w:val="center"/>
+          </w:tcPr>
+          <w:p>
+            <w:pPr>
+              <w:ind w:left="113" w:right="113"/>
+              <w:jc w:val="center"/>
+              <w:rPr>
+                <w:rFonts w:ascii="Tw Cen MT" w:hAnsi="Tw Cen MT"/>
+                <w:b/>
+                <w:lang w:eastAsia="fr-FR"/>
+              </w:rPr>
+            </w:pPr>
+            <w:r>
+              <w:rPr>
+                <w:rFonts w:ascii="Tw Cen MT" w:hAnsi="Tw Cen MT"/>
+                <w:b/>
+                <w:sz w:val="22"/>
+                <w:szCs w:val="24"/>
+                <w:lang w:eastAsia="fr-FR"/>
+              </w:rPr>
+              <w:t xml:space="preserve">Activité </w:t>
+            </w:r>
+          </w:p>
+        </w:tc>
+        <w:tc>
+          <w:tcPr>
+            <w:tcW w:w="9688" w:type="dxa"/>
+            <w:shd w:val="clear" w:color="auto" w:fill="D9E2F3" w:themeFill="accent1" w:themeFillTint="33"/>
+            <w:vAlign w:val="center"/>
+          </w:tcPr>
+          <w:p>
+            <w:pPr>
+              <w:spacing w:line="240" w:lineRule="auto"/>
+              <w:jc w:val="left"/>
+            </w:pPr>
+            <w:r>
+              <w:t xml:space="preserve">Connaître </w:t>
+            </w:r>
+          </w:p>
+          <w:p>
+            <w:pPr>
+              <w:pStyle w:val="Paragraphedeliste"/>
+              <w:numPr>
+                <w:ilvl w:val="0"/>
+                <w:numId w:val="27"/>
+              </w:numPr>
+              <w:spacing w:line="240" w:lineRule="auto"/>
+              <w:jc w:val="left"/>
+            </w:pPr>
+            <w:r>
+              <w:t xml:space="preserve">la différence entre : </w:t>
+            </w:r>
+            <w:r>
+              <w:t>m</w:t>
+            </w:r>
+            <w:r>
+              <w:t>odèle de comportement, modèle de connaissance</w:t>
+            </w:r>
+            <w:r>
+              <w:t> ;</w:t>
+            </w:r>
+          </w:p>
+          <w:p>
+            <w:pPr>
+              <w:pStyle w:val="Paragraphedeliste"/>
+              <w:numPr>
+                <w:ilvl w:val="0"/>
+                <w:numId w:val="27"/>
+              </w:numPr>
+              <w:spacing w:line="240" w:lineRule="auto"/>
+              <w:jc w:val="left"/>
+            </w:pPr>
+            <w:r>
+              <w:t>m</w:t>
+            </w:r>
+            <w:r>
+              <w:t>odélisation causale et modélisation acausale</w:t>
+            </w:r>
+            <w:r>
+              <w:t> ;</w:t>
+            </w:r>
+          </w:p>
+          <w:p>
+            <w:pPr>
+              <w:pStyle w:val="Paragraphedeliste"/>
+              <w:numPr>
+                <w:ilvl w:val="0"/>
+                <w:numId w:val="27"/>
+              </w:numPr>
+              <w:spacing w:line="240" w:lineRule="auto"/>
+              <w:jc w:val="left"/>
+            </w:pPr>
+            <w:r>
+              <w:t>grandeur flux et grandeur effort.</w:t>
+            </w:r>
+          </w:p>
+        </w:tc>
+      </w:tr>
+    </w:tbl>
+    <w:p>
+      <w:pPr>
+        <w:rPr>
+          <w:lang w:eastAsia="fr-FR"/>
+        </w:rPr>
+      </w:pPr>
+    </w:p>
     <w:p>
       <w:pPr>
         <w:pStyle w:val="Titre2"/>
@@ -526,6 +705,9 @@
             <w:r>
               <w:t>Pour tous les systèmes du laboratoire</w:t>
             </w:r>
+            <w:r>
+              <w:t> :</w:t>
+            </w:r>
           </w:p>
           <w:p>
             <w:pPr>
@@ -538,10 +720,13 @@
               <w:jc w:val="left"/>
             </w:pPr>
             <w:r>
-              <w:t>Tracer un schéma cinématique minimal paramétré</w:t>
-            </w:r>
-            <w:r>
-              <w:t>.</w:t>
+              <w:t>t</w:t>
+            </w:r>
+            <w:r>
+              <w:t>racer un schéma cinématique minimal paramétré</w:t>
+            </w:r>
+            <w:r>
+              <w:t> ;</w:t>
             </w:r>
           </w:p>
           <w:p>
@@ -555,10 +740,10 @@
               <w:jc w:val="left"/>
             </w:pPr>
             <w:r>
-              <w:t xml:space="preserve">Tracer </w:t>
-            </w:r>
-            <w:r>
-              <w:t>un graphe de liaisons.</w:t>
+              <w:t>t</w:t>
+            </w:r>
+            <w:r>
+              <w:t>racer un graphe de liaisons.</w:t>
             </w:r>
           </w:p>
         </w:tc>
@@ -570,6 +755,7 @@
         <w:pStyle w:val="Titre2"/>
       </w:pPr>
       <w:r>
+        <w:lastRenderedPageBreak/>
         <w:t>Moteur à courant continu</w:t>
       </w:r>
     </w:p>
@@ -671,7 +857,7 @@
               <w:jc w:val="left"/>
             </w:pPr>
             <w:r>
-              <w:t xml:space="preserve">Proposer un protocole expérimental pour déterminer .R. </w:t>
+              <w:t xml:space="preserve">Proposer un protocole expérimental pour déterminer R. </w:t>
             </w:r>
           </w:p>
           <w:p>
@@ -685,7 +871,7 @@
               <w:jc w:val="left"/>
             </w:pPr>
             <w:r>
-              <w:t xml:space="preserve">Proposer un protocole expérimental pour déterminer .L. </w:t>
+              <w:t xml:space="preserve">Proposer un protocole expérimental pour déterminer L. </w:t>
             </w:r>
           </w:p>
           <w:p>
@@ -699,7 +885,7 @@
               <w:jc w:val="left"/>
             </w:pPr>
             <w:r>
-              <w:t xml:space="preserve">Proposer un protocole expérimental pour déterminer .K. </w:t>
+              <w:t xml:space="preserve">Proposer un protocole expérimental pour déterminer K. </w:t>
             </w:r>
           </w:p>
           <w:p>
@@ -713,7 +899,7 @@
               <w:jc w:val="left"/>
             </w:pPr>
             <w:r>
-              <w:t xml:space="preserve">Proposer un protocole expérimental pour déterminer .fv. </w:t>
+              <w:t xml:space="preserve">Proposer un protocole expérimental pour déterminer le couple de frottement sec. </w:t>
             </w:r>
           </w:p>
           <w:p>
@@ -727,7 +913,29 @@
               <w:jc w:val="left"/>
             </w:pPr>
             <w:r>
-              <w:t xml:space="preserve">Proposer un protocole expérimental pour déterminer .J </w:t>
+              <w:t xml:space="preserve">Proposer un protocole expérimental pour déterminer </w:t>
+            </w:r>
+            <w:proofErr w:type="spellStart"/>
+            <w:r>
+              <w:t>fv</w:t>
+            </w:r>
+            <w:proofErr w:type="spellEnd"/>
+            <w:r>
+              <w:t xml:space="preserve">. </w:t>
+            </w:r>
+          </w:p>
+          <w:p>
+            <w:pPr>
+              <w:pStyle w:val="Paragraphedeliste"/>
+              <w:numPr>
+                <w:ilvl w:val="0"/>
+                <w:numId w:val="27"/>
+              </w:numPr>
+              <w:spacing w:line="240" w:lineRule="auto"/>
+              <w:jc w:val="left"/>
+            </w:pPr>
+            <w:r>
+              <w:t xml:space="preserve">Proposer un protocole expérimental pour déterminer J </w:t>
             </w:r>
           </w:p>
         </w:tc>
@@ -821,10 +1029,7 @@
               <w:jc w:val="left"/>
             </w:pPr>
             <w:r>
-              <w:t>Proposer un schéma bloc du système</w:t>
-            </w:r>
-            <w:r>
-              <w:t>.</w:t>
+              <w:t>Proposer un schéma bloc du système.</w:t>
             </w:r>
           </w:p>
         </w:tc>
@@ -835,7 +1040,6 @@
         <w:pStyle w:val="Titre1"/>
       </w:pPr>
       <w:r>
-        <w:lastRenderedPageBreak/>
         <w:t>Analyse de courbes</w:t>
       </w:r>
     </w:p>
@@ -982,8 +1186,13 @@
         <w:t xml:space="preserve">les relevés de position </w:t>
       </w:r>
       <w:r>
-        <w:t>pour un déplacement de 10 mm et un déplacement de 100 mm.</w:t>
+        <w:t xml:space="preserve">pour un déplacement de 10 mm et un déplacement de 100 </w:t>
       </w:r>
+      <w:proofErr w:type="spellStart"/>
+      <w:r>
+        <w:t>mm.</w:t>
+      </w:r>
+      <w:proofErr w:type="spellEnd"/>
     </w:p>
     <w:tbl>
       <w:tblPr>
@@ -1371,8 +1580,13 @@
         <w:t xml:space="preserve">vitesse </w:t>
       </w:r>
       <w:r>
-        <w:t>pour un déplacement de 10 mm et un déplacement de 100 mm.</w:t>
+        <w:t xml:space="preserve">pour un déplacement de 10 mm et un déplacement de 100 </w:t>
       </w:r>
+      <w:proofErr w:type="spellStart"/>
+      <w:r>
+        <w:t>mm.</w:t>
+      </w:r>
+      <w:proofErr w:type="spellEnd"/>
     </w:p>
     <w:tbl>
       <w:tblPr>
@@ -1406,6 +1620,7 @@
               <w:rPr>
                 <w:noProof/>
               </w:rPr>
+              <w:lastRenderedPageBreak/>
               <w:drawing>
                 <wp:inline distT="0" distB="0" distL="0" distR="0" wp14:anchorId="68A5343C" wp14:editId="29FADBDA">
                   <wp:extent cx="3060000" cy="1766907"/>
@@ -1546,8 +1761,13 @@
     <w:p/>
     <w:p>
       <w:r>
-        <w:t>On donne les relevés de courant et tension pour un déplacement de 10 mm et un déplacement de 100 mm.</w:t>
+        <w:t xml:space="preserve">On donne les relevés de courant et tension pour un déplacement de 10 mm et un déplacement de 100 </w:t>
       </w:r>
+      <w:proofErr w:type="spellStart"/>
+      <w:r>
+        <w:t>mm.</w:t>
+      </w:r>
+      <w:proofErr w:type="spellEnd"/>
     </w:p>
     <w:tbl>
       <w:tblPr>
@@ -1584,7 +1804,6 @@
               <w:rPr>
                 <w:noProof/>
               </w:rPr>
-              <w:lastRenderedPageBreak/>
               <w:drawing>
                 <wp:inline distT="0" distB="0" distL="0" distR="0" wp14:anchorId="77C37B70" wp14:editId="5A8D4CC9">
                   <wp:extent cx="3060000" cy="1777103"/>
@@ -1945,6 +2164,7 @@
         <w:rPr>
           <w:noProof/>
         </w:rPr>
+        <w:lastRenderedPageBreak/>
         <w:drawing>
           <wp:inline distT="0" distB="0" distL="0" distR="0" wp14:anchorId="028E5398" wp14:editId="50A4E0AE">
             <wp:extent cx="5904997" cy="3499943"/>
@@ -2066,7 +2286,6 @@
           <w:noProof/>
           <w:lang w:eastAsia="fr-FR"/>
         </w:rPr>
-        <w:lastRenderedPageBreak/>
         <w:drawing>
           <wp:anchor distT="0" distB="0" distL="114300" distR="114300" simplePos="0" relativeHeight="251665408" behindDoc="0" locked="0" layoutInCell="1" allowOverlap="1" wp14:anchorId="6DBC141A" wp14:editId="365889BF">
             <wp:simplePos x="0" y="0"/>
@@ -2288,7 +2507,23 @@
                 <w:b/>
                 <w:bCs/>
               </w:rPr>
-              <w:t xml:space="preserve">Ouvrir le notebook Capytale suivant </w:t>
+              <w:t xml:space="preserve">Ouvrir le notebook </w:t>
+            </w:r>
+            <w:proofErr w:type="spellStart"/>
+            <w:r>
+              <w:rPr>
+                <w:b/>
+                <w:bCs/>
+              </w:rPr>
+              <w:t>Capytale</w:t>
+            </w:r>
+            <w:proofErr w:type="spellEnd"/>
+            <w:r>
+              <w:rPr>
+                <w:b/>
+                <w:bCs/>
+              </w:rPr>
+              <w:t xml:space="preserve"> suivant </w:t>
             </w:r>
             <w:r>
               <w:t>.</w:t>
@@ -2612,24 +2847,28 @@
               </w:rPr>
               <w:t xml:space="preserve"> </w:t>
             </w:r>
+            <w:proofErr w:type="spellStart"/>
             <w:r>
               <w:rPr>
                 <w:rFonts w:ascii="Consolas" w:hAnsi="Consolas"/>
               </w:rPr>
               <w:t>amax</w:t>
             </w:r>
+            <w:proofErr w:type="spellEnd"/>
             <w:r>
               <w:rPr>
                 <w:rFonts w:eastAsiaTheme="minorEastAsia"/>
               </w:rPr>
               <w:t xml:space="preserve">, la vitesse maximale accessible est </w:t>
             </w:r>
+            <w:proofErr w:type="spellStart"/>
             <w:r>
               <w:rPr>
                 <w:rFonts w:ascii="Consolas" w:hAnsi="Consolas"/>
               </w:rPr>
               <w:t>vmax</w:t>
             </w:r>
+            <w:proofErr w:type="spellEnd"/>
             <w:r>
               <w:rPr>
                 <w:rFonts w:eastAsiaTheme="minorEastAsia"/>
@@ -2768,24 +3007,34 @@
               </w:rPr>
               <w:t xml:space="preserve"> et fonction de </w:t>
             </w:r>
+            <w:proofErr w:type="spellStart"/>
             <w:r>
               <w:rPr>
                 <w:rFonts w:ascii="Consolas" w:hAnsi="Consolas"/>
               </w:rPr>
-              <w:t>amax,</w:t>
-            </w:r>
+              <w:t>amax</w:t>
+            </w:r>
+            <w:proofErr w:type="spellEnd"/>
             <w:r>
               <w:rPr>
                 <w:rFonts w:ascii="Consolas" w:hAnsi="Consolas"/>
               </w:rPr>
+              <w:t>,</w:t>
+            </w:r>
+            <w:r>
+              <w:rPr>
+                <w:rFonts w:ascii="Consolas" w:hAnsi="Consolas"/>
+              </w:rPr>
               <w:t xml:space="preserve"> </w:t>
             </w:r>
+            <w:proofErr w:type="spellStart"/>
             <w:r>
               <w:rPr>
                 <w:rFonts w:ascii="Consolas" w:hAnsi="Consolas"/>
               </w:rPr>
               <w:t>vmax</w:t>
             </w:r>
+            <w:proofErr w:type="spellEnd"/>
             <w:r>
               <w:rPr>
                 <w:rFonts w:cstheme="minorHAnsi"/>
@@ -2812,6 +3061,7 @@
             <w:r>
               <w:t xml:space="preserve">Implémenter dans python la fonction </w:t>
             </w:r>
+            <w:proofErr w:type="spellStart"/>
             <w:r>
               <w:rPr>
                 <w:rFonts w:ascii="Consolas" w:hAnsi="Consolas"/>
@@ -2828,18 +3078,41 @@
               <w:rPr>
                 <w:rFonts w:ascii="Consolas" w:hAnsi="Consolas"/>
               </w:rPr>
-              <w:t>_temps(amax</w:t>
-            </w:r>
+              <w:t>_temps</w:t>
+            </w:r>
+            <w:proofErr w:type="spellEnd"/>
             <w:r>
               <w:rPr>
                 <w:rFonts w:ascii="Consolas" w:hAnsi="Consolas"/>
               </w:rPr>
-              <w:t> :float</w:t>
-            </w:r>
+              <w:t>(</w:t>
+            </w:r>
+            <w:proofErr w:type="spellStart"/>
             <w:r>
               <w:rPr>
                 <w:rFonts w:ascii="Consolas" w:hAnsi="Consolas"/>
               </w:rPr>
+              <w:t>amax</w:t>
+            </w:r>
+            <w:proofErr w:type="spellEnd"/>
+            <w:r>
+              <w:rPr>
+                <w:rFonts w:ascii="Consolas" w:hAnsi="Consolas"/>
+              </w:rPr>
+              <w:t> :</w:t>
+            </w:r>
+            <w:proofErr w:type="spellStart"/>
+            <w:r>
+              <w:rPr>
+                <w:rFonts w:ascii="Consolas" w:hAnsi="Consolas"/>
+              </w:rPr>
+              <w:t>float</w:t>
+            </w:r>
+            <w:proofErr w:type="spellEnd"/>
+            <w:r>
+              <w:rPr>
+                <w:rFonts w:ascii="Consolas" w:hAnsi="Consolas"/>
+              </w:rPr>
               <w:t>,</w:t>
             </w:r>
             <w:r>
@@ -2848,34 +3121,52 @@
               </w:rPr>
               <w:t xml:space="preserve"> </w:t>
             </w:r>
+            <w:proofErr w:type="spellStart"/>
             <w:r>
               <w:rPr>
                 <w:rFonts w:ascii="Consolas" w:hAnsi="Consolas"/>
               </w:rPr>
               <w:t>vmax</w:t>
             </w:r>
+            <w:proofErr w:type="spellEnd"/>
             <w:r>
               <w:rPr>
                 <w:rFonts w:ascii="Consolas" w:hAnsi="Consolas"/>
               </w:rPr>
-              <w:t> :float</w:t>
-            </w:r>
+              <w:t> :</w:t>
+            </w:r>
+            <w:proofErr w:type="spellStart"/>
             <w:r>
               <w:rPr>
                 <w:rFonts w:ascii="Consolas" w:hAnsi="Consolas"/>
               </w:rPr>
+              <w:t>float</w:t>
+            </w:r>
+            <w:proofErr w:type="spellEnd"/>
+            <w:r>
+              <w:rPr>
+                <w:rFonts w:ascii="Consolas" w:hAnsi="Consolas"/>
+              </w:rPr>
               <w:t>,</w:t>
             </w:r>
             <w:r>
               <w:rPr>
                 <w:rFonts w:ascii="Consolas" w:hAnsi="Consolas"/>
               </w:rPr>
-              <w:t xml:space="preserve"> distance :float</w:t>
-            </w:r>
+              <w:t xml:space="preserve"> distance :</w:t>
+            </w:r>
+            <w:proofErr w:type="spellStart"/>
             <w:r>
               <w:rPr>
                 <w:rFonts w:ascii="Consolas" w:hAnsi="Consolas"/>
               </w:rPr>
+              <w:t>float</w:t>
+            </w:r>
+            <w:proofErr w:type="spellEnd"/>
+            <w:r>
+              <w:rPr>
+                <w:rFonts w:ascii="Consolas" w:hAnsi="Consolas"/>
+              </w:rPr>
               <w:t>)</w:t>
             </w:r>
             <w:r>
@@ -2894,8 +3185,16 @@
               <w:rPr>
                 <w:rFonts w:ascii="Consolas" w:hAnsi="Consolas"/>
               </w:rPr>
-              <w:t xml:space="preserve"> float,float,float</w:t>
-            </w:r>
+              <w:t xml:space="preserve"> </w:t>
+            </w:r>
+            <w:proofErr w:type="spellStart"/>
+            <w:r>
+              <w:rPr>
+                <w:rFonts w:ascii="Consolas" w:hAnsi="Consolas"/>
+              </w:rPr>
+              <w:t>float,float,float</w:t>
+            </w:r>
+            <w:proofErr w:type="spellEnd"/>
             <w:r>
               <w:t xml:space="preserve">, renvoyant </w:t>
             </w:r>
@@ -3117,6 +3416,7 @@
               </w:rPr>
               <w:t xml:space="preserve">Ecrire une fonction </w:t>
             </w:r>
+            <w:proofErr w:type="spellStart"/>
             <w:r>
               <w:rPr>
                 <w:rFonts w:ascii="Consolas" w:eastAsiaTheme="minorEastAsia" w:hAnsi="Consolas"/>
@@ -3129,22 +3429,39 @@
               </w:rPr>
               <w:t>les_t</w:t>
             </w:r>
+            <w:proofErr w:type="spellEnd"/>
             <w:r>
               <w:rPr>
                 <w:rFonts w:ascii="Consolas" w:eastAsiaTheme="minorEastAsia" w:hAnsi="Consolas"/>
               </w:rPr>
-              <w:t>(amax</w:t>
-            </w:r>
+              <w:t>(</w:t>
+            </w:r>
+            <w:proofErr w:type="spellStart"/>
             <w:r>
               <w:rPr>
                 <w:rFonts w:ascii="Consolas" w:eastAsiaTheme="minorEastAsia" w:hAnsi="Consolas"/>
               </w:rPr>
-              <w:t> :float</w:t>
-            </w:r>
+              <w:t>amax</w:t>
+            </w:r>
+            <w:proofErr w:type="spellEnd"/>
             <w:r>
               <w:rPr>
                 <w:rFonts w:ascii="Consolas" w:eastAsiaTheme="minorEastAsia" w:hAnsi="Consolas"/>
               </w:rPr>
+              <w:t> :</w:t>
+            </w:r>
+            <w:proofErr w:type="spellStart"/>
+            <w:r>
+              <w:rPr>
+                <w:rFonts w:ascii="Consolas" w:eastAsiaTheme="minorEastAsia" w:hAnsi="Consolas"/>
+              </w:rPr>
+              <w:t>float</w:t>
+            </w:r>
+            <w:proofErr w:type="spellEnd"/>
+            <w:r>
+              <w:rPr>
+                <w:rFonts w:ascii="Consolas" w:eastAsiaTheme="minorEastAsia" w:hAnsi="Consolas"/>
+              </w:rPr>
               <w:t>,</w:t>
             </w:r>
             <w:r>
@@ -3153,29 +3470,95 @@
               </w:rPr>
               <w:t xml:space="preserve"> </w:t>
             </w:r>
+            <w:proofErr w:type="spellStart"/>
             <w:r>
               <w:rPr>
                 <w:rFonts w:ascii="Consolas" w:eastAsiaTheme="minorEastAsia" w:hAnsi="Consolas"/>
               </w:rPr>
               <w:t>vmax</w:t>
             </w:r>
+            <w:proofErr w:type="spellEnd"/>
             <w:r>
               <w:rPr>
                 <w:rFonts w:ascii="Consolas" w:eastAsiaTheme="minorEastAsia" w:hAnsi="Consolas"/>
               </w:rPr>
-              <w:t> :float, distance :float, dt :float</w:t>
-            </w:r>
+              <w:t> :</w:t>
+            </w:r>
+            <w:proofErr w:type="spellStart"/>
             <w:r>
               <w:rPr>
                 <w:rFonts w:ascii="Consolas" w:eastAsiaTheme="minorEastAsia" w:hAnsi="Consolas"/>
               </w:rPr>
+              <w:t>float</w:t>
+            </w:r>
+            <w:proofErr w:type="spellEnd"/>
+            <w:r>
+              <w:rPr>
+                <w:rFonts w:ascii="Consolas" w:eastAsiaTheme="minorEastAsia" w:hAnsi="Consolas"/>
+              </w:rPr>
+              <w:t>, distance :</w:t>
+            </w:r>
+            <w:proofErr w:type="spellStart"/>
+            <w:r>
+              <w:rPr>
+                <w:rFonts w:ascii="Consolas" w:eastAsiaTheme="minorEastAsia" w:hAnsi="Consolas"/>
+              </w:rPr>
+              <w:t>float</w:t>
+            </w:r>
+            <w:proofErr w:type="spellEnd"/>
+            <w:r>
+              <w:rPr>
+                <w:rFonts w:ascii="Consolas" w:eastAsiaTheme="minorEastAsia" w:hAnsi="Consolas"/>
+              </w:rPr>
+              <w:t xml:space="preserve">, </w:t>
+            </w:r>
+            <w:proofErr w:type="spellStart"/>
+            <w:r>
+              <w:rPr>
+                <w:rFonts w:ascii="Consolas" w:eastAsiaTheme="minorEastAsia" w:hAnsi="Consolas"/>
+              </w:rPr>
+              <w:t>dt</w:t>
+            </w:r>
+            <w:proofErr w:type="spellEnd"/>
+            <w:r>
+              <w:rPr>
+                <w:rFonts w:ascii="Consolas" w:eastAsiaTheme="minorEastAsia" w:hAnsi="Consolas"/>
+              </w:rPr>
+              <w:t> :</w:t>
+            </w:r>
+            <w:proofErr w:type="spellStart"/>
+            <w:r>
+              <w:rPr>
+                <w:rFonts w:ascii="Consolas" w:eastAsiaTheme="minorEastAsia" w:hAnsi="Consolas"/>
+              </w:rPr>
+              <w:t>float</w:t>
+            </w:r>
+            <w:proofErr w:type="spellEnd"/>
+            <w:r>
+              <w:rPr>
+                <w:rFonts w:ascii="Consolas" w:eastAsiaTheme="minorEastAsia" w:hAnsi="Consolas"/>
+              </w:rPr>
               <w:t xml:space="preserve">) -&gt; </w:t>
             </w:r>
             <w:r>
               <w:rPr>
                 <w:rFonts w:ascii="Consolas" w:eastAsiaTheme="minorEastAsia" w:hAnsi="Consolas"/>
               </w:rPr>
-              <w:t>[float]</w:t>
+              <w:t>[</w:t>
+            </w:r>
+            <w:proofErr w:type="spellStart"/>
+            <w:r>
+              <w:rPr>
+                <w:rFonts w:ascii="Consolas" w:eastAsiaTheme="minorEastAsia" w:hAnsi="Consolas"/>
+              </w:rPr>
+              <w:t>float</w:t>
+            </w:r>
+            <w:proofErr w:type="spellEnd"/>
+            <w:r>
+              <w:rPr>
+                <w:rFonts w:ascii="Consolas" w:eastAsiaTheme="minorEastAsia" w:hAnsi="Consolas"/>
+              </w:rPr>
+              <w:t>]</w:t>
             </w:r>
             <w:r>
               <w:rPr>
@@ -3194,12 +3577,14 @@
               <w:spacing w:line="240" w:lineRule="auto"/>
               <w:jc w:val="left"/>
             </w:pPr>
+            <w:proofErr w:type="spellStart"/>
             <w:r>
               <w:rPr>
                 <w:rFonts w:ascii="Consolas" w:hAnsi="Consolas"/>
               </w:rPr>
               <w:t>les_t</w:t>
             </w:r>
+            <w:proofErr w:type="spellEnd"/>
             <w:r>
               <w:t xml:space="preserve"> : </w:t>
             </w:r>
@@ -3212,12 +3597,14 @@
             <w:r>
               <w:t xml:space="preserve">des temps discrétisés toutes les </w:t>
             </w:r>
+            <w:proofErr w:type="spellStart"/>
             <w:r>
               <w:rPr>
                 <w:rFonts w:ascii="Consolas" w:hAnsi="Consolas"/>
               </w:rPr>
               <w:t>dt</w:t>
             </w:r>
+            <w:proofErr w:type="spellEnd"/>
             <w:r>
               <w:t xml:space="preserve"> s.</w:t>
             </w:r>
@@ -3245,6 +3632,7 @@
               </w:rPr>
               <w:t xml:space="preserve">Ecrire une fonction </w:t>
             </w:r>
+            <w:proofErr w:type="spellStart"/>
             <w:r>
               <w:rPr>
                 <w:rFonts w:ascii="Consolas" w:eastAsiaTheme="minorEastAsia" w:hAnsi="Consolas"/>
@@ -3257,22 +3645,39 @@
               </w:rPr>
               <w:t>les_a</w:t>
             </w:r>
+            <w:proofErr w:type="spellEnd"/>
             <w:r>
               <w:rPr>
                 <w:rFonts w:ascii="Consolas" w:eastAsiaTheme="minorEastAsia" w:hAnsi="Consolas"/>
               </w:rPr>
-              <w:t>(amax</w:t>
-            </w:r>
+              <w:t>(</w:t>
+            </w:r>
+            <w:proofErr w:type="spellStart"/>
             <w:r>
               <w:rPr>
                 <w:rFonts w:ascii="Consolas" w:eastAsiaTheme="minorEastAsia" w:hAnsi="Consolas"/>
               </w:rPr>
-              <w:t> :float</w:t>
-            </w:r>
+              <w:t>amax</w:t>
+            </w:r>
+            <w:proofErr w:type="spellEnd"/>
             <w:r>
               <w:rPr>
                 <w:rFonts w:ascii="Consolas" w:eastAsiaTheme="minorEastAsia" w:hAnsi="Consolas"/>
               </w:rPr>
+              <w:t> :</w:t>
+            </w:r>
+            <w:proofErr w:type="spellStart"/>
+            <w:r>
+              <w:rPr>
+                <w:rFonts w:ascii="Consolas" w:eastAsiaTheme="minorEastAsia" w:hAnsi="Consolas"/>
+              </w:rPr>
+              <w:t>float</w:t>
+            </w:r>
+            <w:proofErr w:type="spellEnd"/>
+            <w:r>
+              <w:rPr>
+                <w:rFonts w:ascii="Consolas" w:eastAsiaTheme="minorEastAsia" w:hAnsi="Consolas"/>
+              </w:rPr>
               <w:t>,</w:t>
             </w:r>
             <w:r>
@@ -3281,29 +3686,101 @@
               </w:rPr>
               <w:t xml:space="preserve"> </w:t>
             </w:r>
+            <w:proofErr w:type="spellStart"/>
             <w:r>
               <w:rPr>
                 <w:rFonts w:ascii="Consolas" w:eastAsiaTheme="minorEastAsia" w:hAnsi="Consolas"/>
               </w:rPr>
               <w:t>vmax</w:t>
             </w:r>
+            <w:proofErr w:type="spellEnd"/>
             <w:r>
               <w:rPr>
                 <w:rFonts w:ascii="Consolas" w:eastAsiaTheme="minorEastAsia" w:hAnsi="Consolas"/>
               </w:rPr>
-              <w:t> :float, distance :float, les_t: [float]</w:t>
-            </w:r>
+              <w:t> :</w:t>
+            </w:r>
+            <w:proofErr w:type="spellStart"/>
             <w:r>
               <w:rPr>
                 <w:rFonts w:ascii="Consolas" w:eastAsiaTheme="minorEastAsia" w:hAnsi="Consolas"/>
               </w:rPr>
+              <w:t>float</w:t>
+            </w:r>
+            <w:proofErr w:type="spellEnd"/>
+            <w:r>
+              <w:rPr>
+                <w:rFonts w:ascii="Consolas" w:eastAsiaTheme="minorEastAsia" w:hAnsi="Consolas"/>
+              </w:rPr>
+              <w:t>, distance :</w:t>
+            </w:r>
+            <w:proofErr w:type="spellStart"/>
+            <w:r>
+              <w:rPr>
+                <w:rFonts w:ascii="Consolas" w:eastAsiaTheme="minorEastAsia" w:hAnsi="Consolas"/>
+              </w:rPr>
+              <w:t>float</w:t>
+            </w:r>
+            <w:proofErr w:type="spellEnd"/>
+            <w:r>
+              <w:rPr>
+                <w:rFonts w:ascii="Consolas" w:eastAsiaTheme="minorEastAsia" w:hAnsi="Consolas"/>
+              </w:rPr>
+              <w:t xml:space="preserve">, </w:t>
+            </w:r>
+            <w:proofErr w:type="spellStart"/>
+            <w:r>
+              <w:rPr>
+                <w:rFonts w:ascii="Consolas" w:eastAsiaTheme="minorEastAsia" w:hAnsi="Consolas"/>
+              </w:rPr>
+              <w:t>les_t</w:t>
+            </w:r>
+            <w:proofErr w:type="spellEnd"/>
+            <w:r>
+              <w:rPr>
+                <w:rFonts w:ascii="Consolas" w:eastAsiaTheme="minorEastAsia" w:hAnsi="Consolas"/>
+              </w:rPr>
+              <w:t>: [</w:t>
+            </w:r>
+            <w:proofErr w:type="spellStart"/>
+            <w:r>
+              <w:rPr>
+                <w:rFonts w:ascii="Consolas" w:eastAsiaTheme="minorEastAsia" w:hAnsi="Consolas"/>
+              </w:rPr>
+              <w:t>float</w:t>
+            </w:r>
+            <w:proofErr w:type="spellEnd"/>
+            <w:r>
+              <w:rPr>
+                <w:rFonts w:ascii="Consolas" w:eastAsiaTheme="minorEastAsia" w:hAnsi="Consolas"/>
+              </w:rPr>
+              <w:t>]</w:t>
+            </w:r>
+            <w:r>
+              <w:rPr>
+                <w:rFonts w:ascii="Consolas" w:eastAsiaTheme="minorEastAsia" w:hAnsi="Consolas"/>
+              </w:rPr>
               <w:t xml:space="preserve">) -&gt; </w:t>
             </w:r>
             <w:r>
               <w:rPr>
                 <w:rFonts w:ascii="Consolas" w:eastAsiaTheme="minorEastAsia" w:hAnsi="Consolas"/>
               </w:rPr>
-              <w:t>[float]</w:t>
+              <w:t>[</w:t>
+            </w:r>
+            <w:proofErr w:type="spellStart"/>
+            <w:r>
+              <w:rPr>
+                <w:rFonts w:ascii="Consolas" w:eastAsiaTheme="minorEastAsia" w:hAnsi="Consolas"/>
+              </w:rPr>
+              <w:t>float</w:t>
+            </w:r>
+            <w:proofErr w:type="spellEnd"/>
+            <w:r>
+              <w:rPr>
+                <w:rFonts w:ascii="Consolas" w:eastAsiaTheme="minorEastAsia" w:hAnsi="Consolas"/>
+              </w:rPr>
+              <w:t>]</w:t>
             </w:r>
             <w:r>
               <w:rPr>
@@ -3322,12 +3799,14 @@
               <w:spacing w:line="240" w:lineRule="auto"/>
               <w:jc w:val="left"/>
             </w:pPr>
+            <w:proofErr w:type="spellStart"/>
             <w:r>
               <w:rPr>
                 <w:rFonts w:ascii="Consolas" w:hAnsi="Consolas"/>
               </w:rPr>
               <w:t>les_a</w:t>
             </w:r>
+            <w:proofErr w:type="spellEnd"/>
             <w:r>
               <w:t xml:space="preserve"> : </w:t>
             </w:r>
@@ -3364,16 +3843,94 @@
               </w:rPr>
               <w:t xml:space="preserve">Ecrire une fonction </w:t>
             </w:r>
+            <w:proofErr w:type="spellStart"/>
             <w:r>
               <w:rPr>
                 <w:rFonts w:ascii="Consolas" w:eastAsiaTheme="minorEastAsia" w:hAnsi="Consolas"/>
               </w:rPr>
-              <w:t>integre(les_t :[float], les_y :[float]) -&gt; [float]</w:t>
-            </w:r>
+              <w:t>integre</w:t>
+            </w:r>
+            <w:proofErr w:type="spellEnd"/>
             <w:r>
               <w:rPr>
                 <w:rFonts w:ascii="Consolas" w:eastAsiaTheme="minorEastAsia" w:hAnsi="Consolas"/>
               </w:rPr>
+              <w:t>(</w:t>
+            </w:r>
+            <w:proofErr w:type="spellStart"/>
+            <w:r>
+              <w:rPr>
+                <w:rFonts w:ascii="Consolas" w:eastAsiaTheme="minorEastAsia" w:hAnsi="Consolas"/>
+              </w:rPr>
+              <w:t>les_t</w:t>
+            </w:r>
+            <w:proofErr w:type="spellEnd"/>
+            <w:r>
+              <w:rPr>
+                <w:rFonts w:ascii="Consolas" w:eastAsiaTheme="minorEastAsia" w:hAnsi="Consolas"/>
+              </w:rPr>
+              <w:t xml:space="preserve"> :[</w:t>
+            </w:r>
+            <w:proofErr w:type="spellStart"/>
+            <w:r>
+              <w:rPr>
+                <w:rFonts w:ascii="Consolas" w:eastAsiaTheme="minorEastAsia" w:hAnsi="Consolas"/>
+              </w:rPr>
+              <w:t>float</w:t>
+            </w:r>
+            <w:proofErr w:type="spellEnd"/>
+            <w:r>
+              <w:rPr>
+                <w:rFonts w:ascii="Consolas" w:eastAsiaTheme="minorEastAsia" w:hAnsi="Consolas"/>
+              </w:rPr>
+              <w:t xml:space="preserve">], </w:t>
+            </w:r>
+            <w:proofErr w:type="spellStart"/>
+            <w:r>
+              <w:rPr>
+                <w:rFonts w:ascii="Consolas" w:eastAsiaTheme="minorEastAsia" w:hAnsi="Consolas"/>
+              </w:rPr>
+              <w:t>les_y</w:t>
+            </w:r>
+            <w:proofErr w:type="spellEnd"/>
+            <w:r>
+              <w:rPr>
+                <w:rFonts w:ascii="Consolas" w:eastAsiaTheme="minorEastAsia" w:hAnsi="Consolas"/>
+              </w:rPr>
+              <w:t xml:space="preserve"> :[</w:t>
+            </w:r>
+            <w:proofErr w:type="spellStart"/>
+            <w:r>
+              <w:rPr>
+                <w:rFonts w:ascii="Consolas" w:eastAsiaTheme="minorEastAsia" w:hAnsi="Consolas"/>
+              </w:rPr>
+              <w:t>float</w:t>
+            </w:r>
+            <w:proofErr w:type="spellEnd"/>
+            <w:r>
+              <w:rPr>
+                <w:rFonts w:ascii="Consolas" w:eastAsiaTheme="minorEastAsia" w:hAnsi="Consolas"/>
+              </w:rPr>
+              <w:t>]) -&gt; [</w:t>
+            </w:r>
+            <w:proofErr w:type="spellStart"/>
+            <w:r>
+              <w:rPr>
+                <w:rFonts w:ascii="Consolas" w:eastAsiaTheme="minorEastAsia" w:hAnsi="Consolas"/>
+              </w:rPr>
+              <w:t>float</w:t>
+            </w:r>
+            <w:proofErr w:type="spellEnd"/>
+            <w:r>
+              <w:rPr>
+                <w:rFonts w:ascii="Consolas" w:eastAsiaTheme="minorEastAsia" w:hAnsi="Consolas"/>
+              </w:rPr>
+              <w:t>]</w:t>
+            </w:r>
+            <w:r>
+              <w:rPr>
+                <w:rFonts w:ascii="Consolas" w:eastAsiaTheme="minorEastAsia" w:hAnsi="Consolas"/>
+              </w:rPr>
               <w:t xml:space="preserve"> </w:t>
             </w:r>
             <w:r>
@@ -3382,12 +3939,14 @@
               </w:rPr>
               <w:t xml:space="preserve">qui intègre le signal </w:t>
             </w:r>
+            <w:proofErr w:type="spellStart"/>
             <w:r>
               <w:rPr>
                 <w:rFonts w:ascii="Consolas" w:eastAsiaTheme="minorEastAsia" w:hAnsi="Consolas"/>
               </w:rPr>
               <w:t>les_y</w:t>
             </w:r>
+            <w:proofErr w:type="spellEnd"/>
             <w:r>
               <w:rPr>
                 <w:rFonts w:eastAsiaTheme="minorEastAsia"/>
@@ -3405,12 +3964,14 @@
               <w:spacing w:line="240" w:lineRule="auto"/>
               <w:jc w:val="left"/>
             </w:pPr>
+            <w:proofErr w:type="spellStart"/>
             <w:r>
               <w:rPr>
                 <w:rFonts w:ascii="Consolas" w:hAnsi="Consolas"/>
               </w:rPr>
               <w:t>les_s</w:t>
             </w:r>
+            <w:proofErr w:type="spellEnd"/>
             <w:r>
               <w:t xml:space="preserve"> : </w:t>
             </w:r>
@@ -3423,15 +3984,18 @@
             <w:r>
               <w:t xml:space="preserve">du signal intégré. Cette liste devra avoir la même taille que </w:t>
             </w:r>
+            <w:proofErr w:type="spellStart"/>
             <w:r>
               <w:rPr>
                 <w:rFonts w:ascii="Consolas" w:eastAsiaTheme="minorEastAsia" w:hAnsi="Consolas"/>
               </w:rPr>
               <w:t>les_y</w:t>
             </w:r>
+            <w:proofErr w:type="spellEnd"/>
             <w:r>
               <w:t xml:space="preserve">. On pourra éventuellement doubler la dernière valeur de la liste </w:t>
             </w:r>
+            <w:proofErr w:type="spellStart"/>
             <w:r>
               <w:rPr>
                 <w:rFonts w:ascii="Consolas" w:eastAsiaTheme="minorEastAsia" w:hAnsi="Consolas"/>
@@ -3444,6 +4008,7 @@
               </w:rPr>
               <w:t>s</w:t>
             </w:r>
+            <w:proofErr w:type="spellEnd"/>
             <w:r>
               <w:t>.</w:t>
             </w:r>
@@ -3489,14 +4054,22 @@
               <w:rPr>
                 <w:rFonts w:cstheme="minorHAnsi"/>
               </w:rPr>
-              <w:t xml:space="preserve"> déplacement de 100 mm</w:t>
-            </w:r>
+              <w:t xml:space="preserve"> déplacement de 100 </w:t>
+            </w:r>
+            <w:proofErr w:type="spellStart"/>
             <w:r>
               <w:rPr>
                 <w:rFonts w:cstheme="minorHAnsi"/>
               </w:rPr>
+              <w:t>mm</w:t>
+            </w:r>
+            <w:r>
+              <w:rPr>
+                <w:rFonts w:cstheme="minorHAnsi"/>
+              </w:rPr>
               <w:t>.</w:t>
             </w:r>
+            <w:proofErr w:type="spellEnd"/>
           </w:p>
         </w:tc>
       </w:tr>
@@ -3551,7 +4124,6 @@
                 <w:szCs w:val="24"/>
                 <w:lang w:eastAsia="fr-FR"/>
               </w:rPr>
-              <w:lastRenderedPageBreak/>
               <w:t>Modéliser</w:t>
             </w:r>
           </w:p>
@@ -4944,12 +5516,14 @@
             <w:r>
               <w:t xml:space="preserve">Implémenter la fonction </w:t>
             </w:r>
+            <w:proofErr w:type="spellStart"/>
             <w:r>
               <w:rPr>
                 <w:rFonts w:ascii="Consolas" w:hAnsi="Consolas"/>
               </w:rPr>
               <w:t>calcule_DPhi</w:t>
             </w:r>
+            <w:proofErr w:type="spellEnd"/>
             <w:r>
               <w:t xml:space="preserve"> </w:t>
             </w:r>
@@ -4957,13 +5531,41 @@
               <w:rPr>
                 <w:rFonts w:ascii="Consolas" w:hAnsi="Consolas"/>
               </w:rPr>
-              <w:t xml:space="preserve">(H,L,theta,Xm,Xhd,Ym,Yhd) </w:t>
-            </w:r>
+              <w:t>(</w:t>
+            </w:r>
+            <w:proofErr w:type="spellStart"/>
             <w:r>
               <w:rPr>
                 <w:rFonts w:ascii="Consolas" w:hAnsi="Consolas"/>
               </w:rPr>
-              <w:t xml:space="preserve">-&gt; float,float </w:t>
+              <w:t>H,L,theta,Xm,Xhd,Ym,Yhd</w:t>
+            </w:r>
+            <w:proofErr w:type="spellEnd"/>
+            <w:r>
+              <w:rPr>
+                <w:rFonts w:ascii="Consolas" w:hAnsi="Consolas"/>
+              </w:rPr>
+              <w:t xml:space="preserve">) </w:t>
+            </w:r>
+            <w:r>
+              <w:rPr>
+                <w:rFonts w:ascii="Consolas" w:hAnsi="Consolas"/>
+              </w:rPr>
+              <w:t xml:space="preserve">-&gt; </w:t>
+            </w:r>
+            <w:proofErr w:type="spellStart"/>
+            <w:r>
+              <w:rPr>
+                <w:rFonts w:ascii="Consolas" w:hAnsi="Consolas"/>
+              </w:rPr>
+              <w:t>float,float</w:t>
+            </w:r>
+            <w:proofErr w:type="spellEnd"/>
+            <w:r>
+              <w:rPr>
+                <w:rFonts w:ascii="Consolas" w:hAnsi="Consolas"/>
+              </w:rPr>
+              <w:t xml:space="preserve"> </w:t>
             </w:r>
             <w:r>
               <w:rPr>
@@ -5217,6 +5819,7 @@
                 <w:szCs w:val="24"/>
                 <w:lang w:eastAsia="fr-FR"/>
               </w:rPr>
+              <w:lastRenderedPageBreak/>
               <w:t>Synthèse</w:t>
             </w:r>
           </w:p>
@@ -5347,7 +5950,15 @@
               <w:jc w:val="left"/>
             </w:pPr>
             <w:r>
-              <w:t>Présenter les points clés de la résolution utilisant Capytale.</w:t>
+              <w:t xml:space="preserve">Présenter les points clés de la résolution utilisant </w:t>
+            </w:r>
+            <w:proofErr w:type="spellStart"/>
+            <w:r>
+              <w:t>Capytale</w:t>
+            </w:r>
+            <w:proofErr w:type="spellEnd"/>
+            <w:r>
+              <w:t>.</w:t>
             </w:r>
           </w:p>
           <w:p>
@@ -5533,7 +6144,6 @@
         <w:rPr>
           <w:noProof/>
         </w:rPr>
-        <w:lastRenderedPageBreak/>
         <w:drawing>
           <wp:anchor distT="0" distB="0" distL="114300" distR="114300" simplePos="0" relativeHeight="251670528" behindDoc="0" locked="0" layoutInCell="1" allowOverlap="1" wp14:anchorId="27CAECD9" wp14:editId="2EED06D1">
             <wp:simplePos x="0" y="0"/>
@@ -5843,14 +6453,24 @@
       <w:pPr>
         <w:pStyle w:val="Titre2"/>
       </w:pPr>
+      <w:proofErr w:type="spellStart"/>
       <w:r>
         <w:t>CoMAX</w:t>
       </w:r>
+      <w:proofErr w:type="spellEnd"/>
     </w:p>
     <w:p/>
     <w:p>
       <w:r>
-        <w:t>Le CoMAX est un axe linéaire asservi permettant d’assister un humain dans le maniement vertical d’une charge. La chaine de puissance est constituée d’un moteur à courant continu, d’un réducteur, d’un transmetteur poulie-courroie.</w:t>
+        <w:t xml:space="preserve">Le </w:t>
+      </w:r>
+      <w:proofErr w:type="spellStart"/>
+      <w:r>
+        <w:t>CoMAX</w:t>
+      </w:r>
+      <w:proofErr w:type="spellEnd"/>
+      <w:r>
+        <w:t xml:space="preserve"> est un axe linéaire asservi permettant d’assister un humain dans le maniement vertical d’une charge. La chaine de puissance est constituée d’un moteur à courant continu, d’un réducteur, d’un transmetteur poulie-courroie.</w:t>
       </w:r>
     </w:p>
     <w:p/>
@@ -5903,6 +6523,7 @@
                 <w:szCs w:val="24"/>
                 <w:lang w:eastAsia="fr-FR"/>
               </w:rPr>
+              <w:lastRenderedPageBreak/>
               <w:t>Activité 1</w:t>
             </w:r>
           </w:p>
@@ -5927,7 +6548,15 @@
               <w:jc w:val="left"/>
             </w:pPr>
             <w:r>
-              <w:t xml:space="preserve">Proposer une chaîne de puissance pour le CoMAX. </w:t>
+              <w:t xml:space="preserve">Proposer une chaîne de puissance pour le </w:t>
+            </w:r>
+            <w:proofErr w:type="spellStart"/>
+            <w:r>
+              <w:t>CoMAX</w:t>
+            </w:r>
+            <w:proofErr w:type="spellEnd"/>
+            <w:r>
+              <w:t xml:space="preserve">. </w:t>
             </w:r>
           </w:p>
           <w:p>
@@ -5944,7 +6573,15 @@
               <w:jc w:val="left"/>
             </w:pPr>
             <w:r>
-              <w:t>Proposer un graphe de liaison pour le CoMAX.</w:t>
+              <w:t xml:space="preserve">Proposer un graphe de liaison pour le </w:t>
+            </w:r>
+            <w:proofErr w:type="spellStart"/>
+            <w:r>
+              <w:t>CoMAX</w:t>
+            </w:r>
+            <w:proofErr w:type="spellEnd"/>
+            <w:r>
+              <w:t>.</w:t>
             </w:r>
           </w:p>
         </w:tc>
@@ -6266,7 +6903,6 @@
                 <w:szCs w:val="24"/>
                 <w:lang w:eastAsia="fr-FR"/>
               </w:rPr>
-              <w:lastRenderedPageBreak/>
               <w:t>Activité 2</w:t>
             </w:r>
           </w:p>
@@ -6640,6 +7276,7 @@
         <w:rPr>
           <w:noProof/>
         </w:rPr>
+        <w:lastRenderedPageBreak/>
         <w:drawing>
           <wp:anchor distT="0" distB="0" distL="114300" distR="114300" simplePos="0" relativeHeight="251673600" behindDoc="0" locked="0" layoutInCell="1" allowOverlap="1" wp14:anchorId="4B510AE6" wp14:editId="50E9A197">
             <wp:simplePos x="0" y="0"/>
@@ -6705,14 +7342,24 @@
       <w:pPr>
         <w:pStyle w:val="Titre2"/>
       </w:pPr>
+      <w:proofErr w:type="spellStart"/>
       <w:r>
         <w:t>CoMAX</w:t>
       </w:r>
+      <w:proofErr w:type="spellEnd"/>
     </w:p>
     <w:p/>
     <w:p>
       <w:r>
-        <w:t>Le CoMAX est un axe linéaire asservi permettant d’assister un humain dans le maniement vertical d’une charge. La chaine de puissance est constituée d’un moteur à courant continu, d’un réducteur, d’un transmetteur poulie-courroie.</w:t>
+        <w:t xml:space="preserve">Le </w:t>
+      </w:r>
+      <w:proofErr w:type="spellStart"/>
+      <w:r>
+        <w:t>CoMAX</w:t>
+      </w:r>
+      <w:proofErr w:type="spellEnd"/>
+      <w:r>
+        <w:t xml:space="preserve"> est un axe linéaire asservi permettant d’assister un humain dans le maniement vertical d’une charge. La chaine de puissance est constituée d’un moteur à courant continu, d’un réducteur, d’un transmetteur poulie-courroie.</w:t>
       </w:r>
     </w:p>
     <w:p/>
@@ -6789,7 +7436,15 @@
               <w:jc w:val="left"/>
             </w:pPr>
             <w:r>
-              <w:t xml:space="preserve">Proposer une chaîne de puissance pour le CoMAX. </w:t>
+              <w:t xml:space="preserve">Proposer une chaîne de puissance pour le </w:t>
+            </w:r>
+            <w:proofErr w:type="spellStart"/>
+            <w:r>
+              <w:t>CoMAX</w:t>
+            </w:r>
+            <w:proofErr w:type="spellEnd"/>
+            <w:r>
+              <w:t xml:space="preserve">. </w:t>
             </w:r>
           </w:p>
           <w:p>
@@ -6806,7 +7461,15 @@
               <w:jc w:val="left"/>
             </w:pPr>
             <w:r>
-              <w:t>Proposer un graphe de liaison pour le CoMAX.</w:t>
+              <w:t xml:space="preserve">Proposer un graphe de liaison pour le </w:t>
+            </w:r>
+            <w:proofErr w:type="spellStart"/>
+            <w:r>
+              <w:t>CoMAX</w:t>
+            </w:r>
+            <w:proofErr w:type="spellEnd"/>
+            <w:r>
+              <w:t>.</w:t>
             </w:r>
           </w:p>
         </w:tc>
@@ -7016,7 +7679,6 @@
                 <w:szCs w:val="24"/>
                 <w:lang w:eastAsia="fr-FR"/>
               </w:rPr>
-              <w:lastRenderedPageBreak/>
               <w:t>Activité 1</w:t>
             </w:r>
           </w:p>
@@ -7249,6 +7911,7 @@
               <w:rPr>
                 <w:noProof/>
               </w:rPr>
+              <w:lastRenderedPageBreak/>
               <w:drawing>
                 <wp:inline distT="0" distB="0" distL="0" distR="0" wp14:anchorId="1FE3AE4F" wp14:editId="2DE9070E">
                   <wp:extent cx="2520000" cy="1477842"/>
@@ -7333,6 +7996,7 @@
                       <w:noProof/>
                       <w:lang w:eastAsia="fr-FR"/>
                     </w:rPr>
+                    <w:lastRenderedPageBreak/>
                     <w:drawing>
                       <wp:inline distT="0" distB="0" distL="0" distR="0" wp14:anchorId="0F3F92A6" wp14:editId="14E9A760">
                         <wp:extent cx="231775" cy="286385"/>
@@ -7410,12 +8074,21 @@
                       <w:lang w:val="it-IT" w:eastAsia="fr-FR"/>
                     </w:rPr>
                   </w:pPr>
+                  <w:proofErr w:type="spellStart"/>
                   <w:r>
                     <w:rPr>
                       <w:rFonts w:eastAsiaTheme="minorEastAsia"/>
                       <w:lang w:val="it-IT" w:eastAsia="fr-FR"/>
                     </w:rPr>
-                    <w:t xml:space="preserve">inertie </w:t>
+                    <w:t>inertie</w:t>
+                  </w:r>
+                  <w:proofErr w:type="spellEnd"/>
+                  <w:r>
+                    <w:rPr>
+                      <w:rFonts w:eastAsiaTheme="minorEastAsia"/>
+                      <w:lang w:val="it-IT" w:eastAsia="fr-FR"/>
+                    </w:rPr>
+                    <w:t xml:space="preserve"> </w:t>
                   </w:r>
                   <m:oMath>
                     <m:sSub>
@@ -7998,6 +8671,7 @@
                     <w:rPr>
                       <w:lang w:eastAsia="fr-FR"/>
                     </w:rPr>
+                    <w:lastRenderedPageBreak/>
                     <w:t xml:space="preserve">inertie : </w:t>
                   </w:r>
                   <m:oMath>
@@ -8147,6 +8821,7 @@
                       <w:noProof/>
                       <w:lang w:eastAsia="fr-FR"/>
                     </w:rPr>
+                    <w:lastRenderedPageBreak/>
                     <w:drawing>
                       <wp:inline distT="0" distB="0" distL="0" distR="0" wp14:anchorId="5401AA76" wp14:editId="5EF54635">
                         <wp:extent cx="231775" cy="286385"/>
@@ -9096,7 +9771,6 @@
                 <w:szCs w:val="24"/>
                 <w:lang w:eastAsia="fr-FR"/>
               </w:rPr>
-              <w:lastRenderedPageBreak/>
               <w:t>Activité 3</w:t>
             </w:r>
           </w:p>
@@ -9455,6 +10129,7 @@
         <w:rPr>
           <w:noProof/>
         </w:rPr>
+        <w:lastRenderedPageBreak/>
         <w:drawing>
           <wp:anchor distT="0" distB="0" distL="114300" distR="114300" simplePos="0" relativeHeight="251676672" behindDoc="0" locked="0" layoutInCell="1" allowOverlap="1" wp14:anchorId="74EA29FC" wp14:editId="5659AFA4">
             <wp:simplePos x="0" y="0"/>
@@ -10073,6 +10748,7 @@
                 <w:szCs w:val="24"/>
                 <w:lang w:eastAsia="fr-FR"/>
               </w:rPr>
+              <w:lastRenderedPageBreak/>
               <w:t>Activité 1</w:t>
             </w:r>
           </w:p>
@@ -10202,7 +10878,15 @@
               <w:jc w:val="left"/>
             </w:pPr>
             <w:r>
-              <w:t>Qu’est ce qu’un modèle de comportement ?</w:t>
+              <w:t>Qu’</w:t>
+            </w:r>
+            <w:proofErr w:type="spellStart"/>
+            <w:r>
+              <w:t>est ce</w:t>
+            </w:r>
+            <w:proofErr w:type="spellEnd"/>
+            <w:r>
+              <w:t xml:space="preserve"> qu’un modèle de comportement ?</w:t>
             </w:r>
           </w:p>
           <w:p>
@@ -10310,7 +10994,6 @@
               <w:rPr>
                 <w:noProof/>
               </w:rPr>
-              <w:lastRenderedPageBreak/>
               <w:drawing>
                 <wp:inline distT="0" distB="0" distL="0" distR="0" wp14:anchorId="65F613DE" wp14:editId="42B8A444">
                   <wp:extent cx="2839535" cy="2448000"/>
@@ -10664,6 +11347,7 @@
         <w:rPr>
           <w:noProof/>
         </w:rPr>
+        <w:lastRenderedPageBreak/>
         <w:drawing>
           <wp:inline distT="0" distB="0" distL="0" distR="0" wp14:anchorId="59EC935F" wp14:editId="6DFD8CAF">
             <wp:extent cx="3727871" cy="2810518"/>
@@ -10797,7 +11481,6 @@
         <w:pStyle w:val="Titre3"/>
       </w:pPr>
       <w:r>
-        <w:lastRenderedPageBreak/>
         <w:t>Protocole 4</w:t>
       </w:r>
     </w:p>
@@ -11209,6 +11892,7 @@
               <w:jc w:val="center"/>
             </w:pPr>
             <w:r>
+              <w:lastRenderedPageBreak/>
               <w:t>Echelon de 4 V</w:t>
             </w:r>
           </w:p>

--- a/TD_Systemes/ActivitesPreparation.docx
+++ b/TD_Systemes/ActivitesPreparation.docx
@@ -1,6 +1,6 @@
 
 <file path=word/document.xml><?xml version="1.0" encoding="utf-8"?>
-<w:document xmlns:wpc="http://schemas.microsoft.com/office/word/2010/wordprocessingCanvas" xmlns:cx="http://schemas.microsoft.com/office/drawing/2014/chartex" xmlns:cx1="http://schemas.microsoft.com/office/drawing/2015/9/8/chartex" xmlns:cx2="http://schemas.microsoft.com/office/drawing/2015/10/21/chartex" xmlns:cx3="http://schemas.microsoft.com/office/drawing/2016/5/9/chartex" xmlns:cx4="http://schemas.microsoft.com/office/drawing/2016/5/10/chartex" xmlns:cx5="http://schemas.microsoft.com/office/drawing/2016/5/11/chartex" xmlns:cx6="http://schemas.microsoft.com/office/drawing/2016/5/12/chartex" xmlns:cx7="http://schemas.microsoft.com/office/drawing/2016/5/13/chartex" xmlns:cx8="http://schemas.microsoft.com/office/drawing/2016/5/14/chartex" xmlns:mc="http://schemas.openxmlformats.org/markup-compatibility/2006" xmlns:aink="http://schemas.microsoft.com/office/drawing/2016/ink" xmlns:am3d="http://schemas.microsoft.com/office/drawing/2017/model3d" xmlns:o="urn:schemas-microsoft-com:office:office" xmlns:oel="http://schemas.microsoft.com/office/2019/extlst" xmlns:r="http://schemas.openxmlformats.org/officeDocument/2006/relationships" xmlns:m="http://schemas.openxmlformats.org/officeDocument/2006/math" xmlns:v="urn:schemas-microsoft-com:vml" xmlns:wp14="http://schemas.microsoft.com/office/word/2010/wordprocessingDrawing" xmlns:wp="http://schemas.openxmlformats.org/drawingml/2006/wordprocessingDrawing" xmlns:w10="urn:schemas-microsoft-com:office:word" xmlns:w="http://schemas.openxmlformats.org/wordprocessingml/2006/main" xmlns:w14="http://schemas.microsoft.com/office/word/2010/wordml" xmlns:w15="http://schemas.microsoft.com/office/word/2012/wordml" xmlns:w16cex="http://schemas.microsoft.com/office/word/2018/wordml/cex" xmlns:w16cid="http://schemas.microsoft.com/office/word/2016/wordml/cid" xmlns:w16="http://schemas.microsoft.com/office/word/2018/wordml" xmlns:w16du="http://schemas.microsoft.com/office/word/2023/wordml/word16du" xmlns:w16sdtdh="http://schemas.microsoft.com/office/word/2020/wordml/sdtdatahash" xmlns:w16se="http://schemas.microsoft.com/office/word/2015/wordml/symex" xmlns:wpg="http://schemas.microsoft.com/office/word/2010/wordprocessingGroup" xmlns:wpi="http://schemas.microsoft.com/office/word/2010/wordprocessingInk" xmlns:wne="http://schemas.microsoft.com/office/word/2006/wordml" xmlns:wps="http://schemas.microsoft.com/office/word/2010/wordprocessingShape" mc:Ignorable="w14 w15 w16se w16cid w16 w16cex w16sdtdh w16du wp14">
+<w:document xmlns:wpc="http://schemas.microsoft.com/office/word/2010/wordprocessingCanvas" xmlns:cx="http://schemas.microsoft.com/office/drawing/2014/chartex" xmlns:cx1="http://schemas.microsoft.com/office/drawing/2015/9/8/chartex" xmlns:cx2="http://schemas.microsoft.com/office/drawing/2015/10/21/chartex" xmlns:cx3="http://schemas.microsoft.com/office/drawing/2016/5/9/chartex" xmlns:cx4="http://schemas.microsoft.com/office/drawing/2016/5/10/chartex" xmlns:cx5="http://schemas.microsoft.com/office/drawing/2016/5/11/chartex" xmlns:cx6="http://schemas.microsoft.com/office/drawing/2016/5/12/chartex" xmlns:cx7="http://schemas.microsoft.com/office/drawing/2016/5/13/chartex" xmlns:cx8="http://schemas.microsoft.com/office/drawing/2016/5/14/chartex" xmlns:mc="http://schemas.openxmlformats.org/markup-compatibility/2006" xmlns:aink="http://schemas.microsoft.com/office/drawing/2016/ink" xmlns:am3d="http://schemas.microsoft.com/office/drawing/2017/model3d" xmlns:o="urn:schemas-microsoft-com:office:office" xmlns:oel="http://schemas.microsoft.com/office/2019/extlst" xmlns:r="http://schemas.openxmlformats.org/officeDocument/2006/relationships" xmlns:m="http://schemas.openxmlformats.org/officeDocument/2006/math" xmlns:v="urn:schemas-microsoft-com:vml" xmlns:wp14="http://schemas.microsoft.com/office/word/2010/wordprocessingDrawing" xmlns:wp="http://schemas.openxmlformats.org/drawingml/2006/wordprocessingDrawing" xmlns:w10="urn:schemas-microsoft-com:office:word" xmlns:w="http://schemas.openxmlformats.org/wordprocessingml/2006/main" xmlns:w14="http://schemas.microsoft.com/office/word/2010/wordml" xmlns:w15="http://schemas.microsoft.com/office/word/2012/wordml" xmlns:w16cex="http://schemas.microsoft.com/office/word/2018/wordml/cex" xmlns:w16cid="http://schemas.microsoft.com/office/word/2016/wordml/cid" xmlns:w16="http://schemas.microsoft.com/office/word/2018/wordml" xmlns:w16du="http://schemas.microsoft.com/office/word/2023/wordml/word16du" xmlns:w16sdtdh="http://schemas.microsoft.com/office/word/2020/wordml/sdtdatahash" xmlns:w16sdtfl="http://schemas.microsoft.com/office/word/2024/wordml/sdtformatlock" xmlns:w16se="http://schemas.microsoft.com/office/word/2015/wordml/symex" xmlns:wpg="http://schemas.microsoft.com/office/word/2010/wordprocessingGroup" xmlns:wpi="http://schemas.microsoft.com/office/word/2010/wordprocessingInk" xmlns:wne="http://schemas.microsoft.com/office/word/2006/wordml" xmlns:wps="http://schemas.microsoft.com/office/word/2010/wordprocessingShape" mc:Ignorable="w14 w15 w16se w16cid w16 w16cex w16sdtdh w16sdtfl w16du wp14">
   <w:body>
     <w:p>
       <w:pPr>
@@ -292,34 +292,154 @@
         <w:t>Chaîne fonctionnelle</w:t>
       </w:r>
     </w:p>
+    <w:p>
+      <w:pPr>
+        <w:pStyle w:val="Titre3"/>
+      </w:pPr>
+      <w:r>
+        <w:t>Ce qu’il faut savoir</w:t>
+      </w:r>
+    </w:p>
+    <w:p>
+      <w:pPr>
+        <w:pStyle w:val="Titre3"/>
+      </w:pPr>
+      <w:r>
+        <w:t>Ce qu’il faut remplir</w:t>
+      </w:r>
+    </w:p>
+    <w:p>
+      <w:pPr>
+        <w:pStyle w:val="Paragraphedeliste"/>
+        <w:numPr>
+          <w:ilvl w:val="0"/>
+          <w:numId w:val="35"/>
+        </w:numPr>
+      </w:pPr>
+      <w:r>
+        <w:t>Le nom des fonctions et des composants associés</w:t>
+      </w:r>
+    </w:p>
+    <w:p>
+      <w:pPr>
+        <w:pStyle w:val="Paragraphedeliste"/>
+        <w:numPr>
+          <w:ilvl w:val="1"/>
+          <w:numId w:val="35"/>
+        </w:numPr>
+      </w:pPr>
+      <w:r>
+        <w:t>Attention à dissocier le convertisseur (moteur) du transmetteur (réducteur)</w:t>
+      </w:r>
+    </w:p>
+    <w:p>
+      <w:pPr>
+        <w:pStyle w:val="Paragraphedeliste"/>
+        <w:numPr>
+          <w:ilvl w:val="1"/>
+          <w:numId w:val="35"/>
+        </w:numPr>
+      </w:pPr>
+      <w:r>
+        <w:t>Attention à dissocier les différents transmetteurs (réducteur, vis-écrou, roue-vis sans fin…)</w:t>
+      </w:r>
+    </w:p>
+    <w:p>
+      <w:pPr>
+        <w:pStyle w:val="Paragraphedeliste"/>
+        <w:numPr>
+          <w:ilvl w:val="0"/>
+          <w:numId w:val="35"/>
+        </w:numPr>
+      </w:pPr>
+      <w:r>
+        <w:t>Renseigner les grandeurs d’effort (force, couple, pression, tension électrique)</w:t>
+      </w:r>
+    </w:p>
+    <w:p>
+      <w:pPr>
+        <w:pStyle w:val="Paragraphedeliste"/>
+        <w:numPr>
+          <w:ilvl w:val="0"/>
+          <w:numId w:val="35"/>
+        </w:numPr>
+      </w:pPr>
+      <w:r>
+        <w:t>Renseigner les grandeurs de flux (vitesse, vitesse angulaire, débit, courant électrique)</w:t>
+      </w:r>
+    </w:p>
+    <w:p>
+      <w:pPr>
+        <w:pStyle w:val="Paragraphedeliste"/>
+        <w:numPr>
+          <w:ilvl w:val="0"/>
+          <w:numId w:val="35"/>
+        </w:numPr>
+      </w:pPr>
+      <w:r>
+        <w:t>Attention à être précis dans les liens entre chaîne d’information et chaîne d’énergie</w:t>
+      </w:r>
+    </w:p>
+    <w:p>
+      <w:pPr>
+        <w:pStyle w:val="Paragraphedeliste"/>
+        <w:numPr>
+          <w:ilvl w:val="1"/>
+          <w:numId w:val="35"/>
+        </w:numPr>
+      </w:pPr>
+      <w:r>
+        <w:t xml:space="preserve">Les capteurs prélèvent des informations à des endroits précis de la chaîne d’énergie. </w:t>
+      </w:r>
+    </w:p>
+    <w:p>
+      <w:pPr>
+        <w:pStyle w:val="Paragraphedeliste"/>
+        <w:numPr>
+          <w:ilvl w:val="1"/>
+          <w:numId w:val="35"/>
+        </w:numPr>
+      </w:pPr>
+      <w:r>
+        <w:t>La commande (provenant de la chaîne d’info) est en liaison avec la fonction distribuer de la chaîne d’énergie.</w:t>
+      </w:r>
+    </w:p>
+    <w:p>
+      <w:pPr>
+        <w:pStyle w:val="Titre3"/>
+      </w:pPr>
+      <w:r>
+        <w:t>Ce qu’il faut faire</w:t>
+      </w:r>
+    </w:p>
     <w:tbl>
       <w:tblPr>
         <w:tblStyle w:val="Grilledutableau"/>
         <w:tblW w:w="0" w:type="auto"/>
         <w:tblBorders>
-          <w:top w:val="single" w:sz="4" w:space="0" w:color="4472C4" w:themeColor="accent1"/>
-          <w:left w:val="single" w:sz="4" w:space="0" w:color="4472C4" w:themeColor="accent1"/>
-          <w:bottom w:val="single" w:sz="4" w:space="0" w:color="4472C4" w:themeColor="accent1"/>
-          <w:right w:val="single" w:sz="4" w:space="0" w:color="4472C4" w:themeColor="accent1"/>
+          <w:top w:val="single" w:sz="4" w:space="0" w:color="002060"/>
+          <w:left w:val="single" w:sz="4" w:space="0" w:color="002060"/>
+          <w:bottom w:val="single" w:sz="4" w:space="0" w:color="002060"/>
+          <w:right w:val="single" w:sz="4" w:space="0" w:color="002060"/>
           <w:insideH w:val="none" w:sz="0" w:space="0" w:color="auto"/>
           <w:insideV w:val="none" w:sz="0" w:space="0" w:color="auto"/>
         </w:tblBorders>
-        <w:shd w:val="clear" w:color="auto" w:fill="D9E2F3" w:themeFill="accent1" w:themeFillTint="33"/>
+        <w:shd w:val="clear" w:color="auto" w:fill="DDE8FF"/>
         <w:tblLook w:val="04A0" w:firstRow="1" w:lastRow="0" w:firstColumn="1" w:lastColumn="0" w:noHBand="0" w:noVBand="1"/>
       </w:tblPr>
       <w:tblGrid>
-        <w:gridCol w:w="506"/>
-        <w:gridCol w:w="9688"/>
+        <w:gridCol w:w="846"/>
+        <w:gridCol w:w="9348"/>
       </w:tblGrid>
       <w:tr>
         <w:trPr>
           <w:cantSplit/>
-          <w:trHeight w:val="1240"/>
+          <w:trHeight w:val="1651"/>
         </w:trPr>
         <w:tc>
           <w:tcPr>
-            <w:tcW w:w="506" w:type="dxa"/>
-            <w:shd w:val="clear" w:color="auto" w:fill="D9E2F3" w:themeFill="accent1" w:themeFillTint="33"/>
+            <w:tcW w:w="846" w:type="dxa"/>
+            <w:shd w:val="clear" w:color="auto" w:fill="DDE8FF"/>
             <w:textDirection w:val="btLr"/>
             <w:vAlign w:val="center"/>
           </w:tcPr>
@@ -341,155 +461,191 @@
                 <w:szCs w:val="24"/>
                 <w:lang w:eastAsia="fr-FR"/>
               </w:rPr>
-              <w:t xml:space="preserve">Activité </w:t>
+              <w:t>Analyser</w:t>
             </w:r>
           </w:p>
         </w:tc>
         <w:tc>
           <w:tcPr>
-            <w:tcW w:w="9688" w:type="dxa"/>
-            <w:shd w:val="clear" w:color="auto" w:fill="D9E2F3" w:themeFill="accent1" w:themeFillTint="33"/>
+            <w:tcW w:w="9348" w:type="dxa"/>
+            <w:shd w:val="clear" w:color="auto" w:fill="DDE8FF"/>
             <w:vAlign w:val="center"/>
           </w:tcPr>
           <w:p>
             <w:pPr>
-              <w:spacing w:line="240" w:lineRule="auto"/>
+              <w:pStyle w:val="Questiondidastel"/>
+              <w:ind w:left="1474" w:hanging="1474"/>
               <w:jc w:val="left"/>
-            </w:pPr>
-            <w:r>
+              <w:rPr>
+                <w:rFonts w:asciiTheme="minorHAnsi" w:hAnsiTheme="minorHAnsi"/>
+                <w:b w:val="0"/>
+                <w:bCs/>
+                <w:lang w:val="fr-FR"/>
+              </w:rPr>
+            </w:pPr>
+            <w:r>
+              <w:rPr>
+                <w:rFonts w:asciiTheme="minorHAnsi" w:hAnsiTheme="minorHAnsi"/>
+                <w:b w:val="0"/>
+                <w:bCs/>
+                <w:lang w:val="fr-FR"/>
+              </w:rPr>
               <w:t>Pour tous les systèmes du laboratoire</w:t>
             </w:r>
             <w:r>
+              <w:rPr>
+                <w:rFonts w:asciiTheme="minorHAnsi" w:hAnsiTheme="minorHAnsi"/>
+                <w:b w:val="0"/>
+                <w:bCs/>
+                <w:lang w:val="fr-FR"/>
+              </w:rPr>
               <w:t> :</w:t>
             </w:r>
           </w:p>
           <w:p>
             <w:pPr>
-              <w:pStyle w:val="Paragraphedeliste"/>
+              <w:pStyle w:val="Questiondidastel"/>
               <w:numPr>
                 <w:ilvl w:val="0"/>
-                <w:numId w:val="27"/>
+                <w:numId w:val="36"/>
               </w:numPr>
-              <w:spacing w:line="240" w:lineRule="auto"/>
               <w:jc w:val="left"/>
-            </w:pPr>
-            <w:r>
-              <w:t>r</w:t>
-            </w:r>
-            <w:r>
-              <w:t>éaliser la chaîne fonctionnelle</w:t>
-            </w:r>
-            <w:r>
-              <w:t> ;</w:t>
-            </w:r>
-          </w:p>
-          <w:p>
-            <w:pPr>
-              <w:pStyle w:val="Paragraphedeliste"/>
+              <w:rPr>
+                <w:rFonts w:asciiTheme="minorHAnsi" w:hAnsiTheme="minorHAnsi"/>
+                <w:b w:val="0"/>
+                <w:bCs/>
+                <w:lang w:val="fr-FR"/>
+              </w:rPr>
+            </w:pPr>
+            <w:r>
+              <w:rPr>
+                <w:rFonts w:asciiTheme="minorHAnsi" w:hAnsiTheme="minorHAnsi"/>
+                <w:b w:val="0"/>
+                <w:bCs/>
+                <w:lang w:val="fr-FR"/>
+              </w:rPr>
+              <w:t>Réaliser la chaîne fonctionnelle.</w:t>
+            </w:r>
+          </w:p>
+          <w:p>
+            <w:pPr>
+              <w:pStyle w:val="Questiondidastel"/>
               <w:numPr>
                 <w:ilvl w:val="0"/>
-                <w:numId w:val="27"/>
+                <w:numId w:val="36"/>
               </w:numPr>
-              <w:spacing w:line="240" w:lineRule="auto"/>
               <w:jc w:val="left"/>
-            </w:pPr>
-            <w:r>
-              <w:t>d</w:t>
-            </w:r>
-            <w:r>
-              <w:t>écrire le fonctionnement des capteurs</w:t>
-            </w:r>
-            <w:r>
-              <w:t> ;</w:t>
-            </w:r>
-          </w:p>
-          <w:p>
-            <w:pPr>
-              <w:pStyle w:val="Paragraphedeliste"/>
+              <w:rPr>
+                <w:rFonts w:asciiTheme="minorHAnsi" w:hAnsiTheme="minorHAnsi"/>
+                <w:b w:val="0"/>
+                <w:bCs/>
+                <w:lang w:val="fr-FR"/>
+              </w:rPr>
+            </w:pPr>
+            <w:r>
+              <w:rPr>
+                <w:rFonts w:asciiTheme="minorHAnsi" w:hAnsiTheme="minorHAnsi"/>
+                <w:b w:val="0"/>
+                <w:bCs/>
+                <w:lang w:val="fr-FR"/>
+              </w:rPr>
+              <w:t>Décrire le fonctionnement des capteurs.</w:t>
+            </w:r>
+          </w:p>
+          <w:p>
+            <w:pPr>
+              <w:pStyle w:val="Questiondidastel"/>
               <w:numPr>
                 <w:ilvl w:val="0"/>
-                <w:numId w:val="27"/>
+                <w:numId w:val="36"/>
               </w:numPr>
-              <w:spacing w:line="240" w:lineRule="auto"/>
               <w:jc w:val="left"/>
-            </w:pPr>
-            <w:r>
-              <w:t>d</w:t>
-            </w:r>
-            <w:r>
-              <w:t>écrire le fonctionnement des distributeurs d’énergie</w:t>
-            </w:r>
-            <w:r>
-              <w:t> ;</w:t>
-            </w:r>
-          </w:p>
-          <w:p>
-            <w:pPr>
-              <w:pStyle w:val="Paragraphedeliste"/>
+              <w:rPr>
+                <w:rFonts w:asciiTheme="minorHAnsi" w:hAnsiTheme="minorHAnsi"/>
+                <w:b w:val="0"/>
+                <w:bCs/>
+                <w:lang w:val="fr-FR"/>
+              </w:rPr>
+            </w:pPr>
+            <w:r>
+              <w:rPr>
+                <w:rFonts w:asciiTheme="minorHAnsi" w:hAnsiTheme="minorHAnsi"/>
+                <w:b w:val="0"/>
+                <w:bCs/>
+                <w:lang w:val="fr-FR"/>
+              </w:rPr>
+              <w:t>Décrire le fonctionnement des distributeurs d’énergie.</w:t>
+            </w:r>
+          </w:p>
+          <w:p>
+            <w:pPr>
+              <w:pStyle w:val="Questiondidastel"/>
               <w:numPr>
                 <w:ilvl w:val="0"/>
-                <w:numId w:val="27"/>
+                <w:numId w:val="36"/>
               </w:numPr>
-              <w:spacing w:line="240" w:lineRule="auto"/>
               <w:jc w:val="left"/>
-            </w:pPr>
-            <w:r>
-              <w:t>d</w:t>
-            </w:r>
-            <w:r>
-              <w:t>écrire le fonctionnement des convertisseurs de puissance</w:t>
-            </w:r>
-            <w:r>
-              <w:t> ;</w:t>
-            </w:r>
-          </w:p>
-          <w:p>
-            <w:pPr>
-              <w:pStyle w:val="Paragraphedeliste"/>
+              <w:rPr>
+                <w:rFonts w:asciiTheme="minorHAnsi" w:hAnsiTheme="minorHAnsi"/>
+                <w:b w:val="0"/>
+                <w:bCs/>
+                <w:lang w:val="fr-FR"/>
+              </w:rPr>
+            </w:pPr>
+            <w:r>
+              <w:rPr>
+                <w:rFonts w:asciiTheme="minorHAnsi" w:hAnsiTheme="minorHAnsi"/>
+                <w:b w:val="0"/>
+                <w:bCs/>
+                <w:lang w:val="fr-FR"/>
+              </w:rPr>
+              <w:t>Décrire le fonctionnement des convertisseurs de puissance.</w:t>
+            </w:r>
+          </w:p>
+          <w:p>
+            <w:pPr>
+              <w:pStyle w:val="Questiondidastel"/>
               <w:numPr>
                 <w:ilvl w:val="0"/>
-                <w:numId w:val="27"/>
+                <w:numId w:val="36"/>
               </w:numPr>
-              <w:spacing w:line="240" w:lineRule="auto"/>
               <w:jc w:val="left"/>
-            </w:pPr>
-            <w:r>
-              <w:t>d</w:t>
-            </w:r>
-            <w:r>
-              <w:t>onner les expressions de la puissance dans la chaîne de puissance</w:t>
-            </w:r>
-            <w:r>
-              <w:t> ;</w:t>
-            </w:r>
-          </w:p>
-          <w:p>
-            <w:pPr>
-              <w:pStyle w:val="Paragraphedeliste"/>
-              <w:numPr>
-                <w:ilvl w:val="0"/>
-                <w:numId w:val="27"/>
-              </w:numPr>
-              <w:spacing w:line="240" w:lineRule="auto"/>
-              <w:jc w:val="left"/>
-            </w:pPr>
-            <w:r>
-              <w:t>t</w:t>
-            </w:r>
-            <w:r>
-              <w:t>racer les liens de contrôle/commande entre la chaine d’information et la chaîne de puissance.</w:t>
+              <w:rPr>
+                <w:rFonts w:asciiTheme="minorHAnsi" w:hAnsiTheme="minorHAnsi"/>
+                <w:b w:val="0"/>
+                <w:bCs/>
+                <w:lang w:val="fr-FR"/>
+              </w:rPr>
+            </w:pPr>
+            <w:r>
+              <w:rPr>
+                <w:rFonts w:asciiTheme="minorHAnsi" w:hAnsiTheme="minorHAnsi"/>
+                <w:b w:val="0"/>
+                <w:bCs/>
+                <w:lang w:val="fr-FR"/>
+              </w:rPr>
+              <w:t>Donner les expressions de la puissance dans la chaîne de puissance.</w:t>
             </w:r>
           </w:p>
         </w:tc>
       </w:tr>
     </w:tbl>
     <w:p/>
+    <w:p/>
     <w:p>
       <w:pPr>
         <w:pStyle w:val="Titre2"/>
       </w:pPr>
       <w:r>
         <w:t>Modélisation</w:t>
+      </w:r>
+    </w:p>
+    <w:p>
+      <w:pPr>
+        <w:pStyle w:val="Titre3"/>
+      </w:pPr>
+      <w:r>
+        <w:t>Modélisation en général</w:t>
       </w:r>
     </w:p>
     <w:tbl>
@@ -571,10 +727,7 @@
               <w:jc w:val="left"/>
             </w:pPr>
             <w:r>
-              <w:t xml:space="preserve">la différence entre : </w:t>
-            </w:r>
-            <w:r>
-              <w:t>m</w:t>
+              <w:t>la différence entre : m</w:t>
             </w:r>
             <w:r>
               <w:t>odèle de comportement, modèle de connaissance</w:t>
@@ -622,16 +775,10 @@
     </w:tbl>
     <w:p>
       <w:pPr>
-        <w:rPr>
-          <w:lang w:eastAsia="fr-FR"/>
-        </w:rPr>
-      </w:pPr>
-    </w:p>
-    <w:p>
-      <w:pPr>
-        <w:pStyle w:val="Titre2"/>
+        <w:pStyle w:val="Titre3"/>
       </w:pPr>
       <w:r>
+        <w:lastRenderedPageBreak/>
         <w:t>Schéma</w:t>
       </w:r>
       <w:r>
@@ -699,14 +846,21 @@
           </w:tcPr>
           <w:p>
             <w:pPr>
-              <w:spacing w:line="240" w:lineRule="auto"/>
-              <w:jc w:val="left"/>
+              <w:rPr>
+                <w:lang w:eastAsia="fr-FR"/>
+              </w:rPr>
             </w:pPr>
             <w:r>
               <w:t>Pour tous les systèmes du laboratoire</w:t>
             </w:r>
             <w:r>
-              <w:t> :</w:t>
+              <w:t>, s</w:t>
+            </w:r>
+            <w:r>
+              <w:rPr>
+                <w:lang w:eastAsia="fr-FR"/>
+              </w:rPr>
+              <w:t>avoir et savoir faire</w:t>
             </w:r>
           </w:p>
           <w:p>
@@ -714,19 +868,17 @@
               <w:pStyle w:val="Paragraphedeliste"/>
               <w:numPr>
                 <w:ilvl w:val="0"/>
-                <w:numId w:val="27"/>
+                <w:numId w:val="37"/>
               </w:numPr>
-              <w:spacing w:line="240" w:lineRule="auto"/>
-              <w:jc w:val="left"/>
-            </w:pPr>
-            <w:r>
-              <w:t>t</w:t>
-            </w:r>
-            <w:r>
-              <w:t>racer un schéma cinématique minimal paramétré</w:t>
-            </w:r>
-            <w:r>
-              <w:t> ;</w:t>
+              <w:rPr>
+                <w:lang w:eastAsia="fr-FR"/>
+              </w:rPr>
+            </w:pPr>
+            <w:r>
+              <w:rPr>
+                <w:lang w:eastAsia="fr-FR"/>
+              </w:rPr>
+              <w:t>Les schémas des liaisons (avec une couleur par pièce)</w:t>
             </w:r>
           </w:p>
           <w:p>
@@ -734,28 +886,403 @@
               <w:pStyle w:val="Paragraphedeliste"/>
               <w:numPr>
                 <w:ilvl w:val="0"/>
-                <w:numId w:val="27"/>
+                <w:numId w:val="37"/>
               </w:numPr>
-              <w:spacing w:line="240" w:lineRule="auto"/>
-              <w:jc w:val="left"/>
-            </w:pPr>
-            <w:r>
-              <w:t>t</w:t>
-            </w:r>
-            <w:r>
-              <w:t>racer un graphe de liaisons.</w:t>
+              <w:rPr>
+                <w:lang w:eastAsia="fr-FR"/>
+              </w:rPr>
+            </w:pPr>
+            <w:r>
+              <w:rPr>
+                <w:lang w:eastAsia="fr-FR"/>
+              </w:rPr>
+              <w:t>Les torseurs associés</w:t>
+            </w:r>
+          </w:p>
+          <w:p>
+            <w:pPr>
+              <w:pStyle w:val="Paragraphedeliste"/>
+              <w:numPr>
+                <w:ilvl w:val="0"/>
+                <w:numId w:val="37"/>
+              </w:numPr>
+            </w:pPr>
+            <w:r>
+              <w:rPr>
+                <w:lang w:eastAsia="fr-FR"/>
+              </w:rPr>
+              <w:t>Schéma cinématique minimal (avec une couleur par pièce)</w:t>
+            </w:r>
+          </w:p>
+          <w:p>
+            <w:pPr>
+              <w:pStyle w:val="Paragraphedeliste"/>
+              <w:numPr>
+                <w:ilvl w:val="0"/>
+                <w:numId w:val="37"/>
+              </w:numPr>
+            </w:pPr>
+            <w:r>
+              <w:t>Schéma cinématique d’architecture (avec une couleur par pièce)</w:t>
+            </w:r>
+          </w:p>
+          <w:p>
+            <w:pPr>
+              <w:pStyle w:val="Paragraphedeliste"/>
+              <w:numPr>
+                <w:ilvl w:val="0"/>
+                <w:numId w:val="37"/>
+              </w:numPr>
+            </w:pPr>
+            <w:r>
+              <w:t>Graphe de liaisons</w:t>
+            </w:r>
+          </w:p>
+          <w:p>
+            <w:pPr>
+              <w:pStyle w:val="Paragraphedeliste"/>
+              <w:numPr>
+                <w:ilvl w:val="0"/>
+                <w:numId w:val="37"/>
+              </w:numPr>
+            </w:pPr>
+            <w:r>
+              <w:t>Paramétrage des distances et des angles</w:t>
+            </w:r>
+            <w:r>
+              <w:t>.</w:t>
             </w:r>
           </w:p>
         </w:tc>
       </w:tr>
     </w:tbl>
+    <w:p>
+      <w:pPr>
+        <w:pStyle w:val="Titre3"/>
+      </w:pPr>
+      <w:r>
+        <w:t>Modélisation des SLCI</w:t>
+      </w:r>
+    </w:p>
+    <w:p>
+      <w:pPr>
+        <w:pStyle w:val="Paragraphedeliste"/>
+        <w:numPr>
+          <w:ilvl w:val="0"/>
+          <w:numId w:val="38"/>
+        </w:numPr>
+        <w:rPr>
+          <w:lang w:eastAsia="fr-FR"/>
+        </w:rPr>
+      </w:pPr>
+      <w:r>
+        <w:rPr>
+          <w:lang w:eastAsia="fr-FR"/>
+        </w:rPr>
+        <w:t>Equations du moteur à courant continu</w:t>
+      </w:r>
+    </w:p>
+    <w:p>
+      <w:pPr>
+        <w:pStyle w:val="Paragraphedeliste"/>
+        <w:numPr>
+          <w:ilvl w:val="0"/>
+          <w:numId w:val="38"/>
+        </w:numPr>
+        <w:rPr>
+          <w:lang w:eastAsia="fr-FR"/>
+        </w:rPr>
+      </w:pPr>
+      <w:r>
+        <w:rPr>
+          <w:lang w:eastAsia="fr-FR"/>
+        </w:rPr>
+        <w:t>Schéma bloc du moteur à courant continu</w:t>
+      </w:r>
+    </w:p>
+    <w:p>
+      <w:pPr>
+        <w:pStyle w:val="Paragraphedeliste"/>
+        <w:numPr>
+          <w:ilvl w:val="0"/>
+          <w:numId w:val="38"/>
+        </w:numPr>
+        <w:rPr>
+          <w:lang w:eastAsia="fr-FR"/>
+        </w:rPr>
+      </w:pPr>
+      <w:r>
+        <w:rPr>
+          <w:lang w:eastAsia="fr-FR"/>
+        </w:rPr>
+        <w:t>Schéma bloc d’un asservissement en position</w:t>
+      </w:r>
+    </w:p>
+    <w:p>
+      <w:pPr>
+        <w:pStyle w:val="Paragraphedeliste"/>
+        <w:numPr>
+          <w:ilvl w:val="0"/>
+          <w:numId w:val="38"/>
+        </w:numPr>
+        <w:rPr>
+          <w:lang w:eastAsia="fr-FR"/>
+        </w:rPr>
+      </w:pPr>
+      <w:r>
+        <w:rPr>
+          <w:lang w:eastAsia="fr-FR"/>
+        </w:rPr>
+        <w:t>Schéma-bloc d’un asservissement en vitesse</w:t>
+      </w:r>
+    </w:p>
+    <w:p>
+      <w:pPr>
+        <w:pStyle w:val="Paragraphedeliste"/>
+        <w:numPr>
+          <w:ilvl w:val="0"/>
+          <w:numId w:val="38"/>
+        </w:numPr>
+        <w:rPr>
+          <w:lang w:eastAsia="fr-FR"/>
+        </w:rPr>
+      </w:pPr>
+      <w:r>
+        <w:rPr>
+          <w:lang w:eastAsia="fr-FR"/>
+        </w:rPr>
+        <w:t>Schéma-bloc d’un asservissement en température</w:t>
+      </w:r>
+    </w:p>
+    <w:p>
+      <w:pPr>
+        <w:pStyle w:val="Paragraphedeliste"/>
+        <w:numPr>
+          <w:ilvl w:val="0"/>
+          <w:numId w:val="38"/>
+        </w:numPr>
+        <w:rPr>
+          <w:lang w:eastAsia="fr-FR"/>
+        </w:rPr>
+      </w:pPr>
+      <w:r>
+        <w:rPr>
+          <w:lang w:eastAsia="fr-FR"/>
+        </w:rPr>
+        <w:t>Déterminer le modèle de comportement d’un système d’ordre 1</w:t>
+      </w:r>
+    </w:p>
+    <w:p>
+      <w:pPr>
+        <w:pStyle w:val="Paragraphedeliste"/>
+        <w:numPr>
+          <w:ilvl w:val="0"/>
+          <w:numId w:val="38"/>
+        </w:numPr>
+        <w:rPr>
+          <w:lang w:eastAsia="fr-FR"/>
+        </w:rPr>
+      </w:pPr>
+      <w:r>
+        <w:rPr>
+          <w:lang w:eastAsia="fr-FR"/>
+        </w:rPr>
+        <w:t>Déterminer le modèle de comportement d’un système d’ordre 2</w:t>
+      </w:r>
+    </w:p>
+    <w:p>
+      <w:pPr>
+        <w:pStyle w:val="Paragraphedeliste"/>
+        <w:numPr>
+          <w:ilvl w:val="0"/>
+          <w:numId w:val="38"/>
+        </w:numPr>
+        <w:rPr>
+          <w:lang w:eastAsia="fr-FR"/>
+        </w:rPr>
+      </w:pPr>
+      <w:r>
+        <w:rPr>
+          <w:lang w:eastAsia="fr-FR"/>
+        </w:rPr>
+        <w:t>Déterminer le modèle de comportement d’un système du premier ordre intégré</w:t>
+      </w:r>
+    </w:p>
+    <w:p>
+      <w:pPr>
+        <w:pStyle w:val="Paragraphedeliste"/>
+        <w:numPr>
+          <w:ilvl w:val="0"/>
+          <w:numId w:val="38"/>
+        </w:numPr>
+        <w:rPr>
+          <w:lang w:eastAsia="fr-FR"/>
+        </w:rPr>
+      </w:pPr>
+      <w:r>
+        <w:rPr>
+          <w:lang w:eastAsia="fr-FR"/>
+        </w:rPr>
+        <w:t>Déterminer un coefficient de frottement sec</w:t>
+      </w:r>
+    </w:p>
+    <w:p>
+      <w:pPr>
+        <w:pStyle w:val="Paragraphedeliste"/>
+        <w:numPr>
+          <w:ilvl w:val="0"/>
+          <w:numId w:val="38"/>
+        </w:numPr>
+        <w:rPr>
+          <w:lang w:eastAsia="fr-FR"/>
+        </w:rPr>
+      </w:pPr>
+      <w:r>
+        <w:rPr>
+          <w:lang w:eastAsia="fr-FR"/>
+        </w:rPr>
+        <w:t>Déterminer un coefficient de frottement visqueux</w:t>
+      </w:r>
+    </w:p>
+    <w:p>
+      <w:pPr>
+        <w:pStyle w:val="Paragraphedeliste"/>
+        <w:numPr>
+          <w:ilvl w:val="0"/>
+          <w:numId w:val="38"/>
+        </w:numPr>
+        <w:rPr>
+          <w:lang w:eastAsia="fr-FR"/>
+        </w:rPr>
+      </w:pPr>
+      <w:r>
+        <w:rPr>
+          <w:lang w:eastAsia="fr-FR"/>
+        </w:rPr>
+        <w:t>Déterminer l’inertie d’un solide en rotation</w:t>
+      </w:r>
+    </w:p>
+    <w:p>
+      <w:pPr>
+        <w:pStyle w:val="Paragraphedeliste"/>
+        <w:numPr>
+          <w:ilvl w:val="0"/>
+          <w:numId w:val="38"/>
+        </w:numPr>
+        <w:rPr>
+          <w:lang w:eastAsia="fr-FR"/>
+        </w:rPr>
+      </w:pPr>
+      <w:r>
+        <w:rPr>
+          <w:lang w:eastAsia="fr-FR"/>
+        </w:rPr>
+        <w:t>Déterminer les paramètres d’un moteur à courant continu</w:t>
+      </w:r>
+    </w:p>
+    <w:p>
+      <w:pPr>
+        <w:rPr>
+          <w:lang w:eastAsia="fr-FR"/>
+        </w:rPr>
+      </w:pPr>
+    </w:p>
+    <w:p>
+      <w:pPr>
+        <w:pStyle w:val="Paragraphedeliste"/>
+        <w:numPr>
+          <w:ilvl w:val="0"/>
+          <w:numId w:val="38"/>
+        </w:numPr>
+        <w:rPr>
+          <w:lang w:eastAsia="fr-FR"/>
+        </w:rPr>
+      </w:pPr>
+      <w:r>
+        <w:rPr>
+          <w:lang w:eastAsia="fr-FR"/>
+        </w:rPr>
+        <w:t>Analyser des non linéarités :</w:t>
+      </w:r>
+    </w:p>
+    <w:p>
+      <w:pPr>
+        <w:pStyle w:val="Paragraphedeliste"/>
+        <w:numPr>
+          <w:ilvl w:val="1"/>
+          <w:numId w:val="38"/>
+        </w:numPr>
+        <w:rPr>
+          <w:lang w:eastAsia="fr-FR"/>
+        </w:rPr>
+      </w:pPr>
+      <w:r>
+        <w:rPr>
+          <w:lang w:eastAsia="fr-FR"/>
+        </w:rPr>
+        <w:t>Non linéarité géométrique</w:t>
+      </w:r>
+    </w:p>
+    <w:p>
+      <w:pPr>
+        <w:pStyle w:val="Paragraphedeliste"/>
+        <w:numPr>
+          <w:ilvl w:val="1"/>
+          <w:numId w:val="38"/>
+        </w:numPr>
+        <w:rPr>
+          <w:lang w:eastAsia="fr-FR"/>
+        </w:rPr>
+      </w:pPr>
+      <w:r>
+        <w:rPr>
+          <w:lang w:eastAsia="fr-FR"/>
+        </w:rPr>
+        <w:t>Saturation de courant ou saturation de tension</w:t>
+      </w:r>
+    </w:p>
+    <w:p>
+      <w:pPr>
+        <w:pStyle w:val="Paragraphedeliste"/>
+        <w:numPr>
+          <w:ilvl w:val="1"/>
+          <w:numId w:val="38"/>
+        </w:numPr>
+        <w:rPr>
+          <w:lang w:eastAsia="fr-FR"/>
+        </w:rPr>
+      </w:pPr>
+      <w:r>
+        <w:rPr>
+          <w:lang w:eastAsia="fr-FR"/>
+        </w:rPr>
+        <w:t>Seuil dû aux frottements</w:t>
+      </w:r>
+    </w:p>
+    <w:p>
+      <w:pPr>
+        <w:pStyle w:val="Paragraphedeliste"/>
+        <w:numPr>
+          <w:ilvl w:val="1"/>
+          <w:numId w:val="38"/>
+        </w:numPr>
+        <w:rPr>
+          <w:lang w:eastAsia="fr-FR"/>
+        </w:rPr>
+      </w:pPr>
+      <w:r>
+        <w:rPr>
+          <w:lang w:eastAsia="fr-FR"/>
+        </w:rPr>
+        <w:t>Jeu</w:t>
+      </w:r>
+    </w:p>
     <w:p/>
     <w:p>
       <w:pPr>
-        <w:pStyle w:val="Titre2"/>
+        <w:pStyle w:val="Titre3"/>
       </w:pPr>
       <w:r>
-        <w:lastRenderedPageBreak/>
         <w:t>Moteur à courant continu</w:t>
       </w:r>
     </w:p>
@@ -1153,6 +1680,7 @@
         </w:numPr>
       </w:pPr>
       <w:r>
+        <w:lastRenderedPageBreak/>
         <w:t xml:space="preserve">Ecart statique : inférieur à 0,1 mm pour un échelon de 10 </w:t>
       </w:r>
       <w:r>
@@ -1620,7 +2148,6 @@
               <w:rPr>
                 <w:noProof/>
               </w:rPr>
-              <w:lastRenderedPageBreak/>
               <w:drawing>
                 <wp:inline distT="0" distB="0" distL="0" distR="0" wp14:anchorId="68A5343C" wp14:editId="29FADBDA">
                   <wp:extent cx="3060000" cy="1766907"/>
@@ -1804,6 +2331,7 @@
               <w:rPr>
                 <w:noProof/>
               </w:rPr>
+              <w:lastRenderedPageBreak/>
               <w:drawing>
                 <wp:inline distT="0" distB="0" distL="0" distR="0" wp14:anchorId="77C37B70" wp14:editId="5A8D4CC9">
                   <wp:extent cx="3060000" cy="1777103"/>
@@ -2164,7 +2692,6 @@
         <w:rPr>
           <w:noProof/>
         </w:rPr>
-        <w:lastRenderedPageBreak/>
         <w:drawing>
           <wp:inline distT="0" distB="0" distL="0" distR="0" wp14:anchorId="028E5398" wp14:editId="50A4E0AE">
             <wp:extent cx="5904997" cy="3499943"/>
@@ -2286,6 +2813,7 @@
           <w:noProof/>
           <w:lang w:eastAsia="fr-FR"/>
         </w:rPr>
+        <w:lastRenderedPageBreak/>
         <w:drawing>
           <wp:anchor distT="0" distB="0" distL="114300" distR="114300" simplePos="0" relativeHeight="251665408" behindDoc="0" locked="0" layoutInCell="1" allowOverlap="1" wp14:anchorId="6DBC141A" wp14:editId="365889BF">
             <wp:simplePos x="0" y="0"/>
@@ -2552,7 +3080,6 @@
         </w:tc>
       </w:tr>
     </w:tbl>
-    <w:p/>
     <w:p/>
     <w:tbl>
       <w:tblPr>
@@ -3305,7 +3832,6 @@
       </w:tr>
     </w:tbl>
     <w:p/>
-    <w:p/>
     <w:tbl>
       <w:tblPr>
         <w:tblStyle w:val="Grilledutableau"/>
@@ -4124,6 +4650,7 @@
                 <w:szCs w:val="24"/>
                 <w:lang w:eastAsia="fr-FR"/>
               </w:rPr>
+              <w:lastRenderedPageBreak/>
               <w:t>Modéliser</w:t>
             </w:r>
           </w:p>
@@ -5819,7 +6346,6 @@
                 <w:szCs w:val="24"/>
                 <w:lang w:eastAsia="fr-FR"/>
               </w:rPr>
-              <w:lastRenderedPageBreak/>
               <w:t>Synthèse</w:t>
             </w:r>
           </w:p>
@@ -6144,6 +6670,7 @@
         <w:rPr>
           <w:noProof/>
         </w:rPr>
+        <w:lastRenderedPageBreak/>
         <w:drawing>
           <wp:anchor distT="0" distB="0" distL="114300" distR="114300" simplePos="0" relativeHeight="251670528" behindDoc="0" locked="0" layoutInCell="1" allowOverlap="1" wp14:anchorId="27CAECD9" wp14:editId="2EED06D1">
             <wp:simplePos x="0" y="0"/>
@@ -6523,7 +7050,6 @@
                 <w:szCs w:val="24"/>
                 <w:lang w:eastAsia="fr-FR"/>
               </w:rPr>
-              <w:lastRenderedPageBreak/>
               <w:t>Activité 1</w:t>
             </w:r>
           </w:p>
@@ -6903,6 +7429,7 @@
                 <w:szCs w:val="24"/>
                 <w:lang w:eastAsia="fr-FR"/>
               </w:rPr>
+              <w:lastRenderedPageBreak/>
               <w:t>Activité 2</w:t>
             </w:r>
           </w:p>
@@ -7094,7 +7621,6 @@
       </w:r>
     </w:p>
     <w:p/>
-    <w:p/>
     <w:tbl>
       <w:tblPr>
         <w:tblStyle w:val="Grilledutableau"/>
@@ -7276,7 +7802,6 @@
         <w:rPr>
           <w:noProof/>
         </w:rPr>
-        <w:lastRenderedPageBreak/>
         <w:drawing>
           <wp:anchor distT="0" distB="0" distL="114300" distR="114300" simplePos="0" relativeHeight="251673600" behindDoc="0" locked="0" layoutInCell="1" allowOverlap="1" wp14:anchorId="4B510AE6" wp14:editId="50E9A197">
             <wp:simplePos x="0" y="0"/>
@@ -7679,6 +8204,7 @@
                 <w:szCs w:val="24"/>
                 <w:lang w:eastAsia="fr-FR"/>
               </w:rPr>
+              <w:lastRenderedPageBreak/>
               <w:t>Activité 1</w:t>
             </w:r>
           </w:p>
@@ -7726,7 +8252,6 @@
         </w:tc>
       </w:tr>
     </w:tbl>
-    <w:p/>
     <w:p/>
     <w:tbl>
       <w:tblPr>
@@ -7816,7 +8341,6 @@
         <w:t>Moby CREA</w:t>
       </w:r>
     </w:p>
-    <w:p/>
     <w:p>
       <w:r>
         <w:t xml:space="preserve">La chaine de puissance du Moby Créa est constitué d’un moteur à courant continu, d’une réducteur poulie-courroie, d’un réducteur roue (9) et vis sans fin (8) et d’un système bielle (9) manivelle (11). </w:t>
@@ -7911,7 +8435,6 @@
               <w:rPr>
                 <w:noProof/>
               </w:rPr>
-              <w:lastRenderedPageBreak/>
               <w:drawing>
                 <wp:inline distT="0" distB="0" distL="0" distR="0" wp14:anchorId="1FE3AE4F" wp14:editId="2DE9070E">
                   <wp:extent cx="2520000" cy="1477842"/>
@@ -7996,7 +8519,6 @@
                       <w:noProof/>
                       <w:lang w:eastAsia="fr-FR"/>
                     </w:rPr>
-                    <w:lastRenderedPageBreak/>
                     <w:drawing>
                       <wp:inline distT="0" distB="0" distL="0" distR="0" wp14:anchorId="0F3F92A6" wp14:editId="14E9A760">
                         <wp:extent cx="231775" cy="286385"/>
@@ -8671,7 +9193,6 @@
                     <w:rPr>
                       <w:lang w:eastAsia="fr-FR"/>
                     </w:rPr>
-                    <w:lastRenderedPageBreak/>
                     <w:t xml:space="preserve">inertie : </w:t>
                   </w:r>
                   <m:oMath>
@@ -8821,7 +9342,6 @@
                       <w:noProof/>
                       <w:lang w:eastAsia="fr-FR"/>
                     </w:rPr>
-                    <w:lastRenderedPageBreak/>
                     <w:drawing>
                       <wp:inline distT="0" distB="0" distL="0" distR="0" wp14:anchorId="5401AA76" wp14:editId="5EF54635">
                         <wp:extent cx="231775" cy="286385"/>
@@ -10122,14 +10642,11 @@
         </w:tc>
       </w:tr>
     </w:tbl>
-    <w:p/>
-    <w:p/>
     <w:p>
       <w:r>
         <w:rPr>
           <w:noProof/>
         </w:rPr>
-        <w:lastRenderedPageBreak/>
         <w:drawing>
           <wp:anchor distT="0" distB="0" distL="114300" distR="114300" simplePos="0" relativeHeight="251676672" behindDoc="0" locked="0" layoutInCell="1" allowOverlap="1" wp14:anchorId="74EA29FC" wp14:editId="5659AFA4">
             <wp:simplePos x="0" y="0"/>
@@ -10193,7 +10710,6 @@
         <w:t>MaxPID</w:t>
       </w:r>
     </w:p>
-    <w:p/>
     <w:p>
       <w:r>
         <w:t>La chaine de puissance du MaxPID est constituée d’un moteur à courant continu et d’un transmetteur de mouvement.</w:t>
@@ -10284,7 +10800,6 @@
         </w:tc>
       </w:tr>
     </w:tbl>
-    <w:p/>
     <w:p/>
     <w:tbl>
       <w:tblPr>
@@ -10536,6 +11051,7 @@
         <w:pStyle w:val="Titre3"/>
       </w:pPr>
       <w:r>
+        <w:lastRenderedPageBreak/>
         <w:t>Protocole 1</w:t>
       </w:r>
     </w:p>
@@ -10699,6 +11215,56 @@
       </w:tr>
     </w:tbl>
     <w:p/>
+    <w:p>
+      <w:pPr>
+        <w:jc w:val="center"/>
+      </w:pPr>
+      <w:r>
+        <w:drawing>
+          <wp:inline distT="0" distB="0" distL="0" distR="0" wp14:anchorId="5B1F6DDA" wp14:editId="78928CF6">
+            <wp:extent cx="3644900" cy="2553015"/>
+            <wp:effectExtent l="0" t="0" r="0" b="0"/>
+            <wp:docPr id="668535008" name="Image 1" descr="Une image contenant texte, capture d’écran, ligne, Tracé&#10;&#10;Le contenu généré par l’IA peut être incorrect."/>
+            <wp:cNvGraphicFramePr>
+              <a:graphicFrameLocks xmlns:a="http://schemas.openxmlformats.org/drawingml/2006/main" noChangeAspect="1"/>
+            </wp:cNvGraphicFramePr>
+            <a:graphic xmlns:a="http://schemas.openxmlformats.org/drawingml/2006/main">
+              <a:graphicData uri="http://schemas.openxmlformats.org/drawingml/2006/picture">
+                <pic:pic xmlns:pic="http://schemas.openxmlformats.org/drawingml/2006/picture">
+                  <pic:nvPicPr>
+                    <pic:cNvPr id="668535008" name="Image 1" descr="Une image contenant texte, capture d’écran, ligne, Tracé&#10;&#10;Le contenu généré par l’IA peut être incorrect."/>
+                    <pic:cNvPicPr/>
+                  </pic:nvPicPr>
+                  <pic:blipFill rotWithShape="1">
+                    <a:blip r:embed="rId35"/>
+                    <a:srcRect t="16273" b="5117"/>
+                    <a:stretch/>
+                  </pic:blipFill>
+                  <pic:spPr bwMode="auto">
+                    <a:xfrm>
+                      <a:off x="0" y="0"/>
+                      <a:ext cx="3661222" cy="2564447"/>
+                    </a:xfrm>
+                    <a:prstGeom prst="rect">
+                      <a:avLst/>
+                    </a:prstGeom>
+                    <a:ln>
+                      <a:noFill/>
+                    </a:ln>
+                    <a:extLst>
+                      <a:ext uri="{53640926-AAD7-44D8-BBD7-CCE9431645EC}">
+                        <a14:shadowObscured xmlns:a14="http://schemas.microsoft.com/office/drawing/2010/main"/>
+                      </a:ext>
+                    </a:extLst>
+                  </pic:spPr>
+                </pic:pic>
+              </a:graphicData>
+            </a:graphic>
+          </wp:inline>
+        </w:drawing>
+      </w:r>
+    </w:p>
+    <w:p/>
     <w:tbl>
       <w:tblPr>
         <w:tblStyle w:val="Grilledutableau"/>
@@ -10748,7 +11314,6 @@
                 <w:szCs w:val="24"/>
                 <w:lang w:eastAsia="fr-FR"/>
               </w:rPr>
-              <w:lastRenderedPageBreak/>
               <w:t>Activité 1</w:t>
             </w:r>
           </w:p>
@@ -10880,11 +11445,9 @@
             <w:r>
               <w:t>Qu’</w:t>
             </w:r>
-            <w:proofErr w:type="spellStart"/>
-            <w:r>
-              <w:t>est ce</w:t>
-            </w:r>
-            <w:proofErr w:type="spellEnd"/>
+            <w:r>
+              <w:t>est-ce</w:t>
+            </w:r>
             <w:r>
               <w:t xml:space="preserve"> qu’un modèle de comportement ?</w:t>
             </w:r>
@@ -10994,6 +11557,7 @@
               <w:rPr>
                 <w:noProof/>
               </w:rPr>
+              <w:lastRenderedPageBreak/>
               <w:drawing>
                 <wp:inline distT="0" distB="0" distL="0" distR="0" wp14:anchorId="65F613DE" wp14:editId="42B8A444">
                   <wp:extent cx="2839535" cy="2448000"/>
@@ -11010,7 +11574,7 @@
                           <pic:cNvPicPr/>
                         </pic:nvPicPr>
                         <pic:blipFill>
-                          <a:blip r:embed="rId35"/>
+                          <a:blip r:embed="rId36"/>
                           <a:stretch>
                             <a:fillRect/>
                           </a:stretch>
@@ -11061,7 +11625,7 @@
                           <pic:cNvPicPr/>
                         </pic:nvPicPr>
                         <pic:blipFill>
-                          <a:blip r:embed="rId36"/>
+                          <a:blip r:embed="rId37"/>
                           <a:stretch>
                             <a:fillRect/>
                           </a:stretch>
@@ -11347,7 +11911,6 @@
         <w:rPr>
           <w:noProof/>
         </w:rPr>
-        <w:lastRenderedPageBreak/>
         <w:drawing>
           <wp:inline distT="0" distB="0" distL="0" distR="0" wp14:anchorId="59EC935F" wp14:editId="6DFD8CAF">
             <wp:extent cx="3727871" cy="2810518"/>
@@ -11364,7 +11927,7 @@
                     <pic:cNvPicPr/>
                   </pic:nvPicPr>
                   <pic:blipFill>
-                    <a:blip r:embed="rId37"/>
+                    <a:blip r:embed="rId38"/>
                     <a:stretch>
                       <a:fillRect/>
                     </a:stretch>
@@ -11481,6 +12044,7 @@
         <w:pStyle w:val="Titre3"/>
       </w:pPr>
       <w:r>
+        <w:lastRenderedPageBreak/>
         <w:t>Protocole 4</w:t>
       </w:r>
     </w:p>
@@ -11628,7 +12192,7 @@
                           <pic:cNvPicPr/>
                         </pic:nvPicPr>
                         <pic:blipFill>
-                          <a:blip r:embed="rId38"/>
+                          <a:blip r:embed="rId39"/>
                           <a:stretch>
                             <a:fillRect/>
                           </a:stretch>
@@ -11679,7 +12243,7 @@
                           <pic:cNvPicPr/>
                         </pic:nvPicPr>
                         <pic:blipFill>
-                          <a:blip r:embed="rId39"/>
+                          <a:blip r:embed="rId40"/>
                           <a:stretch>
                             <a:fillRect/>
                           </a:stretch>
@@ -11804,7 +12368,7 @@
                           <pic:cNvPicPr/>
                         </pic:nvPicPr>
                         <pic:blipFill>
-                          <a:blip r:embed="rId40"/>
+                          <a:blip r:embed="rId41"/>
                           <a:stretch>
                             <a:fillRect/>
                           </a:stretch>
@@ -11855,7 +12419,7 @@
                           <pic:cNvPicPr/>
                         </pic:nvPicPr>
                         <pic:blipFill>
-                          <a:blip r:embed="rId41"/>
+                          <a:blip r:embed="rId42"/>
                           <a:stretch>
                             <a:fillRect/>
                           </a:stretch>
@@ -11892,7 +12456,6 @@
               <w:jc w:val="center"/>
             </w:pPr>
             <w:r>
-              <w:lastRenderedPageBreak/>
               <w:t>Echelon de 4 V</w:t>
             </w:r>
           </w:p>
@@ -11981,7 +12544,7 @@
                           <pic:cNvPicPr/>
                         </pic:nvPicPr>
                         <pic:blipFill>
-                          <a:blip r:embed="rId42"/>
+                          <a:blip r:embed="rId43"/>
                           <a:stretch>
                             <a:fillRect/>
                           </a:stretch>
@@ -12032,7 +12595,7 @@
                           <pic:cNvPicPr/>
                         </pic:nvPicPr>
                         <pic:blipFill>
-                          <a:blip r:embed="rId43"/>
+                          <a:blip r:embed="rId44"/>
                           <a:stretch>
                             <a:fillRect/>
                           </a:stretch>
@@ -12197,14 +12760,13 @@
       </w:tr>
     </w:tbl>
     <w:p/>
-    <w:p/>
     <w:sectPr>
-      <w:headerReference w:type="even" r:id="rId44"/>
-      <w:headerReference w:type="default" r:id="rId45"/>
-      <w:footerReference w:type="even" r:id="rId46"/>
-      <w:footerReference w:type="default" r:id="rId47"/>
-      <w:headerReference w:type="first" r:id="rId48"/>
-      <w:footerReference w:type="first" r:id="rId49"/>
+      <w:headerReference w:type="even" r:id="rId45"/>
+      <w:headerReference w:type="default" r:id="rId46"/>
+      <w:footerReference w:type="even" r:id="rId47"/>
+      <w:footerReference w:type="default" r:id="rId48"/>
+      <w:headerReference w:type="first" r:id="rId49"/>
+      <w:footerReference w:type="first" r:id="rId50"/>
       <w:type w:val="continuous"/>
       <w:pgSz w:w="11906" w:h="16838"/>
       <w:pgMar w:top="1276" w:right="851" w:bottom="992" w:left="851" w:header="709" w:footer="266" w:gutter="0"/>
@@ -12217,7 +12779,7 @@
 </file>
 
 <file path=word/endnotes.xml><?xml version="1.0" encoding="utf-8"?>
-<w:endnotes xmlns:wpc="http://schemas.microsoft.com/office/word/2010/wordprocessingCanvas" xmlns:cx="http://schemas.microsoft.com/office/drawing/2014/chartex" xmlns:cx1="http://schemas.microsoft.com/office/drawing/2015/9/8/chartex" xmlns:cx2="http://schemas.microsoft.com/office/drawing/2015/10/21/chartex" xmlns:cx3="http://schemas.microsoft.com/office/drawing/2016/5/9/chartex" xmlns:cx4="http://schemas.microsoft.com/office/drawing/2016/5/10/chartex" xmlns:cx5="http://schemas.microsoft.com/office/drawing/2016/5/11/chartex" xmlns:cx6="http://schemas.microsoft.com/office/drawing/2016/5/12/chartex" xmlns:cx7="http://schemas.microsoft.com/office/drawing/2016/5/13/chartex" xmlns:cx8="http://schemas.microsoft.com/office/drawing/2016/5/14/chartex" xmlns:mc="http://schemas.openxmlformats.org/markup-compatibility/2006" xmlns:aink="http://schemas.microsoft.com/office/drawing/2016/ink" xmlns:am3d="http://schemas.microsoft.com/office/drawing/2017/model3d" xmlns:o="urn:schemas-microsoft-com:office:office" xmlns:oel="http://schemas.microsoft.com/office/2019/extlst" xmlns:r="http://schemas.openxmlformats.org/officeDocument/2006/relationships" xmlns:m="http://schemas.openxmlformats.org/officeDocument/2006/math" xmlns:v="urn:schemas-microsoft-com:vml" xmlns:wp14="http://schemas.microsoft.com/office/word/2010/wordprocessingDrawing" xmlns:wp="http://schemas.openxmlformats.org/drawingml/2006/wordprocessingDrawing" xmlns:w10="urn:schemas-microsoft-com:office:word" xmlns:w="http://schemas.openxmlformats.org/wordprocessingml/2006/main" xmlns:w14="http://schemas.microsoft.com/office/word/2010/wordml" xmlns:w15="http://schemas.microsoft.com/office/word/2012/wordml" xmlns:w16cex="http://schemas.microsoft.com/office/word/2018/wordml/cex" xmlns:w16cid="http://schemas.microsoft.com/office/word/2016/wordml/cid" xmlns:w16="http://schemas.microsoft.com/office/word/2018/wordml" xmlns:w16du="http://schemas.microsoft.com/office/word/2023/wordml/word16du" xmlns:w16sdtdh="http://schemas.microsoft.com/office/word/2020/wordml/sdtdatahash" xmlns:w16se="http://schemas.microsoft.com/office/word/2015/wordml/symex" xmlns:wpg="http://schemas.microsoft.com/office/word/2010/wordprocessingGroup" xmlns:wpi="http://schemas.microsoft.com/office/word/2010/wordprocessingInk" xmlns:wne="http://schemas.microsoft.com/office/word/2006/wordml" xmlns:wps="http://schemas.microsoft.com/office/word/2010/wordprocessingShape" mc:Ignorable="w14 w15 w16se w16cid w16 w16cex w16sdtdh w16du wp14">
+<w:endnotes xmlns:wpc="http://schemas.microsoft.com/office/word/2010/wordprocessingCanvas" xmlns:cx="http://schemas.microsoft.com/office/drawing/2014/chartex" xmlns:cx1="http://schemas.microsoft.com/office/drawing/2015/9/8/chartex" xmlns:cx2="http://schemas.microsoft.com/office/drawing/2015/10/21/chartex" xmlns:cx3="http://schemas.microsoft.com/office/drawing/2016/5/9/chartex" xmlns:cx4="http://schemas.microsoft.com/office/drawing/2016/5/10/chartex" xmlns:cx5="http://schemas.microsoft.com/office/drawing/2016/5/11/chartex" xmlns:cx6="http://schemas.microsoft.com/office/drawing/2016/5/12/chartex" xmlns:cx7="http://schemas.microsoft.com/office/drawing/2016/5/13/chartex" xmlns:cx8="http://schemas.microsoft.com/office/drawing/2016/5/14/chartex" xmlns:mc="http://schemas.openxmlformats.org/markup-compatibility/2006" xmlns:aink="http://schemas.microsoft.com/office/drawing/2016/ink" xmlns:am3d="http://schemas.microsoft.com/office/drawing/2017/model3d" xmlns:o="urn:schemas-microsoft-com:office:office" xmlns:oel="http://schemas.microsoft.com/office/2019/extlst" xmlns:r="http://schemas.openxmlformats.org/officeDocument/2006/relationships" xmlns:m="http://schemas.openxmlformats.org/officeDocument/2006/math" xmlns:v="urn:schemas-microsoft-com:vml" xmlns:wp14="http://schemas.microsoft.com/office/word/2010/wordprocessingDrawing" xmlns:wp="http://schemas.openxmlformats.org/drawingml/2006/wordprocessingDrawing" xmlns:w10="urn:schemas-microsoft-com:office:word" xmlns:w="http://schemas.openxmlformats.org/wordprocessingml/2006/main" xmlns:w14="http://schemas.microsoft.com/office/word/2010/wordml" xmlns:w15="http://schemas.microsoft.com/office/word/2012/wordml" xmlns:w16cex="http://schemas.microsoft.com/office/word/2018/wordml/cex" xmlns:w16cid="http://schemas.microsoft.com/office/word/2016/wordml/cid" xmlns:w16="http://schemas.microsoft.com/office/word/2018/wordml" xmlns:w16du="http://schemas.microsoft.com/office/word/2023/wordml/word16du" xmlns:w16sdtdh="http://schemas.microsoft.com/office/word/2020/wordml/sdtdatahash" xmlns:w16sdtfl="http://schemas.microsoft.com/office/word/2024/wordml/sdtformatlock" xmlns:w16se="http://schemas.microsoft.com/office/word/2015/wordml/symex" xmlns:wpg="http://schemas.microsoft.com/office/word/2010/wordprocessingGroup" xmlns:wpi="http://schemas.microsoft.com/office/word/2010/wordprocessingInk" xmlns:wne="http://schemas.microsoft.com/office/word/2006/wordml" xmlns:wps="http://schemas.microsoft.com/office/word/2010/wordprocessingShape" mc:Ignorable="w14 w15 w16se w16cid w16 w16cex w16sdtdh w16sdtfl w16du wp14">
   <w:endnote w:type="separator" w:id="-1">
     <w:p>
       <w:pPr>
@@ -12242,7 +12804,7 @@
 </file>
 
 <file path=word/footer1.xml><?xml version="1.0" encoding="utf-8"?>
-<w:ftr xmlns:wpc="http://schemas.microsoft.com/office/word/2010/wordprocessingCanvas" xmlns:cx="http://schemas.microsoft.com/office/drawing/2014/chartex" xmlns:cx1="http://schemas.microsoft.com/office/drawing/2015/9/8/chartex" xmlns:cx2="http://schemas.microsoft.com/office/drawing/2015/10/21/chartex" xmlns:cx3="http://schemas.microsoft.com/office/drawing/2016/5/9/chartex" xmlns:cx4="http://schemas.microsoft.com/office/drawing/2016/5/10/chartex" xmlns:cx5="http://schemas.microsoft.com/office/drawing/2016/5/11/chartex" xmlns:cx6="http://schemas.microsoft.com/office/drawing/2016/5/12/chartex" xmlns:cx7="http://schemas.microsoft.com/office/drawing/2016/5/13/chartex" xmlns:cx8="http://schemas.microsoft.com/office/drawing/2016/5/14/chartex" xmlns:mc="http://schemas.openxmlformats.org/markup-compatibility/2006" xmlns:aink="http://schemas.microsoft.com/office/drawing/2016/ink" xmlns:am3d="http://schemas.microsoft.com/office/drawing/2017/model3d" xmlns:o="urn:schemas-microsoft-com:office:office" xmlns:oel="http://schemas.microsoft.com/office/2019/extlst" xmlns:r="http://schemas.openxmlformats.org/officeDocument/2006/relationships" xmlns:m="http://schemas.openxmlformats.org/officeDocument/2006/math" xmlns:v="urn:schemas-microsoft-com:vml" xmlns:wp14="http://schemas.microsoft.com/office/word/2010/wordprocessingDrawing" xmlns:wp="http://schemas.openxmlformats.org/drawingml/2006/wordprocessingDrawing" xmlns:w10="urn:schemas-microsoft-com:office:word" xmlns:w="http://schemas.openxmlformats.org/wordprocessingml/2006/main" xmlns:w14="http://schemas.microsoft.com/office/word/2010/wordml" xmlns:w15="http://schemas.microsoft.com/office/word/2012/wordml" xmlns:w16cex="http://schemas.microsoft.com/office/word/2018/wordml/cex" xmlns:w16cid="http://schemas.microsoft.com/office/word/2016/wordml/cid" xmlns:w16="http://schemas.microsoft.com/office/word/2018/wordml" xmlns:w16du="http://schemas.microsoft.com/office/word/2023/wordml/word16du" xmlns:w16sdtdh="http://schemas.microsoft.com/office/word/2020/wordml/sdtdatahash" xmlns:w16se="http://schemas.microsoft.com/office/word/2015/wordml/symex" xmlns:wpg="http://schemas.microsoft.com/office/word/2010/wordprocessingGroup" xmlns:wpi="http://schemas.microsoft.com/office/word/2010/wordprocessingInk" xmlns:wne="http://schemas.microsoft.com/office/word/2006/wordml" xmlns:wps="http://schemas.microsoft.com/office/word/2010/wordprocessingShape" mc:Ignorable="w14 w15 w16se w16cid w16 w16cex w16sdtdh w16du wp14">
+<w:ftr xmlns:wpc="http://schemas.microsoft.com/office/word/2010/wordprocessingCanvas" xmlns:cx="http://schemas.microsoft.com/office/drawing/2014/chartex" xmlns:cx1="http://schemas.microsoft.com/office/drawing/2015/9/8/chartex" xmlns:cx2="http://schemas.microsoft.com/office/drawing/2015/10/21/chartex" xmlns:cx3="http://schemas.microsoft.com/office/drawing/2016/5/9/chartex" xmlns:cx4="http://schemas.microsoft.com/office/drawing/2016/5/10/chartex" xmlns:cx5="http://schemas.microsoft.com/office/drawing/2016/5/11/chartex" xmlns:cx6="http://schemas.microsoft.com/office/drawing/2016/5/12/chartex" xmlns:cx7="http://schemas.microsoft.com/office/drawing/2016/5/13/chartex" xmlns:cx8="http://schemas.microsoft.com/office/drawing/2016/5/14/chartex" xmlns:mc="http://schemas.openxmlformats.org/markup-compatibility/2006" xmlns:aink="http://schemas.microsoft.com/office/drawing/2016/ink" xmlns:am3d="http://schemas.microsoft.com/office/drawing/2017/model3d" xmlns:o="urn:schemas-microsoft-com:office:office" xmlns:oel="http://schemas.microsoft.com/office/2019/extlst" xmlns:r="http://schemas.openxmlformats.org/officeDocument/2006/relationships" xmlns:m="http://schemas.openxmlformats.org/officeDocument/2006/math" xmlns:v="urn:schemas-microsoft-com:vml" xmlns:wp14="http://schemas.microsoft.com/office/word/2010/wordprocessingDrawing" xmlns:wp="http://schemas.openxmlformats.org/drawingml/2006/wordprocessingDrawing" xmlns:w10="urn:schemas-microsoft-com:office:word" xmlns:w="http://schemas.openxmlformats.org/wordprocessingml/2006/main" xmlns:w14="http://schemas.microsoft.com/office/word/2010/wordml" xmlns:w15="http://schemas.microsoft.com/office/word/2012/wordml" xmlns:w16cex="http://schemas.microsoft.com/office/word/2018/wordml/cex" xmlns:w16cid="http://schemas.microsoft.com/office/word/2016/wordml/cid" xmlns:w16="http://schemas.microsoft.com/office/word/2018/wordml" xmlns:w16du="http://schemas.microsoft.com/office/word/2023/wordml/word16du" xmlns:w16sdtdh="http://schemas.microsoft.com/office/word/2020/wordml/sdtdatahash" xmlns:w16sdtfl="http://schemas.microsoft.com/office/word/2024/wordml/sdtformatlock" xmlns:w16se="http://schemas.microsoft.com/office/word/2015/wordml/symex" xmlns:wpg="http://schemas.microsoft.com/office/word/2010/wordprocessingGroup" xmlns:wpi="http://schemas.microsoft.com/office/word/2010/wordprocessingInk" xmlns:wne="http://schemas.microsoft.com/office/word/2006/wordml" xmlns:wps="http://schemas.microsoft.com/office/word/2010/wordprocessingShape" mc:Ignorable="w14 w15 w16se w16cid w16 w16cex w16sdtdh w16sdtfl w16du wp14">
   <w:p>
     <w:pPr>
       <w:pStyle w:val="Pieddepage"/>
@@ -12252,7 +12814,7 @@
 </file>
 
 <file path=word/footer2.xml><?xml version="1.0" encoding="utf-8"?>
-<w:ftr xmlns:wpc="http://schemas.microsoft.com/office/word/2010/wordprocessingCanvas" xmlns:cx="http://schemas.microsoft.com/office/drawing/2014/chartex" xmlns:cx1="http://schemas.microsoft.com/office/drawing/2015/9/8/chartex" xmlns:cx2="http://schemas.microsoft.com/office/drawing/2015/10/21/chartex" xmlns:cx3="http://schemas.microsoft.com/office/drawing/2016/5/9/chartex" xmlns:cx4="http://schemas.microsoft.com/office/drawing/2016/5/10/chartex" xmlns:cx5="http://schemas.microsoft.com/office/drawing/2016/5/11/chartex" xmlns:cx6="http://schemas.microsoft.com/office/drawing/2016/5/12/chartex" xmlns:cx7="http://schemas.microsoft.com/office/drawing/2016/5/13/chartex" xmlns:cx8="http://schemas.microsoft.com/office/drawing/2016/5/14/chartex" xmlns:mc="http://schemas.openxmlformats.org/markup-compatibility/2006" xmlns:aink="http://schemas.microsoft.com/office/drawing/2016/ink" xmlns:am3d="http://schemas.microsoft.com/office/drawing/2017/model3d" xmlns:o="urn:schemas-microsoft-com:office:office" xmlns:oel="http://schemas.microsoft.com/office/2019/extlst" xmlns:r="http://schemas.openxmlformats.org/officeDocument/2006/relationships" xmlns:m="http://schemas.openxmlformats.org/officeDocument/2006/math" xmlns:v="urn:schemas-microsoft-com:vml" xmlns:wp14="http://schemas.microsoft.com/office/word/2010/wordprocessingDrawing" xmlns:wp="http://schemas.openxmlformats.org/drawingml/2006/wordprocessingDrawing" xmlns:w10="urn:schemas-microsoft-com:office:word" xmlns:w="http://schemas.openxmlformats.org/wordprocessingml/2006/main" xmlns:w14="http://schemas.microsoft.com/office/word/2010/wordml" xmlns:w15="http://schemas.microsoft.com/office/word/2012/wordml" xmlns:w16cex="http://schemas.microsoft.com/office/word/2018/wordml/cex" xmlns:w16cid="http://schemas.microsoft.com/office/word/2016/wordml/cid" xmlns:w16="http://schemas.microsoft.com/office/word/2018/wordml" xmlns:w16du="http://schemas.microsoft.com/office/word/2023/wordml/word16du" xmlns:w16sdtdh="http://schemas.microsoft.com/office/word/2020/wordml/sdtdatahash" xmlns:w16se="http://schemas.microsoft.com/office/word/2015/wordml/symex" xmlns:wpg="http://schemas.microsoft.com/office/word/2010/wordprocessingGroup" xmlns:wpi="http://schemas.microsoft.com/office/word/2010/wordprocessingInk" xmlns:wne="http://schemas.microsoft.com/office/word/2006/wordml" xmlns:wps="http://schemas.microsoft.com/office/word/2010/wordprocessingShape" mc:Ignorable="w14 w15 w16se w16cid w16 w16cex w16sdtdh w16du wp14">
+<w:ftr xmlns:wpc="http://schemas.microsoft.com/office/word/2010/wordprocessingCanvas" xmlns:cx="http://schemas.microsoft.com/office/drawing/2014/chartex" xmlns:cx1="http://schemas.microsoft.com/office/drawing/2015/9/8/chartex" xmlns:cx2="http://schemas.microsoft.com/office/drawing/2015/10/21/chartex" xmlns:cx3="http://schemas.microsoft.com/office/drawing/2016/5/9/chartex" xmlns:cx4="http://schemas.microsoft.com/office/drawing/2016/5/10/chartex" xmlns:cx5="http://schemas.microsoft.com/office/drawing/2016/5/11/chartex" xmlns:cx6="http://schemas.microsoft.com/office/drawing/2016/5/12/chartex" xmlns:cx7="http://schemas.microsoft.com/office/drawing/2016/5/13/chartex" xmlns:cx8="http://schemas.microsoft.com/office/drawing/2016/5/14/chartex" xmlns:mc="http://schemas.openxmlformats.org/markup-compatibility/2006" xmlns:aink="http://schemas.microsoft.com/office/drawing/2016/ink" xmlns:am3d="http://schemas.microsoft.com/office/drawing/2017/model3d" xmlns:o="urn:schemas-microsoft-com:office:office" xmlns:oel="http://schemas.microsoft.com/office/2019/extlst" xmlns:r="http://schemas.openxmlformats.org/officeDocument/2006/relationships" xmlns:m="http://schemas.openxmlformats.org/officeDocument/2006/math" xmlns:v="urn:schemas-microsoft-com:vml" xmlns:wp14="http://schemas.microsoft.com/office/word/2010/wordprocessingDrawing" xmlns:wp="http://schemas.openxmlformats.org/drawingml/2006/wordprocessingDrawing" xmlns:w10="urn:schemas-microsoft-com:office:word" xmlns:w="http://schemas.openxmlformats.org/wordprocessingml/2006/main" xmlns:w14="http://schemas.microsoft.com/office/word/2010/wordml" xmlns:w15="http://schemas.microsoft.com/office/word/2012/wordml" xmlns:w16cex="http://schemas.microsoft.com/office/word/2018/wordml/cex" xmlns:w16cid="http://schemas.microsoft.com/office/word/2016/wordml/cid" xmlns:w16="http://schemas.microsoft.com/office/word/2018/wordml" xmlns:w16du="http://schemas.microsoft.com/office/word/2023/wordml/word16du" xmlns:w16sdtdh="http://schemas.microsoft.com/office/word/2020/wordml/sdtdatahash" xmlns:w16sdtfl="http://schemas.microsoft.com/office/word/2024/wordml/sdtformatlock" xmlns:w16se="http://schemas.microsoft.com/office/word/2015/wordml/symex" xmlns:wpg="http://schemas.microsoft.com/office/word/2010/wordprocessingGroup" xmlns:wpi="http://schemas.microsoft.com/office/word/2010/wordprocessingInk" xmlns:wne="http://schemas.microsoft.com/office/word/2006/wordml" xmlns:wps="http://schemas.microsoft.com/office/word/2010/wordprocessingShape" mc:Ignorable="w14 w15 w16se w16cid w16 w16cex w16sdtdh w16sdtfl w16du wp14">
   <w:tbl>
     <w:tblPr>
       <w:tblStyle w:val="Grilledutableau"/>
@@ -12376,7 +12938,7 @@
 </file>
 
 <file path=word/footer3.xml><?xml version="1.0" encoding="utf-8"?>
-<w:ftr xmlns:wpc="http://schemas.microsoft.com/office/word/2010/wordprocessingCanvas" xmlns:cx="http://schemas.microsoft.com/office/drawing/2014/chartex" xmlns:cx1="http://schemas.microsoft.com/office/drawing/2015/9/8/chartex" xmlns:cx2="http://schemas.microsoft.com/office/drawing/2015/10/21/chartex" xmlns:cx3="http://schemas.microsoft.com/office/drawing/2016/5/9/chartex" xmlns:cx4="http://schemas.microsoft.com/office/drawing/2016/5/10/chartex" xmlns:cx5="http://schemas.microsoft.com/office/drawing/2016/5/11/chartex" xmlns:cx6="http://schemas.microsoft.com/office/drawing/2016/5/12/chartex" xmlns:cx7="http://schemas.microsoft.com/office/drawing/2016/5/13/chartex" xmlns:cx8="http://schemas.microsoft.com/office/drawing/2016/5/14/chartex" xmlns:mc="http://schemas.openxmlformats.org/markup-compatibility/2006" xmlns:aink="http://schemas.microsoft.com/office/drawing/2016/ink" xmlns:am3d="http://schemas.microsoft.com/office/drawing/2017/model3d" xmlns:o="urn:schemas-microsoft-com:office:office" xmlns:oel="http://schemas.microsoft.com/office/2019/extlst" xmlns:r="http://schemas.openxmlformats.org/officeDocument/2006/relationships" xmlns:m="http://schemas.openxmlformats.org/officeDocument/2006/math" xmlns:v="urn:schemas-microsoft-com:vml" xmlns:wp14="http://schemas.microsoft.com/office/word/2010/wordprocessingDrawing" xmlns:wp="http://schemas.openxmlformats.org/drawingml/2006/wordprocessingDrawing" xmlns:w10="urn:schemas-microsoft-com:office:word" xmlns:w="http://schemas.openxmlformats.org/wordprocessingml/2006/main" xmlns:w14="http://schemas.microsoft.com/office/word/2010/wordml" xmlns:w15="http://schemas.microsoft.com/office/word/2012/wordml" xmlns:w16cex="http://schemas.microsoft.com/office/word/2018/wordml/cex" xmlns:w16cid="http://schemas.microsoft.com/office/word/2016/wordml/cid" xmlns:w16="http://schemas.microsoft.com/office/word/2018/wordml" xmlns:w16du="http://schemas.microsoft.com/office/word/2023/wordml/word16du" xmlns:w16sdtdh="http://schemas.microsoft.com/office/word/2020/wordml/sdtdatahash" xmlns:w16se="http://schemas.microsoft.com/office/word/2015/wordml/symex" xmlns:wpg="http://schemas.microsoft.com/office/word/2010/wordprocessingGroup" xmlns:wpi="http://schemas.microsoft.com/office/word/2010/wordprocessingInk" xmlns:wne="http://schemas.microsoft.com/office/word/2006/wordml" xmlns:wps="http://schemas.microsoft.com/office/word/2010/wordprocessingShape" mc:Ignorable="w14 w15 w16se w16cid w16 w16cex w16sdtdh w16du wp14">
+<w:ftr xmlns:wpc="http://schemas.microsoft.com/office/word/2010/wordprocessingCanvas" xmlns:cx="http://schemas.microsoft.com/office/drawing/2014/chartex" xmlns:cx1="http://schemas.microsoft.com/office/drawing/2015/9/8/chartex" xmlns:cx2="http://schemas.microsoft.com/office/drawing/2015/10/21/chartex" xmlns:cx3="http://schemas.microsoft.com/office/drawing/2016/5/9/chartex" xmlns:cx4="http://schemas.microsoft.com/office/drawing/2016/5/10/chartex" xmlns:cx5="http://schemas.microsoft.com/office/drawing/2016/5/11/chartex" xmlns:cx6="http://schemas.microsoft.com/office/drawing/2016/5/12/chartex" xmlns:cx7="http://schemas.microsoft.com/office/drawing/2016/5/13/chartex" xmlns:cx8="http://schemas.microsoft.com/office/drawing/2016/5/14/chartex" xmlns:mc="http://schemas.openxmlformats.org/markup-compatibility/2006" xmlns:aink="http://schemas.microsoft.com/office/drawing/2016/ink" xmlns:am3d="http://schemas.microsoft.com/office/drawing/2017/model3d" xmlns:o="urn:schemas-microsoft-com:office:office" xmlns:oel="http://schemas.microsoft.com/office/2019/extlst" xmlns:r="http://schemas.openxmlformats.org/officeDocument/2006/relationships" xmlns:m="http://schemas.openxmlformats.org/officeDocument/2006/math" xmlns:v="urn:schemas-microsoft-com:vml" xmlns:wp14="http://schemas.microsoft.com/office/word/2010/wordprocessingDrawing" xmlns:wp="http://schemas.openxmlformats.org/drawingml/2006/wordprocessingDrawing" xmlns:w10="urn:schemas-microsoft-com:office:word" xmlns:w="http://schemas.openxmlformats.org/wordprocessingml/2006/main" xmlns:w14="http://schemas.microsoft.com/office/word/2010/wordml" xmlns:w15="http://schemas.microsoft.com/office/word/2012/wordml" xmlns:w16cex="http://schemas.microsoft.com/office/word/2018/wordml/cex" xmlns:w16cid="http://schemas.microsoft.com/office/word/2016/wordml/cid" xmlns:w16="http://schemas.microsoft.com/office/word/2018/wordml" xmlns:w16du="http://schemas.microsoft.com/office/word/2023/wordml/word16du" xmlns:w16sdtdh="http://schemas.microsoft.com/office/word/2020/wordml/sdtdatahash" xmlns:w16sdtfl="http://schemas.microsoft.com/office/word/2024/wordml/sdtformatlock" xmlns:w16se="http://schemas.microsoft.com/office/word/2015/wordml/symex" xmlns:wpg="http://schemas.microsoft.com/office/word/2010/wordprocessingGroup" xmlns:wpi="http://schemas.microsoft.com/office/word/2010/wordprocessingInk" xmlns:wne="http://schemas.microsoft.com/office/word/2006/wordml" xmlns:wps="http://schemas.microsoft.com/office/word/2010/wordprocessingShape" mc:Ignorable="w14 w15 w16se w16cid w16 w16cex w16sdtdh w16sdtfl w16du wp14">
   <w:tbl>
     <w:tblPr>
       <w:tblStyle w:val="Grilledutableau"/>
@@ -12500,7 +13062,7 @@
 </file>
 
 <file path=word/footnotes.xml><?xml version="1.0" encoding="utf-8"?>
-<w:footnotes xmlns:wpc="http://schemas.microsoft.com/office/word/2010/wordprocessingCanvas" xmlns:cx="http://schemas.microsoft.com/office/drawing/2014/chartex" xmlns:cx1="http://schemas.microsoft.com/office/drawing/2015/9/8/chartex" xmlns:cx2="http://schemas.microsoft.com/office/drawing/2015/10/21/chartex" xmlns:cx3="http://schemas.microsoft.com/office/drawing/2016/5/9/chartex" xmlns:cx4="http://schemas.microsoft.com/office/drawing/2016/5/10/chartex" xmlns:cx5="http://schemas.microsoft.com/office/drawing/2016/5/11/chartex" xmlns:cx6="http://schemas.microsoft.com/office/drawing/2016/5/12/chartex" xmlns:cx7="http://schemas.microsoft.com/office/drawing/2016/5/13/chartex" xmlns:cx8="http://schemas.microsoft.com/office/drawing/2016/5/14/chartex" xmlns:mc="http://schemas.openxmlformats.org/markup-compatibility/2006" xmlns:aink="http://schemas.microsoft.com/office/drawing/2016/ink" xmlns:am3d="http://schemas.microsoft.com/office/drawing/2017/model3d" xmlns:o="urn:schemas-microsoft-com:office:office" xmlns:oel="http://schemas.microsoft.com/office/2019/extlst" xmlns:r="http://schemas.openxmlformats.org/officeDocument/2006/relationships" xmlns:m="http://schemas.openxmlformats.org/officeDocument/2006/math" xmlns:v="urn:schemas-microsoft-com:vml" xmlns:wp14="http://schemas.microsoft.com/office/word/2010/wordprocessingDrawing" xmlns:wp="http://schemas.openxmlformats.org/drawingml/2006/wordprocessingDrawing" xmlns:w10="urn:schemas-microsoft-com:office:word" xmlns:w="http://schemas.openxmlformats.org/wordprocessingml/2006/main" xmlns:w14="http://schemas.microsoft.com/office/word/2010/wordml" xmlns:w15="http://schemas.microsoft.com/office/word/2012/wordml" xmlns:w16cex="http://schemas.microsoft.com/office/word/2018/wordml/cex" xmlns:w16cid="http://schemas.microsoft.com/office/word/2016/wordml/cid" xmlns:w16="http://schemas.microsoft.com/office/word/2018/wordml" xmlns:w16du="http://schemas.microsoft.com/office/word/2023/wordml/word16du" xmlns:w16sdtdh="http://schemas.microsoft.com/office/word/2020/wordml/sdtdatahash" xmlns:w16se="http://schemas.microsoft.com/office/word/2015/wordml/symex" xmlns:wpg="http://schemas.microsoft.com/office/word/2010/wordprocessingGroup" xmlns:wpi="http://schemas.microsoft.com/office/word/2010/wordprocessingInk" xmlns:wne="http://schemas.microsoft.com/office/word/2006/wordml" xmlns:wps="http://schemas.microsoft.com/office/word/2010/wordprocessingShape" mc:Ignorable="w14 w15 w16se w16cid w16 w16cex w16sdtdh w16du wp14">
+<w:footnotes xmlns:wpc="http://schemas.microsoft.com/office/word/2010/wordprocessingCanvas" xmlns:cx="http://schemas.microsoft.com/office/drawing/2014/chartex" xmlns:cx1="http://schemas.microsoft.com/office/drawing/2015/9/8/chartex" xmlns:cx2="http://schemas.microsoft.com/office/drawing/2015/10/21/chartex" xmlns:cx3="http://schemas.microsoft.com/office/drawing/2016/5/9/chartex" xmlns:cx4="http://schemas.microsoft.com/office/drawing/2016/5/10/chartex" xmlns:cx5="http://schemas.microsoft.com/office/drawing/2016/5/11/chartex" xmlns:cx6="http://schemas.microsoft.com/office/drawing/2016/5/12/chartex" xmlns:cx7="http://schemas.microsoft.com/office/drawing/2016/5/13/chartex" xmlns:cx8="http://schemas.microsoft.com/office/drawing/2016/5/14/chartex" xmlns:mc="http://schemas.openxmlformats.org/markup-compatibility/2006" xmlns:aink="http://schemas.microsoft.com/office/drawing/2016/ink" xmlns:am3d="http://schemas.microsoft.com/office/drawing/2017/model3d" xmlns:o="urn:schemas-microsoft-com:office:office" xmlns:oel="http://schemas.microsoft.com/office/2019/extlst" xmlns:r="http://schemas.openxmlformats.org/officeDocument/2006/relationships" xmlns:m="http://schemas.openxmlformats.org/officeDocument/2006/math" xmlns:v="urn:schemas-microsoft-com:vml" xmlns:wp14="http://schemas.microsoft.com/office/word/2010/wordprocessingDrawing" xmlns:wp="http://schemas.openxmlformats.org/drawingml/2006/wordprocessingDrawing" xmlns:w10="urn:schemas-microsoft-com:office:word" xmlns:w="http://schemas.openxmlformats.org/wordprocessingml/2006/main" xmlns:w14="http://schemas.microsoft.com/office/word/2010/wordml" xmlns:w15="http://schemas.microsoft.com/office/word/2012/wordml" xmlns:w16cex="http://schemas.microsoft.com/office/word/2018/wordml/cex" xmlns:w16cid="http://schemas.microsoft.com/office/word/2016/wordml/cid" xmlns:w16="http://schemas.microsoft.com/office/word/2018/wordml" xmlns:w16du="http://schemas.microsoft.com/office/word/2023/wordml/word16du" xmlns:w16sdtdh="http://schemas.microsoft.com/office/word/2020/wordml/sdtdatahash" xmlns:w16sdtfl="http://schemas.microsoft.com/office/word/2024/wordml/sdtformatlock" xmlns:w16se="http://schemas.microsoft.com/office/word/2015/wordml/symex" xmlns:wpg="http://schemas.microsoft.com/office/word/2010/wordprocessingGroup" xmlns:wpi="http://schemas.microsoft.com/office/word/2010/wordprocessingInk" xmlns:wne="http://schemas.microsoft.com/office/word/2006/wordml" xmlns:wps="http://schemas.microsoft.com/office/word/2010/wordprocessingShape" mc:Ignorable="w14 w15 w16se w16cid w16 w16cex w16sdtdh w16sdtfl w16du wp14">
   <w:footnote w:type="separator" w:id="-1">
     <w:p>
       <w:pPr>
@@ -12525,7 +13087,7 @@
 </file>
 
 <file path=word/header1.xml><?xml version="1.0" encoding="utf-8"?>
-<w:hdr xmlns:wpc="http://schemas.microsoft.com/office/word/2010/wordprocessingCanvas" xmlns:cx="http://schemas.microsoft.com/office/drawing/2014/chartex" xmlns:cx1="http://schemas.microsoft.com/office/drawing/2015/9/8/chartex" xmlns:cx2="http://schemas.microsoft.com/office/drawing/2015/10/21/chartex" xmlns:cx3="http://schemas.microsoft.com/office/drawing/2016/5/9/chartex" xmlns:cx4="http://schemas.microsoft.com/office/drawing/2016/5/10/chartex" xmlns:cx5="http://schemas.microsoft.com/office/drawing/2016/5/11/chartex" xmlns:cx6="http://schemas.microsoft.com/office/drawing/2016/5/12/chartex" xmlns:cx7="http://schemas.microsoft.com/office/drawing/2016/5/13/chartex" xmlns:cx8="http://schemas.microsoft.com/office/drawing/2016/5/14/chartex" xmlns:mc="http://schemas.openxmlformats.org/markup-compatibility/2006" xmlns:aink="http://schemas.microsoft.com/office/drawing/2016/ink" xmlns:am3d="http://schemas.microsoft.com/office/drawing/2017/model3d" xmlns:o="urn:schemas-microsoft-com:office:office" xmlns:oel="http://schemas.microsoft.com/office/2019/extlst" xmlns:r="http://schemas.openxmlformats.org/officeDocument/2006/relationships" xmlns:m="http://schemas.openxmlformats.org/officeDocument/2006/math" xmlns:v="urn:schemas-microsoft-com:vml" xmlns:wp14="http://schemas.microsoft.com/office/word/2010/wordprocessingDrawing" xmlns:wp="http://schemas.openxmlformats.org/drawingml/2006/wordprocessingDrawing" xmlns:w10="urn:schemas-microsoft-com:office:word" xmlns:w="http://schemas.openxmlformats.org/wordprocessingml/2006/main" xmlns:w14="http://schemas.microsoft.com/office/word/2010/wordml" xmlns:w15="http://schemas.microsoft.com/office/word/2012/wordml" xmlns:w16cex="http://schemas.microsoft.com/office/word/2018/wordml/cex" xmlns:w16cid="http://schemas.microsoft.com/office/word/2016/wordml/cid" xmlns:w16="http://schemas.microsoft.com/office/word/2018/wordml" xmlns:w16du="http://schemas.microsoft.com/office/word/2023/wordml/word16du" xmlns:w16sdtdh="http://schemas.microsoft.com/office/word/2020/wordml/sdtdatahash" xmlns:w16se="http://schemas.microsoft.com/office/word/2015/wordml/symex" xmlns:wpg="http://schemas.microsoft.com/office/word/2010/wordprocessingGroup" xmlns:wpi="http://schemas.microsoft.com/office/word/2010/wordprocessingInk" xmlns:wne="http://schemas.microsoft.com/office/word/2006/wordml" xmlns:wps="http://schemas.microsoft.com/office/word/2010/wordprocessingShape" mc:Ignorable="w14 w15 w16se w16cid w16 w16cex w16sdtdh w16du wp14">
+<w:hdr xmlns:wpc="http://schemas.microsoft.com/office/word/2010/wordprocessingCanvas" xmlns:cx="http://schemas.microsoft.com/office/drawing/2014/chartex" xmlns:cx1="http://schemas.microsoft.com/office/drawing/2015/9/8/chartex" xmlns:cx2="http://schemas.microsoft.com/office/drawing/2015/10/21/chartex" xmlns:cx3="http://schemas.microsoft.com/office/drawing/2016/5/9/chartex" xmlns:cx4="http://schemas.microsoft.com/office/drawing/2016/5/10/chartex" xmlns:cx5="http://schemas.microsoft.com/office/drawing/2016/5/11/chartex" xmlns:cx6="http://schemas.microsoft.com/office/drawing/2016/5/12/chartex" xmlns:cx7="http://schemas.microsoft.com/office/drawing/2016/5/13/chartex" xmlns:cx8="http://schemas.microsoft.com/office/drawing/2016/5/14/chartex" xmlns:mc="http://schemas.openxmlformats.org/markup-compatibility/2006" xmlns:aink="http://schemas.microsoft.com/office/drawing/2016/ink" xmlns:am3d="http://schemas.microsoft.com/office/drawing/2017/model3d" xmlns:o="urn:schemas-microsoft-com:office:office" xmlns:oel="http://schemas.microsoft.com/office/2019/extlst" xmlns:r="http://schemas.openxmlformats.org/officeDocument/2006/relationships" xmlns:m="http://schemas.openxmlformats.org/officeDocument/2006/math" xmlns:v="urn:schemas-microsoft-com:vml" xmlns:wp14="http://schemas.microsoft.com/office/word/2010/wordprocessingDrawing" xmlns:wp="http://schemas.openxmlformats.org/drawingml/2006/wordprocessingDrawing" xmlns:w10="urn:schemas-microsoft-com:office:word" xmlns:w="http://schemas.openxmlformats.org/wordprocessingml/2006/main" xmlns:w14="http://schemas.microsoft.com/office/word/2010/wordml" xmlns:w15="http://schemas.microsoft.com/office/word/2012/wordml" xmlns:w16cex="http://schemas.microsoft.com/office/word/2018/wordml/cex" xmlns:w16cid="http://schemas.microsoft.com/office/word/2016/wordml/cid" xmlns:w16="http://schemas.microsoft.com/office/word/2018/wordml" xmlns:w16du="http://schemas.microsoft.com/office/word/2023/wordml/word16du" xmlns:w16sdtdh="http://schemas.microsoft.com/office/word/2020/wordml/sdtdatahash" xmlns:w16sdtfl="http://schemas.microsoft.com/office/word/2024/wordml/sdtformatlock" xmlns:w16se="http://schemas.microsoft.com/office/word/2015/wordml/symex" xmlns:wpg="http://schemas.microsoft.com/office/word/2010/wordprocessingGroup" xmlns:wpi="http://schemas.microsoft.com/office/word/2010/wordprocessingInk" xmlns:wne="http://schemas.microsoft.com/office/word/2006/wordml" xmlns:wps="http://schemas.microsoft.com/office/word/2010/wordprocessingShape" mc:Ignorable="w14 w15 w16se w16cid w16 w16cex w16sdtdh w16sdtfl w16du wp14">
   <w:p>
     <w:pPr>
       <w:pStyle w:val="En-tte"/>
@@ -12535,7 +13097,7 @@
 </file>
 
 <file path=word/header2.xml><?xml version="1.0" encoding="utf-8"?>
-<w:hdr xmlns:wpc="http://schemas.microsoft.com/office/word/2010/wordprocessingCanvas" xmlns:cx="http://schemas.microsoft.com/office/drawing/2014/chartex" xmlns:cx1="http://schemas.microsoft.com/office/drawing/2015/9/8/chartex" xmlns:cx2="http://schemas.microsoft.com/office/drawing/2015/10/21/chartex" xmlns:cx3="http://schemas.microsoft.com/office/drawing/2016/5/9/chartex" xmlns:cx4="http://schemas.microsoft.com/office/drawing/2016/5/10/chartex" xmlns:cx5="http://schemas.microsoft.com/office/drawing/2016/5/11/chartex" xmlns:cx6="http://schemas.microsoft.com/office/drawing/2016/5/12/chartex" xmlns:cx7="http://schemas.microsoft.com/office/drawing/2016/5/13/chartex" xmlns:cx8="http://schemas.microsoft.com/office/drawing/2016/5/14/chartex" xmlns:mc="http://schemas.openxmlformats.org/markup-compatibility/2006" xmlns:aink="http://schemas.microsoft.com/office/drawing/2016/ink" xmlns:am3d="http://schemas.microsoft.com/office/drawing/2017/model3d" xmlns:o="urn:schemas-microsoft-com:office:office" xmlns:oel="http://schemas.microsoft.com/office/2019/extlst" xmlns:r="http://schemas.openxmlformats.org/officeDocument/2006/relationships" xmlns:m="http://schemas.openxmlformats.org/officeDocument/2006/math" xmlns:v="urn:schemas-microsoft-com:vml" xmlns:wp14="http://schemas.microsoft.com/office/word/2010/wordprocessingDrawing" xmlns:wp="http://schemas.openxmlformats.org/drawingml/2006/wordprocessingDrawing" xmlns:w10="urn:schemas-microsoft-com:office:word" xmlns:w="http://schemas.openxmlformats.org/wordprocessingml/2006/main" xmlns:w14="http://schemas.microsoft.com/office/word/2010/wordml" xmlns:w15="http://schemas.microsoft.com/office/word/2012/wordml" xmlns:w16cex="http://schemas.microsoft.com/office/word/2018/wordml/cex" xmlns:w16cid="http://schemas.microsoft.com/office/word/2016/wordml/cid" xmlns:w16="http://schemas.microsoft.com/office/word/2018/wordml" xmlns:w16du="http://schemas.microsoft.com/office/word/2023/wordml/word16du" xmlns:w16sdtdh="http://schemas.microsoft.com/office/word/2020/wordml/sdtdatahash" xmlns:w16se="http://schemas.microsoft.com/office/word/2015/wordml/symex" xmlns:wpg="http://schemas.microsoft.com/office/word/2010/wordprocessingGroup" xmlns:wpi="http://schemas.microsoft.com/office/word/2010/wordprocessingInk" xmlns:wne="http://schemas.microsoft.com/office/word/2006/wordml" xmlns:wps="http://schemas.microsoft.com/office/word/2010/wordprocessingShape" mc:Ignorable="w14 w15 w16se w16cid w16 w16cex w16sdtdh w16du wp14">
+<w:hdr xmlns:wpc="http://schemas.microsoft.com/office/word/2010/wordprocessingCanvas" xmlns:cx="http://schemas.microsoft.com/office/drawing/2014/chartex" xmlns:cx1="http://schemas.microsoft.com/office/drawing/2015/9/8/chartex" xmlns:cx2="http://schemas.microsoft.com/office/drawing/2015/10/21/chartex" xmlns:cx3="http://schemas.microsoft.com/office/drawing/2016/5/9/chartex" xmlns:cx4="http://schemas.microsoft.com/office/drawing/2016/5/10/chartex" xmlns:cx5="http://schemas.microsoft.com/office/drawing/2016/5/11/chartex" xmlns:cx6="http://schemas.microsoft.com/office/drawing/2016/5/12/chartex" xmlns:cx7="http://schemas.microsoft.com/office/drawing/2016/5/13/chartex" xmlns:cx8="http://schemas.microsoft.com/office/drawing/2016/5/14/chartex" xmlns:mc="http://schemas.openxmlformats.org/markup-compatibility/2006" xmlns:aink="http://schemas.microsoft.com/office/drawing/2016/ink" xmlns:am3d="http://schemas.microsoft.com/office/drawing/2017/model3d" xmlns:o="urn:schemas-microsoft-com:office:office" xmlns:oel="http://schemas.microsoft.com/office/2019/extlst" xmlns:r="http://schemas.openxmlformats.org/officeDocument/2006/relationships" xmlns:m="http://schemas.openxmlformats.org/officeDocument/2006/math" xmlns:v="urn:schemas-microsoft-com:vml" xmlns:wp14="http://schemas.microsoft.com/office/word/2010/wordprocessingDrawing" xmlns:wp="http://schemas.openxmlformats.org/drawingml/2006/wordprocessingDrawing" xmlns:w10="urn:schemas-microsoft-com:office:word" xmlns:w="http://schemas.openxmlformats.org/wordprocessingml/2006/main" xmlns:w14="http://schemas.microsoft.com/office/word/2010/wordml" xmlns:w15="http://schemas.microsoft.com/office/word/2012/wordml" xmlns:w16cex="http://schemas.microsoft.com/office/word/2018/wordml/cex" xmlns:w16cid="http://schemas.microsoft.com/office/word/2016/wordml/cid" xmlns:w16="http://schemas.microsoft.com/office/word/2018/wordml" xmlns:w16du="http://schemas.microsoft.com/office/word/2023/wordml/word16du" xmlns:w16sdtdh="http://schemas.microsoft.com/office/word/2020/wordml/sdtdatahash" xmlns:w16sdtfl="http://schemas.microsoft.com/office/word/2024/wordml/sdtformatlock" xmlns:w16se="http://schemas.microsoft.com/office/word/2015/wordml/symex" xmlns:wpg="http://schemas.microsoft.com/office/word/2010/wordprocessingGroup" xmlns:wpi="http://schemas.microsoft.com/office/word/2010/wordprocessingInk" xmlns:wne="http://schemas.microsoft.com/office/word/2006/wordml" xmlns:wps="http://schemas.microsoft.com/office/word/2010/wordprocessingShape" mc:Ignorable="w14 w15 w16se w16cid w16 w16cex w16sdtdh w16sdtfl w16du wp14">
   <w:tbl>
     <w:tblPr>
       <w:tblStyle w:val="Grilledutableau"/>
@@ -12724,7 +13286,7 @@
 </file>
 
 <file path=word/header3.xml><?xml version="1.0" encoding="utf-8"?>
-<w:hdr xmlns:wpc="http://schemas.microsoft.com/office/word/2010/wordprocessingCanvas" xmlns:cx="http://schemas.microsoft.com/office/drawing/2014/chartex" xmlns:cx1="http://schemas.microsoft.com/office/drawing/2015/9/8/chartex" xmlns:cx2="http://schemas.microsoft.com/office/drawing/2015/10/21/chartex" xmlns:cx3="http://schemas.microsoft.com/office/drawing/2016/5/9/chartex" xmlns:cx4="http://schemas.microsoft.com/office/drawing/2016/5/10/chartex" xmlns:cx5="http://schemas.microsoft.com/office/drawing/2016/5/11/chartex" xmlns:cx6="http://schemas.microsoft.com/office/drawing/2016/5/12/chartex" xmlns:cx7="http://schemas.microsoft.com/office/drawing/2016/5/13/chartex" xmlns:cx8="http://schemas.microsoft.com/office/drawing/2016/5/14/chartex" xmlns:mc="http://schemas.openxmlformats.org/markup-compatibility/2006" xmlns:aink="http://schemas.microsoft.com/office/drawing/2016/ink" xmlns:am3d="http://schemas.microsoft.com/office/drawing/2017/model3d" xmlns:o="urn:schemas-microsoft-com:office:office" xmlns:oel="http://schemas.microsoft.com/office/2019/extlst" xmlns:r="http://schemas.openxmlformats.org/officeDocument/2006/relationships" xmlns:m="http://schemas.openxmlformats.org/officeDocument/2006/math" xmlns:v="urn:schemas-microsoft-com:vml" xmlns:wp14="http://schemas.microsoft.com/office/word/2010/wordprocessingDrawing" xmlns:wp="http://schemas.openxmlformats.org/drawingml/2006/wordprocessingDrawing" xmlns:w10="urn:schemas-microsoft-com:office:word" xmlns:w="http://schemas.openxmlformats.org/wordprocessingml/2006/main" xmlns:w14="http://schemas.microsoft.com/office/word/2010/wordml" xmlns:w15="http://schemas.microsoft.com/office/word/2012/wordml" xmlns:w16cex="http://schemas.microsoft.com/office/word/2018/wordml/cex" xmlns:w16cid="http://schemas.microsoft.com/office/word/2016/wordml/cid" xmlns:w16="http://schemas.microsoft.com/office/word/2018/wordml" xmlns:w16du="http://schemas.microsoft.com/office/word/2023/wordml/word16du" xmlns:w16sdtdh="http://schemas.microsoft.com/office/word/2020/wordml/sdtdatahash" xmlns:w16se="http://schemas.microsoft.com/office/word/2015/wordml/symex" xmlns:wpg="http://schemas.microsoft.com/office/word/2010/wordprocessingGroup" xmlns:wpi="http://schemas.microsoft.com/office/word/2010/wordprocessingInk" xmlns:wne="http://schemas.microsoft.com/office/word/2006/wordml" xmlns:wps="http://schemas.microsoft.com/office/word/2010/wordprocessingShape" mc:Ignorable="w14 w15 w16se w16cid w16 w16cex w16sdtdh w16du wp14">
+<w:hdr xmlns:wpc="http://schemas.microsoft.com/office/word/2010/wordprocessingCanvas" xmlns:cx="http://schemas.microsoft.com/office/drawing/2014/chartex" xmlns:cx1="http://schemas.microsoft.com/office/drawing/2015/9/8/chartex" xmlns:cx2="http://schemas.microsoft.com/office/drawing/2015/10/21/chartex" xmlns:cx3="http://schemas.microsoft.com/office/drawing/2016/5/9/chartex" xmlns:cx4="http://schemas.microsoft.com/office/drawing/2016/5/10/chartex" xmlns:cx5="http://schemas.microsoft.com/office/drawing/2016/5/11/chartex" xmlns:cx6="http://schemas.microsoft.com/office/drawing/2016/5/12/chartex" xmlns:cx7="http://schemas.microsoft.com/office/drawing/2016/5/13/chartex" xmlns:cx8="http://schemas.microsoft.com/office/drawing/2016/5/14/chartex" xmlns:mc="http://schemas.openxmlformats.org/markup-compatibility/2006" xmlns:aink="http://schemas.microsoft.com/office/drawing/2016/ink" xmlns:am3d="http://schemas.microsoft.com/office/drawing/2017/model3d" xmlns:o="urn:schemas-microsoft-com:office:office" xmlns:oel="http://schemas.microsoft.com/office/2019/extlst" xmlns:r="http://schemas.openxmlformats.org/officeDocument/2006/relationships" xmlns:m="http://schemas.openxmlformats.org/officeDocument/2006/math" xmlns:v="urn:schemas-microsoft-com:vml" xmlns:wp14="http://schemas.microsoft.com/office/word/2010/wordprocessingDrawing" xmlns:wp="http://schemas.openxmlformats.org/drawingml/2006/wordprocessingDrawing" xmlns:w10="urn:schemas-microsoft-com:office:word" xmlns:w="http://schemas.openxmlformats.org/wordprocessingml/2006/main" xmlns:w14="http://schemas.microsoft.com/office/word/2010/wordml" xmlns:w15="http://schemas.microsoft.com/office/word/2012/wordml" xmlns:w16cex="http://schemas.microsoft.com/office/word/2018/wordml/cex" xmlns:w16cid="http://schemas.microsoft.com/office/word/2016/wordml/cid" xmlns:w16="http://schemas.microsoft.com/office/word/2018/wordml" xmlns:w16du="http://schemas.microsoft.com/office/word/2023/wordml/word16du" xmlns:w16sdtdh="http://schemas.microsoft.com/office/word/2020/wordml/sdtdatahash" xmlns:w16sdtfl="http://schemas.microsoft.com/office/word/2024/wordml/sdtformatlock" xmlns:w16se="http://schemas.microsoft.com/office/word/2015/wordml/symex" xmlns:wpg="http://schemas.microsoft.com/office/word/2010/wordprocessingGroup" xmlns:wpi="http://schemas.microsoft.com/office/word/2010/wordprocessingInk" xmlns:wne="http://schemas.microsoft.com/office/word/2006/wordml" xmlns:wps="http://schemas.microsoft.com/office/word/2010/wordprocessingShape" mc:Ignorable="w14 w15 w16se w16cid w16 w16cex w16sdtdh w16sdtfl w16du wp14">
   <w:tbl>
     <w:tblPr>
       <w:tblStyle w:val="Grilledutableau"/>
@@ -12913,7 +13475,7 @@
 </file>
 
 <file path=word/numbering.xml><?xml version="1.0" encoding="utf-8"?>
-<w:numbering xmlns:wpc="http://schemas.microsoft.com/office/word/2010/wordprocessingCanvas" xmlns:cx="http://schemas.microsoft.com/office/drawing/2014/chartex" xmlns:cx1="http://schemas.microsoft.com/office/drawing/2015/9/8/chartex" xmlns:cx2="http://schemas.microsoft.com/office/drawing/2015/10/21/chartex" xmlns:cx3="http://schemas.microsoft.com/office/drawing/2016/5/9/chartex" xmlns:cx4="http://schemas.microsoft.com/office/drawing/2016/5/10/chartex" xmlns:cx5="http://schemas.microsoft.com/office/drawing/2016/5/11/chartex" xmlns:cx6="http://schemas.microsoft.com/office/drawing/2016/5/12/chartex" xmlns:cx7="http://schemas.microsoft.com/office/drawing/2016/5/13/chartex" xmlns:cx8="http://schemas.microsoft.com/office/drawing/2016/5/14/chartex" xmlns:mc="http://schemas.openxmlformats.org/markup-compatibility/2006" xmlns:aink="http://schemas.microsoft.com/office/drawing/2016/ink" xmlns:am3d="http://schemas.microsoft.com/office/drawing/2017/model3d" xmlns:o="urn:schemas-microsoft-com:office:office" xmlns:oel="http://schemas.microsoft.com/office/2019/extlst" xmlns:r="http://schemas.openxmlformats.org/officeDocument/2006/relationships" xmlns:m="http://schemas.openxmlformats.org/officeDocument/2006/math" xmlns:v="urn:schemas-microsoft-com:vml" xmlns:wp14="http://schemas.microsoft.com/office/word/2010/wordprocessingDrawing" xmlns:wp="http://schemas.openxmlformats.org/drawingml/2006/wordprocessingDrawing" xmlns:w10="urn:schemas-microsoft-com:office:word" xmlns:w="http://schemas.openxmlformats.org/wordprocessingml/2006/main" xmlns:w14="http://schemas.microsoft.com/office/word/2010/wordml" xmlns:w15="http://schemas.microsoft.com/office/word/2012/wordml" xmlns:w16cex="http://schemas.microsoft.com/office/word/2018/wordml/cex" xmlns:w16cid="http://schemas.microsoft.com/office/word/2016/wordml/cid" xmlns:w16="http://schemas.microsoft.com/office/word/2018/wordml" xmlns:w16du="http://schemas.microsoft.com/office/word/2023/wordml/word16du" xmlns:w16sdtdh="http://schemas.microsoft.com/office/word/2020/wordml/sdtdatahash" xmlns:w16se="http://schemas.microsoft.com/office/word/2015/wordml/symex" xmlns:wpg="http://schemas.microsoft.com/office/word/2010/wordprocessingGroup" xmlns:wpi="http://schemas.microsoft.com/office/word/2010/wordprocessingInk" xmlns:wne="http://schemas.microsoft.com/office/word/2006/wordml" xmlns:wps="http://schemas.microsoft.com/office/word/2010/wordprocessingShape" mc:Ignorable="w14 w15 w16se w16cid w16 w16cex w16sdtdh w16du wp14">
+<w:numbering xmlns:wpc="http://schemas.microsoft.com/office/word/2010/wordprocessingCanvas" xmlns:cx="http://schemas.microsoft.com/office/drawing/2014/chartex" xmlns:cx1="http://schemas.microsoft.com/office/drawing/2015/9/8/chartex" xmlns:cx2="http://schemas.microsoft.com/office/drawing/2015/10/21/chartex" xmlns:cx3="http://schemas.microsoft.com/office/drawing/2016/5/9/chartex" xmlns:cx4="http://schemas.microsoft.com/office/drawing/2016/5/10/chartex" xmlns:cx5="http://schemas.microsoft.com/office/drawing/2016/5/11/chartex" xmlns:cx6="http://schemas.microsoft.com/office/drawing/2016/5/12/chartex" xmlns:cx7="http://schemas.microsoft.com/office/drawing/2016/5/13/chartex" xmlns:cx8="http://schemas.microsoft.com/office/drawing/2016/5/14/chartex" xmlns:mc="http://schemas.openxmlformats.org/markup-compatibility/2006" xmlns:aink="http://schemas.microsoft.com/office/drawing/2016/ink" xmlns:am3d="http://schemas.microsoft.com/office/drawing/2017/model3d" xmlns:o="urn:schemas-microsoft-com:office:office" xmlns:oel="http://schemas.microsoft.com/office/2019/extlst" xmlns:r="http://schemas.openxmlformats.org/officeDocument/2006/relationships" xmlns:m="http://schemas.openxmlformats.org/officeDocument/2006/math" xmlns:v="urn:schemas-microsoft-com:vml" xmlns:wp14="http://schemas.microsoft.com/office/word/2010/wordprocessingDrawing" xmlns:wp="http://schemas.openxmlformats.org/drawingml/2006/wordprocessingDrawing" xmlns:w10="urn:schemas-microsoft-com:office:word" xmlns:w="http://schemas.openxmlformats.org/wordprocessingml/2006/main" xmlns:w14="http://schemas.microsoft.com/office/word/2010/wordml" xmlns:w15="http://schemas.microsoft.com/office/word/2012/wordml" xmlns:w16cex="http://schemas.microsoft.com/office/word/2018/wordml/cex" xmlns:w16cid="http://schemas.microsoft.com/office/word/2016/wordml/cid" xmlns:w16="http://schemas.microsoft.com/office/word/2018/wordml" xmlns:w16du="http://schemas.microsoft.com/office/word/2023/wordml/word16du" xmlns:w16sdtdh="http://schemas.microsoft.com/office/word/2020/wordml/sdtdatahash" xmlns:w16sdtfl="http://schemas.microsoft.com/office/word/2024/wordml/sdtformatlock" xmlns:w16se="http://schemas.microsoft.com/office/word/2015/wordml/symex" xmlns:wpg="http://schemas.microsoft.com/office/word/2010/wordprocessingGroup" xmlns:wpi="http://schemas.microsoft.com/office/word/2010/wordprocessingInk" xmlns:wne="http://schemas.microsoft.com/office/word/2006/wordml" xmlns:wps="http://schemas.microsoft.com/office/word/2010/wordprocessingShape" mc:Ignorable="w14 w15 w16se w16cid w16 w16cex w16sdtdh w16sdtfl w16du wp14">
   <w:abstractNum w:abstractNumId="0" w15:restartNumberingAfterBreak="0">
     <w:nsid w:val="00321956"/>
     <w:multiLevelType w:val="hybridMultilevel"/>
@@ -13145,6 +13707,123 @@
     </w:lvl>
   </w:abstractNum>
   <w:abstractNum w:abstractNumId="2" w15:restartNumberingAfterBreak="0">
+    <w:nsid w:val="04D16853"/>
+    <w:multiLevelType w:val="hybridMultilevel"/>
+    <w:tmpl w:val="A4C23056"/>
+    <w:lvl w:ilvl="0" w:tplc="2BB40C8C">
+      <w:start w:val="1"/>
+      <w:numFmt w:val="bullet"/>
+      <w:lvlText w:val=""/>
+      <w:lvlJc w:val="left"/>
+      <w:pPr>
+        <w:ind w:left="720" w:hanging="360"/>
+      </w:pPr>
+      <w:rPr>
+        <w:rFonts w:ascii="Wingdings" w:hAnsi="Wingdings" w:hint="default"/>
+        <w:color w:val="1F3864" w:themeColor="accent1" w:themeShade="80"/>
+        <w:sz w:val="18"/>
+      </w:rPr>
+    </w:lvl>
+    <w:lvl w:ilvl="1" w:tplc="23EECDC6">
+      <w:start w:val="1"/>
+      <w:numFmt w:val="bullet"/>
+      <w:lvlText w:val="∎"/>
+      <w:lvlJc w:val="left"/>
+      <w:pPr>
+        <w:ind w:left="1440" w:hanging="360"/>
+      </w:pPr>
+      <w:rPr>
+        <w:rFonts w:ascii="Cambria" w:hAnsi="Cambria" w:hint="default"/>
+        <w:color w:val="002060"/>
+        <w:sz w:val="16"/>
+      </w:rPr>
+    </w:lvl>
+    <w:lvl w:ilvl="2" w:tplc="040C0005" w:tentative="1">
+      <w:start w:val="1"/>
+      <w:numFmt w:val="bullet"/>
+      <w:lvlText w:val=""/>
+      <w:lvlJc w:val="left"/>
+      <w:pPr>
+        <w:ind w:left="2160" w:hanging="360"/>
+      </w:pPr>
+      <w:rPr>
+        <w:rFonts w:ascii="Wingdings" w:hAnsi="Wingdings" w:hint="default"/>
+      </w:rPr>
+    </w:lvl>
+    <w:lvl w:ilvl="3" w:tplc="040C0001" w:tentative="1">
+      <w:start w:val="1"/>
+      <w:numFmt w:val="bullet"/>
+      <w:lvlText w:val=""/>
+      <w:lvlJc w:val="left"/>
+      <w:pPr>
+        <w:ind w:left="2880" w:hanging="360"/>
+      </w:pPr>
+      <w:rPr>
+        <w:rFonts w:ascii="Symbol" w:hAnsi="Symbol" w:hint="default"/>
+      </w:rPr>
+    </w:lvl>
+    <w:lvl w:ilvl="4" w:tplc="040C0003" w:tentative="1">
+      <w:start w:val="1"/>
+      <w:numFmt w:val="bullet"/>
+      <w:lvlText w:val="o"/>
+      <w:lvlJc w:val="left"/>
+      <w:pPr>
+        <w:ind w:left="3600" w:hanging="360"/>
+      </w:pPr>
+      <w:rPr>
+        <w:rFonts w:ascii="Courier New" w:hAnsi="Courier New" w:cs="Courier New" w:hint="default"/>
+      </w:rPr>
+    </w:lvl>
+    <w:lvl w:ilvl="5" w:tplc="040C0005" w:tentative="1">
+      <w:start w:val="1"/>
+      <w:numFmt w:val="bullet"/>
+      <w:lvlText w:val=""/>
+      <w:lvlJc w:val="left"/>
+      <w:pPr>
+        <w:ind w:left="4320" w:hanging="360"/>
+      </w:pPr>
+      <w:rPr>
+        <w:rFonts w:ascii="Wingdings" w:hAnsi="Wingdings" w:hint="default"/>
+      </w:rPr>
+    </w:lvl>
+    <w:lvl w:ilvl="6" w:tplc="040C0001" w:tentative="1">
+      <w:start w:val="1"/>
+      <w:numFmt w:val="bullet"/>
+      <w:lvlText w:val=""/>
+      <w:lvlJc w:val="left"/>
+      <w:pPr>
+        <w:ind w:left="5040" w:hanging="360"/>
+      </w:pPr>
+      <w:rPr>
+        <w:rFonts w:ascii="Symbol" w:hAnsi="Symbol" w:hint="default"/>
+      </w:rPr>
+    </w:lvl>
+    <w:lvl w:ilvl="7" w:tplc="040C0003" w:tentative="1">
+      <w:start w:val="1"/>
+      <w:numFmt w:val="bullet"/>
+      <w:lvlText w:val="o"/>
+      <w:lvlJc w:val="left"/>
+      <w:pPr>
+        <w:ind w:left="5760" w:hanging="360"/>
+      </w:pPr>
+      <w:rPr>
+        <w:rFonts w:ascii="Courier New" w:hAnsi="Courier New" w:cs="Courier New" w:hint="default"/>
+      </w:rPr>
+    </w:lvl>
+    <w:lvl w:ilvl="8" w:tplc="040C0005" w:tentative="1">
+      <w:start w:val="1"/>
+      <w:numFmt w:val="bullet"/>
+      <w:lvlText w:val=""/>
+      <w:lvlJc w:val="left"/>
+      <w:pPr>
+        <w:ind w:left="6480" w:hanging="360"/>
+      </w:pPr>
+      <w:rPr>
+        <w:rFonts w:ascii="Wingdings" w:hAnsi="Wingdings" w:hint="default"/>
+      </w:rPr>
+    </w:lvl>
+  </w:abstractNum>
+  <w:abstractNum w:abstractNumId="3" w15:restartNumberingAfterBreak="0">
     <w:nsid w:val="06FB0B24"/>
     <w:multiLevelType w:val="hybridMultilevel"/>
     <w:tmpl w:val="512C9E58"/>
@@ -13259,7 +13938,7 @@
       </w:rPr>
     </w:lvl>
   </w:abstractNum>
-  <w:abstractNum w:abstractNumId="3" w15:restartNumberingAfterBreak="0">
+  <w:abstractNum w:abstractNumId="4" w15:restartNumberingAfterBreak="0">
     <w:nsid w:val="086D7DC0"/>
     <w:multiLevelType w:val="hybridMultilevel"/>
     <w:tmpl w:val="E468EFC8"/>
@@ -13349,7 +14028,7 @@
       </w:pPr>
     </w:lvl>
   </w:abstractNum>
-  <w:abstractNum w:abstractNumId="4" w15:restartNumberingAfterBreak="0">
+  <w:abstractNum w:abstractNumId="5" w15:restartNumberingAfterBreak="0">
     <w:nsid w:val="0BF55BDD"/>
     <w:multiLevelType w:val="hybridMultilevel"/>
     <w:tmpl w:val="C91001FA"/>
@@ -13464,7 +14143,7 @@
       </w:rPr>
     </w:lvl>
   </w:abstractNum>
-  <w:abstractNum w:abstractNumId="5" w15:restartNumberingAfterBreak="0">
+  <w:abstractNum w:abstractNumId="6" w15:restartNumberingAfterBreak="0">
     <w:nsid w:val="0F9B6919"/>
     <w:multiLevelType w:val="hybridMultilevel"/>
     <w:tmpl w:val="8BF608F6"/>
@@ -13579,7 +14258,7 @@
       </w:rPr>
     </w:lvl>
   </w:abstractNum>
-  <w:abstractNum w:abstractNumId="6" w15:restartNumberingAfterBreak="0">
+  <w:abstractNum w:abstractNumId="7" w15:restartNumberingAfterBreak="0">
     <w:nsid w:val="12877AD6"/>
     <w:multiLevelType w:val="hybridMultilevel"/>
     <w:tmpl w:val="7DD27C34"/>
@@ -13694,7 +14373,7 @@
       </w:rPr>
     </w:lvl>
   </w:abstractNum>
-  <w:abstractNum w:abstractNumId="7" w15:restartNumberingAfterBreak="0">
+  <w:abstractNum w:abstractNumId="8" w15:restartNumberingAfterBreak="0">
     <w:nsid w:val="15F93630"/>
     <w:multiLevelType w:val="hybridMultilevel"/>
     <w:tmpl w:val="38EE4B4E"/>
@@ -13809,7 +14488,7 @@
       </w:rPr>
     </w:lvl>
   </w:abstractNum>
-  <w:abstractNum w:abstractNumId="8" w15:restartNumberingAfterBreak="0">
+  <w:abstractNum w:abstractNumId="9" w15:restartNumberingAfterBreak="0">
     <w:nsid w:val="18273652"/>
     <w:multiLevelType w:val="hybridMultilevel"/>
     <w:tmpl w:val="2EB681B4"/>
@@ -13949,7 +14628,7 @@
       </w:rPr>
     </w:lvl>
   </w:abstractNum>
-  <w:abstractNum w:abstractNumId="9" w15:restartNumberingAfterBreak="0">
+  <w:abstractNum w:abstractNumId="10" w15:restartNumberingAfterBreak="0">
     <w:nsid w:val="1A124CA5"/>
     <w:multiLevelType w:val="hybridMultilevel"/>
     <w:tmpl w:val="48D0E1C0"/>
@@ -14061,7 +14740,7 @@
       </w:rPr>
     </w:lvl>
   </w:abstractNum>
-  <w:abstractNum w:abstractNumId="10" w15:restartNumberingAfterBreak="0">
+  <w:abstractNum w:abstractNumId="11" w15:restartNumberingAfterBreak="0">
     <w:nsid w:val="1A2A7F60"/>
     <w:multiLevelType w:val="hybridMultilevel"/>
     <w:tmpl w:val="D0CC98E2"/>
@@ -14176,7 +14855,7 @@
       </w:rPr>
     </w:lvl>
   </w:abstractNum>
-  <w:abstractNum w:abstractNumId="11" w15:restartNumberingAfterBreak="0">
+  <w:abstractNum w:abstractNumId="12" w15:restartNumberingAfterBreak="0">
     <w:nsid w:val="1AD87D15"/>
     <w:multiLevelType w:val="hybridMultilevel"/>
     <w:tmpl w:val="C7A48B5C"/>
@@ -14267,7 +14946,7 @@
       </w:pPr>
     </w:lvl>
   </w:abstractNum>
-  <w:abstractNum w:abstractNumId="12" w15:restartNumberingAfterBreak="0">
+  <w:abstractNum w:abstractNumId="13" w15:restartNumberingAfterBreak="0">
     <w:nsid w:val="1D6C7810"/>
     <w:multiLevelType w:val="hybridMultilevel"/>
     <w:tmpl w:val="A8A8D9B6"/>
@@ -14379,7 +15058,7 @@
       </w:rPr>
     </w:lvl>
   </w:abstractNum>
-  <w:abstractNum w:abstractNumId="13" w15:restartNumberingAfterBreak="0">
+  <w:abstractNum w:abstractNumId="14" w15:restartNumberingAfterBreak="0">
     <w:nsid w:val="20A473DC"/>
     <w:multiLevelType w:val="hybridMultilevel"/>
     <w:tmpl w:val="FC7CDEE6"/>
@@ -14494,7 +15173,7 @@
       </w:rPr>
     </w:lvl>
   </w:abstractNum>
-  <w:abstractNum w:abstractNumId="14" w15:restartNumberingAfterBreak="0">
+  <w:abstractNum w:abstractNumId="15" w15:restartNumberingAfterBreak="0">
     <w:nsid w:val="21393FD9"/>
     <w:multiLevelType w:val="hybridMultilevel"/>
     <w:tmpl w:val="38C2CEE0"/>
@@ -14634,7 +15313,7 @@
       </w:rPr>
     </w:lvl>
   </w:abstractNum>
-  <w:abstractNum w:abstractNumId="15" w15:restartNumberingAfterBreak="0">
+  <w:abstractNum w:abstractNumId="16" w15:restartNumberingAfterBreak="0">
     <w:nsid w:val="22734897"/>
     <w:multiLevelType w:val="hybridMultilevel"/>
     <w:tmpl w:val="DBDC051E"/>
@@ -14749,7 +15428,122 @@
       </w:rPr>
     </w:lvl>
   </w:abstractNum>
-  <w:abstractNum w:abstractNumId="16" w15:restartNumberingAfterBreak="0">
+  <w:abstractNum w:abstractNumId="17" w15:restartNumberingAfterBreak="0">
+    <w:nsid w:val="25753E12"/>
+    <w:multiLevelType w:val="hybridMultilevel"/>
+    <w:tmpl w:val="F3F477CC"/>
+    <w:lvl w:ilvl="0" w:tplc="2BB40C8C">
+      <w:start w:val="1"/>
+      <w:numFmt w:val="bullet"/>
+      <w:lvlText w:val=""/>
+      <w:lvlJc w:val="left"/>
+      <w:pPr>
+        <w:ind w:left="720" w:hanging="360"/>
+      </w:pPr>
+      <w:rPr>
+        <w:rFonts w:ascii="Wingdings" w:hAnsi="Wingdings" w:hint="default"/>
+        <w:color w:val="1F3864" w:themeColor="accent1" w:themeShade="80"/>
+        <w:sz w:val="18"/>
+      </w:rPr>
+    </w:lvl>
+    <w:lvl w:ilvl="1" w:tplc="040C0003" w:tentative="1">
+      <w:start w:val="1"/>
+      <w:numFmt w:val="bullet"/>
+      <w:lvlText w:val="o"/>
+      <w:lvlJc w:val="left"/>
+      <w:pPr>
+        <w:ind w:left="1440" w:hanging="360"/>
+      </w:pPr>
+      <w:rPr>
+        <w:rFonts w:ascii="Courier New" w:hAnsi="Courier New" w:cs="Courier New" w:hint="default"/>
+      </w:rPr>
+    </w:lvl>
+    <w:lvl w:ilvl="2" w:tplc="040C0005" w:tentative="1">
+      <w:start w:val="1"/>
+      <w:numFmt w:val="bullet"/>
+      <w:lvlText w:val=""/>
+      <w:lvlJc w:val="left"/>
+      <w:pPr>
+        <w:ind w:left="2160" w:hanging="360"/>
+      </w:pPr>
+      <w:rPr>
+        <w:rFonts w:ascii="Wingdings" w:hAnsi="Wingdings" w:hint="default"/>
+      </w:rPr>
+    </w:lvl>
+    <w:lvl w:ilvl="3" w:tplc="040C0001" w:tentative="1">
+      <w:start w:val="1"/>
+      <w:numFmt w:val="bullet"/>
+      <w:lvlText w:val=""/>
+      <w:lvlJc w:val="left"/>
+      <w:pPr>
+        <w:ind w:left="2880" w:hanging="360"/>
+      </w:pPr>
+      <w:rPr>
+        <w:rFonts w:ascii="Symbol" w:hAnsi="Symbol" w:hint="default"/>
+      </w:rPr>
+    </w:lvl>
+    <w:lvl w:ilvl="4" w:tplc="040C0003" w:tentative="1">
+      <w:start w:val="1"/>
+      <w:numFmt w:val="bullet"/>
+      <w:lvlText w:val="o"/>
+      <w:lvlJc w:val="left"/>
+      <w:pPr>
+        <w:ind w:left="3600" w:hanging="360"/>
+      </w:pPr>
+      <w:rPr>
+        <w:rFonts w:ascii="Courier New" w:hAnsi="Courier New" w:cs="Courier New" w:hint="default"/>
+      </w:rPr>
+    </w:lvl>
+    <w:lvl w:ilvl="5" w:tplc="040C0005" w:tentative="1">
+      <w:start w:val="1"/>
+      <w:numFmt w:val="bullet"/>
+      <w:lvlText w:val=""/>
+      <w:lvlJc w:val="left"/>
+      <w:pPr>
+        <w:ind w:left="4320" w:hanging="360"/>
+      </w:pPr>
+      <w:rPr>
+        <w:rFonts w:ascii="Wingdings" w:hAnsi="Wingdings" w:hint="default"/>
+      </w:rPr>
+    </w:lvl>
+    <w:lvl w:ilvl="6" w:tplc="040C0001" w:tentative="1">
+      <w:start w:val="1"/>
+      <w:numFmt w:val="bullet"/>
+      <w:lvlText w:val=""/>
+      <w:lvlJc w:val="left"/>
+      <w:pPr>
+        <w:ind w:left="5040" w:hanging="360"/>
+      </w:pPr>
+      <w:rPr>
+        <w:rFonts w:ascii="Symbol" w:hAnsi="Symbol" w:hint="default"/>
+      </w:rPr>
+    </w:lvl>
+    <w:lvl w:ilvl="7" w:tplc="040C0003" w:tentative="1">
+      <w:start w:val="1"/>
+      <w:numFmt w:val="bullet"/>
+      <w:lvlText w:val="o"/>
+      <w:lvlJc w:val="left"/>
+      <w:pPr>
+        <w:ind w:left="5760" w:hanging="360"/>
+      </w:pPr>
+      <w:rPr>
+        <w:rFonts w:ascii="Courier New" w:hAnsi="Courier New" w:cs="Courier New" w:hint="default"/>
+      </w:rPr>
+    </w:lvl>
+    <w:lvl w:ilvl="8" w:tplc="040C0005" w:tentative="1">
+      <w:start w:val="1"/>
+      <w:numFmt w:val="bullet"/>
+      <w:lvlText w:val=""/>
+      <w:lvlJc w:val="left"/>
+      <w:pPr>
+        <w:ind w:left="6480" w:hanging="360"/>
+      </w:pPr>
+      <w:rPr>
+        <w:rFonts w:ascii="Wingdings" w:hAnsi="Wingdings" w:hint="default"/>
+      </w:rPr>
+    </w:lvl>
+  </w:abstractNum>
+  <w:abstractNum w:abstractNumId="18" w15:restartNumberingAfterBreak="0">
     <w:nsid w:val="27E53287"/>
     <w:multiLevelType w:val="hybridMultilevel"/>
     <w:tmpl w:val="4100F5D0"/>
@@ -14864,7 +15658,7 @@
       </w:rPr>
     </w:lvl>
   </w:abstractNum>
-  <w:abstractNum w:abstractNumId="17" w15:restartNumberingAfterBreak="0">
+  <w:abstractNum w:abstractNumId="19" w15:restartNumberingAfterBreak="0">
     <w:nsid w:val="2CAC1129"/>
     <w:multiLevelType w:val="hybridMultilevel"/>
     <w:tmpl w:val="E878C290"/>
@@ -14979,7 +15773,122 @@
       </w:rPr>
     </w:lvl>
   </w:abstractNum>
-  <w:abstractNum w:abstractNumId="18" w15:restartNumberingAfterBreak="0">
+  <w:abstractNum w:abstractNumId="20" w15:restartNumberingAfterBreak="0">
+    <w:nsid w:val="2DFD707E"/>
+    <w:multiLevelType w:val="hybridMultilevel"/>
+    <w:tmpl w:val="A7B69922"/>
+    <w:lvl w:ilvl="0" w:tplc="2BB40C8C">
+      <w:start w:val="1"/>
+      <w:numFmt w:val="bullet"/>
+      <w:lvlText w:val=""/>
+      <w:lvlJc w:val="left"/>
+      <w:pPr>
+        <w:ind w:left="720" w:hanging="360"/>
+      </w:pPr>
+      <w:rPr>
+        <w:rFonts w:ascii="Wingdings" w:hAnsi="Wingdings" w:hint="default"/>
+        <w:color w:val="1F3864" w:themeColor="accent1" w:themeShade="80"/>
+        <w:sz w:val="18"/>
+      </w:rPr>
+    </w:lvl>
+    <w:lvl w:ilvl="1" w:tplc="040C0003" w:tentative="1">
+      <w:start w:val="1"/>
+      <w:numFmt w:val="bullet"/>
+      <w:lvlText w:val="o"/>
+      <w:lvlJc w:val="left"/>
+      <w:pPr>
+        <w:ind w:left="1440" w:hanging="360"/>
+      </w:pPr>
+      <w:rPr>
+        <w:rFonts w:ascii="Courier New" w:hAnsi="Courier New" w:cs="Courier New" w:hint="default"/>
+      </w:rPr>
+    </w:lvl>
+    <w:lvl w:ilvl="2" w:tplc="040C0005" w:tentative="1">
+      <w:start w:val="1"/>
+      <w:numFmt w:val="bullet"/>
+      <w:lvlText w:val=""/>
+      <w:lvlJc w:val="left"/>
+      <w:pPr>
+        <w:ind w:left="2160" w:hanging="360"/>
+      </w:pPr>
+      <w:rPr>
+        <w:rFonts w:ascii="Wingdings" w:hAnsi="Wingdings" w:hint="default"/>
+      </w:rPr>
+    </w:lvl>
+    <w:lvl w:ilvl="3" w:tplc="040C0001" w:tentative="1">
+      <w:start w:val="1"/>
+      <w:numFmt w:val="bullet"/>
+      <w:lvlText w:val=""/>
+      <w:lvlJc w:val="left"/>
+      <w:pPr>
+        <w:ind w:left="2880" w:hanging="360"/>
+      </w:pPr>
+      <w:rPr>
+        <w:rFonts w:ascii="Symbol" w:hAnsi="Symbol" w:hint="default"/>
+      </w:rPr>
+    </w:lvl>
+    <w:lvl w:ilvl="4" w:tplc="040C0003" w:tentative="1">
+      <w:start w:val="1"/>
+      <w:numFmt w:val="bullet"/>
+      <w:lvlText w:val="o"/>
+      <w:lvlJc w:val="left"/>
+      <w:pPr>
+        <w:ind w:left="3600" w:hanging="360"/>
+      </w:pPr>
+      <w:rPr>
+        <w:rFonts w:ascii="Courier New" w:hAnsi="Courier New" w:cs="Courier New" w:hint="default"/>
+      </w:rPr>
+    </w:lvl>
+    <w:lvl w:ilvl="5" w:tplc="040C0005" w:tentative="1">
+      <w:start w:val="1"/>
+      <w:numFmt w:val="bullet"/>
+      <w:lvlText w:val=""/>
+      <w:lvlJc w:val="left"/>
+      <w:pPr>
+        <w:ind w:left="4320" w:hanging="360"/>
+      </w:pPr>
+      <w:rPr>
+        <w:rFonts w:ascii="Wingdings" w:hAnsi="Wingdings" w:hint="default"/>
+      </w:rPr>
+    </w:lvl>
+    <w:lvl w:ilvl="6" w:tplc="040C0001" w:tentative="1">
+      <w:start w:val="1"/>
+      <w:numFmt w:val="bullet"/>
+      <w:lvlText w:val=""/>
+      <w:lvlJc w:val="left"/>
+      <w:pPr>
+        <w:ind w:left="5040" w:hanging="360"/>
+      </w:pPr>
+      <w:rPr>
+        <w:rFonts w:ascii="Symbol" w:hAnsi="Symbol" w:hint="default"/>
+      </w:rPr>
+    </w:lvl>
+    <w:lvl w:ilvl="7" w:tplc="040C0003" w:tentative="1">
+      <w:start w:val="1"/>
+      <w:numFmt w:val="bullet"/>
+      <w:lvlText w:val="o"/>
+      <w:lvlJc w:val="left"/>
+      <w:pPr>
+        <w:ind w:left="5760" w:hanging="360"/>
+      </w:pPr>
+      <w:rPr>
+        <w:rFonts w:ascii="Courier New" w:hAnsi="Courier New" w:cs="Courier New" w:hint="default"/>
+      </w:rPr>
+    </w:lvl>
+    <w:lvl w:ilvl="8" w:tplc="040C0005" w:tentative="1">
+      <w:start w:val="1"/>
+      <w:numFmt w:val="bullet"/>
+      <w:lvlText w:val=""/>
+      <w:lvlJc w:val="left"/>
+      <w:pPr>
+        <w:ind w:left="6480" w:hanging="360"/>
+      </w:pPr>
+      <w:rPr>
+        <w:rFonts w:ascii="Wingdings" w:hAnsi="Wingdings" w:hint="default"/>
+      </w:rPr>
+    </w:lvl>
+  </w:abstractNum>
+  <w:abstractNum w:abstractNumId="21" w15:restartNumberingAfterBreak="0">
     <w:nsid w:val="328C670C"/>
     <w:multiLevelType w:val="hybridMultilevel"/>
     <w:tmpl w:val="02D0687A"/>
@@ -15094,7 +16003,7 @@
       </w:rPr>
     </w:lvl>
   </w:abstractNum>
-  <w:abstractNum w:abstractNumId="19" w15:restartNumberingAfterBreak="0">
+  <w:abstractNum w:abstractNumId="22" w15:restartNumberingAfterBreak="0">
     <w:nsid w:val="329C3DFA"/>
     <w:multiLevelType w:val="hybridMultilevel"/>
     <w:tmpl w:val="3DC05866"/>
@@ -15211,7 +16120,7 @@
       </w:rPr>
     </w:lvl>
   </w:abstractNum>
-  <w:abstractNum w:abstractNumId="20" w15:restartNumberingAfterBreak="0">
+  <w:abstractNum w:abstractNumId="23" w15:restartNumberingAfterBreak="0">
     <w:nsid w:val="34AE46D9"/>
     <w:multiLevelType w:val="hybridMultilevel"/>
     <w:tmpl w:val="580E6676"/>
@@ -15324,7 +16233,7 @@
       </w:rPr>
     </w:lvl>
   </w:abstractNum>
-  <w:abstractNum w:abstractNumId="21" w15:restartNumberingAfterBreak="0">
+  <w:abstractNum w:abstractNumId="24" w15:restartNumberingAfterBreak="0">
     <w:nsid w:val="3A9F276A"/>
     <w:multiLevelType w:val="hybridMultilevel"/>
     <w:tmpl w:val="6678A380"/>
@@ -15439,7 +16348,123 @@
       </w:rPr>
     </w:lvl>
   </w:abstractNum>
-  <w:abstractNum w:abstractNumId="22" w15:restartNumberingAfterBreak="0">
+  <w:abstractNum w:abstractNumId="25" w15:restartNumberingAfterBreak="0">
+    <w:nsid w:val="3D5067DB"/>
+    <w:multiLevelType w:val="hybridMultilevel"/>
+    <w:tmpl w:val="1E3C2730"/>
+    <w:lvl w:ilvl="0" w:tplc="2BB40C8C">
+      <w:start w:val="1"/>
+      <w:numFmt w:val="bullet"/>
+      <w:lvlText w:val=""/>
+      <w:lvlJc w:val="left"/>
+      <w:pPr>
+        <w:ind w:left="720" w:hanging="360"/>
+      </w:pPr>
+      <w:rPr>
+        <w:rFonts w:ascii="Wingdings" w:hAnsi="Wingdings" w:hint="default"/>
+        <w:color w:val="1F3864" w:themeColor="accent1" w:themeShade="80"/>
+        <w:sz w:val="18"/>
+      </w:rPr>
+    </w:lvl>
+    <w:lvl w:ilvl="1" w:tplc="23EECDC6">
+      <w:start w:val="1"/>
+      <w:numFmt w:val="bullet"/>
+      <w:lvlText w:val="∎"/>
+      <w:lvlJc w:val="left"/>
+      <w:pPr>
+        <w:ind w:left="1440" w:hanging="360"/>
+      </w:pPr>
+      <w:rPr>
+        <w:rFonts w:ascii="Cambria" w:hAnsi="Cambria" w:hint="default"/>
+        <w:color w:val="002060"/>
+        <w:sz w:val="16"/>
+      </w:rPr>
+    </w:lvl>
+    <w:lvl w:ilvl="2" w:tplc="D80004F6">
+      <w:numFmt w:val="bullet"/>
+      <w:lvlText w:val="·"/>
+      <w:lvlJc w:val="left"/>
+      <w:pPr>
+        <w:ind w:left="2160" w:hanging="360"/>
+      </w:pPr>
+      <w:rPr>
+        <w:rFonts w:ascii="Calibri" w:eastAsiaTheme="minorHAnsi" w:hAnsi="Calibri" w:cs="Calibri" w:hint="default"/>
+      </w:rPr>
+    </w:lvl>
+    <w:lvl w:ilvl="3" w:tplc="040C0001" w:tentative="1">
+      <w:start w:val="1"/>
+      <w:numFmt w:val="bullet"/>
+      <w:lvlText w:val=""/>
+      <w:lvlJc w:val="left"/>
+      <w:pPr>
+        <w:ind w:left="2880" w:hanging="360"/>
+      </w:pPr>
+      <w:rPr>
+        <w:rFonts w:ascii="Symbol" w:hAnsi="Symbol" w:hint="default"/>
+      </w:rPr>
+    </w:lvl>
+    <w:lvl w:ilvl="4" w:tplc="040C0003" w:tentative="1">
+      <w:start w:val="1"/>
+      <w:numFmt w:val="bullet"/>
+      <w:lvlText w:val="o"/>
+      <w:lvlJc w:val="left"/>
+      <w:pPr>
+        <w:ind w:left="3600" w:hanging="360"/>
+      </w:pPr>
+      <w:rPr>
+        <w:rFonts w:ascii="Courier New" w:hAnsi="Courier New" w:cs="Courier New" w:hint="default"/>
+      </w:rPr>
+    </w:lvl>
+    <w:lvl w:ilvl="5" w:tplc="040C0005" w:tentative="1">
+      <w:start w:val="1"/>
+      <w:numFmt w:val="bullet"/>
+      <w:lvlText w:val=""/>
+      <w:lvlJc w:val="left"/>
+      <w:pPr>
+        <w:ind w:left="4320" w:hanging="360"/>
+      </w:pPr>
+      <w:rPr>
+        <w:rFonts w:ascii="Wingdings" w:hAnsi="Wingdings" w:hint="default"/>
+      </w:rPr>
+    </w:lvl>
+    <w:lvl w:ilvl="6" w:tplc="040C0001" w:tentative="1">
+      <w:start w:val="1"/>
+      <w:numFmt w:val="bullet"/>
+      <w:lvlText w:val=""/>
+      <w:lvlJc w:val="left"/>
+      <w:pPr>
+        <w:ind w:left="5040" w:hanging="360"/>
+      </w:pPr>
+      <w:rPr>
+        <w:rFonts w:ascii="Symbol" w:hAnsi="Symbol" w:hint="default"/>
+      </w:rPr>
+    </w:lvl>
+    <w:lvl w:ilvl="7" w:tplc="040C0003" w:tentative="1">
+      <w:start w:val="1"/>
+      <w:numFmt w:val="bullet"/>
+      <w:lvlText w:val="o"/>
+      <w:lvlJc w:val="left"/>
+      <w:pPr>
+        <w:ind w:left="5760" w:hanging="360"/>
+      </w:pPr>
+      <w:rPr>
+        <w:rFonts w:ascii="Courier New" w:hAnsi="Courier New" w:cs="Courier New" w:hint="default"/>
+      </w:rPr>
+    </w:lvl>
+    <w:lvl w:ilvl="8" w:tplc="040C0005" w:tentative="1">
+      <w:start w:val="1"/>
+      <w:numFmt w:val="bullet"/>
+      <w:lvlText w:val=""/>
+      <w:lvlJc w:val="left"/>
+      <w:pPr>
+        <w:ind w:left="6480" w:hanging="360"/>
+      </w:pPr>
+      <w:rPr>
+        <w:rFonts w:ascii="Wingdings" w:hAnsi="Wingdings" w:hint="default"/>
+      </w:rPr>
+    </w:lvl>
+  </w:abstractNum>
+  <w:abstractNum w:abstractNumId="26" w15:restartNumberingAfterBreak="0">
     <w:nsid w:val="41911DEB"/>
     <w:multiLevelType w:val="hybridMultilevel"/>
     <w:tmpl w:val="D3029526"/>
@@ -15579,7 +16604,7 @@
       </w:rPr>
     </w:lvl>
   </w:abstractNum>
-  <w:abstractNum w:abstractNumId="23" w15:restartNumberingAfterBreak="0">
+  <w:abstractNum w:abstractNumId="27" w15:restartNumberingAfterBreak="0">
     <w:nsid w:val="41B03D46"/>
     <w:multiLevelType w:val="hybridMultilevel"/>
     <w:tmpl w:val="0D385EA0"/>
@@ -15718,7 +16743,7 @@
       </w:rPr>
     </w:lvl>
   </w:abstractNum>
-  <w:abstractNum w:abstractNumId="24" w15:restartNumberingAfterBreak="0">
+  <w:abstractNum w:abstractNumId="28" w15:restartNumberingAfterBreak="0">
     <w:nsid w:val="41B46256"/>
     <w:multiLevelType w:val="multilevel"/>
     <w:tmpl w:val="2AC2DE68"/>
@@ -15813,7 +16838,7 @@
       </w:pPr>
     </w:lvl>
   </w:abstractNum>
-  <w:abstractNum w:abstractNumId="25" w15:restartNumberingAfterBreak="0">
+  <w:abstractNum w:abstractNumId="29" w15:restartNumberingAfterBreak="0">
     <w:nsid w:val="522631C9"/>
     <w:multiLevelType w:val="hybridMultilevel"/>
     <w:tmpl w:val="68B0ACD2"/>
@@ -15928,7 +16953,7 @@
       </w:rPr>
     </w:lvl>
   </w:abstractNum>
-  <w:abstractNum w:abstractNumId="26" w15:restartNumberingAfterBreak="0">
+  <w:abstractNum w:abstractNumId="30" w15:restartNumberingAfterBreak="0">
     <w:nsid w:val="54226649"/>
     <w:multiLevelType w:val="hybridMultilevel"/>
     <w:tmpl w:val="AC2EFFD8"/>
@@ -16014,7 +17039,7 @@
       </w:pPr>
     </w:lvl>
   </w:abstractNum>
-  <w:abstractNum w:abstractNumId="27" w15:restartNumberingAfterBreak="0">
+  <w:abstractNum w:abstractNumId="31" w15:restartNumberingAfterBreak="0">
     <w:nsid w:val="55FB591B"/>
     <w:multiLevelType w:val="hybridMultilevel"/>
     <w:tmpl w:val="3E76A630"/>
@@ -16129,7 +17154,7 @@
       </w:rPr>
     </w:lvl>
   </w:abstractNum>
-  <w:abstractNum w:abstractNumId="28" w15:restartNumberingAfterBreak="0">
+  <w:abstractNum w:abstractNumId="32" w15:restartNumberingAfterBreak="0">
     <w:nsid w:val="5CBE27F7"/>
     <w:multiLevelType w:val="hybridMultilevel"/>
     <w:tmpl w:val="069AC4F8"/>
@@ -16241,7 +17266,7 @@
       </w:rPr>
     </w:lvl>
   </w:abstractNum>
-  <w:abstractNum w:abstractNumId="29" w15:restartNumberingAfterBreak="0">
+  <w:abstractNum w:abstractNumId="33" w15:restartNumberingAfterBreak="0">
     <w:nsid w:val="5CF33102"/>
     <w:multiLevelType w:val="hybridMultilevel"/>
     <w:tmpl w:val="A4501324"/>
@@ -16356,7 +17381,7 @@
       </w:rPr>
     </w:lvl>
   </w:abstractNum>
-  <w:abstractNum w:abstractNumId="30" w15:restartNumberingAfterBreak="0">
+  <w:abstractNum w:abstractNumId="34" w15:restartNumberingAfterBreak="0">
     <w:nsid w:val="5F743150"/>
     <w:multiLevelType w:val="hybridMultilevel"/>
     <w:tmpl w:val="F3D6FB6A"/>
@@ -16471,7 +17496,7 @@
       </w:rPr>
     </w:lvl>
   </w:abstractNum>
-  <w:abstractNum w:abstractNumId="31" w15:restartNumberingAfterBreak="0">
+  <w:abstractNum w:abstractNumId="35" w15:restartNumberingAfterBreak="0">
     <w:nsid w:val="5FE52E27"/>
     <w:multiLevelType w:val="hybridMultilevel"/>
     <w:tmpl w:val="243ECAF8"/>
@@ -16586,7 +17611,7 @@
       </w:rPr>
     </w:lvl>
   </w:abstractNum>
-  <w:abstractNum w:abstractNumId="32" w15:restartNumberingAfterBreak="0">
+  <w:abstractNum w:abstractNumId="36" w15:restartNumberingAfterBreak="0">
     <w:nsid w:val="6F7A7DAA"/>
     <w:multiLevelType w:val="hybridMultilevel"/>
     <w:tmpl w:val="8FFAED64"/>
@@ -16701,7 +17726,7 @@
       </w:rPr>
     </w:lvl>
   </w:abstractNum>
-  <w:abstractNum w:abstractNumId="33" w15:restartNumberingAfterBreak="0">
+  <w:abstractNum w:abstractNumId="37" w15:restartNumberingAfterBreak="0">
     <w:nsid w:val="724752FE"/>
     <w:multiLevelType w:val="hybridMultilevel"/>
     <w:tmpl w:val="9056B8A4"/>
@@ -16793,112 +17818,124 @@
     </w:lvl>
   </w:abstractNum>
   <w:num w:numId="1" w16cid:durableId="2079131722">
-    <w:abstractNumId w:val="24"/>
+    <w:abstractNumId w:val="28"/>
   </w:num>
   <w:num w:numId="2" w16cid:durableId="419954716">
-    <w:abstractNumId w:val="32"/>
+    <w:abstractNumId w:val="36"/>
   </w:num>
   <w:num w:numId="3" w16cid:durableId="573394283">
-    <w:abstractNumId w:val="11"/>
+    <w:abstractNumId w:val="12"/>
   </w:num>
   <w:num w:numId="4" w16cid:durableId="2055544793">
     <w:abstractNumId w:val="1"/>
   </w:num>
   <w:num w:numId="5" w16cid:durableId="1982076710">
+    <w:abstractNumId w:val="37"/>
+  </w:num>
+  <w:num w:numId="6" w16cid:durableId="1730609848">
     <w:abstractNumId w:val="33"/>
   </w:num>
-  <w:num w:numId="6" w16cid:durableId="1730609848">
+  <w:num w:numId="7" w16cid:durableId="615601611">
+    <w:abstractNumId w:val="27"/>
+  </w:num>
+  <w:num w:numId="8" w16cid:durableId="392123620">
+    <w:abstractNumId w:val="21"/>
+  </w:num>
+  <w:num w:numId="9" w16cid:durableId="773592777">
+    <w:abstractNumId w:val="18"/>
+  </w:num>
+  <w:num w:numId="10" w16cid:durableId="2003239013">
+    <w:abstractNumId w:val="22"/>
+  </w:num>
+  <w:num w:numId="11" w16cid:durableId="2097747961">
     <w:abstractNumId w:val="29"/>
   </w:num>
-  <w:num w:numId="7" w16cid:durableId="615601611">
+  <w:num w:numId="12" w16cid:durableId="840853661">
+    <w:abstractNumId w:val="35"/>
+  </w:num>
+  <w:num w:numId="13" w16cid:durableId="378167207">
     <w:abstractNumId w:val="23"/>
   </w:num>
-  <w:num w:numId="8" w16cid:durableId="392123620">
-    <w:abstractNumId w:val="18"/>
+  <w:num w:numId="14" w16cid:durableId="443235720">
+    <w:abstractNumId w:val="7"/>
   </w:num>
-  <w:num w:numId="9" w16cid:durableId="773592777">
-    <w:abstractNumId w:val="16"/>
+  <w:num w:numId="15" w16cid:durableId="1369522774">
+    <w:abstractNumId w:val="5"/>
   </w:num>
-  <w:num w:numId="10" w16cid:durableId="2003239013">
-    <w:abstractNumId w:val="19"/>
+  <w:num w:numId="16" w16cid:durableId="636765795">
+    <w:abstractNumId w:val="9"/>
   </w:num>
-  <w:num w:numId="11" w16cid:durableId="2097747961">
-    <w:abstractNumId w:val="25"/>
-  </w:num>
-  <w:num w:numId="12" w16cid:durableId="840853661">
+  <w:num w:numId="17" w16cid:durableId="649021355">
     <w:abstractNumId w:val="31"/>
   </w:num>
-  <w:num w:numId="13" w16cid:durableId="378167207">
-    <w:abstractNumId w:val="20"/>
+  <w:num w:numId="18" w16cid:durableId="1162358211">
+    <w:abstractNumId w:val="15"/>
   </w:num>
-  <w:num w:numId="14" w16cid:durableId="443235720">
-    <w:abstractNumId w:val="6"/>
+  <w:num w:numId="19" w16cid:durableId="1470366881">
+    <w:abstractNumId w:val="30"/>
   </w:num>
-  <w:num w:numId="15" w16cid:durableId="1369522774">
+  <w:num w:numId="20" w16cid:durableId="830484260">
+    <w:abstractNumId w:val="11"/>
+  </w:num>
+  <w:num w:numId="21" w16cid:durableId="1774204161">
+    <w:abstractNumId w:val="26"/>
+  </w:num>
+  <w:num w:numId="22" w16cid:durableId="282426065">
+    <w:abstractNumId w:val="3"/>
+  </w:num>
+  <w:num w:numId="23" w16cid:durableId="85155103">
     <w:abstractNumId w:val="4"/>
   </w:num>
-  <w:num w:numId="16" w16cid:durableId="636765795">
+  <w:num w:numId="24" w16cid:durableId="1407141514">
+    <w:abstractNumId w:val="32"/>
+  </w:num>
+  <w:num w:numId="25" w16cid:durableId="871266933">
+    <w:abstractNumId w:val="10"/>
+  </w:num>
+  <w:num w:numId="26" w16cid:durableId="1640181637">
+    <w:abstractNumId w:val="13"/>
+  </w:num>
+  <w:num w:numId="27" w16cid:durableId="496002644">
     <w:abstractNumId w:val="8"/>
   </w:num>
-  <w:num w:numId="17" w16cid:durableId="649021355">
-    <w:abstractNumId w:val="27"/>
-  </w:num>
-  <w:num w:numId="18" w16cid:durableId="1162358211">
-    <w:abstractNumId w:val="14"/>
-  </w:num>
-  <w:num w:numId="19" w16cid:durableId="1470366881">
-    <w:abstractNumId w:val="26"/>
-  </w:num>
-  <w:num w:numId="20" w16cid:durableId="830484260">
-    <w:abstractNumId w:val="10"/>
-  </w:num>
-  <w:num w:numId="21" w16cid:durableId="1774204161">
-    <w:abstractNumId w:val="22"/>
-  </w:num>
-  <w:num w:numId="22" w16cid:durableId="282426065">
-    <w:abstractNumId w:val="2"/>
-  </w:num>
-  <w:num w:numId="23" w16cid:durableId="85155103">
-    <w:abstractNumId w:val="3"/>
-  </w:num>
-  <w:num w:numId="24" w16cid:durableId="1407141514">
-    <w:abstractNumId w:val="28"/>
-  </w:num>
-  <w:num w:numId="25" w16cid:durableId="871266933">
-    <w:abstractNumId w:val="9"/>
-  </w:num>
-  <w:num w:numId="26" w16cid:durableId="1640181637">
-    <w:abstractNumId w:val="12"/>
-  </w:num>
-  <w:num w:numId="27" w16cid:durableId="496002644">
-    <w:abstractNumId w:val="7"/>
-  </w:num>
   <w:num w:numId="28" w16cid:durableId="1750155646">
-    <w:abstractNumId w:val="21"/>
+    <w:abstractNumId w:val="24"/>
   </w:num>
   <w:num w:numId="29" w16cid:durableId="739594778">
-    <w:abstractNumId w:val="17"/>
+    <w:abstractNumId w:val="19"/>
   </w:num>
   <w:num w:numId="30" w16cid:durableId="2041198939">
     <w:abstractNumId w:val="0"/>
   </w:num>
   <w:num w:numId="31" w16cid:durableId="270017231">
-    <w:abstractNumId w:val="5"/>
+    <w:abstractNumId w:val="6"/>
   </w:num>
   <w:num w:numId="32" w16cid:durableId="1216696534">
-    <w:abstractNumId w:val="13"/>
+    <w:abstractNumId w:val="14"/>
   </w:num>
   <w:num w:numId="33" w16cid:durableId="826093154">
-    <w:abstractNumId w:val="30"/>
+    <w:abstractNumId w:val="34"/>
   </w:num>
   <w:num w:numId="34" w16cid:durableId="1725448525">
-    <w:abstractNumId w:val="15"/>
+    <w:abstractNumId w:val="16"/>
+  </w:num>
+  <w:num w:numId="35" w16cid:durableId="1634363495">
+    <w:abstractNumId w:val="2"/>
+  </w:num>
+  <w:num w:numId="36" w16cid:durableId="1855529923">
+    <w:abstractNumId w:val="17"/>
+  </w:num>
+  <w:num w:numId="37" w16cid:durableId="1556693557">
+    <w:abstractNumId w:val="20"/>
+  </w:num>
+  <w:num w:numId="38" w16cid:durableId="1604148695">
+    <w:abstractNumId w:val="25"/>
   </w:num>
 </w:numbering>
 </file>
 
 <file path=word/styles.xml><?xml version="1.0" encoding="utf-8"?>
-<w:styles xmlns:mc="http://schemas.openxmlformats.org/markup-compatibility/2006" xmlns:r="http://schemas.openxmlformats.org/officeDocument/2006/relationships" xmlns:w="http://schemas.openxmlformats.org/wordprocessingml/2006/main" xmlns:w14="http://schemas.microsoft.com/office/word/2010/wordml" xmlns:w15="http://schemas.microsoft.com/office/word/2012/wordml" xmlns:w16cex="http://schemas.microsoft.com/office/word/2018/wordml/cex" xmlns:w16cid="http://schemas.microsoft.com/office/word/2016/wordml/cid" xmlns:w16="http://schemas.microsoft.com/office/word/2018/wordml" xmlns:w16du="http://schemas.microsoft.com/office/word/2023/wordml/word16du" xmlns:w16sdtdh="http://schemas.microsoft.com/office/word/2020/wordml/sdtdatahash" xmlns:w16se="http://schemas.microsoft.com/office/word/2015/wordml/symex" mc:Ignorable="w14 w15 w16se w16cid w16 w16cex w16sdtdh w16du">
+<w:styles xmlns:mc="http://schemas.openxmlformats.org/markup-compatibility/2006" xmlns:r="http://schemas.openxmlformats.org/officeDocument/2006/relationships" xmlns:w="http://schemas.openxmlformats.org/wordprocessingml/2006/main" xmlns:w14="http://schemas.microsoft.com/office/word/2010/wordml" xmlns:w15="http://schemas.microsoft.com/office/word/2012/wordml" xmlns:w16cex="http://schemas.microsoft.com/office/word/2018/wordml/cex" xmlns:w16cid="http://schemas.microsoft.com/office/word/2016/wordml/cid" xmlns:w16="http://schemas.microsoft.com/office/word/2018/wordml" xmlns:w16du="http://schemas.microsoft.com/office/word/2023/wordml/word16du" xmlns:w16sdtdh="http://schemas.microsoft.com/office/word/2020/wordml/sdtdatahash" xmlns:w16sdtfl="http://schemas.microsoft.com/office/word/2024/wordml/sdtformatlock" xmlns:w16se="http://schemas.microsoft.com/office/word/2015/wordml/symex" mc:Ignorable="w14 w15 w16se w16cid w16 w16cex w16sdtdh w16sdtfl w16du">
   <w:docDefaults>
     <w:rPrDefault>
       <w:rPr>
@@ -17933,6 +18970,34 @@
       <w:sz w:val="20"/>
     </w:rPr>
   </w:style>
+  <w:style w:type="paragraph" w:customStyle="1" w:styleId="Questiondidastel">
+    <w:name w:val="Question didastel"/>
+    <w:basedOn w:val="Normal"/>
+    <w:link w:val="QuestiondidastelCar"/>
+    <w:qFormat/>
+    <w:rsid w:val="00F37C94"/>
+    <w:pPr>
+      <w:spacing w:line="240" w:lineRule="auto"/>
+    </w:pPr>
+    <w:rPr>
+      <w:rFonts w:ascii="Arial" w:eastAsia="Times New Roman" w:hAnsi="Arial" w:cs="Times New Roman"/>
+      <w:b/>
+      <w:szCs w:val="20"/>
+      <w:lang w:val="x-none" w:eastAsia="x-none"/>
+    </w:rPr>
+  </w:style>
+  <w:style w:type="character" w:customStyle="1" w:styleId="QuestiondidastelCar">
+    <w:name w:val="Question didastel Car"/>
+    <w:link w:val="Questiondidastel"/>
+    <w:rsid w:val="00F37C94"/>
+    <w:rPr>
+      <w:rFonts w:ascii="Arial" w:eastAsia="Times New Roman" w:hAnsi="Arial" w:cs="Times New Roman"/>
+      <w:b/>
+      <w:sz w:val="20"/>
+      <w:szCs w:val="20"/>
+      <w:lang w:val="x-none" w:eastAsia="x-none"/>
+    </w:rPr>
+  </w:style>
 </w:styles>
 </file>
 

--- a/TD_Systemes/ActivitesPreparation.docx
+++ b/TD_Systemes/ActivitesPreparation.docx
@@ -158,7 +158,6 @@
       </w:tr>
     </w:tbl>
     <w:p/>
-    <w:p/>
     <w:p>
       <w:r>
         <w:t>Les activités proposées dans ce document sont volontairement « ouvertes ». A vous de :</w:t>
@@ -947,10 +946,7 @@
               </w:numPr>
             </w:pPr>
             <w:r>
-              <w:t>Paramétrage des distances et des angles</w:t>
-            </w:r>
-            <w:r>
-              <w:t>.</w:t>
+              <w:t>Paramétrage des distances et des angles.</w:t>
             </w:r>
           </w:p>
         </w:tc>
@@ -1440,15 +1436,7 @@
               <w:jc w:val="left"/>
             </w:pPr>
             <w:r>
-              <w:t xml:space="preserve">Proposer un protocole expérimental pour déterminer </w:t>
-            </w:r>
-            <w:proofErr w:type="spellStart"/>
-            <w:r>
-              <w:t>fv</w:t>
-            </w:r>
-            <w:proofErr w:type="spellEnd"/>
-            <w:r>
-              <w:t xml:space="preserve">. </w:t>
+              <w:t xml:space="preserve">Proposer un protocole expérimental pour déterminer fv. </w:t>
             </w:r>
           </w:p>
           <w:p>
@@ -1714,13 +1702,8 @@
         <w:t xml:space="preserve">les relevés de position </w:t>
       </w:r>
       <w:r>
-        <w:t xml:space="preserve">pour un déplacement de 10 mm et un déplacement de 100 </w:t>
+        <w:t>pour un déplacement de 10 mm et un déplacement de 100 mm.</w:t>
       </w:r>
-      <w:proofErr w:type="spellStart"/>
-      <w:r>
-        <w:t>mm.</w:t>
-      </w:r>
-      <w:proofErr w:type="spellEnd"/>
     </w:p>
     <w:tbl>
       <w:tblPr>
@@ -2108,13 +2091,8 @@
         <w:t xml:space="preserve">vitesse </w:t>
       </w:r>
       <w:r>
-        <w:t xml:space="preserve">pour un déplacement de 10 mm et un déplacement de 100 </w:t>
+        <w:t>pour un déplacement de 10 mm et un déplacement de 100 mm.</w:t>
       </w:r>
-      <w:proofErr w:type="spellStart"/>
-      <w:r>
-        <w:t>mm.</w:t>
-      </w:r>
-      <w:proofErr w:type="spellEnd"/>
     </w:p>
     <w:tbl>
       <w:tblPr>
@@ -2288,13 +2266,8 @@
     <w:p/>
     <w:p>
       <w:r>
-        <w:t xml:space="preserve">On donne les relevés de courant et tension pour un déplacement de 10 mm et un déplacement de 100 </w:t>
+        <w:t>On donne les relevés de courant et tension pour un déplacement de 10 mm et un déplacement de 100 mm.</w:t>
       </w:r>
-      <w:proofErr w:type="spellStart"/>
-      <w:r>
-        <w:t>mm.</w:t>
-      </w:r>
-      <w:proofErr w:type="spellEnd"/>
     </w:p>
     <w:tbl>
       <w:tblPr>
@@ -3035,23 +3008,7 @@
                 <w:b/>
                 <w:bCs/>
               </w:rPr>
-              <w:t xml:space="preserve">Ouvrir le notebook </w:t>
-            </w:r>
-            <w:proofErr w:type="spellStart"/>
-            <w:r>
-              <w:rPr>
-                <w:b/>
-                <w:bCs/>
-              </w:rPr>
-              <w:t>Capytale</w:t>
-            </w:r>
-            <w:proofErr w:type="spellEnd"/>
-            <w:r>
-              <w:rPr>
-                <w:b/>
-                <w:bCs/>
-              </w:rPr>
-              <w:t xml:space="preserve"> suivant </w:t>
+              <w:t xml:space="preserve">Ouvrir le notebook Capytale suivant </w:t>
             </w:r>
             <w:r>
               <w:t>.</w:t>
@@ -3374,28 +3331,24 @@
               </w:rPr>
               <w:t xml:space="preserve"> </w:t>
             </w:r>
-            <w:proofErr w:type="spellStart"/>
             <w:r>
               <w:rPr>
                 <w:rFonts w:ascii="Consolas" w:hAnsi="Consolas"/>
               </w:rPr>
               <w:t>amax</w:t>
             </w:r>
-            <w:proofErr w:type="spellEnd"/>
             <w:r>
               <w:rPr>
                 <w:rFonts w:eastAsiaTheme="minorEastAsia"/>
               </w:rPr>
               <w:t xml:space="preserve">, la vitesse maximale accessible est </w:t>
             </w:r>
-            <w:proofErr w:type="spellStart"/>
             <w:r>
               <w:rPr>
                 <w:rFonts w:ascii="Consolas" w:hAnsi="Consolas"/>
               </w:rPr>
               <w:t>vmax</w:t>
             </w:r>
-            <w:proofErr w:type="spellEnd"/>
             <w:r>
               <w:rPr>
                 <w:rFonts w:eastAsiaTheme="minorEastAsia"/>
@@ -3534,34 +3487,24 @@
               </w:rPr>
               <w:t xml:space="preserve"> et fonction de </w:t>
             </w:r>
-            <w:proofErr w:type="spellStart"/>
             <w:r>
               <w:rPr>
                 <w:rFonts w:ascii="Consolas" w:hAnsi="Consolas"/>
               </w:rPr>
-              <w:t>amax</w:t>
-            </w:r>
-            <w:proofErr w:type="spellEnd"/>
+              <w:t>amax,</w:t>
+            </w:r>
             <w:r>
               <w:rPr>
                 <w:rFonts w:ascii="Consolas" w:hAnsi="Consolas"/>
               </w:rPr>
-              <w:t>,</w:t>
+              <w:t xml:space="preserve"> </w:t>
             </w:r>
             <w:r>
               <w:rPr>
                 <w:rFonts w:ascii="Consolas" w:hAnsi="Consolas"/>
               </w:rPr>
-              <w:t xml:space="preserve"> </w:t>
-            </w:r>
-            <w:proofErr w:type="spellStart"/>
-            <w:r>
-              <w:rPr>
-                <w:rFonts w:ascii="Consolas" w:hAnsi="Consolas"/>
-              </w:rPr>
               <w:t>vmax</w:t>
             </w:r>
-            <w:proofErr w:type="spellEnd"/>
             <w:r>
               <w:rPr>
                 <w:rFonts w:cstheme="minorHAnsi"/>
@@ -3588,7 +3531,6 @@
             <w:r>
               <w:t xml:space="preserve">Implémenter dans python la fonction </w:t>
             </w:r>
-            <w:proofErr w:type="spellStart"/>
             <w:r>
               <w:rPr>
                 <w:rFonts w:ascii="Consolas" w:hAnsi="Consolas"/>
@@ -3605,123 +3547,74 @@
               <w:rPr>
                 <w:rFonts w:ascii="Consolas" w:hAnsi="Consolas"/>
               </w:rPr>
-              <w:t>_temps</w:t>
-            </w:r>
-            <w:proofErr w:type="spellEnd"/>
+              <w:t>_temps(amax</w:t>
+            </w:r>
             <w:r>
               <w:rPr>
                 <w:rFonts w:ascii="Consolas" w:hAnsi="Consolas"/>
               </w:rPr>
-              <w:t>(</w:t>
-            </w:r>
-            <w:proofErr w:type="spellStart"/>
+              <w:t> :float</w:t>
+            </w:r>
             <w:r>
               <w:rPr>
                 <w:rFonts w:ascii="Consolas" w:hAnsi="Consolas"/>
               </w:rPr>
-              <w:t>amax</w:t>
-            </w:r>
-            <w:proofErr w:type="spellEnd"/>
+              <w:t>,</w:t>
+            </w:r>
             <w:r>
               <w:rPr>
                 <w:rFonts w:ascii="Consolas" w:hAnsi="Consolas"/>
               </w:rPr>
-              <w:t> :</w:t>
-            </w:r>
-            <w:proofErr w:type="spellStart"/>
+              <w:t xml:space="preserve"> </w:t>
+            </w:r>
             <w:r>
               <w:rPr>
                 <w:rFonts w:ascii="Consolas" w:hAnsi="Consolas"/>
               </w:rPr>
-              <w:t>float</w:t>
-            </w:r>
-            <w:proofErr w:type="spellEnd"/>
+              <w:t>vmax</w:t>
+            </w:r>
             <w:r>
               <w:rPr>
                 <w:rFonts w:ascii="Consolas" w:hAnsi="Consolas"/>
               </w:rPr>
+              <w:t> :float</w:t>
+            </w:r>
+            <w:r>
+              <w:rPr>
+                <w:rFonts w:ascii="Consolas" w:hAnsi="Consolas"/>
+              </w:rPr>
               <w:t>,</w:t>
             </w:r>
             <w:r>
               <w:rPr>
                 <w:rFonts w:ascii="Consolas" w:hAnsi="Consolas"/>
               </w:rPr>
+              <w:t xml:space="preserve"> distance :float</w:t>
+            </w:r>
+            <w:r>
+              <w:rPr>
+                <w:rFonts w:ascii="Consolas" w:hAnsi="Consolas"/>
+              </w:rPr>
+              <w:t>)</w:t>
+            </w:r>
+            <w:r>
+              <w:rPr>
+                <w:rFonts w:ascii="Consolas" w:hAnsi="Consolas"/>
+              </w:rPr>
               <w:t xml:space="preserve"> </w:t>
             </w:r>
-            <w:proofErr w:type="spellStart"/>
             <w:r>
               <w:rPr>
                 <w:rFonts w:ascii="Consolas" w:hAnsi="Consolas"/>
               </w:rPr>
-              <w:t>vmax</w:t>
-            </w:r>
-            <w:proofErr w:type="spellEnd"/>
+              <w:t>-&gt;</w:t>
+            </w:r>
             <w:r>
               <w:rPr>
                 <w:rFonts w:ascii="Consolas" w:hAnsi="Consolas"/>
               </w:rPr>
-              <w:t> :</w:t>
-            </w:r>
-            <w:proofErr w:type="spellStart"/>
-            <w:r>
-              <w:rPr>
-                <w:rFonts w:ascii="Consolas" w:hAnsi="Consolas"/>
-              </w:rPr>
-              <w:t>float</w:t>
-            </w:r>
-            <w:proofErr w:type="spellEnd"/>
-            <w:r>
-              <w:rPr>
-                <w:rFonts w:ascii="Consolas" w:hAnsi="Consolas"/>
-              </w:rPr>
-              <w:t>,</w:t>
-            </w:r>
-            <w:r>
-              <w:rPr>
-                <w:rFonts w:ascii="Consolas" w:hAnsi="Consolas"/>
-              </w:rPr>
-              <w:t xml:space="preserve"> distance :</w:t>
-            </w:r>
-            <w:proofErr w:type="spellStart"/>
-            <w:r>
-              <w:rPr>
-                <w:rFonts w:ascii="Consolas" w:hAnsi="Consolas"/>
-              </w:rPr>
-              <w:t>float</w:t>
-            </w:r>
-            <w:proofErr w:type="spellEnd"/>
-            <w:r>
-              <w:rPr>
-                <w:rFonts w:ascii="Consolas" w:hAnsi="Consolas"/>
-              </w:rPr>
-              <w:t>)</w:t>
-            </w:r>
-            <w:r>
-              <w:rPr>
-                <w:rFonts w:ascii="Consolas" w:hAnsi="Consolas"/>
-              </w:rPr>
-              <w:t xml:space="preserve"> </w:t>
-            </w:r>
-            <w:r>
-              <w:rPr>
-                <w:rFonts w:ascii="Consolas" w:hAnsi="Consolas"/>
-              </w:rPr>
-              <w:t>-&gt;</w:t>
-            </w:r>
-            <w:r>
-              <w:rPr>
-                <w:rFonts w:ascii="Consolas" w:hAnsi="Consolas"/>
-              </w:rPr>
-              <w:t xml:space="preserve"> </w:t>
-            </w:r>
-            <w:proofErr w:type="spellStart"/>
-            <w:r>
-              <w:rPr>
-                <w:rFonts w:ascii="Consolas" w:hAnsi="Consolas"/>
-              </w:rPr>
-              <w:t>float,float,float</w:t>
-            </w:r>
-            <w:proofErr w:type="spellEnd"/>
+              <w:t xml:space="preserve"> float,float,float</w:t>
+            </w:r>
             <w:r>
               <w:t xml:space="preserve">, renvoyant </w:t>
             </w:r>
@@ -3942,7 +3835,6 @@
               </w:rPr>
               <w:t xml:space="preserve">Ecrire une fonction </w:t>
             </w:r>
-            <w:proofErr w:type="spellStart"/>
             <w:r>
               <w:rPr>
                 <w:rFonts w:ascii="Consolas" w:eastAsiaTheme="minorEastAsia" w:hAnsi="Consolas"/>
@@ -3955,136 +3847,53 @@
               </w:rPr>
               <w:t>les_t</w:t>
             </w:r>
-            <w:proofErr w:type="spellEnd"/>
             <w:r>
               <w:rPr>
                 <w:rFonts w:ascii="Consolas" w:eastAsiaTheme="minorEastAsia" w:hAnsi="Consolas"/>
               </w:rPr>
-              <w:t>(</w:t>
-            </w:r>
-            <w:proofErr w:type="spellStart"/>
+              <w:t>(amax</w:t>
+            </w:r>
             <w:r>
               <w:rPr>
                 <w:rFonts w:ascii="Consolas" w:eastAsiaTheme="minorEastAsia" w:hAnsi="Consolas"/>
               </w:rPr>
-              <w:t>amax</w:t>
-            </w:r>
-            <w:proofErr w:type="spellEnd"/>
+              <w:t> :float</w:t>
+            </w:r>
             <w:r>
               <w:rPr>
                 <w:rFonts w:ascii="Consolas" w:eastAsiaTheme="minorEastAsia" w:hAnsi="Consolas"/>
               </w:rPr>
-              <w:t> :</w:t>
-            </w:r>
-            <w:proofErr w:type="spellStart"/>
+              <w:t>,</w:t>
+            </w:r>
             <w:r>
               <w:rPr>
                 <w:rFonts w:ascii="Consolas" w:eastAsiaTheme="minorEastAsia" w:hAnsi="Consolas"/>
               </w:rPr>
-              <w:t>float</w:t>
-            </w:r>
-            <w:proofErr w:type="spellEnd"/>
+              <w:t xml:space="preserve"> </w:t>
+            </w:r>
             <w:r>
               <w:rPr>
                 <w:rFonts w:ascii="Consolas" w:eastAsiaTheme="minorEastAsia" w:hAnsi="Consolas"/>
               </w:rPr>
-              <w:t>,</w:t>
+              <w:t>vmax</w:t>
             </w:r>
             <w:r>
               <w:rPr>
                 <w:rFonts w:ascii="Consolas" w:eastAsiaTheme="minorEastAsia" w:hAnsi="Consolas"/>
               </w:rPr>
-              <w:t xml:space="preserve"> </w:t>
-            </w:r>
-            <w:proofErr w:type="spellStart"/>
+              <w:t> :float, distance :float, dt :float</w:t>
+            </w:r>
             <w:r>
               <w:rPr>
                 <w:rFonts w:ascii="Consolas" w:eastAsiaTheme="minorEastAsia" w:hAnsi="Consolas"/>
               </w:rPr>
-              <w:t>vmax</w:t>
-            </w:r>
-            <w:proofErr w:type="spellEnd"/>
+              <w:t xml:space="preserve">) -&gt; </w:t>
+            </w:r>
             <w:r>
               <w:rPr>
                 <w:rFonts w:ascii="Consolas" w:eastAsiaTheme="minorEastAsia" w:hAnsi="Consolas"/>
               </w:rPr>
-              <w:t> :</w:t>
-            </w:r>
-            <w:proofErr w:type="spellStart"/>
-            <w:r>
-              <w:rPr>
-                <w:rFonts w:ascii="Consolas" w:eastAsiaTheme="minorEastAsia" w:hAnsi="Consolas"/>
-              </w:rPr>
-              <w:t>float</w:t>
-            </w:r>
-            <w:proofErr w:type="spellEnd"/>
-            <w:r>
-              <w:rPr>
-                <w:rFonts w:ascii="Consolas" w:eastAsiaTheme="minorEastAsia" w:hAnsi="Consolas"/>
-              </w:rPr>
-              <w:t>, distance :</w:t>
-            </w:r>
-            <w:proofErr w:type="spellStart"/>
-            <w:r>
-              <w:rPr>
-                <w:rFonts w:ascii="Consolas" w:eastAsiaTheme="minorEastAsia" w:hAnsi="Consolas"/>
-              </w:rPr>
-              <w:t>float</w:t>
-            </w:r>
-            <w:proofErr w:type="spellEnd"/>
-            <w:r>
-              <w:rPr>
-                <w:rFonts w:ascii="Consolas" w:eastAsiaTheme="minorEastAsia" w:hAnsi="Consolas"/>
-              </w:rPr>
-              <w:t xml:space="preserve">, </w:t>
-            </w:r>
-            <w:proofErr w:type="spellStart"/>
-            <w:r>
-              <w:rPr>
-                <w:rFonts w:ascii="Consolas" w:eastAsiaTheme="minorEastAsia" w:hAnsi="Consolas"/>
-              </w:rPr>
-              <w:t>dt</w:t>
-            </w:r>
-            <w:proofErr w:type="spellEnd"/>
-            <w:r>
-              <w:rPr>
-                <w:rFonts w:ascii="Consolas" w:eastAsiaTheme="minorEastAsia" w:hAnsi="Consolas"/>
-              </w:rPr>
-              <w:t> :</w:t>
-            </w:r>
-            <w:proofErr w:type="spellStart"/>
-            <w:r>
-              <w:rPr>
-                <w:rFonts w:ascii="Consolas" w:eastAsiaTheme="minorEastAsia" w:hAnsi="Consolas"/>
-              </w:rPr>
-              <w:t>float</w:t>
-            </w:r>
-            <w:proofErr w:type="spellEnd"/>
-            <w:r>
-              <w:rPr>
-                <w:rFonts w:ascii="Consolas" w:eastAsiaTheme="minorEastAsia" w:hAnsi="Consolas"/>
-              </w:rPr>
-              <w:t xml:space="preserve">) -&gt; </w:t>
-            </w:r>
-            <w:r>
-              <w:rPr>
-                <w:rFonts w:ascii="Consolas" w:eastAsiaTheme="minorEastAsia" w:hAnsi="Consolas"/>
-              </w:rPr>
-              <w:t>[</w:t>
-            </w:r>
-            <w:proofErr w:type="spellStart"/>
-            <w:r>
-              <w:rPr>
-                <w:rFonts w:ascii="Consolas" w:eastAsiaTheme="minorEastAsia" w:hAnsi="Consolas"/>
-              </w:rPr>
-              <w:t>float</w:t>
-            </w:r>
-            <w:proofErr w:type="spellEnd"/>
-            <w:r>
-              <w:rPr>
-                <w:rFonts w:ascii="Consolas" w:eastAsiaTheme="minorEastAsia" w:hAnsi="Consolas"/>
-              </w:rPr>
-              <w:t>]</w:t>
+              <w:t>[float]</w:t>
             </w:r>
             <w:r>
               <w:rPr>
@@ -4103,14 +3912,12 @@
               <w:spacing w:line="240" w:lineRule="auto"/>
               <w:jc w:val="left"/>
             </w:pPr>
-            <w:proofErr w:type="spellStart"/>
             <w:r>
               <w:rPr>
                 <w:rFonts w:ascii="Consolas" w:hAnsi="Consolas"/>
               </w:rPr>
               <w:t>les_t</w:t>
             </w:r>
-            <w:proofErr w:type="spellEnd"/>
             <w:r>
               <w:t xml:space="preserve"> : </w:t>
             </w:r>
@@ -4123,14 +3930,12 @@
             <w:r>
               <w:t xml:space="preserve">des temps discrétisés toutes les </w:t>
             </w:r>
-            <w:proofErr w:type="spellStart"/>
             <w:r>
               <w:rPr>
                 <w:rFonts w:ascii="Consolas" w:hAnsi="Consolas"/>
               </w:rPr>
               <w:t>dt</w:t>
             </w:r>
-            <w:proofErr w:type="spellEnd"/>
             <w:r>
               <w:t xml:space="preserve"> s.</w:t>
             </w:r>
@@ -4158,7 +3963,6 @@
               </w:rPr>
               <w:t xml:space="preserve">Ecrire une fonction </w:t>
             </w:r>
-            <w:proofErr w:type="spellStart"/>
             <w:r>
               <w:rPr>
                 <w:rFonts w:ascii="Consolas" w:eastAsiaTheme="minorEastAsia" w:hAnsi="Consolas"/>
@@ -4171,142 +3975,53 @@
               </w:rPr>
               <w:t>les_a</w:t>
             </w:r>
-            <w:proofErr w:type="spellEnd"/>
             <w:r>
               <w:rPr>
                 <w:rFonts w:ascii="Consolas" w:eastAsiaTheme="minorEastAsia" w:hAnsi="Consolas"/>
               </w:rPr>
-              <w:t>(</w:t>
-            </w:r>
-            <w:proofErr w:type="spellStart"/>
+              <w:t>(amax</w:t>
+            </w:r>
             <w:r>
               <w:rPr>
                 <w:rFonts w:ascii="Consolas" w:eastAsiaTheme="minorEastAsia" w:hAnsi="Consolas"/>
               </w:rPr>
-              <w:t>amax</w:t>
-            </w:r>
-            <w:proofErr w:type="spellEnd"/>
+              <w:t> :float</w:t>
+            </w:r>
             <w:r>
               <w:rPr>
                 <w:rFonts w:ascii="Consolas" w:eastAsiaTheme="minorEastAsia" w:hAnsi="Consolas"/>
               </w:rPr>
-              <w:t> :</w:t>
-            </w:r>
-            <w:proofErr w:type="spellStart"/>
+              <w:t>,</w:t>
+            </w:r>
             <w:r>
               <w:rPr>
                 <w:rFonts w:ascii="Consolas" w:eastAsiaTheme="minorEastAsia" w:hAnsi="Consolas"/>
               </w:rPr>
-              <w:t>float</w:t>
-            </w:r>
-            <w:proofErr w:type="spellEnd"/>
+              <w:t xml:space="preserve"> </w:t>
+            </w:r>
             <w:r>
               <w:rPr>
                 <w:rFonts w:ascii="Consolas" w:eastAsiaTheme="minorEastAsia" w:hAnsi="Consolas"/>
               </w:rPr>
-              <w:t>,</w:t>
+              <w:t>vmax</w:t>
             </w:r>
             <w:r>
               <w:rPr>
                 <w:rFonts w:ascii="Consolas" w:eastAsiaTheme="minorEastAsia" w:hAnsi="Consolas"/>
               </w:rPr>
-              <w:t xml:space="preserve"> </w:t>
-            </w:r>
-            <w:proofErr w:type="spellStart"/>
+              <w:t> :float, distance :float, les_t: [float]</w:t>
+            </w:r>
             <w:r>
               <w:rPr>
                 <w:rFonts w:ascii="Consolas" w:eastAsiaTheme="minorEastAsia" w:hAnsi="Consolas"/>
               </w:rPr>
-              <w:t>vmax</w:t>
-            </w:r>
-            <w:proofErr w:type="spellEnd"/>
+              <w:t xml:space="preserve">) -&gt; </w:t>
+            </w:r>
             <w:r>
               <w:rPr>
                 <w:rFonts w:ascii="Consolas" w:eastAsiaTheme="minorEastAsia" w:hAnsi="Consolas"/>
               </w:rPr>
-              <w:t> :</w:t>
-            </w:r>
-            <w:proofErr w:type="spellStart"/>
-            <w:r>
-              <w:rPr>
-                <w:rFonts w:ascii="Consolas" w:eastAsiaTheme="minorEastAsia" w:hAnsi="Consolas"/>
-              </w:rPr>
-              <w:t>float</w:t>
-            </w:r>
-            <w:proofErr w:type="spellEnd"/>
-            <w:r>
-              <w:rPr>
-                <w:rFonts w:ascii="Consolas" w:eastAsiaTheme="minorEastAsia" w:hAnsi="Consolas"/>
-              </w:rPr>
-              <w:t>, distance :</w:t>
-            </w:r>
-            <w:proofErr w:type="spellStart"/>
-            <w:r>
-              <w:rPr>
-                <w:rFonts w:ascii="Consolas" w:eastAsiaTheme="minorEastAsia" w:hAnsi="Consolas"/>
-              </w:rPr>
-              <w:t>float</w:t>
-            </w:r>
-            <w:proofErr w:type="spellEnd"/>
-            <w:r>
-              <w:rPr>
-                <w:rFonts w:ascii="Consolas" w:eastAsiaTheme="minorEastAsia" w:hAnsi="Consolas"/>
-              </w:rPr>
-              <w:t xml:space="preserve">, </w:t>
-            </w:r>
-            <w:proofErr w:type="spellStart"/>
-            <w:r>
-              <w:rPr>
-                <w:rFonts w:ascii="Consolas" w:eastAsiaTheme="minorEastAsia" w:hAnsi="Consolas"/>
-              </w:rPr>
-              <w:t>les_t</w:t>
-            </w:r>
-            <w:proofErr w:type="spellEnd"/>
-            <w:r>
-              <w:rPr>
-                <w:rFonts w:ascii="Consolas" w:eastAsiaTheme="minorEastAsia" w:hAnsi="Consolas"/>
-              </w:rPr>
-              <w:t>: [</w:t>
-            </w:r>
-            <w:proofErr w:type="spellStart"/>
-            <w:r>
-              <w:rPr>
-                <w:rFonts w:ascii="Consolas" w:eastAsiaTheme="minorEastAsia" w:hAnsi="Consolas"/>
-              </w:rPr>
-              <w:t>float</w:t>
-            </w:r>
-            <w:proofErr w:type="spellEnd"/>
-            <w:r>
-              <w:rPr>
-                <w:rFonts w:ascii="Consolas" w:eastAsiaTheme="minorEastAsia" w:hAnsi="Consolas"/>
-              </w:rPr>
-              <w:t>]</w:t>
-            </w:r>
-            <w:r>
-              <w:rPr>
-                <w:rFonts w:ascii="Consolas" w:eastAsiaTheme="minorEastAsia" w:hAnsi="Consolas"/>
-              </w:rPr>
-              <w:t xml:space="preserve">) -&gt; </w:t>
-            </w:r>
-            <w:r>
-              <w:rPr>
-                <w:rFonts w:ascii="Consolas" w:eastAsiaTheme="minorEastAsia" w:hAnsi="Consolas"/>
-              </w:rPr>
-              <w:t>[</w:t>
-            </w:r>
-            <w:proofErr w:type="spellStart"/>
-            <w:r>
-              <w:rPr>
-                <w:rFonts w:ascii="Consolas" w:eastAsiaTheme="minorEastAsia" w:hAnsi="Consolas"/>
-              </w:rPr>
-              <w:t>float</w:t>
-            </w:r>
-            <w:proofErr w:type="spellEnd"/>
-            <w:r>
-              <w:rPr>
-                <w:rFonts w:ascii="Consolas" w:eastAsiaTheme="minorEastAsia" w:hAnsi="Consolas"/>
-              </w:rPr>
-              <w:t>]</w:t>
+              <w:t>[float]</w:t>
             </w:r>
             <w:r>
               <w:rPr>
@@ -4325,14 +4040,12 @@
               <w:spacing w:line="240" w:lineRule="auto"/>
               <w:jc w:val="left"/>
             </w:pPr>
-            <w:proofErr w:type="spellStart"/>
             <w:r>
               <w:rPr>
                 <w:rFonts w:ascii="Consolas" w:hAnsi="Consolas"/>
               </w:rPr>
               <w:t>les_a</w:t>
             </w:r>
-            <w:proofErr w:type="spellEnd"/>
             <w:r>
               <w:t xml:space="preserve"> : </w:t>
             </w:r>
@@ -4369,110 +4082,30 @@
               </w:rPr>
               <w:t xml:space="preserve">Ecrire une fonction </w:t>
             </w:r>
-            <w:proofErr w:type="spellStart"/>
             <w:r>
               <w:rPr>
                 <w:rFonts w:ascii="Consolas" w:eastAsiaTheme="minorEastAsia" w:hAnsi="Consolas"/>
               </w:rPr>
-              <w:t>integre</w:t>
-            </w:r>
-            <w:proofErr w:type="spellEnd"/>
+              <w:t>integre(les_t :[float], les_y :[float]) -&gt; [float]</w:t>
+            </w:r>
             <w:r>
               <w:rPr>
                 <w:rFonts w:ascii="Consolas" w:eastAsiaTheme="minorEastAsia" w:hAnsi="Consolas"/>
               </w:rPr>
-              <w:t>(</w:t>
-            </w:r>
-            <w:proofErr w:type="spellStart"/>
+              <w:t xml:space="preserve"> </w:t>
+            </w:r>
+            <w:r>
+              <w:rPr>
+                <w:rFonts w:eastAsiaTheme="minorEastAsia"/>
+              </w:rPr>
+              <w:t xml:space="preserve">qui intègre le signal </w:t>
+            </w:r>
             <w:r>
               <w:rPr>
                 <w:rFonts w:ascii="Consolas" w:eastAsiaTheme="minorEastAsia" w:hAnsi="Consolas"/>
               </w:rPr>
-              <w:t>les_t</w:t>
-            </w:r>
-            <w:proofErr w:type="spellEnd"/>
-            <w:r>
-              <w:rPr>
-                <w:rFonts w:ascii="Consolas" w:eastAsiaTheme="minorEastAsia" w:hAnsi="Consolas"/>
-              </w:rPr>
-              <w:t xml:space="preserve"> :[</w:t>
-            </w:r>
-            <w:proofErr w:type="spellStart"/>
-            <w:r>
-              <w:rPr>
-                <w:rFonts w:ascii="Consolas" w:eastAsiaTheme="minorEastAsia" w:hAnsi="Consolas"/>
-              </w:rPr>
-              <w:t>float</w:t>
-            </w:r>
-            <w:proofErr w:type="spellEnd"/>
-            <w:r>
-              <w:rPr>
-                <w:rFonts w:ascii="Consolas" w:eastAsiaTheme="minorEastAsia" w:hAnsi="Consolas"/>
-              </w:rPr>
-              <w:t xml:space="preserve">], </w:t>
-            </w:r>
-            <w:proofErr w:type="spellStart"/>
-            <w:r>
-              <w:rPr>
-                <w:rFonts w:ascii="Consolas" w:eastAsiaTheme="minorEastAsia" w:hAnsi="Consolas"/>
-              </w:rPr>
               <w:t>les_y</w:t>
             </w:r>
-            <w:proofErr w:type="spellEnd"/>
-            <w:r>
-              <w:rPr>
-                <w:rFonts w:ascii="Consolas" w:eastAsiaTheme="minorEastAsia" w:hAnsi="Consolas"/>
-              </w:rPr>
-              <w:t xml:space="preserve"> :[</w:t>
-            </w:r>
-            <w:proofErr w:type="spellStart"/>
-            <w:r>
-              <w:rPr>
-                <w:rFonts w:ascii="Consolas" w:eastAsiaTheme="minorEastAsia" w:hAnsi="Consolas"/>
-              </w:rPr>
-              <w:t>float</w:t>
-            </w:r>
-            <w:proofErr w:type="spellEnd"/>
-            <w:r>
-              <w:rPr>
-                <w:rFonts w:ascii="Consolas" w:eastAsiaTheme="minorEastAsia" w:hAnsi="Consolas"/>
-              </w:rPr>
-              <w:t>]) -&gt; [</w:t>
-            </w:r>
-            <w:proofErr w:type="spellStart"/>
-            <w:r>
-              <w:rPr>
-                <w:rFonts w:ascii="Consolas" w:eastAsiaTheme="minorEastAsia" w:hAnsi="Consolas"/>
-              </w:rPr>
-              <w:t>float</w:t>
-            </w:r>
-            <w:proofErr w:type="spellEnd"/>
-            <w:r>
-              <w:rPr>
-                <w:rFonts w:ascii="Consolas" w:eastAsiaTheme="minorEastAsia" w:hAnsi="Consolas"/>
-              </w:rPr>
-              <w:t>]</w:t>
-            </w:r>
-            <w:r>
-              <w:rPr>
-                <w:rFonts w:ascii="Consolas" w:eastAsiaTheme="minorEastAsia" w:hAnsi="Consolas"/>
-              </w:rPr>
-              <w:t xml:space="preserve"> </w:t>
-            </w:r>
-            <w:r>
-              <w:rPr>
-                <w:rFonts w:eastAsiaTheme="minorEastAsia"/>
-              </w:rPr>
-              <w:t xml:space="preserve">qui intègre le signal </w:t>
-            </w:r>
-            <w:proofErr w:type="spellStart"/>
-            <w:r>
-              <w:rPr>
-                <w:rFonts w:ascii="Consolas" w:eastAsiaTheme="minorEastAsia" w:hAnsi="Consolas"/>
-              </w:rPr>
-              <w:t>les_y</w:t>
-            </w:r>
-            <w:proofErr w:type="spellEnd"/>
             <w:r>
               <w:rPr>
                 <w:rFonts w:eastAsiaTheme="minorEastAsia"/>
@@ -4490,14 +4123,12 @@
               <w:spacing w:line="240" w:lineRule="auto"/>
               <w:jc w:val="left"/>
             </w:pPr>
-            <w:proofErr w:type="spellStart"/>
             <w:r>
               <w:rPr>
                 <w:rFonts w:ascii="Consolas" w:hAnsi="Consolas"/>
               </w:rPr>
               <w:t>les_s</w:t>
             </w:r>
-            <w:proofErr w:type="spellEnd"/>
             <w:r>
               <w:t xml:space="preserve"> : </w:t>
             </w:r>
@@ -4510,18 +4141,15 @@
             <w:r>
               <w:t xml:space="preserve">du signal intégré. Cette liste devra avoir la même taille que </w:t>
             </w:r>
-            <w:proofErr w:type="spellStart"/>
             <w:r>
               <w:rPr>
                 <w:rFonts w:ascii="Consolas" w:eastAsiaTheme="minorEastAsia" w:hAnsi="Consolas"/>
               </w:rPr>
               <w:t>les_y</w:t>
             </w:r>
-            <w:proofErr w:type="spellEnd"/>
             <w:r>
               <w:t xml:space="preserve">. On pourra éventuellement doubler la dernière valeur de la liste </w:t>
             </w:r>
-            <w:proofErr w:type="spellStart"/>
             <w:r>
               <w:rPr>
                 <w:rFonts w:ascii="Consolas" w:eastAsiaTheme="minorEastAsia" w:hAnsi="Consolas"/>
@@ -4534,7 +4162,6 @@
               </w:rPr>
               <w:t>s</w:t>
             </w:r>
-            <w:proofErr w:type="spellEnd"/>
             <w:r>
               <w:t>.</w:t>
             </w:r>
@@ -4580,22 +4207,14 @@
               <w:rPr>
                 <w:rFonts w:cstheme="minorHAnsi"/>
               </w:rPr>
-              <w:t xml:space="preserve"> déplacement de 100 </w:t>
-            </w:r>
-            <w:proofErr w:type="spellStart"/>
+              <w:t xml:space="preserve"> déplacement de 100 mm</w:t>
+            </w:r>
             <w:r>
               <w:rPr>
                 <w:rFonts w:cstheme="minorHAnsi"/>
               </w:rPr>
-              <w:t>mm</w:t>
-            </w:r>
-            <w:r>
-              <w:rPr>
-                <w:rFonts w:cstheme="minorHAnsi"/>
-              </w:rPr>
               <w:t>.</w:t>
             </w:r>
-            <w:proofErr w:type="spellEnd"/>
           </w:p>
         </w:tc>
       </w:tr>
@@ -6043,14 +5662,12 @@
             <w:r>
               <w:t xml:space="preserve">Implémenter la fonction </w:t>
             </w:r>
-            <w:proofErr w:type="spellStart"/>
             <w:r>
               <w:rPr>
                 <w:rFonts w:ascii="Consolas" w:hAnsi="Consolas"/>
               </w:rPr>
               <w:t>calcule_DPhi</w:t>
             </w:r>
-            <w:proofErr w:type="spellEnd"/>
             <w:r>
               <w:t xml:space="preserve"> </w:t>
             </w:r>
@@ -6058,41 +5675,13 @@
               <w:rPr>
                 <w:rFonts w:ascii="Consolas" w:hAnsi="Consolas"/>
               </w:rPr>
-              <w:t>(</w:t>
-            </w:r>
-            <w:proofErr w:type="spellStart"/>
+              <w:t xml:space="preserve">(H,L,theta,Xm,Xhd,Ym,Yhd) </w:t>
+            </w:r>
             <w:r>
               <w:rPr>
                 <w:rFonts w:ascii="Consolas" w:hAnsi="Consolas"/>
               </w:rPr>
-              <w:t>H,L,theta,Xm,Xhd,Ym,Yhd</w:t>
-            </w:r>
-            <w:proofErr w:type="spellEnd"/>
-            <w:r>
-              <w:rPr>
-                <w:rFonts w:ascii="Consolas" w:hAnsi="Consolas"/>
-              </w:rPr>
-              <w:t xml:space="preserve">) </w:t>
-            </w:r>
-            <w:r>
-              <w:rPr>
-                <w:rFonts w:ascii="Consolas" w:hAnsi="Consolas"/>
-              </w:rPr>
-              <w:t xml:space="preserve">-&gt; </w:t>
-            </w:r>
-            <w:proofErr w:type="spellStart"/>
-            <w:r>
-              <w:rPr>
-                <w:rFonts w:ascii="Consolas" w:hAnsi="Consolas"/>
-              </w:rPr>
-              <w:t>float,float</w:t>
-            </w:r>
-            <w:proofErr w:type="spellEnd"/>
-            <w:r>
-              <w:rPr>
-                <w:rFonts w:ascii="Consolas" w:hAnsi="Consolas"/>
-              </w:rPr>
-              <w:t xml:space="preserve"> </w:t>
+              <w:t xml:space="preserve">-&gt; float,float </w:t>
             </w:r>
             <w:r>
               <w:rPr>
@@ -6476,15 +6065,7 @@
               <w:jc w:val="left"/>
             </w:pPr>
             <w:r>
-              <w:t xml:space="preserve">Présenter les points clés de la résolution utilisant </w:t>
-            </w:r>
-            <w:proofErr w:type="spellStart"/>
-            <w:r>
-              <w:t>Capytale</w:t>
-            </w:r>
-            <w:proofErr w:type="spellEnd"/>
-            <w:r>
-              <w:t>.</w:t>
+              <w:t>Présenter les points clés de la résolution utilisant Capytale.</w:t>
             </w:r>
           </w:p>
           <w:p>
@@ -6582,4304 +6163,6 @@
         </w:tabs>
       </w:pPr>
     </w:p>
-    <w:p>
-      <w:pPr>
-        <w:pStyle w:val="Titre1"/>
-      </w:pPr>
-      <w:r>
-        <w:t>Applications du PFS</w:t>
-      </w:r>
-    </w:p>
-    <w:p>
-      <w:pPr>
-        <w:pStyle w:val="Titre2"/>
-      </w:pPr>
-      <w:r>
-        <w:rPr>
-          <w:noProof/>
-        </w:rPr>
-        <w:drawing>
-          <wp:anchor distT="0" distB="0" distL="114300" distR="114300" simplePos="0" relativeHeight="251669504" behindDoc="0" locked="0" layoutInCell="1" allowOverlap="1" wp14:anchorId="31701FE3" wp14:editId="3584194A">
-            <wp:simplePos x="0" y="0"/>
-            <wp:positionH relativeFrom="column">
-              <wp:posOffset>4399915</wp:posOffset>
-            </wp:positionH>
-            <wp:positionV relativeFrom="paragraph">
-              <wp:posOffset>114528</wp:posOffset>
-            </wp:positionV>
-            <wp:extent cx="2043112" cy="1073150"/>
-            <wp:effectExtent l="133350" t="114300" r="300355" b="336550"/>
-            <wp:wrapSquare wrapText="bothSides"/>
-            <wp:docPr id="1668817267" name="Image 17" descr="Une image contenant machine, Pièce auto, motocyclette&#10;&#10;Description générée automatiquement"/>
-            <wp:cNvGraphicFramePr/>
-            <a:graphic xmlns:a="http://schemas.openxmlformats.org/drawingml/2006/main">
-              <a:graphicData uri="http://schemas.openxmlformats.org/drawingml/2006/picture">
-                <pic:pic xmlns:pic="http://schemas.openxmlformats.org/drawingml/2006/picture">
-                  <pic:nvPicPr>
-                    <pic:cNvPr id="18" name="Image 17" descr="Une image contenant machine, Pièce auto, motocyclette&#10;&#10;Description générée automatiquement"/>
-                    <pic:cNvPicPr/>
-                  </pic:nvPicPr>
-                  <pic:blipFill>
-                    <a:blip r:embed="rId20" cstate="print">
-                      <a:extLst>
-                        <a:ext uri="{28A0092B-C50C-407E-A947-70E740481C1C}">
-                          <a14:useLocalDpi xmlns:a14="http://schemas.microsoft.com/office/drawing/2010/main" val="0"/>
-                        </a:ext>
-                      </a:extLst>
-                    </a:blip>
-                    <a:stretch>
-                      <a:fillRect/>
-                    </a:stretch>
-                  </pic:blipFill>
-                  <pic:spPr>
-                    <a:xfrm>
-                      <a:off x="0" y="0"/>
-                      <a:ext cx="2043112" cy="1073150"/>
-                    </a:xfrm>
-                    <a:prstGeom prst="rect">
-                      <a:avLst/>
-                    </a:prstGeom>
-                    <a:ln>
-                      <a:noFill/>
-                    </a:ln>
-                    <a:effectLst>
-                      <a:outerShdw blurRad="292100" dist="139700" dir="2700000" algn="tl" rotWithShape="0">
-                        <a:srgbClr val="333333">
-                          <a:alpha val="65000"/>
-                        </a:srgbClr>
-                      </a:outerShdw>
-                    </a:effectLst>
-                  </pic:spPr>
-                </pic:pic>
-              </a:graphicData>
-            </a:graphic>
-          </wp:anchor>
-        </w:drawing>
-      </w:r>
-      <w:r>
-        <w:t>Direction Assistée Electrique</w:t>
-      </w:r>
-    </w:p>
-    <w:p>
-      <w:r>
-        <w:t xml:space="preserve">La Direction assistée électrique permet d’aider les conducteurs de voiture à tourner les roues lors de manœuvres (pour un créneau par exemple). Elle est désactivée à vitesse moyenne pour éviter les écarts de conduite. </w:t>
-      </w:r>
-    </w:p>
-    <w:p>
-      <w:r>
-        <w:rPr>
-          <w:noProof/>
-        </w:rPr>
-        <w:lastRenderedPageBreak/>
-        <w:drawing>
-          <wp:anchor distT="0" distB="0" distL="114300" distR="114300" simplePos="0" relativeHeight="251670528" behindDoc="0" locked="0" layoutInCell="1" allowOverlap="1" wp14:anchorId="27CAECD9" wp14:editId="2EED06D1">
-            <wp:simplePos x="0" y="0"/>
-            <wp:positionH relativeFrom="margin">
-              <wp:align>left</wp:align>
-            </wp:positionH>
-            <wp:positionV relativeFrom="paragraph">
-              <wp:posOffset>95250</wp:posOffset>
-            </wp:positionV>
-            <wp:extent cx="3511550" cy="1461770"/>
-            <wp:effectExtent l="0" t="0" r="0" b="5080"/>
-            <wp:wrapSquare wrapText="bothSides"/>
-            <wp:docPr id="16202272" name="Image 1" descr="Une image contenant capture d’écran, léger&#10;&#10;Description générée automatiquement"/>
-            <wp:cNvGraphicFramePr>
-              <a:graphicFrameLocks xmlns:a="http://schemas.openxmlformats.org/drawingml/2006/main" noChangeAspect="1"/>
-            </wp:cNvGraphicFramePr>
-            <a:graphic xmlns:a="http://schemas.openxmlformats.org/drawingml/2006/main">
-              <a:graphicData uri="http://schemas.openxmlformats.org/drawingml/2006/picture">
-                <pic:pic xmlns:pic="http://schemas.openxmlformats.org/drawingml/2006/picture">
-                  <pic:nvPicPr>
-                    <pic:cNvPr id="16202272" name="Image 1" descr="Une image contenant capture d’écran, léger&#10;&#10;Description générée automatiquement"/>
-                    <pic:cNvPicPr>
-                      <a:picLocks noChangeAspect="1" noChangeArrowheads="1"/>
-                    </pic:cNvPicPr>
-                  </pic:nvPicPr>
-                  <pic:blipFill rotWithShape="1">
-                    <a:blip r:embed="rId21">
-                      <a:extLst>
-                        <a:ext uri="{28A0092B-C50C-407E-A947-70E740481C1C}">
-                          <a14:useLocalDpi xmlns:a14="http://schemas.microsoft.com/office/drawing/2010/main" val="0"/>
-                        </a:ext>
-                      </a:extLst>
-                    </a:blip>
-                    <a:srcRect b="12086"/>
-                    <a:stretch/>
-                  </pic:blipFill>
-                  <pic:spPr bwMode="auto">
-                    <a:xfrm>
-                      <a:off x="0" y="0"/>
-                      <a:ext cx="3511550" cy="1462062"/>
-                    </a:xfrm>
-                    <a:prstGeom prst="rect">
-                      <a:avLst/>
-                    </a:prstGeom>
-                    <a:noFill/>
-                    <a:ln>
-                      <a:noFill/>
-                    </a:ln>
-                    <a:extLst>
-                      <a:ext uri="{53640926-AAD7-44D8-BBD7-CCE9431645EC}">
-                        <a14:shadowObscured xmlns:a14="http://schemas.microsoft.com/office/drawing/2010/main"/>
-                      </a:ext>
-                    </a:extLst>
-                  </pic:spPr>
-                </pic:pic>
-              </a:graphicData>
-            </a:graphic>
-            <wp14:sizeRelH relativeFrom="page">
-              <wp14:pctWidth>0</wp14:pctWidth>
-            </wp14:sizeRelH>
-            <wp14:sizeRelV relativeFrom="page">
-              <wp14:pctHeight>0</wp14:pctHeight>
-            </wp14:sizeRelV>
-          </wp:anchor>
-        </w:drawing>
-      </w:r>
-    </w:p>
-    <w:p/>
-    <w:p/>
-    <w:p/>
-    <w:p>
-      <w:r>
-        <w:t>La pièce 1 représente la colonne de direction, reliée au volant. Ce même volant est relié au moteur d’assistance par l’intermédiaire d’un réducteur roue et vis sans fin.</w:t>
-      </w:r>
-    </w:p>
-    <w:p/>
-    <w:p>
-      <w:r>
-        <w:t>Les roues sont solidaires des pièces 4 et 4’. On modélise le couple d’adhérence entre les roues et le sol par un couple résistant dans les liaisons pivot entre 0 et 4 ainsi qu’entre 0 et 4’.</w:t>
-      </w:r>
-    </w:p>
-    <w:p/>
-    <w:tbl>
-      <w:tblPr>
-        <w:tblStyle w:val="Grilledutableau"/>
-        <w:tblW w:w="0" w:type="auto"/>
-        <w:tblBorders>
-          <w:top w:val="single" w:sz="4" w:space="0" w:color="4472C4" w:themeColor="accent1"/>
-          <w:left w:val="single" w:sz="4" w:space="0" w:color="4472C4" w:themeColor="accent1"/>
-          <w:bottom w:val="single" w:sz="4" w:space="0" w:color="4472C4" w:themeColor="accent1"/>
-          <w:right w:val="single" w:sz="4" w:space="0" w:color="4472C4" w:themeColor="accent1"/>
-          <w:insideH w:val="none" w:sz="0" w:space="0" w:color="auto"/>
-          <w:insideV w:val="none" w:sz="0" w:space="0" w:color="auto"/>
-        </w:tblBorders>
-        <w:shd w:val="clear" w:color="auto" w:fill="D9E2F3" w:themeFill="accent1" w:themeFillTint="33"/>
-        <w:tblLook w:val="04A0" w:firstRow="1" w:lastRow="0" w:firstColumn="1" w:lastColumn="0" w:noHBand="0" w:noVBand="1"/>
-      </w:tblPr>
-      <w:tblGrid>
-        <w:gridCol w:w="506"/>
-        <w:gridCol w:w="9688"/>
-      </w:tblGrid>
-      <w:tr>
-        <w:trPr>
-          <w:cantSplit/>
-          <w:trHeight w:val="1240"/>
-        </w:trPr>
-        <w:tc>
-          <w:tcPr>
-            <w:tcW w:w="506" w:type="dxa"/>
-            <w:shd w:val="clear" w:color="auto" w:fill="D9E2F3" w:themeFill="accent1" w:themeFillTint="33"/>
-            <w:textDirection w:val="btLr"/>
-            <w:vAlign w:val="center"/>
-          </w:tcPr>
-          <w:p>
-            <w:pPr>
-              <w:ind w:left="113" w:right="113"/>
-              <w:jc w:val="center"/>
-              <w:rPr>
-                <w:rFonts w:ascii="Tw Cen MT" w:hAnsi="Tw Cen MT"/>
-                <w:b/>
-                <w:lang w:eastAsia="fr-FR"/>
-              </w:rPr>
-            </w:pPr>
-            <w:r>
-              <w:rPr>
-                <w:rFonts w:ascii="Tw Cen MT" w:hAnsi="Tw Cen MT"/>
-                <w:b/>
-                <w:sz w:val="22"/>
-                <w:szCs w:val="24"/>
-                <w:lang w:eastAsia="fr-FR"/>
-              </w:rPr>
-              <w:t>Activité 1</w:t>
-            </w:r>
-          </w:p>
-        </w:tc>
-        <w:tc>
-          <w:tcPr>
-            <w:tcW w:w="9688" w:type="dxa"/>
-            <w:shd w:val="clear" w:color="auto" w:fill="D9E2F3" w:themeFill="accent1" w:themeFillTint="33"/>
-            <w:vAlign w:val="center"/>
-          </w:tcPr>
-          <w:p>
-            <w:pPr>
-              <w:pStyle w:val="Paragraphedeliste"/>
-              <w:numPr>
-                <w:ilvl w:val="0"/>
-                <w:numId w:val="27"/>
-              </w:numPr>
-              <w:tabs>
-                <w:tab w:val="left" w:pos="2665"/>
-              </w:tabs>
-              <w:spacing w:line="240" w:lineRule="auto"/>
-            </w:pPr>
-            <w:r>
-              <w:t>Proposer une chaîne de puissance pour la DAE depuis le moteur, jusqu’aux roues. Faire apparaître rigoureusement les conversions de puissance.</w:t>
-            </w:r>
-          </w:p>
-        </w:tc>
-      </w:tr>
-    </w:tbl>
-    <w:p/>
-    <w:tbl>
-      <w:tblPr>
-        <w:tblStyle w:val="Grilledutableau"/>
-        <w:tblW w:w="0" w:type="auto"/>
-        <w:tblBorders>
-          <w:top w:val="single" w:sz="4" w:space="0" w:color="4472C4" w:themeColor="accent1"/>
-          <w:left w:val="single" w:sz="4" w:space="0" w:color="4472C4" w:themeColor="accent1"/>
-          <w:bottom w:val="single" w:sz="4" w:space="0" w:color="4472C4" w:themeColor="accent1"/>
-          <w:right w:val="single" w:sz="4" w:space="0" w:color="4472C4" w:themeColor="accent1"/>
-          <w:insideH w:val="none" w:sz="0" w:space="0" w:color="auto"/>
-          <w:insideV w:val="none" w:sz="0" w:space="0" w:color="auto"/>
-        </w:tblBorders>
-        <w:shd w:val="clear" w:color="auto" w:fill="D9E2F3" w:themeFill="accent1" w:themeFillTint="33"/>
-        <w:tblLook w:val="04A0" w:firstRow="1" w:lastRow="0" w:firstColumn="1" w:lastColumn="0" w:noHBand="0" w:noVBand="1"/>
-      </w:tblPr>
-      <w:tblGrid>
-        <w:gridCol w:w="506"/>
-        <w:gridCol w:w="9688"/>
-      </w:tblGrid>
-      <w:tr>
-        <w:trPr>
-          <w:cantSplit/>
-          <w:trHeight w:val="1240"/>
-        </w:trPr>
-        <w:tc>
-          <w:tcPr>
-            <w:tcW w:w="506" w:type="dxa"/>
-            <w:shd w:val="clear" w:color="auto" w:fill="D9E2F3" w:themeFill="accent1" w:themeFillTint="33"/>
-            <w:textDirection w:val="btLr"/>
-            <w:vAlign w:val="center"/>
-          </w:tcPr>
-          <w:p>
-            <w:pPr>
-              <w:ind w:left="113" w:right="113"/>
-              <w:jc w:val="center"/>
-              <w:rPr>
-                <w:rFonts w:ascii="Tw Cen MT" w:hAnsi="Tw Cen MT"/>
-                <w:b/>
-                <w:lang w:eastAsia="fr-FR"/>
-              </w:rPr>
-            </w:pPr>
-            <w:r>
-              <w:rPr>
-                <w:rFonts w:ascii="Tw Cen MT" w:hAnsi="Tw Cen MT"/>
-                <w:b/>
-                <w:sz w:val="22"/>
-                <w:szCs w:val="24"/>
-                <w:lang w:eastAsia="fr-FR"/>
-              </w:rPr>
-              <w:t>Activité 2</w:t>
-            </w:r>
-          </w:p>
-        </w:tc>
-        <w:tc>
-          <w:tcPr>
-            <w:tcW w:w="9688" w:type="dxa"/>
-            <w:shd w:val="clear" w:color="auto" w:fill="D9E2F3" w:themeFill="accent1" w:themeFillTint="33"/>
-            <w:vAlign w:val="center"/>
-          </w:tcPr>
-          <w:p>
-            <w:pPr>
-              <w:pStyle w:val="Paragraphedeliste"/>
-              <w:numPr>
-                <w:ilvl w:val="0"/>
-                <w:numId w:val="27"/>
-              </w:numPr>
-              <w:tabs>
-                <w:tab w:val="left" w:pos="2665"/>
-              </w:tabs>
-              <w:spacing w:line="240" w:lineRule="auto"/>
-            </w:pPr>
-            <w:r>
-              <w:t xml:space="preserve">En faisant toutes les hypothèses qui vous paraissent nécessaires, déterminer la relation entre le couple à fournir par le moteur et le couple résistant sur les roues. </w:t>
-            </w:r>
-          </w:p>
-        </w:tc>
-      </w:tr>
-    </w:tbl>
-    <w:p>
-      <w:r>
-        <w:rPr>
-          <w:noProof/>
-        </w:rPr>
-        <w:drawing>
-          <wp:anchor distT="0" distB="0" distL="114300" distR="114300" simplePos="0" relativeHeight="251667456" behindDoc="0" locked="0" layoutInCell="1" allowOverlap="1" wp14:anchorId="562B4C6D" wp14:editId="0315B044">
-            <wp:simplePos x="0" y="0"/>
-            <wp:positionH relativeFrom="page">
-              <wp:align>right</wp:align>
-            </wp:positionH>
-            <wp:positionV relativeFrom="paragraph">
-              <wp:posOffset>13335</wp:posOffset>
-            </wp:positionV>
-            <wp:extent cx="1284605" cy="1355725"/>
-            <wp:effectExtent l="0" t="0" r="0" b="0"/>
-            <wp:wrapSquare wrapText="bothSides"/>
-            <wp:docPr id="1288843135" name="Image 1" descr="Une image contenant outil, levier&#10;&#10;Description générée automatiquement"/>
-            <wp:cNvGraphicFramePr>
-              <a:graphicFrameLocks xmlns:a="http://schemas.openxmlformats.org/drawingml/2006/main" noChangeAspect="1"/>
-            </wp:cNvGraphicFramePr>
-            <a:graphic xmlns:a="http://schemas.openxmlformats.org/drawingml/2006/main">
-              <a:graphicData uri="http://schemas.openxmlformats.org/drawingml/2006/picture">
-                <pic:pic xmlns:pic="http://schemas.openxmlformats.org/drawingml/2006/picture">
-                  <pic:nvPicPr>
-                    <pic:cNvPr id="1288843135" name="Image 1" descr="Une image contenant outil, levier&#10;&#10;Description générée automatiquement"/>
-                    <pic:cNvPicPr>
-                      <a:picLocks noChangeAspect="1" noChangeArrowheads="1"/>
-                    </pic:cNvPicPr>
-                  </pic:nvPicPr>
-                  <pic:blipFill>
-                    <a:blip r:embed="rId22" cstate="print">
-                      <a:extLst>
-                        <a:ext uri="{28A0092B-C50C-407E-A947-70E740481C1C}">
-                          <a14:useLocalDpi xmlns:a14="http://schemas.microsoft.com/office/drawing/2010/main" val="0"/>
-                        </a:ext>
-                      </a:extLst>
-                    </a:blip>
-                    <a:srcRect/>
-                    <a:stretch>
-                      <a:fillRect/>
-                    </a:stretch>
-                  </pic:blipFill>
-                  <pic:spPr bwMode="auto">
-                    <a:xfrm>
-                      <a:off x="0" y="0"/>
-                      <a:ext cx="1284605" cy="1355725"/>
-                    </a:xfrm>
-                    <a:prstGeom prst="rect">
-                      <a:avLst/>
-                    </a:prstGeom>
-                    <a:noFill/>
-                  </pic:spPr>
-                </pic:pic>
-              </a:graphicData>
-            </a:graphic>
-            <wp14:sizeRelH relativeFrom="page">
-              <wp14:pctWidth>0</wp14:pctWidth>
-            </wp14:sizeRelH>
-            <wp14:sizeRelV relativeFrom="page">
-              <wp14:pctHeight>0</wp14:pctHeight>
-            </wp14:sizeRelV>
-          </wp:anchor>
-        </w:drawing>
-      </w:r>
-    </w:p>
-    <w:p>
-      <w:pPr>
-        <w:pStyle w:val="Titre2"/>
-      </w:pPr>
-      <w:proofErr w:type="spellStart"/>
-      <w:r>
-        <w:t>CoMAX</w:t>
-      </w:r>
-      <w:proofErr w:type="spellEnd"/>
-    </w:p>
-    <w:p/>
-    <w:p>
-      <w:r>
-        <w:t xml:space="preserve">Le </w:t>
-      </w:r>
-      <w:proofErr w:type="spellStart"/>
-      <w:r>
-        <w:t>CoMAX</w:t>
-      </w:r>
-      <w:proofErr w:type="spellEnd"/>
-      <w:r>
-        <w:t xml:space="preserve"> est un axe linéaire asservi permettant d’assister un humain dans le maniement vertical d’une charge. La chaine de puissance est constituée d’un moteur à courant continu, d’un réducteur, d’un transmetteur poulie-courroie.</w:t>
-      </w:r>
-    </w:p>
-    <w:p/>
-    <w:tbl>
-      <w:tblPr>
-        <w:tblStyle w:val="Grilledutableau"/>
-        <w:tblW w:w="0" w:type="auto"/>
-        <w:tblBorders>
-          <w:top w:val="single" w:sz="4" w:space="0" w:color="4472C4" w:themeColor="accent1"/>
-          <w:left w:val="single" w:sz="4" w:space="0" w:color="4472C4" w:themeColor="accent1"/>
-          <w:bottom w:val="single" w:sz="4" w:space="0" w:color="4472C4" w:themeColor="accent1"/>
-          <w:right w:val="single" w:sz="4" w:space="0" w:color="4472C4" w:themeColor="accent1"/>
-          <w:insideH w:val="none" w:sz="0" w:space="0" w:color="auto"/>
-          <w:insideV w:val="none" w:sz="0" w:space="0" w:color="auto"/>
-        </w:tblBorders>
-        <w:shd w:val="clear" w:color="auto" w:fill="D9E2F3" w:themeFill="accent1" w:themeFillTint="33"/>
-        <w:tblLook w:val="04A0" w:firstRow="1" w:lastRow="0" w:firstColumn="1" w:lastColumn="0" w:noHBand="0" w:noVBand="1"/>
-      </w:tblPr>
-      <w:tblGrid>
-        <w:gridCol w:w="506"/>
-        <w:gridCol w:w="9688"/>
-      </w:tblGrid>
-      <w:tr>
-        <w:trPr>
-          <w:cantSplit/>
-          <w:trHeight w:val="1240"/>
-        </w:trPr>
-        <w:tc>
-          <w:tcPr>
-            <w:tcW w:w="506" w:type="dxa"/>
-            <w:shd w:val="clear" w:color="auto" w:fill="D9E2F3" w:themeFill="accent1" w:themeFillTint="33"/>
-            <w:textDirection w:val="btLr"/>
-            <w:vAlign w:val="center"/>
-          </w:tcPr>
-          <w:p>
-            <w:pPr>
-              <w:ind w:left="113" w:right="113"/>
-              <w:jc w:val="center"/>
-              <w:rPr>
-                <w:rFonts w:ascii="Tw Cen MT" w:hAnsi="Tw Cen MT"/>
-                <w:b/>
-                <w:lang w:eastAsia="fr-FR"/>
-              </w:rPr>
-            </w:pPr>
-            <w:r>
-              <w:rPr>
-                <w:rFonts w:ascii="Tw Cen MT" w:hAnsi="Tw Cen MT"/>
-                <w:b/>
-                <w:sz w:val="22"/>
-                <w:szCs w:val="24"/>
-                <w:lang w:eastAsia="fr-FR"/>
-              </w:rPr>
-              <w:t>Activité 1</w:t>
-            </w:r>
-          </w:p>
-        </w:tc>
-        <w:tc>
-          <w:tcPr>
-            <w:tcW w:w="9688" w:type="dxa"/>
-            <w:shd w:val="clear" w:color="auto" w:fill="D9E2F3" w:themeFill="accent1" w:themeFillTint="33"/>
-            <w:vAlign w:val="center"/>
-          </w:tcPr>
-          <w:p>
-            <w:pPr>
-              <w:pStyle w:val="Paragraphedeliste"/>
-              <w:numPr>
-                <w:ilvl w:val="0"/>
-                <w:numId w:val="27"/>
-              </w:numPr>
-              <w:tabs>
-                <w:tab w:val="left" w:pos="2665"/>
-              </w:tabs>
-              <w:spacing w:line="240" w:lineRule="auto"/>
-              <w:jc w:val="left"/>
-            </w:pPr>
-            <w:r>
-              <w:t xml:space="preserve">Proposer une chaîne de puissance pour le </w:t>
-            </w:r>
-            <w:proofErr w:type="spellStart"/>
-            <w:r>
-              <w:t>CoMAX</w:t>
-            </w:r>
-            <w:proofErr w:type="spellEnd"/>
-            <w:r>
-              <w:t xml:space="preserve">. </w:t>
-            </w:r>
-          </w:p>
-          <w:p>
-            <w:pPr>
-              <w:pStyle w:val="Paragraphedeliste"/>
-              <w:numPr>
-                <w:ilvl w:val="0"/>
-                <w:numId w:val="27"/>
-              </w:numPr>
-              <w:tabs>
-                <w:tab w:val="left" w:pos="2665"/>
-              </w:tabs>
-              <w:spacing w:line="240" w:lineRule="auto"/>
-              <w:jc w:val="left"/>
-            </w:pPr>
-            <w:r>
-              <w:t xml:space="preserve">Proposer un graphe de liaison pour le </w:t>
-            </w:r>
-            <w:proofErr w:type="spellStart"/>
-            <w:r>
-              <w:t>CoMAX</w:t>
-            </w:r>
-            <w:proofErr w:type="spellEnd"/>
-            <w:r>
-              <w:t>.</w:t>
-            </w:r>
-          </w:p>
-        </w:tc>
-      </w:tr>
-    </w:tbl>
-    <w:p/>
-    <w:tbl>
-      <w:tblPr>
-        <w:tblStyle w:val="Grilledutableau"/>
-        <w:tblW w:w="0" w:type="auto"/>
-        <w:tblBorders>
-          <w:top w:val="single" w:sz="4" w:space="0" w:color="4472C4" w:themeColor="accent1"/>
-          <w:left w:val="single" w:sz="4" w:space="0" w:color="4472C4" w:themeColor="accent1"/>
-          <w:bottom w:val="single" w:sz="4" w:space="0" w:color="4472C4" w:themeColor="accent1"/>
-          <w:right w:val="single" w:sz="4" w:space="0" w:color="4472C4" w:themeColor="accent1"/>
-          <w:insideH w:val="none" w:sz="0" w:space="0" w:color="auto"/>
-          <w:insideV w:val="none" w:sz="0" w:space="0" w:color="auto"/>
-        </w:tblBorders>
-        <w:shd w:val="clear" w:color="auto" w:fill="D9E2F3" w:themeFill="accent1" w:themeFillTint="33"/>
-        <w:tblLook w:val="04A0" w:firstRow="1" w:lastRow="0" w:firstColumn="1" w:lastColumn="0" w:noHBand="0" w:noVBand="1"/>
-      </w:tblPr>
-      <w:tblGrid>
-        <w:gridCol w:w="506"/>
-        <w:gridCol w:w="9688"/>
-      </w:tblGrid>
-      <w:tr>
-        <w:trPr>
-          <w:cantSplit/>
-          <w:trHeight w:val="1240"/>
-        </w:trPr>
-        <w:tc>
-          <w:tcPr>
-            <w:tcW w:w="506" w:type="dxa"/>
-            <w:shd w:val="clear" w:color="auto" w:fill="D9E2F3" w:themeFill="accent1" w:themeFillTint="33"/>
-            <w:textDirection w:val="btLr"/>
-            <w:vAlign w:val="center"/>
-          </w:tcPr>
-          <w:p>
-            <w:pPr>
-              <w:ind w:left="113" w:right="113"/>
-              <w:jc w:val="center"/>
-              <w:rPr>
-                <w:rFonts w:ascii="Tw Cen MT" w:hAnsi="Tw Cen MT"/>
-                <w:b/>
-                <w:lang w:eastAsia="fr-FR"/>
-              </w:rPr>
-            </w:pPr>
-            <w:r>
-              <w:rPr>
-                <w:rFonts w:ascii="Tw Cen MT" w:hAnsi="Tw Cen MT"/>
-                <w:b/>
-                <w:sz w:val="22"/>
-                <w:szCs w:val="24"/>
-                <w:lang w:eastAsia="fr-FR"/>
-              </w:rPr>
-              <w:t>Activité 2</w:t>
-            </w:r>
-          </w:p>
-        </w:tc>
-        <w:tc>
-          <w:tcPr>
-            <w:tcW w:w="9688" w:type="dxa"/>
-            <w:shd w:val="clear" w:color="auto" w:fill="D9E2F3" w:themeFill="accent1" w:themeFillTint="33"/>
-            <w:vAlign w:val="center"/>
-          </w:tcPr>
-          <w:p>
-            <w:pPr>
-              <w:pStyle w:val="Paragraphedeliste"/>
-              <w:numPr>
-                <w:ilvl w:val="0"/>
-                <w:numId w:val="27"/>
-              </w:numPr>
-              <w:tabs>
-                <w:tab w:val="left" w:pos="2665"/>
-              </w:tabs>
-              <w:spacing w:line="240" w:lineRule="auto"/>
-            </w:pPr>
-            <w:r>
-              <w:t>En faisant toutes les hypothèses qui vous paraissent nécessaires, déterminer le couple à fournir par le moteur pour maintenir une charge à l’équilibre.</w:t>
-            </w:r>
-          </w:p>
-          <w:p>
-            <w:pPr>
-              <w:pStyle w:val="Paragraphedeliste"/>
-              <w:numPr>
-                <w:ilvl w:val="0"/>
-                <w:numId w:val="27"/>
-              </w:numPr>
-              <w:tabs>
-                <w:tab w:val="left" w:pos="2665"/>
-              </w:tabs>
-              <w:spacing w:line="240" w:lineRule="auto"/>
-            </w:pPr>
-            <w:r>
-              <w:t xml:space="preserve">En déduire le courant qu’il faut maintenir pour conserver la charge à l’équilibre. </w:t>
-            </w:r>
-          </w:p>
-        </w:tc>
-      </w:tr>
-    </w:tbl>
-    <w:p>
-      <w:r>
-        <w:rPr>
-          <w:noProof/>
-        </w:rPr>
-        <w:drawing>
-          <wp:anchor distT="0" distB="0" distL="114300" distR="114300" simplePos="0" relativeHeight="251668480" behindDoc="0" locked="0" layoutInCell="1" allowOverlap="1" wp14:anchorId="1F6A1B3B" wp14:editId="44A35856">
-            <wp:simplePos x="0" y="0"/>
-            <wp:positionH relativeFrom="margin">
-              <wp:align>right</wp:align>
-            </wp:positionH>
-            <wp:positionV relativeFrom="paragraph">
-              <wp:posOffset>70265</wp:posOffset>
-            </wp:positionV>
-            <wp:extent cx="1340485" cy="1048385"/>
-            <wp:effectExtent l="0" t="0" r="0" b="0"/>
-            <wp:wrapSquare wrapText="bothSides"/>
-            <wp:docPr id="4" name="Image 3" descr="Une image contenant machine, intérieur&#10;&#10;Description générée automatiquement"/>
-            <wp:cNvGraphicFramePr/>
-            <a:graphic xmlns:a="http://schemas.openxmlformats.org/drawingml/2006/main">
-              <a:graphicData uri="http://schemas.openxmlformats.org/drawingml/2006/picture">
-                <pic:pic xmlns:pic="http://schemas.openxmlformats.org/drawingml/2006/picture">
-                  <pic:nvPicPr>
-                    <pic:cNvPr id="4" name="Image 3" descr="Une image contenant machine, intérieur&#10;&#10;Description générée automatiquement"/>
-                    <pic:cNvPicPr/>
-                  </pic:nvPicPr>
-                  <pic:blipFill>
-                    <a:blip r:embed="rId23" cstate="print">
-                      <a:extLst>
-                        <a:ext uri="{28A0092B-C50C-407E-A947-70E740481C1C}">
-                          <a14:useLocalDpi xmlns:a14="http://schemas.microsoft.com/office/drawing/2010/main" val="0"/>
-                        </a:ext>
-                      </a:extLst>
-                    </a:blip>
-                    <a:stretch>
-                      <a:fillRect/>
-                    </a:stretch>
-                  </pic:blipFill>
-                  <pic:spPr>
-                    <a:xfrm>
-                      <a:off x="0" y="0"/>
-                      <a:ext cx="1340485" cy="1048385"/>
-                    </a:xfrm>
-                    <a:prstGeom prst="rect">
-                      <a:avLst/>
-                    </a:prstGeom>
-                  </pic:spPr>
-                </pic:pic>
-              </a:graphicData>
-            </a:graphic>
-            <wp14:sizeRelH relativeFrom="margin">
-              <wp14:pctWidth>0</wp14:pctWidth>
-            </wp14:sizeRelH>
-            <wp14:sizeRelV relativeFrom="margin">
-              <wp14:pctHeight>0</wp14:pctHeight>
-            </wp14:sizeRelV>
-          </wp:anchor>
-        </w:drawing>
-      </w:r>
-    </w:p>
-    <w:p>
-      <w:pPr>
-        <w:pStyle w:val="Titre2"/>
-      </w:pPr>
-      <w:r>
-        <w:t>MaxPID</w:t>
-      </w:r>
-    </w:p>
-    <w:p/>
-    <w:p>
-      <w:r>
-        <w:t>La chaine de puissance du MaxPID est constituée d’un moteur à courant continu et d’un transmetteur de mouvement.</w:t>
-      </w:r>
-    </w:p>
-    <w:p/>
-    <w:tbl>
-      <w:tblPr>
-        <w:tblStyle w:val="Grilledutableau"/>
-        <w:tblW w:w="0" w:type="auto"/>
-        <w:tblBorders>
-          <w:top w:val="single" w:sz="4" w:space="0" w:color="4472C4" w:themeColor="accent1"/>
-          <w:left w:val="single" w:sz="4" w:space="0" w:color="4472C4" w:themeColor="accent1"/>
-          <w:bottom w:val="single" w:sz="4" w:space="0" w:color="4472C4" w:themeColor="accent1"/>
-          <w:right w:val="single" w:sz="4" w:space="0" w:color="4472C4" w:themeColor="accent1"/>
-          <w:insideH w:val="none" w:sz="0" w:space="0" w:color="auto"/>
-          <w:insideV w:val="none" w:sz="0" w:space="0" w:color="auto"/>
-        </w:tblBorders>
-        <w:shd w:val="clear" w:color="auto" w:fill="D9E2F3" w:themeFill="accent1" w:themeFillTint="33"/>
-        <w:tblLook w:val="04A0" w:firstRow="1" w:lastRow="0" w:firstColumn="1" w:lastColumn="0" w:noHBand="0" w:noVBand="1"/>
-      </w:tblPr>
-      <w:tblGrid>
-        <w:gridCol w:w="506"/>
-        <w:gridCol w:w="9688"/>
-      </w:tblGrid>
-      <w:tr>
-        <w:trPr>
-          <w:cantSplit/>
-          <w:trHeight w:val="1240"/>
-        </w:trPr>
-        <w:tc>
-          <w:tcPr>
-            <w:tcW w:w="506" w:type="dxa"/>
-            <w:shd w:val="clear" w:color="auto" w:fill="D9E2F3" w:themeFill="accent1" w:themeFillTint="33"/>
-            <w:textDirection w:val="btLr"/>
-            <w:vAlign w:val="center"/>
-          </w:tcPr>
-          <w:p>
-            <w:pPr>
-              <w:ind w:left="113" w:right="113"/>
-              <w:jc w:val="center"/>
-              <w:rPr>
-                <w:rFonts w:ascii="Tw Cen MT" w:hAnsi="Tw Cen MT"/>
-                <w:b/>
-                <w:lang w:eastAsia="fr-FR"/>
-              </w:rPr>
-            </w:pPr>
-            <w:r>
-              <w:rPr>
-                <w:rFonts w:ascii="Tw Cen MT" w:hAnsi="Tw Cen MT"/>
-                <w:b/>
-                <w:sz w:val="22"/>
-                <w:szCs w:val="24"/>
-                <w:lang w:eastAsia="fr-FR"/>
-              </w:rPr>
-              <w:t>Activité 1</w:t>
-            </w:r>
-          </w:p>
-        </w:tc>
-        <w:tc>
-          <w:tcPr>
-            <w:tcW w:w="9688" w:type="dxa"/>
-            <w:shd w:val="clear" w:color="auto" w:fill="D9E2F3" w:themeFill="accent1" w:themeFillTint="33"/>
-            <w:vAlign w:val="center"/>
-          </w:tcPr>
-          <w:p>
-            <w:pPr>
-              <w:pStyle w:val="Paragraphedeliste"/>
-              <w:numPr>
-                <w:ilvl w:val="0"/>
-                <w:numId w:val="27"/>
-              </w:numPr>
-              <w:tabs>
-                <w:tab w:val="left" w:pos="2665"/>
-              </w:tabs>
-              <w:spacing w:line="240" w:lineRule="auto"/>
-              <w:jc w:val="left"/>
-            </w:pPr>
-            <w:r>
-              <w:t xml:space="preserve">Proposer un schéma cinématique. </w:t>
-            </w:r>
-          </w:p>
-          <w:p>
-            <w:pPr>
-              <w:pStyle w:val="Paragraphedeliste"/>
-              <w:numPr>
-                <w:ilvl w:val="0"/>
-                <w:numId w:val="27"/>
-              </w:numPr>
-              <w:tabs>
-                <w:tab w:val="left" w:pos="2665"/>
-              </w:tabs>
-              <w:spacing w:line="240" w:lineRule="auto"/>
-              <w:jc w:val="left"/>
-            </w:pPr>
-            <w:r>
-              <w:t>Proposer un graphe de liaison pour le MaxPID..</w:t>
-            </w:r>
-          </w:p>
-        </w:tc>
-      </w:tr>
-    </w:tbl>
-    <w:p/>
-    <w:tbl>
-      <w:tblPr>
-        <w:tblStyle w:val="Grilledutableau"/>
-        <w:tblW w:w="0" w:type="auto"/>
-        <w:tblBorders>
-          <w:top w:val="single" w:sz="4" w:space="0" w:color="4472C4" w:themeColor="accent1"/>
-          <w:left w:val="single" w:sz="4" w:space="0" w:color="4472C4" w:themeColor="accent1"/>
-          <w:bottom w:val="single" w:sz="4" w:space="0" w:color="4472C4" w:themeColor="accent1"/>
-          <w:right w:val="single" w:sz="4" w:space="0" w:color="4472C4" w:themeColor="accent1"/>
-          <w:insideH w:val="none" w:sz="0" w:space="0" w:color="auto"/>
-          <w:insideV w:val="none" w:sz="0" w:space="0" w:color="auto"/>
-        </w:tblBorders>
-        <w:shd w:val="clear" w:color="auto" w:fill="D9E2F3" w:themeFill="accent1" w:themeFillTint="33"/>
-        <w:tblLook w:val="04A0" w:firstRow="1" w:lastRow="0" w:firstColumn="1" w:lastColumn="0" w:noHBand="0" w:noVBand="1"/>
-      </w:tblPr>
-      <w:tblGrid>
-        <w:gridCol w:w="506"/>
-        <w:gridCol w:w="9688"/>
-      </w:tblGrid>
-      <w:tr>
-        <w:trPr>
-          <w:cantSplit/>
-          <w:trHeight w:val="1240"/>
-        </w:trPr>
-        <w:tc>
-          <w:tcPr>
-            <w:tcW w:w="506" w:type="dxa"/>
-            <w:shd w:val="clear" w:color="auto" w:fill="D9E2F3" w:themeFill="accent1" w:themeFillTint="33"/>
-            <w:textDirection w:val="btLr"/>
-            <w:vAlign w:val="center"/>
-          </w:tcPr>
-          <w:p>
-            <w:pPr>
-              <w:ind w:left="113" w:right="113"/>
-              <w:jc w:val="center"/>
-              <w:rPr>
-                <w:rFonts w:ascii="Tw Cen MT" w:hAnsi="Tw Cen MT"/>
-                <w:b/>
-                <w:lang w:eastAsia="fr-FR"/>
-              </w:rPr>
-            </w:pPr>
-            <w:r>
-              <w:rPr>
-                <w:rFonts w:ascii="Tw Cen MT" w:hAnsi="Tw Cen MT"/>
-                <w:b/>
-                <w:sz w:val="22"/>
-                <w:szCs w:val="24"/>
-                <w:lang w:eastAsia="fr-FR"/>
-              </w:rPr>
-              <w:lastRenderedPageBreak/>
-              <w:t>Activité 2</w:t>
-            </w:r>
-          </w:p>
-        </w:tc>
-        <w:tc>
-          <w:tcPr>
-            <w:tcW w:w="9688" w:type="dxa"/>
-            <w:shd w:val="clear" w:color="auto" w:fill="D9E2F3" w:themeFill="accent1" w:themeFillTint="33"/>
-            <w:vAlign w:val="center"/>
-          </w:tcPr>
-          <w:p>
-            <w:pPr>
-              <w:pStyle w:val="Paragraphedeliste"/>
-              <w:numPr>
-                <w:ilvl w:val="0"/>
-                <w:numId w:val="27"/>
-              </w:numPr>
-              <w:tabs>
-                <w:tab w:val="left" w:pos="2665"/>
-              </w:tabs>
-              <w:spacing w:line="240" w:lineRule="auto"/>
-            </w:pPr>
-            <w:r>
-              <w:t xml:space="preserve">En faisant toutes les hypothèses qui vous paraissent nécessaires, déterminer le couple à fournir par le moteur pour maintenir le bras à l’équilibre en fonction de l’angle du bras. </w:t>
-            </w:r>
-          </w:p>
-          <w:p>
-            <w:pPr>
-              <w:pStyle w:val="Paragraphedeliste"/>
-              <w:numPr>
-                <w:ilvl w:val="0"/>
-                <w:numId w:val="27"/>
-              </w:numPr>
-              <w:tabs>
-                <w:tab w:val="left" w:pos="2665"/>
-              </w:tabs>
-              <w:spacing w:line="240" w:lineRule="auto"/>
-            </w:pPr>
-            <w:r>
-              <w:t xml:space="preserve">En déduire le courant moteur correspondant. </w:t>
-            </w:r>
-          </w:p>
-        </w:tc>
-      </w:tr>
-    </w:tbl>
-    <w:p/>
-    <w:p>
-      <w:pPr>
-        <w:pStyle w:val="Titre1"/>
-      </w:pPr>
-      <w:r>
-        <w:t>Energétique</w:t>
-      </w:r>
-    </w:p>
-    <w:p>
-      <w:pPr>
-        <w:pStyle w:val="Titre2"/>
-      </w:pPr>
-      <w:r>
-        <w:rPr>
-          <w:noProof/>
-        </w:rPr>
-        <w:drawing>
-          <wp:anchor distT="0" distB="0" distL="114300" distR="114300" simplePos="0" relativeHeight="251672576" behindDoc="1" locked="0" layoutInCell="1" allowOverlap="1" wp14:anchorId="0D2096D1" wp14:editId="36468B0C">
-            <wp:simplePos x="0" y="0"/>
-            <wp:positionH relativeFrom="column">
-              <wp:posOffset>4482465</wp:posOffset>
-            </wp:positionH>
-            <wp:positionV relativeFrom="paragraph">
-              <wp:posOffset>0</wp:posOffset>
-            </wp:positionV>
-            <wp:extent cx="1971040" cy="922655"/>
-            <wp:effectExtent l="0" t="0" r="0" b="0"/>
-            <wp:wrapTight wrapText="bothSides">
-              <wp:wrapPolygon edited="0">
-                <wp:start x="0" y="0"/>
-                <wp:lineTo x="0" y="20961"/>
-                <wp:lineTo x="21294" y="20961"/>
-                <wp:lineTo x="21294" y="0"/>
-                <wp:lineTo x="0" y="0"/>
-              </wp:wrapPolygon>
-            </wp:wrapTight>
-            <wp:docPr id="1750477660" name="Image 1750477660" descr="SAM_0888-détourée"/>
-            <wp:cNvGraphicFramePr>
-              <a:graphicFrameLocks xmlns:a="http://schemas.openxmlformats.org/drawingml/2006/main" noChangeAspect="1"/>
-            </wp:cNvGraphicFramePr>
-            <a:graphic xmlns:a="http://schemas.openxmlformats.org/drawingml/2006/main">
-              <a:graphicData uri="http://schemas.openxmlformats.org/drawingml/2006/picture">
-                <pic:pic xmlns:pic="http://schemas.openxmlformats.org/drawingml/2006/picture">
-                  <pic:nvPicPr>
-                    <pic:cNvPr id="0" name="Picture 8" descr="SAM_0888-détourée"/>
-                    <pic:cNvPicPr>
-                      <a:picLocks noChangeAspect="1" noChangeArrowheads="1"/>
-                    </pic:cNvPicPr>
-                  </pic:nvPicPr>
-                  <pic:blipFill rotWithShape="1">
-                    <a:blip r:embed="rId8" cstate="print">
-                      <a:extLst>
-                        <a:ext uri="{28A0092B-C50C-407E-A947-70E740481C1C}">
-                          <a14:useLocalDpi xmlns:a14="http://schemas.microsoft.com/office/drawing/2010/main" val="0"/>
-                        </a:ext>
-                      </a:extLst>
-                    </a:blip>
-                    <a:srcRect l="4360" t="8019" r="4564" b="8962"/>
-                    <a:stretch/>
-                  </pic:blipFill>
-                  <pic:spPr bwMode="auto">
-                    <a:xfrm>
-                      <a:off x="0" y="0"/>
-                      <a:ext cx="1971040" cy="922655"/>
-                    </a:xfrm>
-                    <a:prstGeom prst="rect">
-                      <a:avLst/>
-                    </a:prstGeom>
-                    <a:noFill/>
-                    <a:ln>
-                      <a:noFill/>
-                    </a:ln>
-                    <a:extLst>
-                      <a:ext uri="{53640926-AAD7-44D8-BBD7-CCE9431645EC}">
-                        <a14:shadowObscured xmlns:a14="http://schemas.microsoft.com/office/drawing/2010/main"/>
-                      </a:ext>
-                    </a:extLst>
-                  </pic:spPr>
-                </pic:pic>
-              </a:graphicData>
-            </a:graphic>
-          </wp:anchor>
-        </w:drawing>
-      </w:r>
-      <w:r>
-        <w:t>Control’X</w:t>
-      </w:r>
-    </w:p>
-    <w:p/>
-    <w:p>
-      <w:r>
-        <w:t xml:space="preserve">Le Control’X est un axe linéaire asservi. Il est positionné horizontalement. La chaine de puissance est constituée : d’un moteur à courant continu, d’un réducteur de rapport 3, d’un transmetteur poulie-courroie de rayon primitif </w:t>
-      </w:r>
-      <m:oMath>
-        <m:sSub>
-          <m:sSubPr>
-            <m:ctrlPr>
-              <w:rPr>
-                <w:rFonts w:ascii="Cambria Math" w:hAnsi="Cambria Math"/>
-                <w:i/>
-              </w:rPr>
-            </m:ctrlPr>
-          </m:sSubPr>
-          <m:e>
-            <m:r>
-              <w:rPr>
-                <w:rFonts w:ascii="Cambria Math" w:hAnsi="Cambria Math"/>
-              </w:rPr>
-              <m:t>R</m:t>
-            </m:r>
-          </m:e>
-          <m:sub>
-            <m:r>
-              <w:rPr>
-                <w:rFonts w:ascii="Cambria Math" w:hAnsi="Cambria Math"/>
-              </w:rPr>
-              <m:t>P</m:t>
-            </m:r>
-          </m:sub>
-        </m:sSub>
-        <m:r>
-          <w:rPr>
-            <w:rFonts w:ascii="Cambria Math" w:hAnsi="Cambria Math"/>
-          </w:rPr>
-          <m:t xml:space="preserve">=24,67 </m:t>
-        </m:r>
-        <m:r>
-          <m:rPr>
-            <m:sty m:val="p"/>
-          </m:rPr>
-          <w:rPr>
-            <w:rFonts w:ascii="Cambria Math" w:hAnsi="Cambria Math"/>
-          </w:rPr>
-          <m:t>mm</m:t>
-        </m:r>
-      </m:oMath>
-      <w:r>
-        <w:rPr>
-          <w:rFonts w:eastAsiaTheme="minorEastAsia"/>
-          <w:iCs/>
-        </w:rPr>
-        <w:t>.</w:t>
-      </w:r>
-    </w:p>
-    <w:p/>
-    <w:tbl>
-      <w:tblPr>
-        <w:tblStyle w:val="Grilledutableau"/>
-        <w:tblW w:w="0" w:type="auto"/>
-        <w:tblBorders>
-          <w:top w:val="single" w:sz="4" w:space="0" w:color="4472C4" w:themeColor="accent1"/>
-          <w:left w:val="single" w:sz="4" w:space="0" w:color="4472C4" w:themeColor="accent1"/>
-          <w:bottom w:val="single" w:sz="4" w:space="0" w:color="4472C4" w:themeColor="accent1"/>
-          <w:right w:val="single" w:sz="4" w:space="0" w:color="4472C4" w:themeColor="accent1"/>
-          <w:insideH w:val="none" w:sz="0" w:space="0" w:color="auto"/>
-          <w:insideV w:val="none" w:sz="0" w:space="0" w:color="auto"/>
-        </w:tblBorders>
-        <w:shd w:val="clear" w:color="auto" w:fill="D9E2F3" w:themeFill="accent1" w:themeFillTint="33"/>
-        <w:tblLook w:val="04A0" w:firstRow="1" w:lastRow="0" w:firstColumn="1" w:lastColumn="0" w:noHBand="0" w:noVBand="1"/>
-      </w:tblPr>
-      <w:tblGrid>
-        <w:gridCol w:w="506"/>
-        <w:gridCol w:w="9688"/>
-      </w:tblGrid>
-      <w:tr>
-        <w:trPr>
-          <w:cantSplit/>
-          <w:trHeight w:val="1240"/>
-        </w:trPr>
-        <w:tc>
-          <w:tcPr>
-            <w:tcW w:w="506" w:type="dxa"/>
-            <w:shd w:val="clear" w:color="auto" w:fill="D9E2F3" w:themeFill="accent1" w:themeFillTint="33"/>
-            <w:textDirection w:val="btLr"/>
-            <w:vAlign w:val="center"/>
-          </w:tcPr>
-          <w:p>
-            <w:pPr>
-              <w:ind w:left="113" w:right="113"/>
-              <w:jc w:val="center"/>
-              <w:rPr>
-                <w:rFonts w:ascii="Tw Cen MT" w:hAnsi="Tw Cen MT"/>
-                <w:b/>
-                <w:lang w:eastAsia="fr-FR"/>
-              </w:rPr>
-            </w:pPr>
-            <w:r>
-              <w:rPr>
-                <w:rFonts w:ascii="Tw Cen MT" w:hAnsi="Tw Cen MT"/>
-                <w:b/>
-                <w:sz w:val="22"/>
-                <w:szCs w:val="24"/>
-                <w:lang w:eastAsia="fr-FR"/>
-              </w:rPr>
-              <w:t>Activité 1</w:t>
-            </w:r>
-          </w:p>
-        </w:tc>
-        <w:tc>
-          <w:tcPr>
-            <w:tcW w:w="9688" w:type="dxa"/>
-            <w:shd w:val="clear" w:color="auto" w:fill="D9E2F3" w:themeFill="accent1" w:themeFillTint="33"/>
-            <w:vAlign w:val="center"/>
-          </w:tcPr>
-          <w:p>
-            <w:pPr>
-              <w:pStyle w:val="Paragraphedeliste"/>
-              <w:numPr>
-                <w:ilvl w:val="0"/>
-                <w:numId w:val="27"/>
-              </w:numPr>
-              <w:tabs>
-                <w:tab w:val="left" w:pos="2665"/>
-              </w:tabs>
-              <w:spacing w:line="240" w:lineRule="auto"/>
-              <w:jc w:val="left"/>
-            </w:pPr>
-            <w:r>
-              <w:t>Proposer une chaîne de puissance pour le Control’X.</w:t>
-            </w:r>
-          </w:p>
-          <w:p>
-            <w:pPr>
-              <w:pStyle w:val="Paragraphedeliste"/>
-              <w:numPr>
-                <w:ilvl w:val="0"/>
-                <w:numId w:val="27"/>
-              </w:numPr>
-              <w:tabs>
-                <w:tab w:val="left" w:pos="2665"/>
-              </w:tabs>
-              <w:spacing w:line="240" w:lineRule="auto"/>
-              <w:jc w:val="left"/>
-            </w:pPr>
-            <w:r>
-              <w:t>Proposer un graphe de liaison pour le Control’X.</w:t>
-            </w:r>
-          </w:p>
-        </w:tc>
-      </w:tr>
-    </w:tbl>
-    <w:p/>
-    <w:tbl>
-      <w:tblPr>
-        <w:tblStyle w:val="Grilledutableau"/>
-        <w:tblW w:w="0" w:type="auto"/>
-        <w:tblBorders>
-          <w:top w:val="single" w:sz="4" w:space="0" w:color="4472C4" w:themeColor="accent1"/>
-          <w:left w:val="single" w:sz="4" w:space="0" w:color="4472C4" w:themeColor="accent1"/>
-          <w:bottom w:val="single" w:sz="4" w:space="0" w:color="4472C4" w:themeColor="accent1"/>
-          <w:right w:val="single" w:sz="4" w:space="0" w:color="4472C4" w:themeColor="accent1"/>
-          <w:insideH w:val="none" w:sz="0" w:space="0" w:color="auto"/>
-          <w:insideV w:val="none" w:sz="0" w:space="0" w:color="auto"/>
-        </w:tblBorders>
-        <w:shd w:val="clear" w:color="auto" w:fill="D9E2F3" w:themeFill="accent1" w:themeFillTint="33"/>
-        <w:tblLook w:val="04A0" w:firstRow="1" w:lastRow="0" w:firstColumn="1" w:lastColumn="0" w:noHBand="0" w:noVBand="1"/>
-      </w:tblPr>
-      <w:tblGrid>
-        <w:gridCol w:w="506"/>
-        <w:gridCol w:w="9688"/>
-      </w:tblGrid>
-      <w:tr>
-        <w:trPr>
-          <w:cantSplit/>
-          <w:trHeight w:val="1240"/>
-        </w:trPr>
-        <w:tc>
-          <w:tcPr>
-            <w:tcW w:w="506" w:type="dxa"/>
-            <w:shd w:val="clear" w:color="auto" w:fill="D9E2F3" w:themeFill="accent1" w:themeFillTint="33"/>
-            <w:textDirection w:val="btLr"/>
-            <w:vAlign w:val="center"/>
-          </w:tcPr>
-          <w:p>
-            <w:pPr>
-              <w:ind w:left="113" w:right="113"/>
-              <w:jc w:val="center"/>
-              <w:rPr>
-                <w:rFonts w:ascii="Tw Cen MT" w:hAnsi="Tw Cen MT"/>
-                <w:b/>
-                <w:lang w:eastAsia="fr-FR"/>
-              </w:rPr>
-            </w:pPr>
-            <w:r>
-              <w:rPr>
-                <w:rFonts w:ascii="Tw Cen MT" w:hAnsi="Tw Cen MT"/>
-                <w:b/>
-                <w:sz w:val="22"/>
-                <w:szCs w:val="24"/>
-                <w:lang w:eastAsia="fr-FR"/>
-              </w:rPr>
-              <w:t>Activité 2</w:t>
-            </w:r>
-          </w:p>
-        </w:tc>
-        <w:tc>
-          <w:tcPr>
-            <w:tcW w:w="9688" w:type="dxa"/>
-            <w:shd w:val="clear" w:color="auto" w:fill="D9E2F3" w:themeFill="accent1" w:themeFillTint="33"/>
-            <w:vAlign w:val="center"/>
-          </w:tcPr>
-          <w:p>
-            <w:pPr>
-              <w:pStyle w:val="Paragraphedeliste"/>
-              <w:numPr>
-                <w:ilvl w:val="0"/>
-                <w:numId w:val="27"/>
-              </w:numPr>
-              <w:tabs>
-                <w:tab w:val="left" w:pos="2665"/>
-              </w:tabs>
-              <w:spacing w:line="240" w:lineRule="auto"/>
-              <w:jc w:val="left"/>
-            </w:pPr>
-            <w:r>
-              <w:t xml:space="preserve">En faisant toutes les hypothèses qui vous paraissent nécessaires, déterminer le couple à fournir par le moteur pour déplacer le chariot. </w:t>
-            </w:r>
-          </w:p>
-        </w:tc>
-      </w:tr>
-    </w:tbl>
-    <w:p>
-      <w:r>
-        <w:rPr>
-          <w:noProof/>
-        </w:rPr>
-        <w:drawing>
-          <wp:anchor distT="0" distB="0" distL="114300" distR="114300" simplePos="0" relativeHeight="251673600" behindDoc="0" locked="0" layoutInCell="1" allowOverlap="1" wp14:anchorId="4B510AE6" wp14:editId="50E9A197">
-            <wp:simplePos x="0" y="0"/>
-            <wp:positionH relativeFrom="page">
-              <wp:align>right</wp:align>
-            </wp:positionH>
-            <wp:positionV relativeFrom="paragraph">
-              <wp:posOffset>13335</wp:posOffset>
-            </wp:positionV>
-            <wp:extent cx="1284605" cy="1355725"/>
-            <wp:effectExtent l="0" t="0" r="0" b="0"/>
-            <wp:wrapSquare wrapText="bothSides"/>
-            <wp:docPr id="917063032" name="Image 1" descr="Une image contenant outil, levier&#10;&#10;Description générée automatiquement"/>
-            <wp:cNvGraphicFramePr>
-              <a:graphicFrameLocks xmlns:a="http://schemas.openxmlformats.org/drawingml/2006/main" noChangeAspect="1"/>
-            </wp:cNvGraphicFramePr>
-            <a:graphic xmlns:a="http://schemas.openxmlformats.org/drawingml/2006/main">
-              <a:graphicData uri="http://schemas.openxmlformats.org/drawingml/2006/picture">
-                <pic:pic xmlns:pic="http://schemas.openxmlformats.org/drawingml/2006/picture">
-                  <pic:nvPicPr>
-                    <pic:cNvPr id="917063032" name="Image 1" descr="Une image contenant outil, levier&#10;&#10;Description générée automatiquement"/>
-                    <pic:cNvPicPr>
-                      <a:picLocks noChangeAspect="1" noChangeArrowheads="1"/>
-                    </pic:cNvPicPr>
-                  </pic:nvPicPr>
-                  <pic:blipFill>
-                    <a:blip r:embed="rId22" cstate="print">
-                      <a:extLst>
-                        <a:ext uri="{28A0092B-C50C-407E-A947-70E740481C1C}">
-                          <a14:useLocalDpi xmlns:a14="http://schemas.microsoft.com/office/drawing/2010/main" val="0"/>
-                        </a:ext>
-                      </a:extLst>
-                    </a:blip>
-                    <a:srcRect/>
-                    <a:stretch>
-                      <a:fillRect/>
-                    </a:stretch>
-                  </pic:blipFill>
-                  <pic:spPr bwMode="auto">
-                    <a:xfrm>
-                      <a:off x="0" y="0"/>
-                      <a:ext cx="1284605" cy="1355725"/>
-                    </a:xfrm>
-                    <a:prstGeom prst="rect">
-                      <a:avLst/>
-                    </a:prstGeom>
-                    <a:noFill/>
-                  </pic:spPr>
-                </pic:pic>
-              </a:graphicData>
-            </a:graphic>
-            <wp14:sizeRelH relativeFrom="page">
-              <wp14:pctWidth>0</wp14:pctWidth>
-            </wp14:sizeRelH>
-            <wp14:sizeRelV relativeFrom="page">
-              <wp14:pctHeight>0</wp14:pctHeight>
-            </wp14:sizeRelV>
-          </wp:anchor>
-        </w:drawing>
-      </w:r>
-    </w:p>
-    <w:p>
-      <w:pPr>
-        <w:pStyle w:val="Titre2"/>
-      </w:pPr>
-      <w:proofErr w:type="spellStart"/>
-      <w:r>
-        <w:t>CoMAX</w:t>
-      </w:r>
-      <w:proofErr w:type="spellEnd"/>
-    </w:p>
-    <w:p/>
-    <w:p>
-      <w:r>
-        <w:t xml:space="preserve">Le </w:t>
-      </w:r>
-      <w:proofErr w:type="spellStart"/>
-      <w:r>
-        <w:t>CoMAX</w:t>
-      </w:r>
-      <w:proofErr w:type="spellEnd"/>
-      <w:r>
-        <w:t xml:space="preserve"> est un axe linéaire asservi permettant d’assister un humain dans le maniement vertical d’une charge. La chaine de puissance est constituée d’un moteur à courant continu, d’un réducteur, d’un transmetteur poulie-courroie.</w:t>
-      </w:r>
-    </w:p>
-    <w:p/>
-    <w:tbl>
-      <w:tblPr>
-        <w:tblStyle w:val="Grilledutableau"/>
-        <w:tblW w:w="0" w:type="auto"/>
-        <w:tblBorders>
-          <w:top w:val="single" w:sz="4" w:space="0" w:color="4472C4" w:themeColor="accent1"/>
-          <w:left w:val="single" w:sz="4" w:space="0" w:color="4472C4" w:themeColor="accent1"/>
-          <w:bottom w:val="single" w:sz="4" w:space="0" w:color="4472C4" w:themeColor="accent1"/>
-          <w:right w:val="single" w:sz="4" w:space="0" w:color="4472C4" w:themeColor="accent1"/>
-          <w:insideH w:val="none" w:sz="0" w:space="0" w:color="auto"/>
-          <w:insideV w:val="none" w:sz="0" w:space="0" w:color="auto"/>
-        </w:tblBorders>
-        <w:shd w:val="clear" w:color="auto" w:fill="D9E2F3" w:themeFill="accent1" w:themeFillTint="33"/>
-        <w:tblLook w:val="04A0" w:firstRow="1" w:lastRow="0" w:firstColumn="1" w:lastColumn="0" w:noHBand="0" w:noVBand="1"/>
-      </w:tblPr>
-      <w:tblGrid>
-        <w:gridCol w:w="506"/>
-        <w:gridCol w:w="9688"/>
-      </w:tblGrid>
-      <w:tr>
-        <w:trPr>
-          <w:cantSplit/>
-          <w:trHeight w:val="1240"/>
-        </w:trPr>
-        <w:tc>
-          <w:tcPr>
-            <w:tcW w:w="506" w:type="dxa"/>
-            <w:shd w:val="clear" w:color="auto" w:fill="D9E2F3" w:themeFill="accent1" w:themeFillTint="33"/>
-            <w:textDirection w:val="btLr"/>
-            <w:vAlign w:val="center"/>
-          </w:tcPr>
-          <w:p>
-            <w:pPr>
-              <w:ind w:left="113" w:right="113"/>
-              <w:jc w:val="center"/>
-              <w:rPr>
-                <w:rFonts w:ascii="Tw Cen MT" w:hAnsi="Tw Cen MT"/>
-                <w:b/>
-                <w:lang w:eastAsia="fr-FR"/>
-              </w:rPr>
-            </w:pPr>
-            <w:r>
-              <w:rPr>
-                <w:rFonts w:ascii="Tw Cen MT" w:hAnsi="Tw Cen MT"/>
-                <w:b/>
-                <w:sz w:val="22"/>
-                <w:szCs w:val="24"/>
-                <w:lang w:eastAsia="fr-FR"/>
-              </w:rPr>
-              <w:t>Activité 1</w:t>
-            </w:r>
-          </w:p>
-        </w:tc>
-        <w:tc>
-          <w:tcPr>
-            <w:tcW w:w="9688" w:type="dxa"/>
-            <w:shd w:val="clear" w:color="auto" w:fill="D9E2F3" w:themeFill="accent1" w:themeFillTint="33"/>
-            <w:vAlign w:val="center"/>
-          </w:tcPr>
-          <w:p>
-            <w:pPr>
-              <w:pStyle w:val="Paragraphedeliste"/>
-              <w:numPr>
-                <w:ilvl w:val="0"/>
-                <w:numId w:val="27"/>
-              </w:numPr>
-              <w:tabs>
-                <w:tab w:val="left" w:pos="2665"/>
-              </w:tabs>
-              <w:spacing w:line="240" w:lineRule="auto"/>
-              <w:jc w:val="left"/>
-            </w:pPr>
-            <w:r>
-              <w:t xml:space="preserve">Proposer une chaîne de puissance pour le </w:t>
-            </w:r>
-            <w:proofErr w:type="spellStart"/>
-            <w:r>
-              <w:t>CoMAX</w:t>
-            </w:r>
-            <w:proofErr w:type="spellEnd"/>
-            <w:r>
-              <w:t xml:space="preserve">. </w:t>
-            </w:r>
-          </w:p>
-          <w:p>
-            <w:pPr>
-              <w:pStyle w:val="Paragraphedeliste"/>
-              <w:numPr>
-                <w:ilvl w:val="0"/>
-                <w:numId w:val="27"/>
-              </w:numPr>
-              <w:tabs>
-                <w:tab w:val="left" w:pos="2665"/>
-              </w:tabs>
-              <w:spacing w:line="240" w:lineRule="auto"/>
-              <w:jc w:val="left"/>
-            </w:pPr>
-            <w:r>
-              <w:t xml:space="preserve">Proposer un graphe de liaison pour le </w:t>
-            </w:r>
-            <w:proofErr w:type="spellStart"/>
-            <w:r>
-              <w:t>CoMAX</w:t>
-            </w:r>
-            <w:proofErr w:type="spellEnd"/>
-            <w:r>
-              <w:t>.</w:t>
-            </w:r>
-          </w:p>
-        </w:tc>
-      </w:tr>
-    </w:tbl>
-    <w:p/>
-    <w:tbl>
-      <w:tblPr>
-        <w:tblStyle w:val="Grilledutableau"/>
-        <w:tblW w:w="0" w:type="auto"/>
-        <w:tblBorders>
-          <w:top w:val="single" w:sz="4" w:space="0" w:color="4472C4" w:themeColor="accent1"/>
-          <w:left w:val="single" w:sz="4" w:space="0" w:color="4472C4" w:themeColor="accent1"/>
-          <w:bottom w:val="single" w:sz="4" w:space="0" w:color="4472C4" w:themeColor="accent1"/>
-          <w:right w:val="single" w:sz="4" w:space="0" w:color="4472C4" w:themeColor="accent1"/>
-          <w:insideH w:val="none" w:sz="0" w:space="0" w:color="auto"/>
-          <w:insideV w:val="none" w:sz="0" w:space="0" w:color="auto"/>
-        </w:tblBorders>
-        <w:shd w:val="clear" w:color="auto" w:fill="D9E2F3" w:themeFill="accent1" w:themeFillTint="33"/>
-        <w:tblLook w:val="04A0" w:firstRow="1" w:lastRow="0" w:firstColumn="1" w:lastColumn="0" w:noHBand="0" w:noVBand="1"/>
-      </w:tblPr>
-      <w:tblGrid>
-        <w:gridCol w:w="506"/>
-        <w:gridCol w:w="9688"/>
-      </w:tblGrid>
-      <w:tr>
-        <w:trPr>
-          <w:cantSplit/>
-          <w:trHeight w:val="1240"/>
-        </w:trPr>
-        <w:tc>
-          <w:tcPr>
-            <w:tcW w:w="506" w:type="dxa"/>
-            <w:shd w:val="clear" w:color="auto" w:fill="D9E2F3" w:themeFill="accent1" w:themeFillTint="33"/>
-            <w:textDirection w:val="btLr"/>
-            <w:vAlign w:val="center"/>
-          </w:tcPr>
-          <w:p>
-            <w:pPr>
-              <w:ind w:left="113" w:right="113"/>
-              <w:jc w:val="center"/>
-              <w:rPr>
-                <w:rFonts w:ascii="Tw Cen MT" w:hAnsi="Tw Cen MT"/>
-                <w:b/>
-                <w:lang w:eastAsia="fr-FR"/>
-              </w:rPr>
-            </w:pPr>
-            <w:r>
-              <w:rPr>
-                <w:rFonts w:ascii="Tw Cen MT" w:hAnsi="Tw Cen MT"/>
-                <w:b/>
-                <w:sz w:val="22"/>
-                <w:szCs w:val="24"/>
-                <w:lang w:eastAsia="fr-FR"/>
-              </w:rPr>
-              <w:t>Activité 2</w:t>
-            </w:r>
-          </w:p>
-        </w:tc>
-        <w:tc>
-          <w:tcPr>
-            <w:tcW w:w="9688" w:type="dxa"/>
-            <w:shd w:val="clear" w:color="auto" w:fill="D9E2F3" w:themeFill="accent1" w:themeFillTint="33"/>
-            <w:vAlign w:val="center"/>
-          </w:tcPr>
-          <w:p>
-            <w:pPr>
-              <w:pStyle w:val="Paragraphedeliste"/>
-              <w:numPr>
-                <w:ilvl w:val="0"/>
-                <w:numId w:val="27"/>
-              </w:numPr>
-              <w:tabs>
-                <w:tab w:val="left" w:pos="2665"/>
-              </w:tabs>
-              <w:spacing w:line="240" w:lineRule="auto"/>
-              <w:jc w:val="left"/>
-            </w:pPr>
-            <w:r>
-              <w:t>En faisant toutes les hypothèses qui vous paraissent nécessaires, déterminer le couple à fournir par le moteur pour déplacer l’axe vertical.</w:t>
-            </w:r>
-          </w:p>
-        </w:tc>
-      </w:tr>
-    </w:tbl>
-    <w:p>
-      <w:r>
-        <w:rPr>
-          <w:noProof/>
-        </w:rPr>
-        <w:drawing>
-          <wp:anchor distT="0" distB="0" distL="114300" distR="114300" simplePos="0" relativeHeight="251674624" behindDoc="0" locked="0" layoutInCell="1" allowOverlap="1" wp14:anchorId="6E83394B" wp14:editId="3B39D693">
-            <wp:simplePos x="0" y="0"/>
-            <wp:positionH relativeFrom="margin">
-              <wp:align>right</wp:align>
-            </wp:positionH>
-            <wp:positionV relativeFrom="paragraph">
-              <wp:posOffset>70265</wp:posOffset>
-            </wp:positionV>
-            <wp:extent cx="1340485" cy="1048385"/>
-            <wp:effectExtent l="0" t="0" r="0" b="0"/>
-            <wp:wrapSquare wrapText="bothSides"/>
-            <wp:docPr id="1608415504" name="Image 3" descr="Une image contenant machine, intérieur&#10;&#10;Description générée automatiquement"/>
-            <wp:cNvGraphicFramePr/>
-            <a:graphic xmlns:a="http://schemas.openxmlformats.org/drawingml/2006/main">
-              <a:graphicData uri="http://schemas.openxmlformats.org/drawingml/2006/picture">
-                <pic:pic xmlns:pic="http://schemas.openxmlformats.org/drawingml/2006/picture">
-                  <pic:nvPicPr>
-                    <pic:cNvPr id="4" name="Image 3" descr="Une image contenant machine, intérieur&#10;&#10;Description générée automatiquement"/>
-                    <pic:cNvPicPr/>
-                  </pic:nvPicPr>
-                  <pic:blipFill>
-                    <a:blip r:embed="rId23" cstate="print">
-                      <a:extLst>
-                        <a:ext uri="{28A0092B-C50C-407E-A947-70E740481C1C}">
-                          <a14:useLocalDpi xmlns:a14="http://schemas.microsoft.com/office/drawing/2010/main" val="0"/>
-                        </a:ext>
-                      </a:extLst>
-                    </a:blip>
-                    <a:stretch>
-                      <a:fillRect/>
-                    </a:stretch>
-                  </pic:blipFill>
-                  <pic:spPr>
-                    <a:xfrm>
-                      <a:off x="0" y="0"/>
-                      <a:ext cx="1340485" cy="1048385"/>
-                    </a:xfrm>
-                    <a:prstGeom prst="rect">
-                      <a:avLst/>
-                    </a:prstGeom>
-                  </pic:spPr>
-                </pic:pic>
-              </a:graphicData>
-            </a:graphic>
-            <wp14:sizeRelH relativeFrom="margin">
-              <wp14:pctWidth>0</wp14:pctWidth>
-            </wp14:sizeRelH>
-            <wp14:sizeRelV relativeFrom="margin">
-              <wp14:pctHeight>0</wp14:pctHeight>
-            </wp14:sizeRelV>
-          </wp:anchor>
-        </w:drawing>
-      </w:r>
-    </w:p>
-    <w:p>
-      <w:pPr>
-        <w:pStyle w:val="Titre2"/>
-      </w:pPr>
-      <w:r>
-        <w:t>MaxPID</w:t>
-      </w:r>
-    </w:p>
-    <w:p/>
-    <w:p>
-      <w:r>
-        <w:t>La chaine de puissance du MaxPID est constituée d’un moteur à courant continu et d’un transmetteur de mouvement.</w:t>
-      </w:r>
-    </w:p>
-    <w:p/>
-    <w:tbl>
-      <w:tblPr>
-        <w:tblStyle w:val="Grilledutableau"/>
-        <w:tblW w:w="0" w:type="auto"/>
-        <w:tblBorders>
-          <w:top w:val="single" w:sz="4" w:space="0" w:color="4472C4" w:themeColor="accent1"/>
-          <w:left w:val="single" w:sz="4" w:space="0" w:color="4472C4" w:themeColor="accent1"/>
-          <w:bottom w:val="single" w:sz="4" w:space="0" w:color="4472C4" w:themeColor="accent1"/>
-          <w:right w:val="single" w:sz="4" w:space="0" w:color="4472C4" w:themeColor="accent1"/>
-          <w:insideH w:val="none" w:sz="0" w:space="0" w:color="auto"/>
-          <w:insideV w:val="none" w:sz="0" w:space="0" w:color="auto"/>
-        </w:tblBorders>
-        <w:shd w:val="clear" w:color="auto" w:fill="D9E2F3" w:themeFill="accent1" w:themeFillTint="33"/>
-        <w:tblLook w:val="04A0" w:firstRow="1" w:lastRow="0" w:firstColumn="1" w:lastColumn="0" w:noHBand="0" w:noVBand="1"/>
-      </w:tblPr>
-      <w:tblGrid>
-        <w:gridCol w:w="506"/>
-        <w:gridCol w:w="9688"/>
-      </w:tblGrid>
-      <w:tr>
-        <w:trPr>
-          <w:cantSplit/>
-          <w:trHeight w:val="1240"/>
-        </w:trPr>
-        <w:tc>
-          <w:tcPr>
-            <w:tcW w:w="506" w:type="dxa"/>
-            <w:shd w:val="clear" w:color="auto" w:fill="D9E2F3" w:themeFill="accent1" w:themeFillTint="33"/>
-            <w:textDirection w:val="btLr"/>
-            <w:vAlign w:val="center"/>
-          </w:tcPr>
-          <w:p>
-            <w:pPr>
-              <w:ind w:left="113" w:right="113"/>
-              <w:jc w:val="center"/>
-              <w:rPr>
-                <w:rFonts w:ascii="Tw Cen MT" w:hAnsi="Tw Cen MT"/>
-                <w:b/>
-                <w:lang w:eastAsia="fr-FR"/>
-              </w:rPr>
-            </w:pPr>
-            <w:r>
-              <w:rPr>
-                <w:rFonts w:ascii="Tw Cen MT" w:hAnsi="Tw Cen MT"/>
-                <w:b/>
-                <w:sz w:val="22"/>
-                <w:szCs w:val="24"/>
-                <w:lang w:eastAsia="fr-FR"/>
-              </w:rPr>
-              <w:lastRenderedPageBreak/>
-              <w:t>Activité 1</w:t>
-            </w:r>
-          </w:p>
-        </w:tc>
-        <w:tc>
-          <w:tcPr>
-            <w:tcW w:w="9688" w:type="dxa"/>
-            <w:shd w:val="clear" w:color="auto" w:fill="D9E2F3" w:themeFill="accent1" w:themeFillTint="33"/>
-            <w:vAlign w:val="center"/>
-          </w:tcPr>
-          <w:p>
-            <w:pPr>
-              <w:pStyle w:val="Paragraphedeliste"/>
-              <w:numPr>
-                <w:ilvl w:val="0"/>
-                <w:numId w:val="27"/>
-              </w:numPr>
-              <w:tabs>
-                <w:tab w:val="left" w:pos="2665"/>
-              </w:tabs>
-              <w:spacing w:line="240" w:lineRule="auto"/>
-              <w:jc w:val="left"/>
-            </w:pPr>
-            <w:r>
-              <w:t xml:space="preserve">Proposer un schéma cinématique. </w:t>
-            </w:r>
-          </w:p>
-          <w:p>
-            <w:pPr>
-              <w:pStyle w:val="Paragraphedeliste"/>
-              <w:numPr>
-                <w:ilvl w:val="0"/>
-                <w:numId w:val="27"/>
-              </w:numPr>
-              <w:tabs>
-                <w:tab w:val="left" w:pos="2665"/>
-              </w:tabs>
-              <w:spacing w:line="240" w:lineRule="auto"/>
-              <w:jc w:val="left"/>
-            </w:pPr>
-            <w:r>
-              <w:t>Proposer un graphe de liaison pour le MaxPID..</w:t>
-            </w:r>
-          </w:p>
-        </w:tc>
-      </w:tr>
-    </w:tbl>
-    <w:p/>
-    <w:tbl>
-      <w:tblPr>
-        <w:tblStyle w:val="Grilledutableau"/>
-        <w:tblW w:w="0" w:type="auto"/>
-        <w:tblBorders>
-          <w:top w:val="single" w:sz="4" w:space="0" w:color="4472C4" w:themeColor="accent1"/>
-          <w:left w:val="single" w:sz="4" w:space="0" w:color="4472C4" w:themeColor="accent1"/>
-          <w:bottom w:val="single" w:sz="4" w:space="0" w:color="4472C4" w:themeColor="accent1"/>
-          <w:right w:val="single" w:sz="4" w:space="0" w:color="4472C4" w:themeColor="accent1"/>
-          <w:insideH w:val="none" w:sz="0" w:space="0" w:color="auto"/>
-          <w:insideV w:val="none" w:sz="0" w:space="0" w:color="auto"/>
-        </w:tblBorders>
-        <w:shd w:val="clear" w:color="auto" w:fill="D9E2F3" w:themeFill="accent1" w:themeFillTint="33"/>
-        <w:tblLook w:val="04A0" w:firstRow="1" w:lastRow="0" w:firstColumn="1" w:lastColumn="0" w:noHBand="0" w:noVBand="1"/>
-      </w:tblPr>
-      <w:tblGrid>
-        <w:gridCol w:w="506"/>
-        <w:gridCol w:w="9688"/>
-      </w:tblGrid>
-      <w:tr>
-        <w:trPr>
-          <w:cantSplit/>
-          <w:trHeight w:val="1240"/>
-        </w:trPr>
-        <w:tc>
-          <w:tcPr>
-            <w:tcW w:w="506" w:type="dxa"/>
-            <w:shd w:val="clear" w:color="auto" w:fill="D9E2F3" w:themeFill="accent1" w:themeFillTint="33"/>
-            <w:textDirection w:val="btLr"/>
-            <w:vAlign w:val="center"/>
-          </w:tcPr>
-          <w:p>
-            <w:pPr>
-              <w:ind w:left="113" w:right="113"/>
-              <w:jc w:val="center"/>
-              <w:rPr>
-                <w:rFonts w:ascii="Tw Cen MT" w:hAnsi="Tw Cen MT"/>
-                <w:b/>
-                <w:lang w:eastAsia="fr-FR"/>
-              </w:rPr>
-            </w:pPr>
-            <w:r>
-              <w:rPr>
-                <w:rFonts w:ascii="Tw Cen MT" w:hAnsi="Tw Cen MT"/>
-                <w:b/>
-                <w:sz w:val="22"/>
-                <w:szCs w:val="24"/>
-                <w:lang w:eastAsia="fr-FR"/>
-              </w:rPr>
-              <w:t>Activité 2</w:t>
-            </w:r>
-          </w:p>
-        </w:tc>
-        <w:tc>
-          <w:tcPr>
-            <w:tcW w:w="9688" w:type="dxa"/>
-            <w:shd w:val="clear" w:color="auto" w:fill="D9E2F3" w:themeFill="accent1" w:themeFillTint="33"/>
-            <w:vAlign w:val="center"/>
-          </w:tcPr>
-          <w:p>
-            <w:pPr>
-              <w:pStyle w:val="Paragraphedeliste"/>
-              <w:numPr>
-                <w:ilvl w:val="0"/>
-                <w:numId w:val="27"/>
-              </w:numPr>
-              <w:tabs>
-                <w:tab w:val="left" w:pos="2665"/>
-              </w:tabs>
-              <w:spacing w:line="240" w:lineRule="auto"/>
-              <w:jc w:val="left"/>
-            </w:pPr>
-            <w:r>
-              <w:t xml:space="preserve">En faisant toutes les hypothèses qui vous paraissent nécessaires, déterminer le couple à fournir par le moteur pour déplacer une masse en bout de bras. </w:t>
-            </w:r>
-          </w:p>
-        </w:tc>
-      </w:tr>
-    </w:tbl>
-    <w:p/>
-    <w:p>
-      <w:pPr>
-        <w:pStyle w:val="Titre2"/>
-      </w:pPr>
-      <w:r>
-        <w:t>Moby CREA</w:t>
-      </w:r>
-    </w:p>
-    <w:p>
-      <w:r>
-        <w:t xml:space="preserve">La chaine de puissance du Moby Créa est constitué d’un moteur à courant continu, d’une réducteur poulie-courroie, d’un réducteur roue (9) et vis sans fin (8) et d’un système bielle (9) manivelle (11). </w:t>
-      </w:r>
-    </w:p>
-    <w:p/>
-    <w:tbl>
-      <w:tblPr>
-        <w:tblStyle w:val="Grilledutableau"/>
-        <w:tblW w:w="0" w:type="auto"/>
-        <w:tblBorders>
-          <w:top w:val="none" w:sz="0" w:space="0" w:color="auto"/>
-          <w:left w:val="none" w:sz="0" w:space="0" w:color="auto"/>
-          <w:bottom w:val="none" w:sz="0" w:space="0" w:color="auto"/>
-          <w:right w:val="none" w:sz="0" w:space="0" w:color="auto"/>
-          <w:insideH w:val="none" w:sz="0" w:space="0" w:color="auto"/>
-          <w:insideV w:val="none" w:sz="0" w:space="0" w:color="auto"/>
-        </w:tblBorders>
-        <w:tblLook w:val="04A0" w:firstRow="1" w:lastRow="0" w:firstColumn="1" w:lastColumn="0" w:noHBand="0" w:noVBand="1"/>
-      </w:tblPr>
-      <w:tblGrid>
-        <w:gridCol w:w="5097"/>
-        <w:gridCol w:w="5097"/>
-      </w:tblGrid>
-      <w:tr>
-        <w:tc>
-          <w:tcPr>
-            <w:tcW w:w="5097" w:type="dxa"/>
-            <w:vAlign w:val="center"/>
-          </w:tcPr>
-          <w:p>
-            <w:pPr>
-              <w:jc w:val="center"/>
-            </w:pPr>
-            <w:r>
-              <w:rPr>
-                <w:noProof/>
-                <w:lang w:eastAsia="fr-FR"/>
-              </w:rPr>
-              <w:drawing>
-                <wp:inline distT="0" distB="0" distL="0" distR="0" wp14:anchorId="34E9A7A2" wp14:editId="02D0D0B7">
-                  <wp:extent cx="2520000" cy="1588876"/>
-                  <wp:effectExtent l="0" t="0" r="0" b="0"/>
-                  <wp:docPr id="12" name="Image 12" descr="Une image contenant jouet, Véhicule de jouet, capture d’écran, Modèle réduit&#10;&#10;Description générée automatiquement"/>
-                  <wp:cNvGraphicFramePr>
-                    <a:graphicFrameLocks xmlns:a="http://schemas.openxmlformats.org/drawingml/2006/main" noChangeAspect="1"/>
-                  </wp:cNvGraphicFramePr>
-                  <a:graphic xmlns:a="http://schemas.openxmlformats.org/drawingml/2006/main">
-                    <a:graphicData uri="http://schemas.openxmlformats.org/drawingml/2006/picture">
-                      <pic:pic xmlns:pic="http://schemas.openxmlformats.org/drawingml/2006/picture">
-                        <pic:nvPicPr>
-                          <pic:cNvPr id="12" name="Image 12" descr="Une image contenant jouet, Véhicule de jouet, capture d’écran, Modèle réduit&#10;&#10;Description générée automatiquement"/>
-                          <pic:cNvPicPr>
-                            <a:picLocks noChangeAspect="1" noChangeArrowheads="1"/>
-                          </pic:cNvPicPr>
-                        </pic:nvPicPr>
-                        <pic:blipFill>
-                          <a:blip r:embed="rId24">
-                            <a:extLst>
-                              <a:ext uri="{28A0092B-C50C-407E-A947-70E740481C1C}">
-                                <a14:useLocalDpi xmlns:a14="http://schemas.microsoft.com/office/drawing/2010/main" val="0"/>
-                              </a:ext>
-                            </a:extLst>
-                          </a:blip>
-                          <a:srcRect/>
-                          <a:stretch>
-                            <a:fillRect/>
-                          </a:stretch>
-                        </pic:blipFill>
-                        <pic:spPr bwMode="auto">
-                          <a:xfrm>
-                            <a:off x="0" y="0"/>
-                            <a:ext cx="2520000" cy="1588876"/>
-                          </a:xfrm>
-                          <a:prstGeom prst="rect">
-                            <a:avLst/>
-                          </a:prstGeom>
-                          <a:noFill/>
-                        </pic:spPr>
-                      </pic:pic>
-                    </a:graphicData>
-                  </a:graphic>
-                </wp:inline>
-              </w:drawing>
-            </w:r>
-          </w:p>
-          <w:p>
-            <w:pPr>
-              <w:jc w:val="center"/>
-            </w:pPr>
-            <w:r>
-              <w:rPr>
-                <w:noProof/>
-              </w:rPr>
-              <w:drawing>
-                <wp:inline distT="0" distB="0" distL="0" distR="0" wp14:anchorId="1FE3AE4F" wp14:editId="2DE9070E">
-                  <wp:extent cx="2520000" cy="1477842"/>
-                  <wp:effectExtent l="0" t="0" r="0" b="8255"/>
-                  <wp:docPr id="1824812394" name="Image 4" descr="Une image contenant capture d’écran, ligne, Caractère coloré, cercle&#10;&#10;Description générée automatiquement">
-                    <a:extLst xmlns:a="http://schemas.openxmlformats.org/drawingml/2006/main">
-                      <a:ext uri="{FF2B5EF4-FFF2-40B4-BE49-F238E27FC236}">
-                        <a16:creationId xmlns:a16="http://schemas.microsoft.com/office/drawing/2014/main" id="{B16B5ECD-83DA-5F6A-0AB5-A5E32C15CBC6}"/>
-                      </a:ext>
-                    </a:extLst>
-                  </wp:docPr>
-                  <wp:cNvGraphicFramePr>
-                    <a:graphicFrameLocks xmlns:a="http://schemas.openxmlformats.org/drawingml/2006/main" noChangeAspect="1"/>
-                  </wp:cNvGraphicFramePr>
-                  <a:graphic xmlns:a="http://schemas.openxmlformats.org/drawingml/2006/main">
-                    <a:graphicData uri="http://schemas.openxmlformats.org/drawingml/2006/picture">
-                      <pic:pic xmlns:pic="http://schemas.openxmlformats.org/drawingml/2006/picture">
-                        <pic:nvPicPr>
-                          <pic:cNvPr id="1824812394" name="Image 4" descr="Une image contenant capture d’écran, ligne, Caractère coloré, cercle&#10;&#10;Description générée automatiquement">
-                            <a:extLst>
-                              <a:ext uri="{FF2B5EF4-FFF2-40B4-BE49-F238E27FC236}">
-                                <a16:creationId xmlns:a16="http://schemas.microsoft.com/office/drawing/2014/main" id="{B16B5ECD-83DA-5F6A-0AB5-A5E32C15CBC6}"/>
-                              </a:ext>
-                            </a:extLst>
-                          </pic:cNvPr>
-                          <pic:cNvPicPr>
-                            <a:picLocks noChangeAspect="1"/>
-                          </pic:cNvPicPr>
-                        </pic:nvPicPr>
-                        <pic:blipFill>
-                          <a:blip r:embed="rId25"/>
-                          <a:stretch>
-                            <a:fillRect/>
-                          </a:stretch>
-                        </pic:blipFill>
-                        <pic:spPr>
-                          <a:xfrm>
-                            <a:off x="0" y="0"/>
-                            <a:ext cx="2520000" cy="1477842"/>
-                          </a:xfrm>
-                          <a:prstGeom prst="rect">
-                            <a:avLst/>
-                          </a:prstGeom>
-                        </pic:spPr>
-                      </pic:pic>
-                    </a:graphicData>
-                  </a:graphic>
-                </wp:inline>
-              </w:drawing>
-            </w:r>
-          </w:p>
-        </w:tc>
-        <w:tc>
-          <w:tcPr>
-            <w:tcW w:w="5097" w:type="dxa"/>
-          </w:tcPr>
-          <w:tbl>
-            <w:tblPr>
-              <w:tblStyle w:val="Grilledutableau"/>
-              <w:tblW w:w="4759" w:type="dxa"/>
-              <w:tblLook w:val="04A0" w:firstRow="1" w:lastRow="0" w:firstColumn="1" w:lastColumn="0" w:noHBand="0" w:noVBand="1"/>
-            </w:tblPr>
-            <w:tblGrid>
-              <w:gridCol w:w="677"/>
-              <w:gridCol w:w="4082"/>
-            </w:tblGrid>
-            <w:tr>
-              <w:tc>
-                <w:tcPr>
-                  <w:tcW w:w="677" w:type="dxa"/>
-                  <w:vAlign w:val="center"/>
-                </w:tcPr>
-                <w:p>
-                  <w:pPr>
-                    <w:jc w:val="center"/>
-                    <w:rPr>
-                      <w:lang w:eastAsia="fr-FR"/>
-                    </w:rPr>
-                  </w:pPr>
-                  <w:r>
-                    <w:rPr>
-                      <w:noProof/>
-                      <w:lang w:eastAsia="fr-FR"/>
-                    </w:rPr>
-                    <w:drawing>
-                      <wp:inline distT="0" distB="0" distL="0" distR="0" wp14:anchorId="0F3F92A6" wp14:editId="14E9A760">
-                        <wp:extent cx="231775" cy="286385"/>
-                        <wp:effectExtent l="0" t="0" r="0" b="0"/>
-                        <wp:docPr id="20" name="Image 20"/>
-                        <wp:cNvGraphicFramePr>
-                          <a:graphicFrameLocks xmlns:a="http://schemas.openxmlformats.org/drawingml/2006/main" noChangeAspect="1"/>
-                        </wp:cNvGraphicFramePr>
-                        <a:graphic xmlns:a="http://schemas.openxmlformats.org/drawingml/2006/main">
-                          <a:graphicData uri="http://schemas.openxmlformats.org/drawingml/2006/picture">
-                            <pic:pic xmlns:pic="http://schemas.openxmlformats.org/drawingml/2006/picture">
-                              <pic:nvPicPr>
-                                <pic:cNvPr id="0" name="Picture 4"/>
-                                <pic:cNvPicPr>
-                                  <a:picLocks noChangeAspect="1" noChangeArrowheads="1"/>
-                                </pic:cNvPicPr>
-                              </pic:nvPicPr>
-                              <pic:blipFill>
-                                <a:blip r:embed="rId26">
-                                  <a:extLst>
-                                    <a:ext uri="{28A0092B-C50C-407E-A947-70E740481C1C}">
-                                      <a14:useLocalDpi xmlns:a14="http://schemas.microsoft.com/office/drawing/2010/main" val="0"/>
-                                    </a:ext>
-                                  </a:extLst>
-                                </a:blip>
-                                <a:srcRect/>
-                                <a:stretch>
-                                  <a:fillRect/>
-                                </a:stretch>
-                              </pic:blipFill>
-                              <pic:spPr bwMode="auto">
-                                <a:xfrm>
-                                  <a:off x="0" y="0"/>
-                                  <a:ext cx="231775" cy="286385"/>
-                                </a:xfrm>
-                                <a:prstGeom prst="rect">
-                                  <a:avLst/>
-                                </a:prstGeom>
-                                <a:noFill/>
-                              </pic:spPr>
-                            </pic:pic>
-                          </a:graphicData>
-                        </a:graphic>
-                      </wp:inline>
-                    </w:drawing>
-                  </w:r>
-                </w:p>
-              </w:tc>
-              <w:tc>
-                <w:tcPr>
-                  <w:tcW w:w="4082" w:type="dxa"/>
-                </w:tcPr>
-                <w:p>
-                  <w:pPr>
-                    <w:rPr>
-                      <w:lang w:eastAsia="fr-FR"/>
-                    </w:rPr>
-                  </w:pPr>
-                  <w:r>
-                    <w:rPr>
-                      <w:lang w:eastAsia="fr-FR"/>
-                    </w:rPr>
-                    <w:t>Moteur à courant continu :</w:t>
-                  </w:r>
-                </w:p>
-                <w:p>
-                  <w:pPr>
-                    <w:pStyle w:val="Paragraphedeliste"/>
-                    <w:numPr>
-                      <w:ilvl w:val="0"/>
-                      <w:numId w:val="30"/>
-                    </w:numPr>
-                    <w:spacing w:line="240" w:lineRule="auto"/>
-                    <w:rPr>
-                      <w:lang w:val="it-IT" w:eastAsia="fr-FR"/>
-                    </w:rPr>
-                  </w:pPr>
-                  <w:proofErr w:type="spellStart"/>
-                  <w:r>
-                    <w:rPr>
-                      <w:rFonts w:eastAsiaTheme="minorEastAsia"/>
-                      <w:lang w:val="it-IT" w:eastAsia="fr-FR"/>
-                    </w:rPr>
-                    <w:t>inertie</w:t>
-                  </w:r>
-                  <w:proofErr w:type="spellEnd"/>
-                  <w:r>
-                    <w:rPr>
-                      <w:rFonts w:eastAsiaTheme="minorEastAsia"/>
-                      <w:lang w:val="it-IT" w:eastAsia="fr-FR"/>
-                    </w:rPr>
-                    <w:t xml:space="preserve"> </w:t>
-                  </w:r>
-                  <m:oMath>
-                    <m:sSub>
-                      <m:sSubPr>
-                        <m:ctrlPr>
-                          <w:rPr>
-                            <w:rFonts w:ascii="Cambria Math" w:hAnsi="Cambria Math"/>
-                            <w:i/>
-                            <w:lang w:eastAsia="fr-FR"/>
-                          </w:rPr>
-                        </m:ctrlPr>
-                      </m:sSubPr>
-                      <m:e>
-                        <m:r>
-                          <w:rPr>
-                            <w:rFonts w:ascii="Cambria Math" w:hAnsi="Cambria Math"/>
-                            <w:lang w:eastAsia="fr-FR"/>
-                          </w:rPr>
-                          <m:t>J</m:t>
-                        </m:r>
-                      </m:e>
-                      <m:sub>
-                        <m:r>
-                          <w:rPr>
-                            <w:rFonts w:ascii="Cambria Math" w:hAnsi="Cambria Math"/>
-                            <w:lang w:eastAsia="fr-FR"/>
-                          </w:rPr>
-                          <m:t>rotor</m:t>
-                        </m:r>
-                      </m:sub>
-                    </m:sSub>
-                    <m:r>
-                      <w:rPr>
-                        <w:rFonts w:ascii="Cambria Math" w:hAnsi="Cambria Math"/>
-                        <w:lang w:val="it-IT" w:eastAsia="fr-FR"/>
-                      </w:rPr>
-                      <m:t>=4160⋅</m:t>
-                    </m:r>
-                    <m:sSup>
-                      <m:sSupPr>
-                        <m:ctrlPr>
-                          <w:rPr>
-                            <w:rFonts w:ascii="Cambria Math" w:hAnsi="Cambria Math"/>
-                            <w:i/>
-                            <w:lang w:eastAsia="fr-FR"/>
-                          </w:rPr>
-                        </m:ctrlPr>
-                      </m:sSupPr>
-                      <m:e>
-                        <m:r>
-                          <w:rPr>
-                            <w:rFonts w:ascii="Cambria Math" w:hAnsi="Cambria Math"/>
-                            <w:lang w:val="it-IT" w:eastAsia="fr-FR"/>
-                          </w:rPr>
-                          <m:t>10</m:t>
-                        </m:r>
-                      </m:e>
-                      <m:sup>
-                        <m:r>
-                          <w:rPr>
-                            <w:rFonts w:ascii="Cambria Math" w:hAnsi="Cambria Math"/>
-                            <w:lang w:val="it-IT" w:eastAsia="fr-FR"/>
-                          </w:rPr>
-                          <m:t>-9</m:t>
-                        </m:r>
-                      </m:sup>
-                    </m:sSup>
-                    <m:r>
-                      <w:rPr>
-                        <w:rFonts w:ascii="Cambria Math" w:hAnsi="Cambria Math"/>
-                        <w:lang w:val="it-IT" w:eastAsia="fr-FR"/>
-                      </w:rPr>
-                      <m:t xml:space="preserve"> </m:t>
-                    </m:r>
-                    <m:r>
-                      <m:rPr>
-                        <m:sty m:val="p"/>
-                      </m:rPr>
-                      <w:rPr>
-                        <w:rFonts w:ascii="Cambria Math" w:hAnsi="Cambria Math"/>
-                        <w:lang w:val="it-IT" w:eastAsia="fr-FR"/>
-                      </w:rPr>
-                      <m:t>kg.</m:t>
-                    </m:r>
-                    <m:sSup>
-                      <m:sSupPr>
-                        <m:ctrlPr>
-                          <w:rPr>
-                            <w:rFonts w:ascii="Cambria Math" w:hAnsi="Cambria Math"/>
-                            <w:iCs/>
-                            <w:lang w:eastAsia="fr-FR"/>
-                          </w:rPr>
-                        </m:ctrlPr>
-                      </m:sSupPr>
-                      <m:e>
-                        <m:r>
-                          <m:rPr>
-                            <m:sty m:val="p"/>
-                          </m:rPr>
-                          <w:rPr>
-                            <w:rFonts w:ascii="Cambria Math" w:hAnsi="Cambria Math"/>
-                            <w:lang w:val="it-IT" w:eastAsia="fr-FR"/>
-                          </w:rPr>
-                          <m:t>m</m:t>
-                        </m:r>
-                      </m:e>
-                      <m:sup>
-                        <m:r>
-                          <m:rPr>
-                            <m:sty m:val="p"/>
-                          </m:rPr>
-                          <w:rPr>
-                            <w:rFonts w:ascii="Cambria Math" w:hAnsi="Cambria Math"/>
-                            <w:lang w:val="it-IT" w:eastAsia="fr-FR"/>
-                          </w:rPr>
-                          <m:t>2</m:t>
-                        </m:r>
-                      </m:sup>
-                    </m:sSup>
-                    <m:r>
-                      <w:rPr>
-                        <w:rFonts w:ascii="Cambria Math" w:hAnsi="Cambria Math"/>
-                        <w:lang w:eastAsia="fr-FR"/>
-                      </w:rPr>
-                      <m:t>.</m:t>
-                    </m:r>
-                  </m:oMath>
-                </w:p>
-                <w:p>
-                  <w:pPr>
-                    <w:rPr>
-                      <w:lang w:eastAsia="fr-FR"/>
-                    </w:rPr>
-                  </w:pPr>
-                  <w:r>
-                    <w:rPr>
-                      <w:lang w:eastAsia="fr-FR"/>
-                    </w:rPr>
-                    <w:t xml:space="preserve">Poulie : </w:t>
-                  </w:r>
-                </w:p>
-                <w:p>
-                  <w:pPr>
-                    <w:pStyle w:val="Paragraphedeliste"/>
-                    <w:numPr>
-                      <w:ilvl w:val="0"/>
-                      <w:numId w:val="29"/>
-                    </w:numPr>
-                    <w:spacing w:line="240" w:lineRule="auto"/>
-                    <w:rPr>
-                      <w:lang w:eastAsia="fr-FR"/>
-                    </w:rPr>
-                  </w:pPr>
-                  <w:r>
-                    <w:rPr>
-                      <w:lang w:eastAsia="fr-FR"/>
-                    </w:rPr>
-                    <w:t xml:space="preserve">rayon : </w:t>
-                  </w:r>
-                  <m:oMath>
-                    <m:sSub>
-                      <m:sSubPr>
-                        <m:ctrlPr>
-                          <w:rPr>
-                            <w:rFonts w:ascii="Cambria Math" w:hAnsi="Cambria Math"/>
-                            <w:i/>
-                            <w:lang w:eastAsia="fr-FR"/>
-                          </w:rPr>
-                        </m:ctrlPr>
-                      </m:sSubPr>
-                      <m:e>
-                        <m:r>
-                          <w:rPr>
-                            <w:rFonts w:ascii="Cambria Math" w:hAnsi="Cambria Math"/>
-                            <w:lang w:eastAsia="fr-FR"/>
-                          </w:rPr>
-                          <m:t>r</m:t>
-                        </m:r>
-                      </m:e>
-                      <m:sub>
-                        <m:r>
-                          <w:rPr>
-                            <w:rFonts w:ascii="Cambria Math" w:hAnsi="Cambria Math"/>
-                            <w:lang w:eastAsia="fr-FR"/>
-                          </w:rPr>
-                          <m:t>7</m:t>
-                        </m:r>
-                      </m:sub>
-                    </m:sSub>
-                    <m:r>
-                      <w:rPr>
-                        <w:rFonts w:ascii="Cambria Math" w:hAnsi="Cambria Math"/>
-                        <w:lang w:eastAsia="fr-FR"/>
-                      </w:rPr>
-                      <m:t xml:space="preserve">=11 </m:t>
-                    </m:r>
-                    <m:r>
-                      <m:rPr>
-                        <m:sty m:val="p"/>
-                      </m:rPr>
-                      <w:rPr>
-                        <w:rFonts w:ascii="Cambria Math" w:hAnsi="Cambria Math"/>
-                        <w:lang w:eastAsia="fr-FR"/>
-                      </w:rPr>
-                      <m:t>mm </m:t>
-                    </m:r>
-                  </m:oMath>
-                  <w:r>
-                    <w:rPr>
-                      <w:rFonts w:eastAsiaTheme="minorEastAsia"/>
-                      <w:iCs/>
-                      <w:lang w:eastAsia="fr-FR"/>
-                    </w:rPr>
-                    <w:t>;</w:t>
-                  </w:r>
-                </w:p>
-                <w:p>
-                  <w:pPr>
-                    <w:pStyle w:val="Paragraphedeliste"/>
-                    <w:numPr>
-                      <w:ilvl w:val="0"/>
-                      <w:numId w:val="29"/>
-                    </w:numPr>
-                    <w:spacing w:line="240" w:lineRule="auto"/>
-                    <w:rPr>
-                      <w:lang w:eastAsia="fr-FR"/>
-                    </w:rPr>
-                  </w:pPr>
-                  <w:r>
-                    <w:rPr>
-                      <w:lang w:eastAsia="fr-FR"/>
-                    </w:rPr>
-                    <w:t xml:space="preserve">inertie : </w:t>
-                  </w:r>
-                  <m:oMath>
-                    <m:sSub>
-                      <m:sSubPr>
-                        <m:ctrlPr>
-                          <w:rPr>
-                            <w:rFonts w:ascii="Cambria Math" w:hAnsi="Cambria Math"/>
-                            <w:i/>
-                            <w:lang w:eastAsia="fr-FR"/>
-                          </w:rPr>
-                        </m:ctrlPr>
-                      </m:sSubPr>
-                      <m:e>
-                        <m:r>
-                          <w:rPr>
-                            <w:rFonts w:ascii="Cambria Math" w:hAnsi="Cambria Math"/>
-                            <w:lang w:eastAsia="fr-FR"/>
-                          </w:rPr>
-                          <m:t>J</m:t>
-                        </m:r>
-                      </m:e>
-                      <m:sub>
-                        <m:r>
-                          <w:rPr>
-                            <w:rFonts w:ascii="Cambria Math" w:hAnsi="Cambria Math"/>
-                            <w:lang w:eastAsia="fr-FR"/>
-                          </w:rPr>
-                          <m:t>7</m:t>
-                        </m:r>
-                      </m:sub>
-                    </m:sSub>
-                    <m:r>
-                      <w:rPr>
-                        <w:rFonts w:ascii="Cambria Math" w:hAnsi="Cambria Math"/>
-                        <w:lang w:eastAsia="fr-FR"/>
-                      </w:rPr>
-                      <m:t>=214⋅</m:t>
-                    </m:r>
-                    <m:sSup>
-                      <m:sSupPr>
-                        <m:ctrlPr>
-                          <w:rPr>
-                            <w:rFonts w:ascii="Cambria Math" w:hAnsi="Cambria Math"/>
-                            <w:i/>
-                            <w:lang w:eastAsia="fr-FR"/>
-                          </w:rPr>
-                        </m:ctrlPr>
-                      </m:sSupPr>
-                      <m:e>
-                        <m:r>
-                          <w:rPr>
-                            <w:rFonts w:ascii="Cambria Math" w:hAnsi="Cambria Math"/>
-                            <w:lang w:eastAsia="fr-FR"/>
-                          </w:rPr>
-                          <m:t>10</m:t>
-                        </m:r>
-                      </m:e>
-                      <m:sup>
-                        <m:r>
-                          <w:rPr>
-                            <w:rFonts w:ascii="Cambria Math" w:hAnsi="Cambria Math"/>
-                            <w:lang w:eastAsia="fr-FR"/>
-                          </w:rPr>
-                          <m:t>-9</m:t>
-                        </m:r>
-                      </m:sup>
-                    </m:sSup>
-                    <m:r>
-                      <w:rPr>
-                        <w:rFonts w:ascii="Cambria Math" w:hAnsi="Cambria Math"/>
-                        <w:lang w:eastAsia="fr-FR"/>
-                      </w:rPr>
-                      <m:t xml:space="preserve"> </m:t>
-                    </m:r>
-                    <m:r>
-                      <m:rPr>
-                        <m:sty m:val="p"/>
-                      </m:rPr>
-                      <w:rPr>
-                        <w:rFonts w:ascii="Cambria Math" w:hAnsi="Cambria Math"/>
-                        <w:lang w:eastAsia="fr-FR"/>
-                      </w:rPr>
-                      <m:t>kg.m</m:t>
-                    </m:r>
-                    <m:sSup>
-                      <m:sSupPr>
-                        <m:ctrlPr>
-                          <w:rPr>
-                            <w:rFonts w:ascii="Cambria Math" w:hAnsi="Cambria Math"/>
-                            <w:iCs/>
-                            <w:lang w:eastAsia="fr-FR"/>
-                          </w:rPr>
-                        </m:ctrlPr>
-                      </m:sSupPr>
-                      <m:e>
-                        <m:r>
-                          <m:rPr>
-                            <m:sty m:val="p"/>
-                          </m:rPr>
-                          <w:rPr>
-                            <w:rFonts w:ascii="Cambria Math" w:hAnsi="Cambria Math"/>
-                            <w:lang w:eastAsia="fr-FR"/>
-                          </w:rPr>
-                          <m:t>m</m:t>
-                        </m:r>
-                      </m:e>
-                      <m:sup>
-                        <m:r>
-                          <m:rPr>
-                            <m:sty m:val="p"/>
-                          </m:rPr>
-                          <w:rPr>
-                            <w:rFonts w:ascii="Cambria Math" w:hAnsi="Cambria Math"/>
-                            <w:lang w:eastAsia="fr-FR"/>
-                          </w:rPr>
-                          <m:t>2</m:t>
-                        </m:r>
-                      </m:sup>
-                    </m:sSup>
-                    <m:r>
-                      <w:rPr>
-                        <w:rFonts w:ascii="Cambria Math" w:hAnsi="Cambria Math"/>
-                        <w:lang w:eastAsia="fr-FR"/>
-                      </w:rPr>
-                      <m:t>.</m:t>
-                    </m:r>
-                  </m:oMath>
-                </w:p>
-              </w:tc>
-            </w:tr>
-            <w:tr>
-              <w:tc>
-                <w:tcPr>
-                  <w:tcW w:w="677" w:type="dxa"/>
-                  <w:vAlign w:val="center"/>
-                </w:tcPr>
-                <w:p>
-                  <w:pPr>
-                    <w:jc w:val="center"/>
-                    <w:rPr>
-                      <w:lang w:eastAsia="fr-FR"/>
-                    </w:rPr>
-                  </w:pPr>
-                  <w:r>
-                    <w:rPr>
-                      <w:noProof/>
-                      <w:lang w:eastAsia="fr-FR"/>
-                    </w:rPr>
-                    <w:drawing>
-                      <wp:inline distT="0" distB="0" distL="0" distR="0" wp14:anchorId="62C6C2C6" wp14:editId="7E2B08E8">
-                        <wp:extent cx="231775" cy="280670"/>
-                        <wp:effectExtent l="0" t="0" r="0" b="0"/>
-                        <wp:docPr id="29" name="Image 29"/>
-                        <wp:cNvGraphicFramePr>
-                          <a:graphicFrameLocks xmlns:a="http://schemas.openxmlformats.org/drawingml/2006/main" noChangeAspect="1"/>
-                        </wp:cNvGraphicFramePr>
-                        <a:graphic xmlns:a="http://schemas.openxmlformats.org/drawingml/2006/main">
-                          <a:graphicData uri="http://schemas.openxmlformats.org/drawingml/2006/picture">
-                            <pic:pic xmlns:pic="http://schemas.openxmlformats.org/drawingml/2006/picture">
-                              <pic:nvPicPr>
-                                <pic:cNvPr id="0" name="Picture 5"/>
-                                <pic:cNvPicPr>
-                                  <a:picLocks noChangeAspect="1" noChangeArrowheads="1"/>
-                                </pic:cNvPicPr>
-                              </pic:nvPicPr>
-                              <pic:blipFill>
-                                <a:blip r:embed="rId27">
-                                  <a:extLst>
-                                    <a:ext uri="{28A0092B-C50C-407E-A947-70E740481C1C}">
-                                      <a14:useLocalDpi xmlns:a14="http://schemas.microsoft.com/office/drawing/2010/main" val="0"/>
-                                    </a:ext>
-                                  </a:extLst>
-                                </a:blip>
-                                <a:srcRect/>
-                                <a:stretch>
-                                  <a:fillRect/>
-                                </a:stretch>
-                              </pic:blipFill>
-                              <pic:spPr bwMode="auto">
-                                <a:xfrm>
-                                  <a:off x="0" y="0"/>
-                                  <a:ext cx="231775" cy="280670"/>
-                                </a:xfrm>
-                                <a:prstGeom prst="rect">
-                                  <a:avLst/>
-                                </a:prstGeom>
-                                <a:noFill/>
-                              </pic:spPr>
-                            </pic:pic>
-                          </a:graphicData>
-                        </a:graphic>
-                      </wp:inline>
-                    </w:drawing>
-                  </w:r>
-                </w:p>
-              </w:tc>
-              <w:tc>
-                <w:tcPr>
-                  <w:tcW w:w="4082" w:type="dxa"/>
-                </w:tcPr>
-                <w:p>
-                  <w:pPr>
-                    <w:rPr>
-                      <w:lang w:eastAsia="fr-FR"/>
-                    </w:rPr>
-                  </w:pPr>
-                  <w:r>
-                    <w:rPr>
-                      <w:lang w:eastAsia="fr-FR"/>
-                    </w:rPr>
-                    <w:t xml:space="preserve">Poulie : </w:t>
-                  </w:r>
-                </w:p>
-                <w:p>
-                  <w:pPr>
-                    <w:pStyle w:val="Paragraphedeliste"/>
-                    <w:numPr>
-                      <w:ilvl w:val="0"/>
-                      <w:numId w:val="29"/>
-                    </w:numPr>
-                    <w:spacing w:line="240" w:lineRule="auto"/>
-                    <w:rPr>
-                      <w:lang w:eastAsia="fr-FR"/>
-                    </w:rPr>
-                  </w:pPr>
-                  <w:r>
-                    <w:rPr>
-                      <w:lang w:eastAsia="fr-FR"/>
-                    </w:rPr>
-                    <w:t xml:space="preserve">rayon : </w:t>
-                  </w:r>
-                  <m:oMath>
-                    <m:sSub>
-                      <m:sSubPr>
-                        <m:ctrlPr>
-                          <w:rPr>
-                            <w:rFonts w:ascii="Cambria Math" w:hAnsi="Cambria Math"/>
-                            <w:i/>
-                            <w:lang w:eastAsia="fr-FR"/>
-                          </w:rPr>
-                        </m:ctrlPr>
-                      </m:sSubPr>
-                      <m:e>
-                        <m:r>
-                          <w:rPr>
-                            <w:rFonts w:ascii="Cambria Math" w:hAnsi="Cambria Math"/>
-                            <w:lang w:eastAsia="fr-FR"/>
-                          </w:rPr>
-                          <m:t>R</m:t>
-                        </m:r>
-                      </m:e>
-                      <m:sub>
-                        <m:r>
-                          <w:rPr>
-                            <w:rFonts w:ascii="Cambria Math" w:hAnsi="Cambria Math"/>
-                            <w:lang w:eastAsia="fr-FR"/>
-                          </w:rPr>
-                          <m:t>8</m:t>
-                        </m:r>
-                      </m:sub>
-                    </m:sSub>
-                    <m:r>
-                      <w:rPr>
-                        <w:rFonts w:ascii="Cambria Math" w:hAnsi="Cambria Math"/>
-                        <w:lang w:eastAsia="fr-FR"/>
-                      </w:rPr>
-                      <m:t xml:space="preserve">=42 </m:t>
-                    </m:r>
-                    <m:r>
-                      <m:rPr>
-                        <m:sty m:val="p"/>
-                      </m:rPr>
-                      <w:rPr>
-                        <w:rFonts w:ascii="Cambria Math" w:hAnsi="Cambria Math"/>
-                        <w:lang w:eastAsia="fr-FR"/>
-                      </w:rPr>
-                      <m:t>mm </m:t>
-                    </m:r>
-                  </m:oMath>
-                  <w:r>
-                    <w:rPr>
-                      <w:rFonts w:eastAsiaTheme="minorEastAsia"/>
-                      <w:iCs/>
-                      <w:lang w:eastAsia="fr-FR"/>
-                    </w:rPr>
-                    <w:t>;</w:t>
-                  </w:r>
-                </w:p>
-                <w:p>
-                  <w:pPr>
-                    <w:rPr>
-                      <w:lang w:eastAsia="fr-FR"/>
-                    </w:rPr>
-                  </w:pPr>
-                  <w:r>
-                    <w:rPr>
-                      <w:lang w:eastAsia="fr-FR"/>
-                    </w:rPr>
-                    <w:t>Vis sans fin :</w:t>
-                  </w:r>
-                </w:p>
-                <w:p>
-                  <w:pPr>
-                    <w:pStyle w:val="Paragraphedeliste"/>
-                    <w:numPr>
-                      <w:ilvl w:val="0"/>
-                      <w:numId w:val="29"/>
-                    </w:numPr>
-                    <w:spacing w:line="240" w:lineRule="auto"/>
-                    <w:rPr>
-                      <w:lang w:eastAsia="fr-FR"/>
-                    </w:rPr>
-                  </w:pPr>
-                  <w:r>
-                    <w:rPr>
-                      <w:lang w:eastAsia="fr-FR"/>
-                    </w:rPr>
-                    <w:t>2 filets</w:t>
-                  </w:r>
-                </w:p>
-                <w:p>
-                  <w:pPr>
-                    <w:rPr>
-                      <w:lang w:eastAsia="fr-FR"/>
-                    </w:rPr>
-                  </w:pPr>
-                  <w:r>
-                    <w:rPr>
-                      <w:lang w:eastAsia="fr-FR"/>
-                    </w:rPr>
-                    <w:t xml:space="preserve">Inertie : </w:t>
-                  </w:r>
-                </w:p>
-                <w:p>
-                  <w:pPr>
-                    <w:pStyle w:val="Paragraphedeliste"/>
-                    <w:numPr>
-                      <w:ilvl w:val="0"/>
-                      <w:numId w:val="29"/>
-                    </w:numPr>
-                    <w:spacing w:line="240" w:lineRule="auto"/>
-                    <w:rPr>
-                      <w:lang w:eastAsia="fr-FR"/>
-                    </w:rPr>
-                  </w:pPr>
-                  <w:r>
-                    <w:rPr>
-                      <w:lang w:eastAsia="fr-FR"/>
-                    </w:rPr>
-                    <w:t xml:space="preserve">inertie : </w:t>
-                  </w:r>
-                  <m:oMath>
-                    <m:sSub>
-                      <m:sSubPr>
-                        <m:ctrlPr>
-                          <w:rPr>
-                            <w:rFonts w:ascii="Cambria Math" w:hAnsi="Cambria Math"/>
-                            <w:i/>
-                            <w:lang w:eastAsia="fr-FR"/>
-                          </w:rPr>
-                        </m:ctrlPr>
-                      </m:sSubPr>
-                      <m:e>
-                        <m:r>
-                          <w:rPr>
-                            <w:rFonts w:ascii="Cambria Math" w:hAnsi="Cambria Math"/>
-                            <w:lang w:eastAsia="fr-FR"/>
-                          </w:rPr>
-                          <m:t>J</m:t>
-                        </m:r>
-                      </m:e>
-                      <m:sub>
-                        <m:r>
-                          <w:rPr>
-                            <w:rFonts w:ascii="Cambria Math" w:hAnsi="Cambria Math"/>
-                            <w:lang w:eastAsia="fr-FR"/>
-                          </w:rPr>
-                          <m:t>8</m:t>
-                        </m:r>
-                      </m:sub>
-                    </m:sSub>
-                    <m:r>
-                      <w:rPr>
-                        <w:rFonts w:ascii="Cambria Math" w:hAnsi="Cambria Math"/>
-                        <w:lang w:eastAsia="fr-FR"/>
-                      </w:rPr>
-                      <m:t>=42 100⋅</m:t>
-                    </m:r>
-                    <m:sSup>
-                      <m:sSupPr>
-                        <m:ctrlPr>
-                          <w:rPr>
-                            <w:rFonts w:ascii="Cambria Math" w:hAnsi="Cambria Math"/>
-                            <w:i/>
-                            <w:lang w:eastAsia="fr-FR"/>
-                          </w:rPr>
-                        </m:ctrlPr>
-                      </m:sSupPr>
-                      <m:e>
-                        <m:r>
-                          <w:rPr>
-                            <w:rFonts w:ascii="Cambria Math" w:hAnsi="Cambria Math"/>
-                            <w:lang w:eastAsia="fr-FR"/>
-                          </w:rPr>
-                          <m:t>10</m:t>
-                        </m:r>
-                      </m:e>
-                      <m:sup>
-                        <m:r>
-                          <w:rPr>
-                            <w:rFonts w:ascii="Cambria Math" w:hAnsi="Cambria Math"/>
-                            <w:lang w:eastAsia="fr-FR"/>
-                          </w:rPr>
-                          <m:t>-9</m:t>
-                        </m:r>
-                      </m:sup>
-                    </m:sSup>
-                    <m:r>
-                      <w:rPr>
-                        <w:rFonts w:ascii="Cambria Math" w:hAnsi="Cambria Math"/>
-                        <w:lang w:eastAsia="fr-FR"/>
-                      </w:rPr>
-                      <m:t xml:space="preserve"> </m:t>
-                    </m:r>
-                    <m:r>
-                      <m:rPr>
-                        <m:sty m:val="p"/>
-                      </m:rPr>
-                      <w:rPr>
-                        <w:rFonts w:ascii="Cambria Math" w:hAnsi="Cambria Math"/>
-                        <w:lang w:eastAsia="fr-FR"/>
-                      </w:rPr>
-                      <m:t>kg.m</m:t>
-                    </m:r>
-                    <m:sSup>
-                      <m:sSupPr>
-                        <m:ctrlPr>
-                          <w:rPr>
-                            <w:rFonts w:ascii="Cambria Math" w:hAnsi="Cambria Math"/>
-                            <w:iCs/>
-                            <w:lang w:eastAsia="fr-FR"/>
-                          </w:rPr>
-                        </m:ctrlPr>
-                      </m:sSupPr>
-                      <m:e>
-                        <m:r>
-                          <m:rPr>
-                            <m:sty m:val="p"/>
-                          </m:rPr>
-                          <w:rPr>
-                            <w:rFonts w:ascii="Cambria Math" w:hAnsi="Cambria Math"/>
-                            <w:lang w:eastAsia="fr-FR"/>
-                          </w:rPr>
-                          <m:t>m</m:t>
-                        </m:r>
-                      </m:e>
-                      <m:sup>
-                        <m:r>
-                          <m:rPr>
-                            <m:sty m:val="p"/>
-                          </m:rPr>
-                          <w:rPr>
-                            <w:rFonts w:ascii="Cambria Math" w:hAnsi="Cambria Math"/>
-                            <w:lang w:eastAsia="fr-FR"/>
-                          </w:rPr>
-                          <m:t>2</m:t>
-                        </m:r>
-                      </m:sup>
-                    </m:sSup>
-                    <m:r>
-                      <w:rPr>
-                        <w:rFonts w:ascii="Cambria Math" w:hAnsi="Cambria Math"/>
-                        <w:lang w:eastAsia="fr-FR"/>
-                      </w:rPr>
-                      <m:t>.</m:t>
-                    </m:r>
-                  </m:oMath>
-                </w:p>
-              </w:tc>
-            </w:tr>
-            <w:tr>
-              <w:tc>
-                <w:tcPr>
-                  <w:tcW w:w="677" w:type="dxa"/>
-                  <w:vAlign w:val="center"/>
-                </w:tcPr>
-                <w:p>
-                  <w:pPr>
-                    <w:jc w:val="center"/>
-                    <w:rPr>
-                      <w:lang w:eastAsia="fr-FR"/>
-                    </w:rPr>
-                  </w:pPr>
-                  <w:r>
-                    <w:rPr>
-                      <w:noProof/>
-                      <w:lang w:eastAsia="fr-FR"/>
-                    </w:rPr>
-                    <w:drawing>
-                      <wp:inline distT="0" distB="0" distL="0" distR="0" wp14:anchorId="5401AA76" wp14:editId="5EF54635">
-                        <wp:extent cx="231775" cy="286385"/>
-                        <wp:effectExtent l="0" t="0" r="0" b="0"/>
-                        <wp:docPr id="30" name="Image 30"/>
-                        <wp:cNvGraphicFramePr>
-                          <a:graphicFrameLocks xmlns:a="http://schemas.openxmlformats.org/drawingml/2006/main" noChangeAspect="1"/>
-                        </wp:cNvGraphicFramePr>
-                        <a:graphic xmlns:a="http://schemas.openxmlformats.org/drawingml/2006/main">
-                          <a:graphicData uri="http://schemas.openxmlformats.org/drawingml/2006/picture">
-                            <pic:pic xmlns:pic="http://schemas.openxmlformats.org/drawingml/2006/picture">
-                              <pic:nvPicPr>
-                                <pic:cNvPr id="0" name="Picture 6"/>
-                                <pic:cNvPicPr>
-                                  <a:picLocks noChangeAspect="1" noChangeArrowheads="1"/>
-                                </pic:cNvPicPr>
-                              </pic:nvPicPr>
-                              <pic:blipFill>
-                                <a:blip r:embed="rId28">
-                                  <a:extLst>
-                                    <a:ext uri="{28A0092B-C50C-407E-A947-70E740481C1C}">
-                                      <a14:useLocalDpi xmlns:a14="http://schemas.microsoft.com/office/drawing/2010/main" val="0"/>
-                                    </a:ext>
-                                  </a:extLst>
-                                </a:blip>
-                                <a:srcRect/>
-                                <a:stretch>
-                                  <a:fillRect/>
-                                </a:stretch>
-                              </pic:blipFill>
-                              <pic:spPr bwMode="auto">
-                                <a:xfrm>
-                                  <a:off x="0" y="0"/>
-                                  <a:ext cx="231775" cy="286385"/>
-                                </a:xfrm>
-                                <a:prstGeom prst="rect">
-                                  <a:avLst/>
-                                </a:prstGeom>
-                                <a:noFill/>
-                              </pic:spPr>
-                            </pic:pic>
-                          </a:graphicData>
-                        </a:graphic>
-                      </wp:inline>
-                    </w:drawing>
-                  </w:r>
-                </w:p>
-              </w:tc>
-              <w:tc>
-                <w:tcPr>
-                  <w:tcW w:w="4082" w:type="dxa"/>
-                </w:tcPr>
-                <w:p>
-                  <w:pPr>
-                    <w:rPr>
-                      <w:lang w:eastAsia="fr-FR"/>
-                    </w:rPr>
-                  </w:pPr>
-                  <w:r>
-                    <w:rPr>
-                      <w:lang w:eastAsia="fr-FR"/>
-                    </w:rPr>
-                    <w:t xml:space="preserve">Roue dentée : </w:t>
-                  </w:r>
-                </w:p>
-                <w:p>
-                  <w:pPr>
-                    <w:pStyle w:val="Paragraphedeliste"/>
-                    <w:numPr>
-                      <w:ilvl w:val="0"/>
-                      <w:numId w:val="29"/>
-                    </w:numPr>
-                    <w:spacing w:line="240" w:lineRule="auto"/>
-                    <w:rPr>
-                      <w:lang w:val="de-DE" w:eastAsia="fr-FR"/>
-                    </w:rPr>
-                  </w:pPr>
-                  <m:oMath>
-                    <m:sSub>
-                      <m:sSubPr>
-                        <m:ctrlPr>
-                          <w:rPr>
-                            <w:rFonts w:ascii="Cambria Math" w:hAnsi="Cambria Math"/>
-                            <w:i/>
-                            <w:lang w:eastAsia="fr-FR"/>
-                          </w:rPr>
-                        </m:ctrlPr>
-                      </m:sSubPr>
-                      <m:e>
-                        <m:r>
-                          <w:rPr>
-                            <w:rFonts w:ascii="Cambria Math" w:hAnsi="Cambria Math"/>
-                            <w:lang w:eastAsia="fr-FR"/>
-                          </w:rPr>
-                          <m:t>Z</m:t>
-                        </m:r>
-                      </m:e>
-                      <m:sub>
-                        <m:r>
-                          <w:rPr>
-                            <w:rFonts w:ascii="Cambria Math" w:hAnsi="Cambria Math"/>
-                            <w:lang w:eastAsia="fr-FR"/>
-                          </w:rPr>
-                          <m:t>3</m:t>
-                        </m:r>
-                      </m:sub>
-                    </m:sSub>
-                    <m:r>
-                      <w:rPr>
-                        <w:rFonts w:ascii="Cambria Math" w:hAnsi="Cambria Math"/>
-                        <w:lang w:eastAsia="fr-FR"/>
-                      </w:rPr>
-                      <m:t>=40</m:t>
-                    </m:r>
-                  </m:oMath>
-                  <w:r>
-                    <w:rPr>
-                      <w:lang w:val="de-DE" w:eastAsia="fr-FR"/>
-                    </w:rPr>
-                    <w:t xml:space="preserve"> dents</w:t>
-                  </w:r>
-                </w:p>
-                <w:p>
-                  <w:pPr>
-                    <w:pStyle w:val="Paragraphedeliste"/>
-                    <w:numPr>
-                      <w:ilvl w:val="0"/>
-                      <w:numId w:val="29"/>
-                    </w:numPr>
-                    <w:spacing w:line="240" w:lineRule="auto"/>
-                    <w:rPr>
-                      <w:rFonts w:eastAsiaTheme="minorEastAsia"/>
-                      <w:lang w:eastAsia="fr-FR"/>
-                    </w:rPr>
-                  </w:pPr>
-                  <w:r>
-                    <w:rPr>
-                      <w:lang w:eastAsia="fr-FR"/>
-                    </w:rPr>
-                    <w:t xml:space="preserve">Inertie : </w:t>
-                  </w:r>
-                  <m:oMath>
-                    <m:sSub>
-                      <m:sSubPr>
-                        <m:ctrlPr>
-                          <w:rPr>
-                            <w:rFonts w:ascii="Cambria Math" w:hAnsi="Cambria Math"/>
-                            <w:i/>
-                            <w:lang w:eastAsia="fr-FR"/>
-                          </w:rPr>
-                        </m:ctrlPr>
-                      </m:sSubPr>
-                      <m:e>
-                        <m:r>
-                          <w:rPr>
-                            <w:rFonts w:ascii="Cambria Math" w:hAnsi="Cambria Math"/>
-                            <w:lang w:eastAsia="fr-FR"/>
-                          </w:rPr>
-                          <m:t>J</m:t>
-                        </m:r>
-                      </m:e>
-                      <m:sub>
-                        <m:r>
-                          <w:rPr>
-                            <w:rFonts w:ascii="Cambria Math" w:hAnsi="Cambria Math"/>
-                            <w:lang w:eastAsia="fr-FR"/>
-                          </w:rPr>
-                          <m:t>3</m:t>
-                        </m:r>
-                      </m:sub>
-                    </m:sSub>
-                    <m:r>
-                      <w:rPr>
-                        <w:rFonts w:ascii="Cambria Math" w:hAnsi="Cambria Math"/>
-                        <w:lang w:eastAsia="fr-FR"/>
-                      </w:rPr>
-                      <m:t>=12 000⋅</m:t>
-                    </m:r>
-                    <m:sSup>
-                      <m:sSupPr>
-                        <m:ctrlPr>
-                          <w:rPr>
-                            <w:rFonts w:ascii="Cambria Math" w:hAnsi="Cambria Math"/>
-                            <w:i/>
-                            <w:lang w:eastAsia="fr-FR"/>
-                          </w:rPr>
-                        </m:ctrlPr>
-                      </m:sSupPr>
-                      <m:e>
-                        <m:r>
-                          <w:rPr>
-                            <w:rFonts w:ascii="Cambria Math" w:hAnsi="Cambria Math"/>
-                            <w:lang w:eastAsia="fr-FR"/>
-                          </w:rPr>
-                          <m:t>10</m:t>
-                        </m:r>
-                      </m:e>
-                      <m:sup>
-                        <m:r>
-                          <w:rPr>
-                            <w:rFonts w:ascii="Cambria Math" w:hAnsi="Cambria Math"/>
-                            <w:lang w:eastAsia="fr-FR"/>
-                          </w:rPr>
-                          <m:t>-9</m:t>
-                        </m:r>
-                      </m:sup>
-                    </m:sSup>
-                    <m:r>
-                      <w:rPr>
-                        <w:rFonts w:ascii="Cambria Math" w:hAnsi="Cambria Math"/>
-                        <w:lang w:eastAsia="fr-FR"/>
-                      </w:rPr>
-                      <m:t xml:space="preserve"> </m:t>
-                    </m:r>
-                    <m:r>
-                      <m:rPr>
-                        <m:sty m:val="p"/>
-                      </m:rPr>
-                      <w:rPr>
-                        <w:rFonts w:ascii="Cambria Math" w:hAnsi="Cambria Math"/>
-                        <w:lang w:eastAsia="fr-FR"/>
-                      </w:rPr>
-                      <m:t>kg.m</m:t>
-                    </m:r>
-                    <m:sSup>
-                      <m:sSupPr>
-                        <m:ctrlPr>
-                          <w:rPr>
-                            <w:rFonts w:ascii="Cambria Math" w:hAnsi="Cambria Math"/>
-                            <w:iCs/>
-                            <w:lang w:eastAsia="fr-FR"/>
-                          </w:rPr>
-                        </m:ctrlPr>
-                      </m:sSupPr>
-                      <m:e>
-                        <m:r>
-                          <m:rPr>
-                            <m:sty m:val="p"/>
-                          </m:rPr>
-                          <w:rPr>
-                            <w:rFonts w:ascii="Cambria Math" w:hAnsi="Cambria Math"/>
-                            <w:lang w:eastAsia="fr-FR"/>
-                          </w:rPr>
-                          <m:t>m</m:t>
-                        </m:r>
-                      </m:e>
-                      <m:sup>
-                        <m:r>
-                          <m:rPr>
-                            <m:sty m:val="p"/>
-                          </m:rPr>
-                          <w:rPr>
-                            <w:rFonts w:ascii="Cambria Math" w:hAnsi="Cambria Math"/>
-                            <w:lang w:eastAsia="fr-FR"/>
-                          </w:rPr>
-                          <m:t>2</m:t>
-                        </m:r>
-                      </m:sup>
-                    </m:sSup>
-                  </m:oMath>
-                </w:p>
-                <w:p>
-                  <w:pPr>
-                    <w:rPr>
-                      <w:rFonts w:eastAsiaTheme="minorEastAsia"/>
-                      <w:lang w:eastAsia="fr-FR"/>
-                    </w:rPr>
-                  </w:pPr>
-                  <w:r>
-                    <w:rPr>
-                      <w:rFonts w:eastAsiaTheme="minorEastAsia"/>
-                      <w:lang w:eastAsia="fr-FR"/>
-                    </w:rPr>
-                    <w:t xml:space="preserve">Excentrique : </w:t>
-                  </w:r>
-                  <m:oMath>
-                    <m:sSub>
-                      <m:sSubPr>
-                        <m:ctrlPr>
-                          <w:rPr>
-                            <w:rFonts w:ascii="Cambria Math" w:eastAsiaTheme="minorEastAsia" w:hAnsi="Cambria Math"/>
-                            <w:i/>
-                            <w:lang w:eastAsia="fr-FR"/>
-                          </w:rPr>
-                        </m:ctrlPr>
-                      </m:sSubPr>
-                      <m:e>
-                        <m:r>
-                          <w:rPr>
-                            <w:rFonts w:ascii="Cambria Math" w:eastAsiaTheme="minorEastAsia" w:hAnsi="Cambria Math"/>
-                            <w:lang w:eastAsia="fr-FR"/>
-                          </w:rPr>
-                          <m:t>e</m:t>
-                        </m:r>
-                      </m:e>
-                      <m:sub>
-                        <m:r>
-                          <w:rPr>
-                            <w:rFonts w:ascii="Cambria Math" w:eastAsiaTheme="minorEastAsia" w:hAnsi="Cambria Math"/>
-                            <w:lang w:eastAsia="fr-FR"/>
-                          </w:rPr>
-                          <m:t>9</m:t>
-                        </m:r>
-                      </m:sub>
-                    </m:sSub>
-                    <m:r>
-                      <w:rPr>
-                        <w:rFonts w:ascii="Cambria Math" w:eastAsiaTheme="minorEastAsia" w:hAnsi="Cambria Math"/>
-                        <w:lang w:eastAsia="fr-FR"/>
-                      </w:rPr>
-                      <m:t xml:space="preserve">=20 </m:t>
-                    </m:r>
-                    <m:r>
-                      <m:rPr>
-                        <m:sty m:val="p"/>
-                      </m:rPr>
-                      <w:rPr>
-                        <w:rFonts w:ascii="Cambria Math" w:eastAsiaTheme="minorEastAsia" w:hAnsi="Cambria Math"/>
-                        <w:lang w:eastAsia="fr-FR"/>
-                      </w:rPr>
-                      <m:t>mm</m:t>
-                    </m:r>
-                  </m:oMath>
-                </w:p>
-              </w:tc>
-            </w:tr>
-            <w:tr>
-              <w:tc>
-                <w:tcPr>
-                  <w:tcW w:w="677" w:type="dxa"/>
-                  <w:vAlign w:val="center"/>
-                </w:tcPr>
-                <w:p>
-                  <w:pPr>
-                    <w:jc w:val="center"/>
-                    <w:rPr>
-                      <w:lang w:eastAsia="fr-FR"/>
-                    </w:rPr>
-                  </w:pPr>
-                  <w:r>
-                    <w:rPr>
-                      <w:noProof/>
-                      <w:lang w:eastAsia="fr-FR"/>
-                    </w:rPr>
-                    <w:drawing>
-                      <wp:inline distT="0" distB="0" distL="0" distR="0" wp14:anchorId="02935B30" wp14:editId="6A1E048C">
-                        <wp:extent cx="292735" cy="280670"/>
-                        <wp:effectExtent l="0" t="0" r="0" b="5080"/>
-                        <wp:docPr id="32" name="Image 32"/>
-                        <wp:cNvGraphicFramePr>
-                          <a:graphicFrameLocks xmlns:a="http://schemas.openxmlformats.org/drawingml/2006/main" noChangeAspect="1"/>
-                        </wp:cNvGraphicFramePr>
-                        <a:graphic xmlns:a="http://schemas.openxmlformats.org/drawingml/2006/main">
-                          <a:graphicData uri="http://schemas.openxmlformats.org/drawingml/2006/picture">
-                            <pic:pic xmlns:pic="http://schemas.openxmlformats.org/drawingml/2006/picture">
-                              <pic:nvPicPr>
-                                <pic:cNvPr id="0" name="Picture 7"/>
-                                <pic:cNvPicPr>
-                                  <a:picLocks noChangeAspect="1" noChangeArrowheads="1"/>
-                                </pic:cNvPicPr>
-                              </pic:nvPicPr>
-                              <pic:blipFill>
-                                <a:blip r:embed="rId29">
-                                  <a:extLst>
-                                    <a:ext uri="{28A0092B-C50C-407E-A947-70E740481C1C}">
-                                      <a14:useLocalDpi xmlns:a14="http://schemas.microsoft.com/office/drawing/2010/main" val="0"/>
-                                    </a:ext>
-                                  </a:extLst>
-                                </a:blip>
-                                <a:srcRect/>
-                                <a:stretch>
-                                  <a:fillRect/>
-                                </a:stretch>
-                              </pic:blipFill>
-                              <pic:spPr bwMode="auto">
-                                <a:xfrm>
-                                  <a:off x="0" y="0"/>
-                                  <a:ext cx="292735" cy="280670"/>
-                                </a:xfrm>
-                                <a:prstGeom prst="rect">
-                                  <a:avLst/>
-                                </a:prstGeom>
-                                <a:noFill/>
-                              </pic:spPr>
-                            </pic:pic>
-                          </a:graphicData>
-                        </a:graphic>
-                      </wp:inline>
-                    </w:drawing>
-                  </w:r>
-                </w:p>
-              </w:tc>
-              <w:tc>
-                <w:tcPr>
-                  <w:tcW w:w="4082" w:type="dxa"/>
-                </w:tcPr>
-                <w:p>
-                  <w:pPr>
-                    <w:rPr>
-                      <w:lang w:eastAsia="fr-FR"/>
-                    </w:rPr>
-                  </w:pPr>
-                  <w:r>
-                    <w:rPr>
-                      <w:lang w:eastAsia="fr-FR"/>
-                    </w:rPr>
-                    <w:t>Bielle :</w:t>
-                  </w:r>
-                </w:p>
-                <w:p>
-                  <w:pPr>
-                    <w:pStyle w:val="Paragraphedeliste"/>
-                    <w:numPr>
-                      <w:ilvl w:val="0"/>
-                      <w:numId w:val="31"/>
-                    </w:numPr>
-                    <w:spacing w:line="240" w:lineRule="auto"/>
-                    <w:rPr>
-                      <w:rFonts w:eastAsiaTheme="minorEastAsia"/>
-                      <w:lang w:eastAsia="fr-FR"/>
-                    </w:rPr>
-                  </w:pPr>
-                  <w:r>
-                    <w:rPr>
-                      <w:lang w:eastAsia="fr-FR"/>
-                    </w:rPr>
-                    <w:t xml:space="preserve">Longueur </w:t>
-                  </w:r>
-                  <m:oMath>
-                    <m:sSub>
-                      <m:sSubPr>
-                        <m:ctrlPr>
-                          <w:rPr>
-                            <w:rFonts w:ascii="Cambria Math" w:hAnsi="Cambria Math"/>
-                            <w:i/>
-                            <w:lang w:eastAsia="fr-FR"/>
-                          </w:rPr>
-                        </m:ctrlPr>
-                      </m:sSubPr>
-                      <m:e>
-                        <m:r>
-                          <w:rPr>
-                            <w:rFonts w:ascii="Cambria Math" w:hAnsi="Cambria Math"/>
-                            <w:lang w:eastAsia="fr-FR"/>
-                          </w:rPr>
-                          <m:t>L</m:t>
-                        </m:r>
-                      </m:e>
-                      <m:sub>
-                        <m:r>
-                          <w:rPr>
-                            <w:rFonts w:ascii="Cambria Math" w:hAnsi="Cambria Math"/>
-                            <w:lang w:eastAsia="fr-FR"/>
-                          </w:rPr>
-                          <m:t>10</m:t>
-                        </m:r>
-                      </m:sub>
-                    </m:sSub>
-                    <m:r>
-                      <w:rPr>
-                        <w:rFonts w:ascii="Cambria Math" w:hAnsi="Cambria Math"/>
-                        <w:lang w:eastAsia="fr-FR"/>
-                      </w:rPr>
-                      <m:t xml:space="preserve">=50 </m:t>
-                    </m:r>
-                    <m:r>
-                      <m:rPr>
-                        <m:sty m:val="p"/>
-                      </m:rPr>
-                      <w:rPr>
-                        <w:rFonts w:ascii="Cambria Math" w:hAnsi="Cambria Math"/>
-                        <w:lang w:eastAsia="fr-FR"/>
-                      </w:rPr>
-                      <m:t>mm</m:t>
-                    </m:r>
-                  </m:oMath>
-                </w:p>
-                <w:p>
-                  <w:pPr>
-                    <w:pStyle w:val="Paragraphedeliste"/>
-                    <w:numPr>
-                      <w:ilvl w:val="0"/>
-                      <w:numId w:val="31"/>
-                    </w:numPr>
-                    <w:spacing w:line="240" w:lineRule="auto"/>
-                    <w:rPr>
-                      <w:rFonts w:eastAsiaTheme="minorEastAsia"/>
-                      <w:lang w:eastAsia="fr-FR"/>
-                    </w:rPr>
-                  </w:pPr>
-                  <m:oMath>
-                    <m:sSub>
-                      <m:sSubPr>
-                        <m:ctrlPr>
-                          <w:rPr>
-                            <w:rFonts w:ascii="Cambria Math" w:hAnsi="Cambria Math"/>
-                            <w:i/>
-                            <w:lang w:eastAsia="fr-FR"/>
-                          </w:rPr>
-                        </m:ctrlPr>
-                      </m:sSubPr>
-                      <m:e>
-                        <m:r>
-                          <w:rPr>
-                            <w:rFonts w:ascii="Cambria Math" w:hAnsi="Cambria Math"/>
-                            <w:lang w:eastAsia="fr-FR"/>
-                          </w:rPr>
-                          <m:t>m</m:t>
-                        </m:r>
-                      </m:e>
-                      <m:sub>
-                        <m:r>
-                          <w:rPr>
-                            <w:rFonts w:ascii="Cambria Math" w:hAnsi="Cambria Math"/>
-                            <w:lang w:eastAsia="fr-FR"/>
-                          </w:rPr>
-                          <m:t>10</m:t>
-                        </m:r>
-                      </m:sub>
-                    </m:sSub>
-                    <m:r>
-                      <w:rPr>
-                        <w:rFonts w:ascii="Cambria Math" w:hAnsi="Cambria Math"/>
-                        <w:lang w:eastAsia="fr-FR"/>
-                      </w:rPr>
-                      <m:t>=3,9</m:t>
-                    </m:r>
-                    <m:r>
-                      <m:rPr>
-                        <m:sty m:val="p"/>
-                      </m:rPr>
-                      <w:rPr>
-                        <w:rFonts w:ascii="Cambria Math" w:hAnsi="Cambria Math"/>
-                        <w:lang w:eastAsia="fr-FR"/>
-                      </w:rPr>
-                      <m:t xml:space="preserve"> g</m:t>
-                    </m:r>
-                  </m:oMath>
-                </w:p>
-              </w:tc>
-            </w:tr>
-            <w:tr>
-              <w:tc>
-                <w:tcPr>
-                  <w:tcW w:w="677" w:type="dxa"/>
-                  <w:vAlign w:val="center"/>
-                </w:tcPr>
-                <w:p>
-                  <w:pPr>
-                    <w:jc w:val="center"/>
-                    <w:rPr>
-                      <w:lang w:eastAsia="fr-FR"/>
-                    </w:rPr>
-                  </w:pPr>
-                  <w:r>
-                    <w:rPr>
-                      <w:noProof/>
-                      <w:lang w:eastAsia="fr-FR"/>
-                    </w:rPr>
-                    <w:drawing>
-                      <wp:inline distT="0" distB="0" distL="0" distR="0" wp14:anchorId="1CA14CF9" wp14:editId="7312BC54">
-                        <wp:extent cx="292735" cy="274320"/>
-                        <wp:effectExtent l="0" t="0" r="0" b="0"/>
-                        <wp:docPr id="33" name="Image 33"/>
-                        <wp:cNvGraphicFramePr>
-                          <a:graphicFrameLocks xmlns:a="http://schemas.openxmlformats.org/drawingml/2006/main" noChangeAspect="1"/>
-                        </wp:cNvGraphicFramePr>
-                        <a:graphic xmlns:a="http://schemas.openxmlformats.org/drawingml/2006/main">
-                          <a:graphicData uri="http://schemas.openxmlformats.org/drawingml/2006/picture">
-                            <pic:pic xmlns:pic="http://schemas.openxmlformats.org/drawingml/2006/picture">
-                              <pic:nvPicPr>
-                                <pic:cNvPr id="0" name="Picture 8"/>
-                                <pic:cNvPicPr>
-                                  <a:picLocks noChangeAspect="1" noChangeArrowheads="1"/>
-                                </pic:cNvPicPr>
-                              </pic:nvPicPr>
-                              <pic:blipFill>
-                                <a:blip r:embed="rId30">
-                                  <a:extLst>
-                                    <a:ext uri="{28A0092B-C50C-407E-A947-70E740481C1C}">
-                                      <a14:useLocalDpi xmlns:a14="http://schemas.microsoft.com/office/drawing/2010/main" val="0"/>
-                                    </a:ext>
-                                  </a:extLst>
-                                </a:blip>
-                                <a:srcRect/>
-                                <a:stretch>
-                                  <a:fillRect/>
-                                </a:stretch>
-                              </pic:blipFill>
-                              <pic:spPr bwMode="auto">
-                                <a:xfrm>
-                                  <a:off x="0" y="0"/>
-                                  <a:ext cx="292735" cy="274320"/>
-                                </a:xfrm>
-                                <a:prstGeom prst="rect">
-                                  <a:avLst/>
-                                </a:prstGeom>
-                                <a:noFill/>
-                              </pic:spPr>
-                            </pic:pic>
-                          </a:graphicData>
-                        </a:graphic>
-                      </wp:inline>
-                    </w:drawing>
-                  </w:r>
-                </w:p>
-              </w:tc>
-              <w:tc>
-                <w:tcPr>
-                  <w:tcW w:w="4082" w:type="dxa"/>
-                </w:tcPr>
-                <w:p>
-                  <w:pPr>
-                    <w:rPr>
-                      <w:lang w:eastAsia="fr-FR"/>
-                    </w:rPr>
-                  </w:pPr>
-                  <w:r>
-                    <w:rPr>
-                      <w:lang w:eastAsia="fr-FR"/>
-                    </w:rPr>
-                    <w:t>Ensemble mobile :</w:t>
-                  </w:r>
-                </w:p>
-                <w:p>
-                  <w:pPr>
-                    <w:pStyle w:val="Paragraphedeliste"/>
-                    <w:numPr>
-                      <w:ilvl w:val="0"/>
-                      <w:numId w:val="32"/>
-                    </w:numPr>
-                    <w:spacing w:line="240" w:lineRule="auto"/>
-                    <w:rPr>
-                      <w:lang w:eastAsia="fr-FR"/>
-                    </w:rPr>
-                  </w:pPr>
-                  <w:r>
-                    <w:rPr>
-                      <w:lang w:eastAsia="fr-FR"/>
-                    </w:rPr>
-                    <w:t xml:space="preserve">Ressort : </w:t>
-                  </w:r>
-                  <m:oMath>
-                    <m:sSub>
-                      <m:sSubPr>
-                        <m:ctrlPr>
-                          <w:rPr>
-                            <w:rFonts w:ascii="Cambria Math" w:hAnsi="Cambria Math"/>
-                            <w:i/>
-                            <w:lang w:eastAsia="fr-FR"/>
-                          </w:rPr>
-                        </m:ctrlPr>
-                      </m:sSubPr>
-                      <m:e>
-                        <m:r>
-                          <w:rPr>
-                            <w:rFonts w:ascii="Cambria Math" w:hAnsi="Cambria Math"/>
-                            <w:lang w:eastAsia="fr-FR"/>
-                          </w:rPr>
-                          <m:t>k</m:t>
-                        </m:r>
-                      </m:e>
-                      <m:sub>
-                        <m:r>
-                          <m:rPr>
-                            <m:sty m:val="p"/>
-                          </m:rPr>
-                          <w:rPr>
-                            <w:rFonts w:ascii="Cambria Math" w:hAnsi="Cambria Math"/>
-                            <w:lang w:eastAsia="fr-FR"/>
-                          </w:rPr>
-                          <m:t>ressort</m:t>
-                        </m:r>
-                      </m:sub>
-                    </m:sSub>
-                    <m:r>
-                      <w:rPr>
-                        <w:rFonts w:ascii="Cambria Math" w:eastAsiaTheme="minorEastAsia" w:hAnsi="Cambria Math"/>
-                        <w:lang w:eastAsia="fr-FR"/>
-                      </w:rPr>
-                      <m:t xml:space="preserve">=0,315 </m:t>
-                    </m:r>
-                    <m:r>
-                      <m:rPr>
-                        <m:sty m:val="p"/>
-                      </m:rPr>
-                      <w:rPr>
-                        <w:rFonts w:ascii="Cambria Math" w:eastAsiaTheme="minorEastAsia" w:hAnsi="Cambria Math"/>
-                        <w:lang w:eastAsia="fr-FR"/>
-                      </w:rPr>
-                      <m:t>N</m:t>
-                    </m:r>
-                    <m:r>
-                      <m:rPr>
-                        <m:lit/>
-                        <m:sty m:val="p"/>
-                      </m:rPr>
-                      <w:rPr>
-                        <w:rFonts w:ascii="Cambria Math" w:eastAsiaTheme="minorEastAsia" w:hAnsi="Cambria Math"/>
-                        <w:lang w:eastAsia="fr-FR"/>
-                      </w:rPr>
-                      <m:t>/</m:t>
-                    </m:r>
-                    <m:r>
-                      <m:rPr>
-                        <m:sty m:val="p"/>
-                      </m:rPr>
-                      <w:rPr>
-                        <w:rFonts w:ascii="Cambria Math" w:eastAsiaTheme="minorEastAsia" w:hAnsi="Cambria Math"/>
-                        <w:lang w:eastAsia="fr-FR"/>
-                      </w:rPr>
-                      <m:t>m</m:t>
-                    </m:r>
-                  </m:oMath>
-                </w:p>
-              </w:tc>
-            </w:tr>
-          </w:tbl>
-          <w:p/>
-        </w:tc>
-      </w:tr>
-    </w:tbl>
-    <w:p/>
-    <w:tbl>
-      <w:tblPr>
-        <w:tblStyle w:val="Grilledutableau"/>
-        <w:tblW w:w="0" w:type="auto"/>
-        <w:tblBorders>
-          <w:top w:val="single" w:sz="4" w:space="0" w:color="4472C4" w:themeColor="accent1"/>
-          <w:left w:val="single" w:sz="4" w:space="0" w:color="4472C4" w:themeColor="accent1"/>
-          <w:bottom w:val="single" w:sz="4" w:space="0" w:color="4472C4" w:themeColor="accent1"/>
-          <w:right w:val="single" w:sz="4" w:space="0" w:color="4472C4" w:themeColor="accent1"/>
-          <w:insideH w:val="none" w:sz="0" w:space="0" w:color="auto"/>
-          <w:insideV w:val="none" w:sz="0" w:space="0" w:color="auto"/>
-        </w:tblBorders>
-        <w:shd w:val="clear" w:color="auto" w:fill="D9E2F3" w:themeFill="accent1" w:themeFillTint="33"/>
-        <w:tblLook w:val="04A0" w:firstRow="1" w:lastRow="0" w:firstColumn="1" w:lastColumn="0" w:noHBand="0" w:noVBand="1"/>
-      </w:tblPr>
-      <w:tblGrid>
-        <w:gridCol w:w="506"/>
-        <w:gridCol w:w="9688"/>
-      </w:tblGrid>
-      <w:tr>
-        <w:trPr>
-          <w:cantSplit/>
-          <w:trHeight w:val="1240"/>
-        </w:trPr>
-        <w:tc>
-          <w:tcPr>
-            <w:tcW w:w="506" w:type="dxa"/>
-            <w:shd w:val="clear" w:color="auto" w:fill="D9E2F3" w:themeFill="accent1" w:themeFillTint="33"/>
-            <w:textDirection w:val="btLr"/>
-            <w:vAlign w:val="center"/>
-          </w:tcPr>
-          <w:p>
-            <w:pPr>
-              <w:ind w:left="113" w:right="113"/>
-              <w:jc w:val="center"/>
-              <w:rPr>
-                <w:rFonts w:ascii="Tw Cen MT" w:hAnsi="Tw Cen MT"/>
-                <w:b/>
-                <w:lang w:eastAsia="fr-FR"/>
-              </w:rPr>
-            </w:pPr>
-            <w:r>
-              <w:rPr>
-                <w:rFonts w:ascii="Tw Cen MT" w:hAnsi="Tw Cen MT"/>
-                <w:b/>
-                <w:sz w:val="22"/>
-                <w:szCs w:val="24"/>
-                <w:lang w:eastAsia="fr-FR"/>
-              </w:rPr>
-              <w:t>Activité 1</w:t>
-            </w:r>
-          </w:p>
-        </w:tc>
-        <w:tc>
-          <w:tcPr>
-            <w:tcW w:w="9688" w:type="dxa"/>
-            <w:shd w:val="clear" w:color="auto" w:fill="D9E2F3" w:themeFill="accent1" w:themeFillTint="33"/>
-            <w:vAlign w:val="center"/>
-          </w:tcPr>
-          <w:p>
-            <w:pPr>
-              <w:pStyle w:val="Paragraphedeliste"/>
-              <w:numPr>
-                <w:ilvl w:val="0"/>
-                <w:numId w:val="27"/>
-              </w:numPr>
-              <w:tabs>
-                <w:tab w:val="left" w:pos="2665"/>
-              </w:tabs>
-              <w:spacing w:line="240" w:lineRule="auto"/>
-              <w:jc w:val="left"/>
-            </w:pPr>
-            <w:r>
-              <w:t>Proposer un schéma cinématique simplifié permettant de s’affranchir des pièces a, b, c, d, e, f et g.</w:t>
-            </w:r>
-          </w:p>
-          <w:p>
-            <w:pPr>
-              <w:pStyle w:val="Paragraphedeliste"/>
-              <w:numPr>
-                <w:ilvl w:val="0"/>
-                <w:numId w:val="27"/>
-              </w:numPr>
-              <w:tabs>
-                <w:tab w:val="left" w:pos="2665"/>
-              </w:tabs>
-              <w:spacing w:line="240" w:lineRule="auto"/>
-              <w:jc w:val="left"/>
-            </w:pPr>
-            <w:r>
-              <w:t>Proposer un graphe de liaison pour le déplacement vertical du Moby Créa.</w:t>
-            </w:r>
-          </w:p>
-        </w:tc>
-      </w:tr>
-    </w:tbl>
-    <w:p/>
-    <w:tbl>
-      <w:tblPr>
-        <w:tblStyle w:val="Grilledutableau"/>
-        <w:tblW w:w="0" w:type="auto"/>
-        <w:tblBorders>
-          <w:top w:val="single" w:sz="4" w:space="0" w:color="4472C4" w:themeColor="accent1"/>
-          <w:left w:val="single" w:sz="4" w:space="0" w:color="4472C4" w:themeColor="accent1"/>
-          <w:bottom w:val="single" w:sz="4" w:space="0" w:color="4472C4" w:themeColor="accent1"/>
-          <w:right w:val="single" w:sz="4" w:space="0" w:color="4472C4" w:themeColor="accent1"/>
-          <w:insideH w:val="none" w:sz="0" w:space="0" w:color="auto"/>
-          <w:insideV w:val="none" w:sz="0" w:space="0" w:color="auto"/>
-        </w:tblBorders>
-        <w:shd w:val="clear" w:color="auto" w:fill="D9E2F3" w:themeFill="accent1" w:themeFillTint="33"/>
-        <w:tblLook w:val="04A0" w:firstRow="1" w:lastRow="0" w:firstColumn="1" w:lastColumn="0" w:noHBand="0" w:noVBand="1"/>
-      </w:tblPr>
-      <w:tblGrid>
-        <w:gridCol w:w="506"/>
-        <w:gridCol w:w="9688"/>
-      </w:tblGrid>
-      <w:tr>
-        <w:trPr>
-          <w:cantSplit/>
-          <w:trHeight w:val="1240"/>
-        </w:trPr>
-        <w:tc>
-          <w:tcPr>
-            <w:tcW w:w="506" w:type="dxa"/>
-            <w:shd w:val="clear" w:color="auto" w:fill="D9E2F3" w:themeFill="accent1" w:themeFillTint="33"/>
-            <w:textDirection w:val="btLr"/>
-            <w:vAlign w:val="center"/>
-          </w:tcPr>
-          <w:p>
-            <w:pPr>
-              <w:ind w:left="113" w:right="113"/>
-              <w:jc w:val="center"/>
-              <w:rPr>
-                <w:rFonts w:ascii="Tw Cen MT" w:hAnsi="Tw Cen MT"/>
-                <w:b/>
-                <w:lang w:eastAsia="fr-FR"/>
-              </w:rPr>
-            </w:pPr>
-            <w:r>
-              <w:rPr>
-                <w:rFonts w:ascii="Tw Cen MT" w:hAnsi="Tw Cen MT"/>
-                <w:b/>
-                <w:sz w:val="22"/>
-                <w:szCs w:val="24"/>
-                <w:lang w:eastAsia="fr-FR"/>
-              </w:rPr>
-              <w:t>Activité 2</w:t>
-            </w:r>
-          </w:p>
-        </w:tc>
-        <w:tc>
-          <w:tcPr>
-            <w:tcW w:w="9688" w:type="dxa"/>
-            <w:shd w:val="clear" w:color="auto" w:fill="D9E2F3" w:themeFill="accent1" w:themeFillTint="33"/>
-            <w:vAlign w:val="center"/>
-          </w:tcPr>
-          <w:p>
-            <w:pPr>
-              <w:pStyle w:val="Paragraphedeliste"/>
-              <w:numPr>
-                <w:ilvl w:val="0"/>
-                <w:numId w:val="27"/>
-              </w:numPr>
-              <w:tabs>
-                <w:tab w:val="left" w:pos="2665"/>
-              </w:tabs>
-              <w:spacing w:line="240" w:lineRule="auto"/>
-              <w:jc w:val="left"/>
-            </w:pPr>
-            <w:r>
-              <w:t xml:space="preserve">En faisant toutes les hypothèses qui vous paraissent nécessaires, déterminer le couple à fournir par le moteur pour déplacer l’ensemble mobile 11. </w:t>
-            </w:r>
-          </w:p>
-        </w:tc>
-      </w:tr>
-    </w:tbl>
-    <w:p/>
-    <w:tbl>
-      <w:tblPr>
-        <w:tblStyle w:val="Grilledutableau"/>
-        <w:tblW w:w="0" w:type="auto"/>
-        <w:tblBorders>
-          <w:top w:val="single" w:sz="4" w:space="0" w:color="4472C4" w:themeColor="accent1"/>
-          <w:left w:val="single" w:sz="4" w:space="0" w:color="4472C4" w:themeColor="accent1"/>
-          <w:bottom w:val="single" w:sz="4" w:space="0" w:color="4472C4" w:themeColor="accent1"/>
-          <w:right w:val="single" w:sz="4" w:space="0" w:color="4472C4" w:themeColor="accent1"/>
-          <w:insideH w:val="none" w:sz="0" w:space="0" w:color="auto"/>
-          <w:insideV w:val="none" w:sz="0" w:space="0" w:color="auto"/>
-        </w:tblBorders>
-        <w:shd w:val="clear" w:color="auto" w:fill="D9E2F3" w:themeFill="accent1" w:themeFillTint="33"/>
-        <w:tblLook w:val="04A0" w:firstRow="1" w:lastRow="0" w:firstColumn="1" w:lastColumn="0" w:noHBand="0" w:noVBand="1"/>
-      </w:tblPr>
-      <w:tblGrid>
-        <w:gridCol w:w="506"/>
-        <w:gridCol w:w="9688"/>
-      </w:tblGrid>
-      <w:tr>
-        <w:trPr>
-          <w:cantSplit/>
-          <w:trHeight w:val="1240"/>
-        </w:trPr>
-        <w:tc>
-          <w:tcPr>
-            <w:tcW w:w="506" w:type="dxa"/>
-            <w:shd w:val="clear" w:color="auto" w:fill="D9E2F3" w:themeFill="accent1" w:themeFillTint="33"/>
-            <w:textDirection w:val="btLr"/>
-            <w:vAlign w:val="center"/>
-          </w:tcPr>
-          <w:p>
-            <w:pPr>
-              <w:ind w:left="113" w:right="113"/>
-              <w:jc w:val="center"/>
-              <w:rPr>
-                <w:rFonts w:ascii="Tw Cen MT" w:hAnsi="Tw Cen MT"/>
-                <w:b/>
-                <w:lang w:eastAsia="fr-FR"/>
-              </w:rPr>
-            </w:pPr>
-            <w:r>
-              <w:rPr>
-                <w:rFonts w:ascii="Tw Cen MT" w:hAnsi="Tw Cen MT"/>
-                <w:b/>
-                <w:sz w:val="22"/>
-                <w:szCs w:val="24"/>
-                <w:lang w:eastAsia="fr-FR"/>
-              </w:rPr>
-              <w:t>Activité 3</w:t>
-            </w:r>
-          </w:p>
-        </w:tc>
-        <w:tc>
-          <w:tcPr>
-            <w:tcW w:w="9688" w:type="dxa"/>
-            <w:shd w:val="clear" w:color="auto" w:fill="D9E2F3" w:themeFill="accent1" w:themeFillTint="33"/>
-            <w:vAlign w:val="center"/>
-          </w:tcPr>
-          <w:p>
-            <w:pPr>
-              <w:pStyle w:val="Paragraphedeliste"/>
-              <w:numPr>
-                <w:ilvl w:val="0"/>
-                <w:numId w:val="27"/>
-              </w:numPr>
-              <w:tabs>
-                <w:tab w:val="left" w:pos="2665"/>
-              </w:tabs>
-              <w:spacing w:line="240" w:lineRule="auto"/>
-              <w:jc w:val="left"/>
-            </w:pPr>
-            <w:r>
-              <w:t xml:space="preserve">Tracer l’allure du couple moteur. </w:t>
-            </w:r>
-          </w:p>
-        </w:tc>
-      </w:tr>
-    </w:tbl>
-    <w:p/>
-    <w:p>
-      <w:pPr>
-        <w:pStyle w:val="Titre1"/>
-      </w:pPr>
-      <w:r>
-        <w:t>Principe fondamental de la dynamique</w:t>
-      </w:r>
-    </w:p>
-    <w:p>
-      <w:pPr>
-        <w:pStyle w:val="Titre2"/>
-      </w:pPr>
-      <w:r>
-        <w:rPr>
-          <w:noProof/>
-        </w:rPr>
-        <w:drawing>
-          <wp:anchor distT="0" distB="0" distL="114300" distR="114300" simplePos="0" relativeHeight="251678720" behindDoc="0" locked="0" layoutInCell="1" allowOverlap="1" wp14:anchorId="45982121" wp14:editId="783BB7F7">
-            <wp:simplePos x="0" y="0"/>
-            <wp:positionH relativeFrom="margin">
-              <wp:posOffset>4531628</wp:posOffset>
-            </wp:positionH>
-            <wp:positionV relativeFrom="paragraph">
-              <wp:posOffset>99</wp:posOffset>
-            </wp:positionV>
-            <wp:extent cx="1079500" cy="1084580"/>
-            <wp:effectExtent l="0" t="0" r="6350" b="1270"/>
-            <wp:wrapSquare wrapText="bothSides"/>
-            <wp:docPr id="21" name="Image 21" descr="Une image contenant cercle, diagramme&#10;&#10;Description générée automatiquement"/>
-            <wp:cNvGraphicFramePr>
-              <a:graphicFrameLocks xmlns:a="http://schemas.openxmlformats.org/drawingml/2006/main" noChangeAspect="1"/>
-            </wp:cNvGraphicFramePr>
-            <a:graphic xmlns:a="http://schemas.openxmlformats.org/drawingml/2006/main">
-              <a:graphicData uri="http://schemas.openxmlformats.org/drawingml/2006/picture">
-                <pic:pic xmlns:pic="http://schemas.openxmlformats.org/drawingml/2006/picture">
-                  <pic:nvPicPr>
-                    <pic:cNvPr id="21" name="Image 21" descr="Une image contenant cercle, diagramme&#10;&#10;Description générée automatiquement"/>
-                    <pic:cNvPicPr/>
-                  </pic:nvPicPr>
-                  <pic:blipFill rotWithShape="1">
-                    <a:blip r:embed="rId31" cstate="print">
-                      <a:extLst>
-                        <a:ext uri="{28A0092B-C50C-407E-A947-70E740481C1C}">
-                          <a14:useLocalDpi xmlns:a14="http://schemas.microsoft.com/office/drawing/2010/main" val="0"/>
-                        </a:ext>
-                      </a:extLst>
-                    </a:blip>
-                    <a:srcRect l="58381" t="1439" r="220"/>
-                    <a:stretch/>
-                  </pic:blipFill>
-                  <pic:spPr bwMode="auto">
-                    <a:xfrm>
-                      <a:off x="0" y="0"/>
-                      <a:ext cx="1079500" cy="1084580"/>
-                    </a:xfrm>
-                    <a:prstGeom prst="rect">
-                      <a:avLst/>
-                    </a:prstGeom>
-                    <a:ln>
-                      <a:noFill/>
-                    </a:ln>
-                    <a:extLst>
-                      <a:ext uri="{53640926-AAD7-44D8-BBD7-CCE9431645EC}">
-                        <a14:shadowObscured xmlns:a14="http://schemas.microsoft.com/office/drawing/2010/main"/>
-                      </a:ext>
-                    </a:extLst>
-                  </pic:spPr>
-                </pic:pic>
-              </a:graphicData>
-            </a:graphic>
-          </wp:anchor>
-        </w:drawing>
-      </w:r>
-      <w:r>
-        <w:rPr>
-          <w:noProof/>
-        </w:rPr>
-        <w:drawing>
-          <wp:anchor distT="0" distB="0" distL="114300" distR="114300" simplePos="0" relativeHeight="251677696" behindDoc="0" locked="0" layoutInCell="1" allowOverlap="1" wp14:anchorId="260D7BCA" wp14:editId="6E52AE00">
-            <wp:simplePos x="0" y="0"/>
-            <wp:positionH relativeFrom="column">
-              <wp:posOffset>5697080</wp:posOffset>
-            </wp:positionH>
-            <wp:positionV relativeFrom="paragraph">
-              <wp:posOffset>295</wp:posOffset>
-            </wp:positionV>
-            <wp:extent cx="1080000" cy="1313493"/>
-            <wp:effectExtent l="0" t="0" r="6350" b="1270"/>
-            <wp:wrapSquare wrapText="bothSides"/>
-            <wp:docPr id="1691350035" name="Image 1691350035" descr="Une image contenant machine&#10;&#10;Description générée automatiquement avec une confiance moyenne"/>
-            <wp:cNvGraphicFramePr>
-              <a:graphicFrameLocks xmlns:a="http://schemas.openxmlformats.org/drawingml/2006/main" noChangeAspect="1"/>
-            </wp:cNvGraphicFramePr>
-            <a:graphic xmlns:a="http://schemas.openxmlformats.org/drawingml/2006/main">
-              <a:graphicData uri="http://schemas.openxmlformats.org/drawingml/2006/picture">
-                <pic:pic xmlns:pic="http://schemas.openxmlformats.org/drawingml/2006/picture">
-                  <pic:nvPicPr>
-                    <pic:cNvPr id="14" name="Image 14" descr="Une image contenant machine&#10;&#10;Description générée automatiquement avec une confiance moyenne"/>
-                    <pic:cNvPicPr/>
-                  </pic:nvPicPr>
-                  <pic:blipFill>
-                    <a:blip r:embed="rId32" cstate="print">
-                      <a:extLst>
-                        <a:ext uri="{28A0092B-C50C-407E-A947-70E740481C1C}">
-                          <a14:useLocalDpi xmlns:a14="http://schemas.microsoft.com/office/drawing/2010/main" val="0"/>
-                        </a:ext>
-                      </a:extLst>
-                    </a:blip>
-                    <a:stretch>
-                      <a:fillRect/>
-                    </a:stretch>
-                  </pic:blipFill>
-                  <pic:spPr>
-                    <a:xfrm>
-                      <a:off x="0" y="0"/>
-                      <a:ext cx="1080000" cy="1313493"/>
-                    </a:xfrm>
-                    <a:prstGeom prst="rect">
-                      <a:avLst/>
-                    </a:prstGeom>
-                  </pic:spPr>
-                </pic:pic>
-              </a:graphicData>
-            </a:graphic>
-            <wp14:sizeRelH relativeFrom="margin">
-              <wp14:pctWidth>0</wp14:pctWidth>
-            </wp14:sizeRelH>
-            <wp14:sizeRelV relativeFrom="margin">
-              <wp14:pctHeight>0</wp14:pctHeight>
-            </wp14:sizeRelV>
-          </wp:anchor>
-        </w:drawing>
-      </w:r>
-      <w:r>
-        <w:t>BGR-300</w:t>
-      </w:r>
-    </w:p>
-    <w:p>
-      <w:r>
-        <w:t>Le BGR-300 est constitué de 3 ensembles (embase, boule et axe optique) en liaison pivot de même direction (mais d’axes différents).</w:t>
-      </w:r>
-    </w:p>
-    <w:p/>
-    <w:tbl>
-      <w:tblPr>
-        <w:tblStyle w:val="Grilledutableau"/>
-        <w:tblW w:w="0" w:type="auto"/>
-        <w:tblBorders>
-          <w:top w:val="single" w:sz="4" w:space="0" w:color="4472C4" w:themeColor="accent1"/>
-          <w:left w:val="single" w:sz="4" w:space="0" w:color="4472C4" w:themeColor="accent1"/>
-          <w:bottom w:val="single" w:sz="4" w:space="0" w:color="4472C4" w:themeColor="accent1"/>
-          <w:right w:val="single" w:sz="4" w:space="0" w:color="4472C4" w:themeColor="accent1"/>
-          <w:insideH w:val="none" w:sz="0" w:space="0" w:color="auto"/>
-          <w:insideV w:val="none" w:sz="0" w:space="0" w:color="auto"/>
-        </w:tblBorders>
-        <w:shd w:val="clear" w:color="auto" w:fill="D9E2F3" w:themeFill="accent1" w:themeFillTint="33"/>
-        <w:tblLook w:val="04A0" w:firstRow="1" w:lastRow="0" w:firstColumn="1" w:lastColumn="0" w:noHBand="0" w:noVBand="1"/>
-      </w:tblPr>
-      <w:tblGrid>
-        <w:gridCol w:w="506"/>
-        <w:gridCol w:w="9688"/>
-      </w:tblGrid>
-      <w:tr>
-        <w:trPr>
-          <w:cantSplit/>
-          <w:trHeight w:val="1240"/>
-        </w:trPr>
-        <w:tc>
-          <w:tcPr>
-            <w:tcW w:w="506" w:type="dxa"/>
-            <w:shd w:val="clear" w:color="auto" w:fill="D9E2F3" w:themeFill="accent1" w:themeFillTint="33"/>
-            <w:textDirection w:val="btLr"/>
-            <w:vAlign w:val="center"/>
-          </w:tcPr>
-          <w:p>
-            <w:pPr>
-              <w:ind w:left="113" w:right="113"/>
-              <w:jc w:val="center"/>
-              <w:rPr>
-                <w:rFonts w:ascii="Tw Cen MT" w:hAnsi="Tw Cen MT"/>
-                <w:b/>
-                <w:lang w:eastAsia="fr-FR"/>
-              </w:rPr>
-            </w:pPr>
-            <w:r>
-              <w:rPr>
-                <w:rFonts w:ascii="Tw Cen MT" w:hAnsi="Tw Cen MT"/>
-                <w:b/>
-                <w:sz w:val="22"/>
-                <w:szCs w:val="24"/>
-                <w:lang w:eastAsia="fr-FR"/>
-              </w:rPr>
-              <w:t>Activité 1</w:t>
-            </w:r>
-          </w:p>
-        </w:tc>
-        <w:tc>
-          <w:tcPr>
-            <w:tcW w:w="9688" w:type="dxa"/>
-            <w:shd w:val="clear" w:color="auto" w:fill="D9E2F3" w:themeFill="accent1" w:themeFillTint="33"/>
-            <w:vAlign w:val="center"/>
-          </w:tcPr>
-          <w:p>
-            <w:pPr>
-              <w:pStyle w:val="Paragraphedeliste"/>
-              <w:numPr>
-                <w:ilvl w:val="0"/>
-                <w:numId w:val="27"/>
-              </w:numPr>
-              <w:tabs>
-                <w:tab w:val="left" w:pos="2665"/>
-              </w:tabs>
-              <w:spacing w:line="240" w:lineRule="auto"/>
-              <w:jc w:val="left"/>
-            </w:pPr>
-            <w:r>
-              <w:t>Proposer un schéma cinématique paramétré.</w:t>
-            </w:r>
-          </w:p>
-          <w:p>
-            <w:pPr>
-              <w:pStyle w:val="Paragraphedeliste"/>
-              <w:numPr>
-                <w:ilvl w:val="0"/>
-                <w:numId w:val="27"/>
-              </w:numPr>
-              <w:tabs>
-                <w:tab w:val="left" w:pos="2665"/>
-              </w:tabs>
-              <w:spacing w:line="240" w:lineRule="auto"/>
-              <w:jc w:val="left"/>
-            </w:pPr>
-            <w:r>
-              <w:t>Ecrire la fermeture de chaîne angulaire.</w:t>
-            </w:r>
-          </w:p>
-        </w:tc>
-      </w:tr>
-    </w:tbl>
-    <w:p/>
-    <w:p/>
-    <w:tbl>
-      <w:tblPr>
-        <w:tblStyle w:val="Grilledutableau"/>
-        <w:tblW w:w="0" w:type="auto"/>
-        <w:tblBorders>
-          <w:top w:val="single" w:sz="4" w:space="0" w:color="4472C4" w:themeColor="accent1"/>
-          <w:left w:val="single" w:sz="4" w:space="0" w:color="4472C4" w:themeColor="accent1"/>
-          <w:bottom w:val="single" w:sz="4" w:space="0" w:color="4472C4" w:themeColor="accent1"/>
-          <w:right w:val="single" w:sz="4" w:space="0" w:color="4472C4" w:themeColor="accent1"/>
-          <w:insideH w:val="none" w:sz="0" w:space="0" w:color="auto"/>
-          <w:insideV w:val="none" w:sz="0" w:space="0" w:color="auto"/>
-        </w:tblBorders>
-        <w:shd w:val="clear" w:color="auto" w:fill="D9E2F3" w:themeFill="accent1" w:themeFillTint="33"/>
-        <w:tblLook w:val="04A0" w:firstRow="1" w:lastRow="0" w:firstColumn="1" w:lastColumn="0" w:noHBand="0" w:noVBand="1"/>
-      </w:tblPr>
-      <w:tblGrid>
-        <w:gridCol w:w="506"/>
-        <w:gridCol w:w="9688"/>
-      </w:tblGrid>
-      <w:tr>
-        <w:trPr>
-          <w:cantSplit/>
-          <w:trHeight w:val="1240"/>
-        </w:trPr>
-        <w:tc>
-          <w:tcPr>
-            <w:tcW w:w="506" w:type="dxa"/>
-            <w:shd w:val="clear" w:color="auto" w:fill="D9E2F3" w:themeFill="accent1" w:themeFillTint="33"/>
-            <w:textDirection w:val="btLr"/>
-            <w:vAlign w:val="center"/>
-          </w:tcPr>
-          <w:p>
-            <w:pPr>
-              <w:ind w:left="113" w:right="113"/>
-              <w:jc w:val="center"/>
-              <w:rPr>
-                <w:rFonts w:ascii="Tw Cen MT" w:hAnsi="Tw Cen MT"/>
-                <w:b/>
-                <w:lang w:eastAsia="fr-FR"/>
-              </w:rPr>
-            </w:pPr>
-            <w:r>
-              <w:rPr>
-                <w:rFonts w:ascii="Tw Cen MT" w:hAnsi="Tw Cen MT"/>
-                <w:b/>
-                <w:sz w:val="22"/>
-                <w:szCs w:val="24"/>
-                <w:lang w:eastAsia="fr-FR"/>
-              </w:rPr>
-              <w:t>Activité 2</w:t>
-            </w:r>
-          </w:p>
-        </w:tc>
-        <w:tc>
-          <w:tcPr>
-            <w:tcW w:w="9688" w:type="dxa"/>
-            <w:shd w:val="clear" w:color="auto" w:fill="D9E2F3" w:themeFill="accent1" w:themeFillTint="33"/>
-            <w:vAlign w:val="center"/>
-          </w:tcPr>
-          <w:p>
-            <w:pPr>
-              <w:pStyle w:val="Paragraphedeliste"/>
-              <w:numPr>
-                <w:ilvl w:val="0"/>
-                <w:numId w:val="27"/>
-              </w:numPr>
-              <w:tabs>
-                <w:tab w:val="left" w:pos="2665"/>
-              </w:tabs>
-              <w:spacing w:line="240" w:lineRule="auto"/>
-              <w:jc w:val="left"/>
-            </w:pPr>
-            <w:r>
-              <w:t>Etablir les lois de mouvement du système.</w:t>
-            </w:r>
-          </w:p>
-        </w:tc>
-      </w:tr>
-    </w:tbl>
-    <w:p>
-      <w:r>
-        <w:rPr>
-          <w:noProof/>
-        </w:rPr>
-        <w:drawing>
-          <wp:anchor distT="0" distB="0" distL="114300" distR="114300" simplePos="0" relativeHeight="251676672" behindDoc="0" locked="0" layoutInCell="1" allowOverlap="1" wp14:anchorId="74EA29FC" wp14:editId="5659AFA4">
-            <wp:simplePos x="0" y="0"/>
-            <wp:positionH relativeFrom="margin">
-              <wp:align>right</wp:align>
-            </wp:positionH>
-            <wp:positionV relativeFrom="paragraph">
-              <wp:posOffset>70265</wp:posOffset>
-            </wp:positionV>
-            <wp:extent cx="1340485" cy="1048385"/>
-            <wp:effectExtent l="0" t="0" r="0" b="0"/>
-            <wp:wrapSquare wrapText="bothSides"/>
-            <wp:docPr id="1292195257" name="Image 3" descr="Une image contenant machine, intérieur&#10;&#10;Description générée automatiquement"/>
-            <wp:cNvGraphicFramePr/>
-            <a:graphic xmlns:a="http://schemas.openxmlformats.org/drawingml/2006/main">
-              <a:graphicData uri="http://schemas.openxmlformats.org/drawingml/2006/picture">
-                <pic:pic xmlns:pic="http://schemas.openxmlformats.org/drawingml/2006/picture">
-                  <pic:nvPicPr>
-                    <pic:cNvPr id="4" name="Image 3" descr="Une image contenant machine, intérieur&#10;&#10;Description générée automatiquement"/>
-                    <pic:cNvPicPr/>
-                  </pic:nvPicPr>
-                  <pic:blipFill>
-                    <a:blip r:embed="rId23" cstate="print">
-                      <a:extLst>
-                        <a:ext uri="{28A0092B-C50C-407E-A947-70E740481C1C}">
-                          <a14:useLocalDpi xmlns:a14="http://schemas.microsoft.com/office/drawing/2010/main" val="0"/>
-                        </a:ext>
-                      </a:extLst>
-                    </a:blip>
-                    <a:stretch>
-                      <a:fillRect/>
-                    </a:stretch>
-                  </pic:blipFill>
-                  <pic:spPr>
-                    <a:xfrm>
-                      <a:off x="0" y="0"/>
-                      <a:ext cx="1340485" cy="1048385"/>
-                    </a:xfrm>
-                    <a:prstGeom prst="rect">
-                      <a:avLst/>
-                    </a:prstGeom>
-                  </pic:spPr>
-                </pic:pic>
-              </a:graphicData>
-            </a:graphic>
-            <wp14:sizeRelH relativeFrom="margin">
-              <wp14:pctWidth>0</wp14:pctWidth>
-            </wp14:sizeRelH>
-            <wp14:sizeRelV relativeFrom="margin">
-              <wp14:pctHeight>0</wp14:pctHeight>
-            </wp14:sizeRelV>
-          </wp:anchor>
-        </w:drawing>
-      </w:r>
-    </w:p>
-    <w:p>
-      <w:pPr>
-        <w:pStyle w:val="Titre2"/>
-      </w:pPr>
-      <w:r>
-        <w:t>MaxPID</w:t>
-      </w:r>
-    </w:p>
-    <w:p>
-      <w:r>
-        <w:t>La chaine de puissance du MaxPID est constituée d’un moteur à courant continu et d’un transmetteur de mouvement.</w:t>
-      </w:r>
-    </w:p>
-    <w:p/>
-    <w:p>
-      <w:r>
-        <w:t>On ne considère que la rotation du bras du MaxPID.</w:t>
-      </w:r>
-    </w:p>
-    <w:tbl>
-      <w:tblPr>
-        <w:tblStyle w:val="Grilledutableau"/>
-        <w:tblW w:w="0" w:type="auto"/>
-        <w:tblBorders>
-          <w:top w:val="single" w:sz="4" w:space="0" w:color="4472C4" w:themeColor="accent1"/>
-          <w:left w:val="single" w:sz="4" w:space="0" w:color="4472C4" w:themeColor="accent1"/>
-          <w:bottom w:val="single" w:sz="4" w:space="0" w:color="4472C4" w:themeColor="accent1"/>
-          <w:right w:val="single" w:sz="4" w:space="0" w:color="4472C4" w:themeColor="accent1"/>
-          <w:insideH w:val="none" w:sz="0" w:space="0" w:color="auto"/>
-          <w:insideV w:val="none" w:sz="0" w:space="0" w:color="auto"/>
-        </w:tblBorders>
-        <w:shd w:val="clear" w:color="auto" w:fill="D9E2F3" w:themeFill="accent1" w:themeFillTint="33"/>
-        <w:tblLook w:val="04A0" w:firstRow="1" w:lastRow="0" w:firstColumn="1" w:lastColumn="0" w:noHBand="0" w:noVBand="1"/>
-      </w:tblPr>
-      <w:tblGrid>
-        <w:gridCol w:w="506"/>
-        <w:gridCol w:w="9688"/>
-      </w:tblGrid>
-      <w:tr>
-        <w:trPr>
-          <w:cantSplit/>
-          <w:trHeight w:val="1240"/>
-        </w:trPr>
-        <w:tc>
-          <w:tcPr>
-            <w:tcW w:w="506" w:type="dxa"/>
-            <w:shd w:val="clear" w:color="auto" w:fill="D9E2F3" w:themeFill="accent1" w:themeFillTint="33"/>
-            <w:textDirection w:val="btLr"/>
-            <w:vAlign w:val="center"/>
-          </w:tcPr>
-          <w:p>
-            <w:pPr>
-              <w:ind w:left="113" w:right="113"/>
-              <w:jc w:val="center"/>
-              <w:rPr>
-                <w:rFonts w:ascii="Tw Cen MT" w:hAnsi="Tw Cen MT"/>
-                <w:b/>
-                <w:lang w:eastAsia="fr-FR"/>
-              </w:rPr>
-            </w:pPr>
-            <w:r>
-              <w:rPr>
-                <w:rFonts w:ascii="Tw Cen MT" w:hAnsi="Tw Cen MT"/>
-                <w:b/>
-                <w:sz w:val="22"/>
-                <w:szCs w:val="24"/>
-                <w:lang w:eastAsia="fr-FR"/>
-              </w:rPr>
-              <w:t>Activité 1</w:t>
-            </w:r>
-          </w:p>
-        </w:tc>
-        <w:tc>
-          <w:tcPr>
-            <w:tcW w:w="9688" w:type="dxa"/>
-            <w:shd w:val="clear" w:color="auto" w:fill="D9E2F3" w:themeFill="accent1" w:themeFillTint="33"/>
-            <w:vAlign w:val="center"/>
-          </w:tcPr>
-          <w:p>
-            <w:pPr>
-              <w:pStyle w:val="Paragraphedeliste"/>
-              <w:numPr>
-                <w:ilvl w:val="0"/>
-                <w:numId w:val="27"/>
-              </w:numPr>
-              <w:tabs>
-                <w:tab w:val="left" w:pos="2665"/>
-              </w:tabs>
-              <w:spacing w:line="240" w:lineRule="auto"/>
-              <w:jc w:val="left"/>
-            </w:pPr>
-            <w:r>
-              <w:t>Proposer un schéma cinématique paramétré.</w:t>
-            </w:r>
-          </w:p>
-        </w:tc>
-      </w:tr>
-    </w:tbl>
-    <w:p/>
-    <w:tbl>
-      <w:tblPr>
-        <w:tblStyle w:val="Grilledutableau"/>
-        <w:tblW w:w="0" w:type="auto"/>
-        <w:tblBorders>
-          <w:top w:val="single" w:sz="4" w:space="0" w:color="4472C4" w:themeColor="accent1"/>
-          <w:left w:val="single" w:sz="4" w:space="0" w:color="4472C4" w:themeColor="accent1"/>
-          <w:bottom w:val="single" w:sz="4" w:space="0" w:color="4472C4" w:themeColor="accent1"/>
-          <w:right w:val="single" w:sz="4" w:space="0" w:color="4472C4" w:themeColor="accent1"/>
-          <w:insideH w:val="none" w:sz="0" w:space="0" w:color="auto"/>
-          <w:insideV w:val="none" w:sz="0" w:space="0" w:color="auto"/>
-        </w:tblBorders>
-        <w:shd w:val="clear" w:color="auto" w:fill="D9E2F3" w:themeFill="accent1" w:themeFillTint="33"/>
-        <w:tblLook w:val="04A0" w:firstRow="1" w:lastRow="0" w:firstColumn="1" w:lastColumn="0" w:noHBand="0" w:noVBand="1"/>
-      </w:tblPr>
-      <w:tblGrid>
-        <w:gridCol w:w="506"/>
-        <w:gridCol w:w="9688"/>
-      </w:tblGrid>
-      <w:tr>
-        <w:trPr>
-          <w:cantSplit/>
-          <w:trHeight w:val="1240"/>
-        </w:trPr>
-        <w:tc>
-          <w:tcPr>
-            <w:tcW w:w="506" w:type="dxa"/>
-            <w:shd w:val="clear" w:color="auto" w:fill="D9E2F3" w:themeFill="accent1" w:themeFillTint="33"/>
-            <w:textDirection w:val="btLr"/>
-            <w:vAlign w:val="center"/>
-          </w:tcPr>
-          <w:p>
-            <w:pPr>
-              <w:ind w:left="113" w:right="113"/>
-              <w:jc w:val="center"/>
-              <w:rPr>
-                <w:rFonts w:ascii="Tw Cen MT" w:hAnsi="Tw Cen MT"/>
-                <w:b/>
-                <w:lang w:eastAsia="fr-FR"/>
-              </w:rPr>
-            </w:pPr>
-            <w:r>
-              <w:rPr>
-                <w:rFonts w:ascii="Tw Cen MT" w:hAnsi="Tw Cen MT"/>
-                <w:b/>
-                <w:sz w:val="22"/>
-                <w:szCs w:val="24"/>
-                <w:lang w:eastAsia="fr-FR"/>
-              </w:rPr>
-              <w:t>Activité 2</w:t>
-            </w:r>
-          </w:p>
-        </w:tc>
-        <w:tc>
-          <w:tcPr>
-            <w:tcW w:w="9688" w:type="dxa"/>
-            <w:shd w:val="clear" w:color="auto" w:fill="D9E2F3" w:themeFill="accent1" w:themeFillTint="33"/>
-            <w:vAlign w:val="center"/>
-          </w:tcPr>
-          <w:p>
-            <w:pPr>
-              <w:pStyle w:val="Paragraphedeliste"/>
-              <w:numPr>
-                <w:ilvl w:val="0"/>
-                <w:numId w:val="27"/>
-              </w:numPr>
-              <w:tabs>
-                <w:tab w:val="left" w:pos="2665"/>
-              </w:tabs>
-              <w:spacing w:line="240" w:lineRule="auto"/>
-              <w:jc w:val="left"/>
-            </w:pPr>
-            <w:r>
-              <w:t>En considérant uniquement le mouvement du bras et un moteur fictif au niveau de la liaison pivot, appliquer le PFD.</w:t>
-            </w:r>
-          </w:p>
-        </w:tc>
-      </w:tr>
-    </w:tbl>
     <w:p>
       <w:pPr>
         <w:pStyle w:val="Titre1"/>
@@ -11109,7 +6392,7 @@
                           <pic:cNvPicPr/>
                         </pic:nvPicPr>
                         <pic:blipFill>
-                          <a:blip r:embed="rId33"/>
+                          <a:blip r:embed="rId20"/>
                           <a:stretch>
                             <a:fillRect/>
                           </a:stretch>
@@ -11160,7 +6443,7 @@
                           <pic:cNvPicPr/>
                         </pic:nvPicPr>
                         <pic:blipFill>
-                          <a:blip r:embed="rId34"/>
+                          <a:blip r:embed="rId21"/>
                           <a:stretch>
                             <a:fillRect/>
                           </a:stretch>
@@ -11220,6 +6503,9 @@
         <w:jc w:val="center"/>
       </w:pPr>
       <w:r>
+        <w:rPr>
+          <w:noProof/>
+        </w:rPr>
         <w:drawing>
           <wp:inline distT="0" distB="0" distL="0" distR="0" wp14:anchorId="5B1F6DDA" wp14:editId="78928CF6">
             <wp:extent cx="3644900" cy="2553015"/>
@@ -11236,7 +6522,7 @@
                     <pic:cNvPicPr/>
                   </pic:nvPicPr>
                   <pic:blipFill rotWithShape="1">
-                    <a:blip r:embed="rId35"/>
+                    <a:blip r:embed="rId22"/>
                     <a:srcRect t="16273" b="5117"/>
                     <a:stretch/>
                   </pic:blipFill>
@@ -11574,7 +6860,7 @@
                           <pic:cNvPicPr/>
                         </pic:nvPicPr>
                         <pic:blipFill>
-                          <a:blip r:embed="rId36"/>
+                          <a:blip r:embed="rId23"/>
                           <a:stretch>
                             <a:fillRect/>
                           </a:stretch>
@@ -11625,7 +6911,7 @@
                           <pic:cNvPicPr/>
                         </pic:nvPicPr>
                         <pic:blipFill>
-                          <a:blip r:embed="rId37"/>
+                          <a:blip r:embed="rId24"/>
                           <a:stretch>
                             <a:fillRect/>
                           </a:stretch>
@@ -11927,7 +7213,7 @@
                     <pic:cNvPicPr/>
                   </pic:nvPicPr>
                   <pic:blipFill>
-                    <a:blip r:embed="rId38"/>
+                    <a:blip r:embed="rId25"/>
                     <a:stretch>
                       <a:fillRect/>
                     </a:stretch>
@@ -12192,7 +7478,7 @@
                           <pic:cNvPicPr/>
                         </pic:nvPicPr>
                         <pic:blipFill>
-                          <a:blip r:embed="rId39"/>
+                          <a:blip r:embed="rId26"/>
                           <a:stretch>
                             <a:fillRect/>
                           </a:stretch>
@@ -12243,7 +7529,7 @@
                           <pic:cNvPicPr/>
                         </pic:nvPicPr>
                         <pic:blipFill>
-                          <a:blip r:embed="rId40"/>
+                          <a:blip r:embed="rId27"/>
                           <a:stretch>
                             <a:fillRect/>
                           </a:stretch>
@@ -12368,7 +7654,7 @@
                           <pic:cNvPicPr/>
                         </pic:nvPicPr>
                         <pic:blipFill>
-                          <a:blip r:embed="rId41"/>
+                          <a:blip r:embed="rId28"/>
                           <a:stretch>
                             <a:fillRect/>
                           </a:stretch>
@@ -12419,7 +7705,7 @@
                           <pic:cNvPicPr/>
                         </pic:nvPicPr>
                         <pic:blipFill>
-                          <a:blip r:embed="rId42"/>
+                          <a:blip r:embed="rId29"/>
                           <a:stretch>
                             <a:fillRect/>
                           </a:stretch>
@@ -12544,7 +7830,7 @@
                           <pic:cNvPicPr/>
                         </pic:nvPicPr>
                         <pic:blipFill>
-                          <a:blip r:embed="rId43"/>
+                          <a:blip r:embed="rId30"/>
                           <a:stretch>
                             <a:fillRect/>
                           </a:stretch>
@@ -12595,7 +7881,7 @@
                           <pic:cNvPicPr/>
                         </pic:nvPicPr>
                         <pic:blipFill>
-                          <a:blip r:embed="rId44"/>
+                          <a:blip r:embed="rId31"/>
                           <a:stretch>
                             <a:fillRect/>
                           </a:stretch>
@@ -12761,12 +8047,12 @@
     </w:tbl>
     <w:p/>
     <w:sectPr>
-      <w:headerReference w:type="even" r:id="rId45"/>
-      <w:headerReference w:type="default" r:id="rId46"/>
-      <w:footerReference w:type="even" r:id="rId47"/>
-      <w:footerReference w:type="default" r:id="rId48"/>
-      <w:headerReference w:type="first" r:id="rId49"/>
-      <w:footerReference w:type="first" r:id="rId50"/>
+      <w:headerReference w:type="even" r:id="rId32"/>
+      <w:headerReference w:type="default" r:id="rId33"/>
+      <w:footerReference w:type="even" r:id="rId34"/>
+      <w:footerReference w:type="default" r:id="rId35"/>
+      <w:headerReference w:type="first" r:id="rId36"/>
+      <w:footerReference w:type="first" r:id="rId37"/>
       <w:type w:val="continuous"/>
       <w:pgSz w:w="11906" w:h="16838"/>
       <w:pgMar w:top="1276" w:right="851" w:bottom="992" w:left="851" w:header="709" w:footer="266" w:gutter="0"/>
